--- a/Public/reportTpl/tpl02.docx
+++ b/Public/reportTpl/tpl02.docx
@@ -1,6 +1,6 @@
 
 <file path=word/document.xml><?xml version="1.0" encoding="utf-8"?>
-<w:document xmlns:wpc="http://schemas.microsoft.com/office/word/2010/wordprocessingCanvas" xmlns:mc="http://schemas.openxmlformats.org/markup-compatibility/2006" xmlns:o="urn:schemas-microsoft-com:office:office" xmlns:r="http://schemas.openxmlformats.org/officeDocument/2006/relationships" xmlns:m="http://schemas.openxmlformats.org/officeDocument/2006/math" xmlns:v="urn:schemas-microsoft-com:vml" xmlns:wp14="http://schemas.microsoft.com/office/word/2010/wordprocessingDrawing" xmlns:wp="http://schemas.openxmlformats.org/drawingml/2006/wordprocessingDrawing" xmlns:w10="urn:schemas-microsoft-com:office:word" xmlns:w="http://schemas.openxmlformats.org/wordprocessingml/2006/main" xmlns:w14="http://schemas.microsoft.com/office/word/2010/wordml" xmlns:w15="http://schemas.microsoft.com/office/word/2012/wordml" xmlns:wpg="http://schemas.microsoft.com/office/word/2010/wordprocessingGroup" xmlns:wpi="http://schemas.microsoft.com/office/word/2010/wordprocessingInk" xmlns:wne="http://schemas.microsoft.com/office/word/2006/wordml" xmlns:wps="http://schemas.microsoft.com/office/word/2010/wordprocessingShape" mc:Ignorable="w14 w15 wp14">
+<w:document xmlns:wpc="http://schemas.microsoft.com/office/word/2010/wordprocessingCanvas" xmlns:mo="http://schemas.microsoft.com/office/mac/office/2008/main" xmlns:mc="http://schemas.openxmlformats.org/markup-compatibility/2006" xmlns:mv="urn:schemas-microsoft-com:mac:vml" xmlns:o="urn:schemas-microsoft-com:office:office" xmlns:r="http://schemas.openxmlformats.org/officeDocument/2006/relationships" xmlns:m="http://schemas.openxmlformats.org/officeDocument/2006/math" xmlns:v="urn:schemas-microsoft-com:vml" xmlns:wp14="http://schemas.microsoft.com/office/word/2010/wordprocessingDrawing" xmlns:wp="http://schemas.openxmlformats.org/drawingml/2006/wordprocessingDrawing" xmlns:w10="urn:schemas-microsoft-com:office:word" xmlns:w="http://schemas.openxmlformats.org/wordprocessingml/2006/main" xmlns:w14="http://schemas.microsoft.com/office/word/2010/wordml" xmlns:wpg="http://schemas.microsoft.com/office/word/2010/wordprocessingGroup" xmlns:wpi="http://schemas.microsoft.com/office/word/2010/wordprocessingInk" xmlns:wne="http://schemas.microsoft.com/office/word/2006/wordml" xmlns:wps="http://schemas.microsoft.com/office/word/2010/wordprocessingShape" mc:Ignorable="w14 wp14 mv">
   <w:body>
     <w:p>
       <w:pPr>
@@ -261,7 +261,7 @@
           <w:sz w:val="32"/>
           <w:szCs w:val="32"/>
         </w:rPr>
-        <w:pict>
+        <w:pict w14:anchorId="165CF68E">
           <v:line id="_x0000_s1030" style="position:absolute;left:0;text-align:left;flip:y;z-index:251660288" from="85.55pt,23.55pt" to="397.35pt,23.65pt"/>
         </w:pict>
       </w:r>
@@ -349,7 +349,7 @@
           <w:sz w:val="32"/>
           <w:szCs w:val="32"/>
         </w:rPr>
-        <w:pict>
+        <w:pict w14:anchorId="076B5CA9">
           <v:line id="_x0000_s1031" style="position:absolute;left:0;text-align:left;flip:y;z-index:251661312" from="85.55pt,22.2pt" to="397.35pt,22.3pt"/>
         </w:pict>
       </w:r>
@@ -376,7 +376,27 @@
           <w:szCs w:val="32"/>
           <w:lang w:eastAsia="zh-CN"/>
         </w:rPr>
-        <w:t>${client}</w:t>
+        <w:t>${</w:t>
+      </w:r>
+      <w:bookmarkStart w:id="0" w:name="_GoBack"/>
+      <w:bookmarkEnd w:id="0"/>
+      <w:r>
+        <w:rPr>
+          <w:rFonts w:eastAsia="黑体"/>
+          <w:sz w:val="32"/>
+          <w:szCs w:val="32"/>
+          <w:lang w:eastAsia="zh-CN"/>
+        </w:rPr>
+        <w:t>clientName</w:t>
+      </w:r>
+      <w:r>
+        <w:rPr>
+          <w:rFonts w:eastAsia="黑体" w:hint="eastAsia"/>
+          <w:sz w:val="32"/>
+          <w:szCs w:val="32"/>
+          <w:lang w:eastAsia="zh-CN"/>
+        </w:rPr>
+        <w:t>}</w:t>
       </w:r>
     </w:p>
     <w:p>
@@ -414,7 +434,7 @@
           <w:sz w:val="32"/>
           <w:szCs w:val="32"/>
         </w:rPr>
-        <w:pict>
+        <w:pict w14:anchorId="3CCE8647">
           <v:line id="_x0000_s1032" style="position:absolute;left:0;text-align:left;flip:y;z-index:251662336" from="85.55pt,20.9pt" to="397.35pt,21pt"/>
         </w:pict>
       </w:r>
@@ -1278,14 +1298,7 @@
                 <w:rFonts w:eastAsia="楷体" w:hAnsi="楷体"/>
                 <w:lang w:eastAsia="zh-CN"/>
               </w:rPr>
-              <w:t>samplePlace</w:t>
-            </w:r>
-            <w:r>
-              <w:rPr>
-                <w:rFonts w:eastAsia="楷体" w:hAnsi="楷体"/>
-                <w:lang w:eastAsia="zh-CN"/>
-              </w:rPr>
-              <w:t>}</w:t>
+              <w:t>samplePlace}</w:t>
             </w:r>
           </w:p>
         </w:tc>
@@ -1389,7 +1402,7 @@
               <w:spacing w:afterLines="20" w:after="48" w:line="340" w:lineRule="exact"/>
               <w:outlineLvl w:val="0"/>
               <w:rPr>
-                <w:rFonts w:eastAsia="楷体" w:hint="eastAsia"/>
+                <w:rFonts w:eastAsia="楷体"/>
                 <w:lang w:eastAsia="zh-CN"/>
               </w:rPr>
             </w:pPr>
@@ -1559,7 +1572,7 @@
               <w:spacing w:afterLines="20" w:after="48" w:line="340" w:lineRule="exact"/>
               <w:outlineLvl w:val="0"/>
               <w:rPr>
-                <w:rFonts w:eastAsia="楷体" w:hint="eastAsia"/>
+                <w:rFonts w:eastAsia="楷体"/>
                 <w:color w:val="000000"/>
                 <w:shd w:val="clear" w:color="auto" w:fill="FFFFFF"/>
                 <w:lang w:eastAsia="zh-CN"/>
@@ -1829,8 +1842,6 @@
               </w:rPr>
               <w:t>}</w:t>
             </w:r>
-            <w:bookmarkStart w:id="0" w:name="_GoBack"/>
-            <w:bookmarkEnd w:id="0"/>
           </w:p>
         </w:tc>
       </w:tr>
@@ -2715,7 +2726,7 @@
         <w:rPr>
           <w:noProof/>
         </w:rPr>
-        <w:pict>
+        <w:pict w14:anchorId="5A022530">
           <v:line id="直接连接符 4" o:spid="_x0000_s1034" style="position:absolute;left:0;text-align:left;z-index:251664384;visibility:visible;mso-wrap-style:square;mso-width-percent:0;mso-height-percent:0;mso-wrap-distance-left:9pt;mso-wrap-distance-top:0;mso-wrap-distance-right:9pt;mso-wrap-distance-bottom:0;mso-position-horizontal:absolute;mso-position-horizontal-relative:text;mso-position-vertical:absolute;mso-position-vertical-relative:text;mso-width-percent:0;mso-height-percent:0;mso-width-relative:page;mso-height-relative:page" from="89.85pt,15.4pt" to="359.85pt,15.4pt" o:gfxdata="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" strokeweight="2pt"/>
         </w:pict>
       </w:r>
@@ -3305,7 +3316,7 @@
         </w:rPr>
         <w:t>）：</w:t>
       </w:r>
-      <w:hyperlink r:id="rId7" w:history="1">
+      <w:hyperlink r:id="rId8" w:history="1">
         <w:r>
           <w:rPr>
             <w:rFonts w:eastAsia="宋体"/>
@@ -3365,7 +3376,7 @@
         </w:rPr>
         <w:t> </w:t>
       </w:r>
-      <w:hyperlink r:id="rId8" w:history="1">
+      <w:hyperlink r:id="rId9" w:history="1">
         <w:r>
           <w:rPr>
             <w:rFonts w:eastAsia="宋体" w:hint="eastAsia"/>
@@ -3391,7 +3402,7 @@
       </w:pPr>
     </w:p>
     <w:sectPr>
-      <w:footerReference w:type="even" r:id="rId9"/>
+      <w:footerReference w:type="even" r:id="rId10"/>
       <w:pgSz w:w="11906" w:h="16838"/>
       <w:pgMar w:top="1417" w:right="1417" w:bottom="1134" w:left="1417" w:header="850" w:footer="992" w:gutter="0"/>
       <w:cols w:space="708"/>
@@ -3402,7 +3413,7 @@
 </file>
 
 <file path=word/endnotes.xml><?xml version="1.0" encoding="utf-8"?>
-<w:endnotes xmlns:wpc="http://schemas.microsoft.com/office/word/2010/wordprocessingCanvas" xmlns:mc="http://schemas.openxmlformats.org/markup-compatibility/2006" xmlns:o="urn:schemas-microsoft-com:office:office" xmlns:r="http://schemas.openxmlformats.org/officeDocument/2006/relationships" xmlns:m="http://schemas.openxmlformats.org/officeDocument/2006/math" xmlns:v="urn:schemas-microsoft-com:vml" xmlns:wp14="http://schemas.microsoft.com/office/word/2010/wordprocessingDrawing" xmlns:wp="http://schemas.openxmlformats.org/drawingml/2006/wordprocessingDrawing" xmlns:w10="urn:schemas-microsoft-com:office:word" xmlns:w="http://schemas.openxmlformats.org/wordprocessingml/2006/main" xmlns:w14="http://schemas.microsoft.com/office/word/2010/wordml" xmlns:w15="http://schemas.microsoft.com/office/word/2012/wordml" xmlns:wpg="http://schemas.microsoft.com/office/word/2010/wordprocessingGroup" xmlns:wpi="http://schemas.microsoft.com/office/word/2010/wordprocessingInk" xmlns:wne="http://schemas.microsoft.com/office/word/2006/wordml" xmlns:wps="http://schemas.microsoft.com/office/word/2010/wordprocessingShape" mc:Ignorable="w14 w15 wp14">
+<w:endnotes xmlns:wpc="http://schemas.microsoft.com/office/word/2010/wordprocessingCanvas" xmlns:mo="http://schemas.microsoft.com/office/mac/office/2008/main" xmlns:mc="http://schemas.openxmlformats.org/markup-compatibility/2006" xmlns:mv="urn:schemas-microsoft-com:mac:vml" xmlns:o="urn:schemas-microsoft-com:office:office" xmlns:r="http://schemas.openxmlformats.org/officeDocument/2006/relationships" xmlns:m="http://schemas.openxmlformats.org/officeDocument/2006/math" xmlns:v="urn:schemas-microsoft-com:vml" xmlns:wp14="http://schemas.microsoft.com/office/word/2010/wordprocessingDrawing" xmlns:wp="http://schemas.openxmlformats.org/drawingml/2006/wordprocessingDrawing" xmlns:w10="urn:schemas-microsoft-com:office:word" xmlns:w="http://schemas.openxmlformats.org/wordprocessingml/2006/main" xmlns:w14="http://schemas.microsoft.com/office/word/2010/wordml" xmlns:wpg="http://schemas.microsoft.com/office/word/2010/wordprocessingGroup" xmlns:wpi="http://schemas.microsoft.com/office/word/2010/wordprocessingInk" xmlns:wne="http://schemas.microsoft.com/office/word/2006/wordml" xmlns:wps="http://schemas.microsoft.com/office/word/2010/wordprocessingShape" mc:Ignorable="w14 wp14 mv">
   <w:endnote w:type="separator" w:id="-1">
     <w:p>
       <w:r>
@@ -3421,10 +3432,10 @@
 </file>
 
 <file path=word/footer1.xml><?xml version="1.0" encoding="utf-8"?>
-<w:ftr xmlns:wpc="http://schemas.microsoft.com/office/word/2010/wordprocessingCanvas" xmlns:mc="http://schemas.openxmlformats.org/markup-compatibility/2006" xmlns:o="urn:schemas-microsoft-com:office:office" xmlns:r="http://schemas.openxmlformats.org/officeDocument/2006/relationships" xmlns:m="http://schemas.openxmlformats.org/officeDocument/2006/math" xmlns:v="urn:schemas-microsoft-com:vml" xmlns:wp14="http://schemas.microsoft.com/office/word/2010/wordprocessingDrawing" xmlns:wp="http://schemas.openxmlformats.org/drawingml/2006/wordprocessingDrawing" xmlns:w10="urn:schemas-microsoft-com:office:word" xmlns:w="http://schemas.openxmlformats.org/wordprocessingml/2006/main" xmlns:w14="http://schemas.microsoft.com/office/word/2010/wordml" xmlns:w15="http://schemas.microsoft.com/office/word/2012/wordml" xmlns:wpg="http://schemas.microsoft.com/office/word/2010/wordprocessingGroup" xmlns:wpi="http://schemas.microsoft.com/office/word/2010/wordprocessingInk" xmlns:wne="http://schemas.microsoft.com/office/word/2006/wordml" xmlns:wps="http://schemas.microsoft.com/office/word/2010/wordprocessingShape" mc:Ignorable="w14 w15 wp14">
+<w:ftr xmlns:wpc="http://schemas.microsoft.com/office/word/2010/wordprocessingCanvas" xmlns:mo="http://schemas.microsoft.com/office/mac/office/2008/main" xmlns:mc="http://schemas.openxmlformats.org/markup-compatibility/2006" xmlns:mv="urn:schemas-microsoft-com:mac:vml" xmlns:o="urn:schemas-microsoft-com:office:office" xmlns:r="http://schemas.openxmlformats.org/officeDocument/2006/relationships" xmlns:m="http://schemas.openxmlformats.org/officeDocument/2006/math" xmlns:v="urn:schemas-microsoft-com:vml" xmlns:wp14="http://schemas.microsoft.com/office/word/2010/wordprocessingDrawing" xmlns:wp="http://schemas.openxmlformats.org/drawingml/2006/wordprocessingDrawing" xmlns:w10="urn:schemas-microsoft-com:office:word" xmlns:w="http://schemas.openxmlformats.org/wordprocessingml/2006/main" xmlns:w14="http://schemas.microsoft.com/office/word/2010/wordml" xmlns:wpg="http://schemas.microsoft.com/office/word/2010/wordprocessingGroup" xmlns:wpi="http://schemas.microsoft.com/office/word/2010/wordprocessingInk" xmlns:wne="http://schemas.microsoft.com/office/word/2006/wordml" xmlns:wps="http://schemas.microsoft.com/office/word/2010/wordprocessingShape" mc:Ignorable="w14 wp14">
   <w:p>
     <w:pPr>
-      <w:pStyle w:val="a4"/>
+      <w:pStyle w:val="a5"/>
       <w:pBdr>
         <w:top w:val="thinThickSmallGap" w:sz="24" w:space="1" w:color="622423"/>
       </w:pBdr>
@@ -3468,7 +3479,7 @@
 </file>
 
 <file path=word/footnotes.xml><?xml version="1.0" encoding="utf-8"?>
-<w:footnotes xmlns:wpc="http://schemas.microsoft.com/office/word/2010/wordprocessingCanvas" xmlns:mc="http://schemas.openxmlformats.org/markup-compatibility/2006" xmlns:o="urn:schemas-microsoft-com:office:office" xmlns:r="http://schemas.openxmlformats.org/officeDocument/2006/relationships" xmlns:m="http://schemas.openxmlformats.org/officeDocument/2006/math" xmlns:v="urn:schemas-microsoft-com:vml" xmlns:wp14="http://schemas.microsoft.com/office/word/2010/wordprocessingDrawing" xmlns:wp="http://schemas.openxmlformats.org/drawingml/2006/wordprocessingDrawing" xmlns:w10="urn:schemas-microsoft-com:office:word" xmlns:w="http://schemas.openxmlformats.org/wordprocessingml/2006/main" xmlns:w14="http://schemas.microsoft.com/office/word/2010/wordml" xmlns:w15="http://schemas.microsoft.com/office/word/2012/wordml" xmlns:wpg="http://schemas.microsoft.com/office/word/2010/wordprocessingGroup" xmlns:wpi="http://schemas.microsoft.com/office/word/2010/wordprocessingInk" xmlns:wne="http://schemas.microsoft.com/office/word/2006/wordml" xmlns:wps="http://schemas.microsoft.com/office/word/2010/wordprocessingShape" mc:Ignorable="w14 w15 wp14">
+<w:footnotes xmlns:wpc="http://schemas.microsoft.com/office/word/2010/wordprocessingCanvas" xmlns:mo="http://schemas.microsoft.com/office/mac/office/2008/main" xmlns:mc="http://schemas.openxmlformats.org/markup-compatibility/2006" xmlns:mv="urn:schemas-microsoft-com:mac:vml" xmlns:o="urn:schemas-microsoft-com:office:office" xmlns:r="http://schemas.openxmlformats.org/officeDocument/2006/relationships" xmlns:m="http://schemas.openxmlformats.org/officeDocument/2006/math" xmlns:v="urn:schemas-microsoft-com:vml" xmlns:wp14="http://schemas.microsoft.com/office/word/2010/wordprocessingDrawing" xmlns:wp="http://schemas.openxmlformats.org/drawingml/2006/wordprocessingDrawing" xmlns:w10="urn:schemas-microsoft-com:office:word" xmlns:w="http://schemas.openxmlformats.org/wordprocessingml/2006/main" xmlns:w14="http://schemas.microsoft.com/office/word/2010/wordml" xmlns:wpg="http://schemas.microsoft.com/office/word/2010/wordprocessingGroup" xmlns:wpi="http://schemas.microsoft.com/office/word/2010/wordprocessingInk" xmlns:wne="http://schemas.microsoft.com/office/word/2006/wordml" xmlns:wps="http://schemas.microsoft.com/office/word/2010/wordprocessingShape" mc:Ignorable="w14 wp14 mv">
   <w:footnote w:type="separator" w:id="-1">
     <w:p>
       <w:r>
@@ -3487,7 +3498,7 @@
 </file>
 
 <file path=word/styles.xml><?xml version="1.0" encoding="utf-8"?>
-<w:styles xmlns:mc="http://schemas.openxmlformats.org/markup-compatibility/2006" xmlns:r="http://schemas.openxmlformats.org/officeDocument/2006/relationships" xmlns:w="http://schemas.openxmlformats.org/wordprocessingml/2006/main" xmlns:w14="http://schemas.microsoft.com/office/word/2010/wordml" xmlns:w15="http://schemas.microsoft.com/office/word/2012/wordml" mc:Ignorable="w14 w15">
+<w:styles xmlns:mc="http://schemas.openxmlformats.org/markup-compatibility/2006" xmlns:r="http://schemas.openxmlformats.org/officeDocument/2006/relationships" xmlns:w="http://schemas.openxmlformats.org/wordprocessingml/2006/main" xmlns:w14="http://schemas.microsoft.com/office/word/2010/wordml" mc:Ignorable="w14">
   <w:docDefaults>
     <w:rPrDefault>
       <w:rPr>
@@ -3497,378 +3508,153 @@
     </w:rPrDefault>
     <w:pPrDefault/>
   </w:docDefaults>
-  <w:latentStyles w:defLockedState="0" w:defUIPriority="99" w:defSemiHidden="0" w:defUnhideWhenUsed="0" w:defQFormat="0" w:count="371">
-    <w:lsdException w:name="Normal" w:locked="1" w:uiPriority="0" w:qFormat="1"/>
-    <w:lsdException w:name="heading 1" w:locked="1" w:uiPriority="0" w:qFormat="1"/>
-    <w:lsdException w:name="heading 2" w:locked="1" w:semiHidden="1" w:uiPriority="0" w:unhideWhenUsed="1" w:qFormat="1"/>
-    <w:lsdException w:name="heading 3" w:locked="1" w:semiHidden="1" w:uiPriority="0" w:unhideWhenUsed="1" w:qFormat="1"/>
-    <w:lsdException w:name="heading 4" w:locked="1" w:semiHidden="1" w:uiPriority="0" w:unhideWhenUsed="1" w:qFormat="1"/>
-    <w:lsdException w:name="heading 5" w:locked="1" w:semiHidden="1" w:uiPriority="0" w:unhideWhenUsed="1" w:qFormat="1"/>
-    <w:lsdException w:name="heading 6" w:locked="1" w:semiHidden="1" w:uiPriority="0" w:unhideWhenUsed="1" w:qFormat="1"/>
-    <w:lsdException w:name="heading 7" w:locked="1" w:semiHidden="1" w:uiPriority="0" w:unhideWhenUsed="1" w:qFormat="1"/>
-    <w:lsdException w:name="heading 8" w:locked="1" w:semiHidden="1" w:uiPriority="0" w:unhideWhenUsed="1" w:qFormat="1"/>
-    <w:lsdException w:name="heading 9" w:locked="1" w:semiHidden="1" w:uiPriority="0" w:unhideWhenUsed="1" w:qFormat="1"/>
-    <w:lsdException w:name="index 1" w:semiHidden="1" w:unhideWhenUsed="1"/>
-    <w:lsdException w:name="index 2" w:semiHidden="1" w:unhideWhenUsed="1"/>
-    <w:lsdException w:name="index 3" w:semiHidden="1" w:unhideWhenUsed="1"/>
-    <w:lsdException w:name="index 4" w:semiHidden="1" w:unhideWhenUsed="1"/>
-    <w:lsdException w:name="index 5" w:semiHidden="1" w:unhideWhenUsed="1"/>
-    <w:lsdException w:name="index 6" w:semiHidden="1" w:unhideWhenUsed="1"/>
-    <w:lsdException w:name="index 7" w:semiHidden="1" w:unhideWhenUsed="1"/>
-    <w:lsdException w:name="index 8" w:semiHidden="1" w:unhideWhenUsed="1"/>
-    <w:lsdException w:name="index 9" w:semiHidden="1" w:unhideWhenUsed="1"/>
-    <w:lsdException w:name="toc 1" w:locked="1" w:uiPriority="0"/>
-    <w:lsdException w:name="toc 2" w:locked="1" w:uiPriority="0"/>
-    <w:lsdException w:name="toc 3" w:locked="1" w:uiPriority="0"/>
-    <w:lsdException w:name="toc 4" w:locked="1" w:uiPriority="0"/>
-    <w:lsdException w:name="toc 5" w:locked="1" w:uiPriority="0"/>
-    <w:lsdException w:name="toc 6" w:locked="1" w:uiPriority="0"/>
-    <w:lsdException w:name="toc 7" w:locked="1" w:uiPriority="0"/>
-    <w:lsdException w:name="toc 8" w:locked="1" w:uiPriority="0"/>
-    <w:lsdException w:name="toc 9" w:locked="1" w:uiPriority="0"/>
-    <w:lsdException w:name="Normal Indent" w:semiHidden="1" w:unhideWhenUsed="1"/>
-    <w:lsdException w:name="footnote text" w:semiHidden="1" w:unhideWhenUsed="1"/>
-    <w:lsdException w:name="annotation text" w:semiHidden="1" w:unhideWhenUsed="1"/>
-    <w:lsdException w:name="header" w:semiHidden="1" w:unhideWhenUsed="1"/>
-    <w:lsdException w:name="footer" w:semiHidden="1" w:unhideWhenUsed="1"/>
-    <w:lsdException w:name="index heading" w:semiHidden="1" w:unhideWhenUsed="1"/>
-    <w:lsdException w:name="caption" w:locked="1" w:semiHidden="1" w:uiPriority="0" w:unhideWhenUsed="1" w:qFormat="1"/>
-    <w:lsdException w:name="table of figures" w:semiHidden="1" w:unhideWhenUsed="1"/>
-    <w:lsdException w:name="envelope address" w:semiHidden="1" w:unhideWhenUsed="1"/>
-    <w:lsdException w:name="envelope return" w:semiHidden="1" w:unhideWhenUsed="1"/>
-    <w:lsdException w:name="footnote reference" w:semiHidden="1" w:unhideWhenUsed="1"/>
-    <w:lsdException w:name="annotation reference" w:semiHidden="1" w:unhideWhenUsed="1"/>
-    <w:lsdException w:name="line number" w:semiHidden="1" w:unhideWhenUsed="1"/>
-    <w:lsdException w:name="page number" w:semiHidden="1" w:unhideWhenUsed="1"/>
-    <w:lsdException w:name="endnote reference" w:semiHidden="1" w:unhideWhenUsed="1"/>
-    <w:lsdException w:name="endnote text" w:semiHidden="1" w:unhideWhenUsed="1"/>
-    <w:lsdException w:name="table of authorities" w:semiHidden="1" w:unhideWhenUsed="1"/>
-    <w:lsdException w:name="macro" w:semiHidden="1" w:unhideWhenUsed="1"/>
-    <w:lsdException w:name="toa heading" w:semiHidden="1" w:unhideWhenUsed="1"/>
-    <w:lsdException w:name="List" w:semiHidden="1" w:unhideWhenUsed="1"/>
-    <w:lsdException w:name="List Bullet" w:semiHidden="1" w:unhideWhenUsed="1"/>
-    <w:lsdException w:name="List Number" w:semiHidden="1" w:unhideWhenUsed="1"/>
-    <w:lsdException w:name="List 2" w:semiHidden="1" w:unhideWhenUsed="1"/>
-    <w:lsdException w:name="List 3" w:semiHidden="1" w:unhideWhenUsed="1"/>
-    <w:lsdException w:name="List 4" w:semiHidden="1" w:unhideWhenUsed="1"/>
-    <w:lsdException w:name="List 5" w:semiHidden="1" w:unhideWhenUsed="1"/>
-    <w:lsdException w:name="List Bullet 2" w:semiHidden="1" w:unhideWhenUsed="1"/>
-    <w:lsdException w:name="List Bullet 3" w:semiHidden="1" w:unhideWhenUsed="1"/>
-    <w:lsdException w:name="List Bullet 4" w:semiHidden="1" w:unhideWhenUsed="1"/>
-    <w:lsdException w:name="List Bullet 5" w:semiHidden="1" w:unhideWhenUsed="1"/>
-    <w:lsdException w:name="List Number 2" w:semiHidden="1" w:unhideWhenUsed="1"/>
-    <w:lsdException w:name="List Number 3" w:semiHidden="1" w:unhideWhenUsed="1"/>
-    <w:lsdException w:name="List Number 4" w:semiHidden="1" w:unhideWhenUsed="1"/>
-    <w:lsdException w:name="List Number 5" w:semiHidden="1" w:unhideWhenUsed="1"/>
-    <w:lsdException w:name="Title" w:locked="1" w:uiPriority="0" w:qFormat="1"/>
-    <w:lsdException w:name="Closing" w:semiHidden="1" w:unhideWhenUsed="1"/>
-    <w:lsdException w:name="Signature" w:semiHidden="1" w:unhideWhenUsed="1"/>
-    <w:lsdException w:name="Default Paragraph Font" w:locked="1" w:uiPriority="0"/>
-    <w:lsdException w:name="Body Text" w:semiHidden="1" w:unhideWhenUsed="1"/>
-    <w:lsdException w:name="Body Text Indent" w:semiHidden="1" w:unhideWhenUsed="1"/>
-    <w:lsdException w:name="List Continue" w:semiHidden="1" w:unhideWhenUsed="1"/>
-    <w:lsdException w:name="List Continue 2" w:semiHidden="1" w:unhideWhenUsed="1"/>
-    <w:lsdException w:name="List Continue 3" w:semiHidden="1" w:unhideWhenUsed="1"/>
-    <w:lsdException w:name="List Continue 4" w:semiHidden="1" w:unhideWhenUsed="1"/>
-    <w:lsdException w:name="List Continue 5" w:semiHidden="1" w:unhideWhenUsed="1"/>
-    <w:lsdException w:name="Message Header" w:semiHidden="1" w:unhideWhenUsed="1"/>
-    <w:lsdException w:name="Subtitle" w:locked="1" w:uiPriority="0" w:qFormat="1"/>
-    <w:lsdException w:name="Salutation" w:semiHidden="1" w:unhideWhenUsed="1"/>
-    <w:lsdException w:name="Date" w:semiHidden="1" w:unhideWhenUsed="1"/>
-    <w:lsdException w:name="Body Text First Indent" w:semiHidden="1" w:unhideWhenUsed="1"/>
-    <w:lsdException w:name="Body Text First Indent 2" w:semiHidden="1" w:unhideWhenUsed="1"/>
-    <w:lsdException w:name="Note Heading" w:semiHidden="1" w:unhideWhenUsed="1"/>
-    <w:lsdException w:name="Body Text 2" w:semiHidden="1" w:unhideWhenUsed="1"/>
-    <w:lsdException w:name="Body Text 3" w:semiHidden="1" w:unhideWhenUsed="1"/>
-    <w:lsdException w:name="Body Text Indent 2" w:semiHidden="1" w:unhideWhenUsed="1"/>
-    <w:lsdException w:name="Body Text Indent 3" w:semiHidden="1" w:unhideWhenUsed="1"/>
-    <w:lsdException w:name="Block Text" w:semiHidden="1" w:unhideWhenUsed="1"/>
-    <w:lsdException w:name="Hyperlink" w:semiHidden="1" w:unhideWhenUsed="1"/>
-    <w:lsdException w:name="FollowedHyperlink" w:semiHidden="1" w:unhideWhenUsed="1"/>
-    <w:lsdException w:name="Strong" w:locked="1" w:uiPriority="0" w:qFormat="1"/>
-    <w:lsdException w:name="Emphasis" w:locked="1" w:uiPriority="0" w:qFormat="1"/>
-    <w:lsdException w:name="Document Map" w:semiHidden="1" w:unhideWhenUsed="1"/>
-    <w:lsdException w:name="Plain Text" w:semiHidden="1" w:unhideWhenUsed="1"/>
-    <w:lsdException w:name="E-mail Signature" w:semiHidden="1" w:unhideWhenUsed="1"/>
-    <w:lsdException w:name="HTML Top of Form" w:semiHidden="1" w:unhideWhenUsed="1"/>
-    <w:lsdException w:name="HTML Bottom of Form" w:semiHidden="1" w:unhideWhenUsed="1"/>
-    <w:lsdException w:name="Normal (Web)" w:semiHidden="1" w:unhideWhenUsed="1"/>
-    <w:lsdException w:name="HTML Acronym" w:semiHidden="1" w:unhideWhenUsed="1"/>
-    <w:lsdException w:name="HTML Address" w:semiHidden="1" w:unhideWhenUsed="1"/>
-    <w:lsdException w:name="HTML Cite" w:semiHidden="1" w:unhideWhenUsed="1"/>
-    <w:lsdException w:name="HTML Code" w:semiHidden="1" w:unhideWhenUsed="1"/>
-    <w:lsdException w:name="HTML Definition" w:semiHidden="1" w:unhideWhenUsed="1"/>
-    <w:lsdException w:name="HTML Keyboard" w:semiHidden="1" w:unhideWhenUsed="1"/>
-    <w:lsdException w:name="HTML Preformatted" w:semiHidden="1" w:unhideWhenUsed="1"/>
-    <w:lsdException w:name="HTML Sample" w:semiHidden="1" w:unhideWhenUsed="1"/>
-    <w:lsdException w:name="HTML Typewriter" w:semiHidden="1" w:unhideWhenUsed="1"/>
-    <w:lsdException w:name="HTML Variable" w:semiHidden="1" w:unhideWhenUsed="1"/>
-    <w:lsdException w:name="Normal Table" w:semiHidden="1" w:unhideWhenUsed="1"/>
-    <w:lsdException w:name="annotation subject" w:semiHidden="1" w:unhideWhenUsed="1"/>
-    <w:lsdException w:name="No List" w:semiHidden="1" w:unhideWhenUsed="1"/>
-    <w:lsdException w:name="Outline List 1" w:semiHidden="1" w:unhideWhenUsed="1"/>
-    <w:lsdException w:name="Outline List 2" w:semiHidden="1" w:unhideWhenUsed="1"/>
-    <w:lsdException w:name="Outline List 3" w:semiHidden="1" w:unhideWhenUsed="1"/>
-    <w:lsdException w:name="Table Simple 1" w:semiHidden="1" w:unhideWhenUsed="1"/>
-    <w:lsdException w:name="Table Simple 2" w:semiHidden="1" w:unhideWhenUsed="1"/>
-    <w:lsdException w:name="Table Simple 3" w:semiHidden="1" w:unhideWhenUsed="1"/>
-    <w:lsdException w:name="Table Classic 1" w:semiHidden="1" w:unhideWhenUsed="1"/>
-    <w:lsdException w:name="Table Classic 2" w:semiHidden="1" w:unhideWhenUsed="1"/>
-    <w:lsdException w:name="Table Classic 3" w:semiHidden="1" w:unhideWhenUsed="1"/>
-    <w:lsdException w:name="Table Classic 4" w:semiHidden="1" w:unhideWhenUsed="1"/>
-    <w:lsdException w:name="Table Colorful 1" w:semiHidden="1" w:unhideWhenUsed="1"/>
-    <w:lsdException w:name="Table Colorful 2" w:semiHidden="1" w:unhideWhenUsed="1"/>
-    <w:lsdException w:name="Table Colorful 3" w:semiHidden="1" w:unhideWhenUsed="1"/>
-    <w:lsdException w:name="Table Columns 1" w:semiHidden="1" w:unhideWhenUsed="1"/>
-    <w:lsdException w:name="Table Columns 2" w:semiHidden="1" w:unhideWhenUsed="1"/>
-    <w:lsdException w:name="Table Columns 3" w:semiHidden="1" w:unhideWhenUsed="1"/>
-    <w:lsdException w:name="Table Columns 4" w:semiHidden="1" w:unhideWhenUsed="1"/>
-    <w:lsdException w:name="Table Columns 5" w:semiHidden="1" w:unhideWhenUsed="1"/>
-    <w:lsdException w:name="Table Grid 1" w:semiHidden="1" w:unhideWhenUsed="1"/>
-    <w:lsdException w:name="Table Grid 2" w:semiHidden="1" w:unhideWhenUsed="1"/>
-    <w:lsdException w:name="Table Grid 3" w:semiHidden="1" w:unhideWhenUsed="1"/>
-    <w:lsdException w:name="Table Grid 4" w:semiHidden="1" w:unhideWhenUsed="1"/>
-    <w:lsdException w:name="Table Grid 5" w:semiHidden="1" w:unhideWhenUsed="1"/>
-    <w:lsdException w:name="Table Grid 6" w:semiHidden="1" w:unhideWhenUsed="1"/>
-    <w:lsdException w:name="Table Grid 7" w:semiHidden="1" w:unhideWhenUsed="1"/>
-    <w:lsdException w:name="Table Grid 8" w:semiHidden="1" w:unhideWhenUsed="1"/>
-    <w:lsdException w:name="Table List 1" w:semiHidden="1" w:unhideWhenUsed="1"/>
-    <w:lsdException w:name="Table List 2" w:semiHidden="1" w:unhideWhenUsed="1"/>
-    <w:lsdException w:name="Table List 3" w:semiHidden="1" w:unhideWhenUsed="1"/>
-    <w:lsdException w:name="Table List 4" w:semiHidden="1" w:unhideWhenUsed="1"/>
-    <w:lsdException w:name="Table List 5" w:semiHidden="1" w:unhideWhenUsed="1"/>
-    <w:lsdException w:name="Table List 6" w:semiHidden="1" w:unhideWhenUsed="1"/>
-    <w:lsdException w:name="Table List 7" w:semiHidden="1" w:unhideWhenUsed="1"/>
-    <w:lsdException w:name="Table List 8" w:semiHidden="1" w:unhideWhenUsed="1"/>
-    <w:lsdException w:name="Table 3D effects 1" w:semiHidden="1" w:unhideWhenUsed="1"/>
-    <w:lsdException w:name="Table 3D effects 2" w:semiHidden="1" w:unhideWhenUsed="1"/>
-    <w:lsdException w:name="Table 3D effects 3" w:semiHidden="1" w:unhideWhenUsed="1"/>
-    <w:lsdException w:name="Table Contemporary" w:semiHidden="1" w:unhideWhenUsed="1"/>
-    <w:lsdException w:name="Table Elegant" w:semiHidden="1" w:unhideWhenUsed="1"/>
-    <w:lsdException w:name="Table Professional" w:semiHidden="1" w:unhideWhenUsed="1"/>
-    <w:lsdException w:name="Table Subtle 1" w:semiHidden="1" w:unhideWhenUsed="1"/>
-    <w:lsdException w:name="Table Subtle 2" w:semiHidden="1" w:unhideWhenUsed="1"/>
-    <w:lsdException w:name="Table Web 1" w:semiHidden="1" w:unhideWhenUsed="1"/>
-    <w:lsdException w:name="Table Web 2" w:semiHidden="1" w:unhideWhenUsed="1"/>
-    <w:lsdException w:name="Table Web 3" w:semiHidden="1" w:unhideWhenUsed="1"/>
-    <w:lsdException w:name="Balloon Text" w:semiHidden="1" w:unhideWhenUsed="1"/>
-    <w:lsdException w:name="Table Grid" w:locked="1" w:uiPriority="0"/>
-    <w:lsdException w:name="Table Theme" w:semiHidden="1" w:unhideWhenUsed="1"/>
-    <w:lsdException w:name="Placeholder Text" w:semiHidden="1"/>
-    <w:lsdException w:name="No Spacing" w:uiPriority="1" w:qFormat="1"/>
-    <w:lsdException w:name="Light Shading" w:uiPriority="60"/>
-    <w:lsdException w:name="Light List" w:uiPriority="61"/>
-    <w:lsdException w:name="Light Grid" w:uiPriority="62"/>
-    <w:lsdException w:name="Medium Shading 1" w:uiPriority="63"/>
-    <w:lsdException w:name="Medium Shading 2" w:uiPriority="64"/>
-    <w:lsdException w:name="Medium List 1" w:uiPriority="65"/>
-    <w:lsdException w:name="Medium List 2" w:uiPriority="66"/>
-    <w:lsdException w:name="Medium Grid 1" w:uiPriority="67"/>
-    <w:lsdException w:name="Medium Grid 2" w:uiPriority="68"/>
-    <w:lsdException w:name="Medium Grid 3" w:uiPriority="69"/>
-    <w:lsdException w:name="Dark List" w:uiPriority="70"/>
-    <w:lsdException w:name="Colorful Shading" w:uiPriority="71"/>
-    <w:lsdException w:name="Colorful List" w:uiPriority="72"/>
-    <w:lsdException w:name="Colorful Grid" w:uiPriority="73"/>
-    <w:lsdException w:name="Light Shading Accent 1" w:uiPriority="60"/>
-    <w:lsdException w:name="Light List Accent 1" w:uiPriority="61"/>
-    <w:lsdException w:name="Light Grid Accent 1" w:uiPriority="62"/>
-    <w:lsdException w:name="Medium Shading 1 Accent 1" w:uiPriority="63"/>
-    <w:lsdException w:name="Medium Shading 2 Accent 1" w:uiPriority="64"/>
-    <w:lsdException w:name="Medium List 1 Accent 1" w:uiPriority="65"/>
-    <w:lsdException w:name="Revision" w:semiHidden="1"/>
-    <w:lsdException w:name="List Paragraph" w:uiPriority="34" w:qFormat="1"/>
-    <w:lsdException w:name="Quote" w:uiPriority="29" w:qFormat="1"/>
-    <w:lsdException w:name="Intense Quote" w:uiPriority="30" w:qFormat="1"/>
-    <w:lsdException w:name="Medium List 2 Accent 1" w:uiPriority="66"/>
-    <w:lsdException w:name="Medium Grid 1 Accent 1" w:uiPriority="67"/>
-    <w:lsdException w:name="Medium Grid 2 Accent 1" w:uiPriority="68"/>
-    <w:lsdException w:name="Medium Grid 3 Accent 1" w:uiPriority="69"/>
-    <w:lsdException w:name="Dark List Accent 1" w:uiPriority="70"/>
-    <w:lsdException w:name="Colorful Shading Accent 1" w:uiPriority="71"/>
-    <w:lsdException w:name="Colorful List Accent 1" w:uiPriority="72"/>
-    <w:lsdException w:name="Colorful Grid Accent 1" w:uiPriority="73"/>
-    <w:lsdException w:name="Light Shading Accent 2" w:uiPriority="60"/>
-    <w:lsdException w:name="Light List Accent 2" w:uiPriority="61"/>
-    <w:lsdException w:name="Light Grid Accent 2" w:uiPriority="62"/>
-    <w:lsdException w:name="Medium Shading 1 Accent 2" w:uiPriority="63"/>
-    <w:lsdException w:name="Medium Shading 2 Accent 2" w:uiPriority="64"/>
-    <w:lsdException w:name="Medium List 1 Accent 2" w:uiPriority="65"/>
-    <w:lsdException w:name="Medium List 2 Accent 2" w:uiPriority="66"/>
-    <w:lsdException w:name="Medium Grid 1 Accent 2" w:uiPriority="67"/>
-    <w:lsdException w:name="Medium Grid 2 Accent 2" w:uiPriority="68"/>
-    <w:lsdException w:name="Medium Grid 3 Accent 2" w:uiPriority="69"/>
-    <w:lsdException w:name="Dark List Accent 2" w:uiPriority="70"/>
-    <w:lsdException w:name="Colorful Shading Accent 2" w:uiPriority="71"/>
-    <w:lsdException w:name="Colorful List Accent 2" w:uiPriority="72"/>
-    <w:lsdException w:name="Colorful Grid Accent 2" w:uiPriority="73"/>
-    <w:lsdException w:name="Light Shading Accent 3" w:uiPriority="60"/>
-    <w:lsdException w:name="Light List Accent 3" w:uiPriority="61"/>
-    <w:lsdException w:name="Light Grid Accent 3" w:uiPriority="62"/>
-    <w:lsdException w:name="Medium Shading 1 Accent 3" w:uiPriority="63"/>
-    <w:lsdException w:name="Medium Shading 2 Accent 3" w:uiPriority="64"/>
-    <w:lsdException w:name="Medium List 1 Accent 3" w:uiPriority="65"/>
-    <w:lsdException w:name="Medium List 2 Accent 3" w:uiPriority="66"/>
-    <w:lsdException w:name="Medium Grid 1 Accent 3" w:uiPriority="67"/>
-    <w:lsdException w:name="Medium Grid 2 Accent 3" w:uiPriority="68"/>
-    <w:lsdException w:name="Medium Grid 3 Accent 3" w:uiPriority="69"/>
-    <w:lsdException w:name="Dark List Accent 3" w:uiPriority="70"/>
-    <w:lsdException w:name="Colorful Shading Accent 3" w:uiPriority="71"/>
-    <w:lsdException w:name="Colorful List Accent 3" w:uiPriority="72"/>
-    <w:lsdException w:name="Colorful Grid Accent 3" w:uiPriority="73"/>
-    <w:lsdException w:name="Light Shading Accent 4" w:uiPriority="60"/>
-    <w:lsdException w:name="Light List Accent 4" w:uiPriority="61"/>
-    <w:lsdException w:name="Light Grid Accent 4" w:uiPriority="62"/>
-    <w:lsdException w:name="Medium Shading 1 Accent 4" w:uiPriority="63"/>
-    <w:lsdException w:name="Medium Shading 2 Accent 4" w:uiPriority="64"/>
-    <w:lsdException w:name="Medium List 1 Accent 4" w:uiPriority="65"/>
-    <w:lsdException w:name="Medium List 2 Accent 4" w:uiPriority="66"/>
-    <w:lsdException w:name="Medium Grid 1 Accent 4" w:uiPriority="67"/>
-    <w:lsdException w:name="Medium Grid 2 Accent 4" w:uiPriority="68"/>
-    <w:lsdException w:name="Medium Grid 3 Accent 4" w:uiPriority="69"/>
-    <w:lsdException w:name="Dark List Accent 4" w:uiPriority="70"/>
-    <w:lsdException w:name="Colorful Shading Accent 4" w:uiPriority="71"/>
-    <w:lsdException w:name="Colorful List Accent 4" w:uiPriority="72"/>
-    <w:lsdException w:name="Colorful Grid Accent 4" w:uiPriority="73"/>
-    <w:lsdException w:name="Light Shading Accent 5" w:uiPriority="60"/>
-    <w:lsdException w:name="Light List Accent 5" w:uiPriority="61"/>
-    <w:lsdException w:name="Light Grid Accent 5" w:uiPriority="62"/>
-    <w:lsdException w:name="Medium Shading 1 Accent 5" w:uiPriority="63"/>
-    <w:lsdException w:name="Medium Shading 2 Accent 5" w:uiPriority="64"/>
-    <w:lsdException w:name="Medium List 1 Accent 5" w:uiPriority="65"/>
-    <w:lsdException w:name="Medium List 2 Accent 5" w:uiPriority="66"/>
-    <w:lsdException w:name="Medium Grid 1 Accent 5" w:uiPriority="67"/>
-    <w:lsdException w:name="Medium Grid 2 Accent 5" w:uiPriority="68"/>
-    <w:lsdException w:name="Medium Grid 3 Accent 5" w:uiPriority="69"/>
-    <w:lsdException w:name="Dark List Accent 5" w:uiPriority="70"/>
-    <w:lsdException w:name="Colorful Shading Accent 5" w:uiPriority="71"/>
-    <w:lsdException w:name="Colorful List Accent 5" w:uiPriority="72"/>
-    <w:lsdException w:name="Colorful Grid Accent 5" w:uiPriority="73"/>
-    <w:lsdException w:name="Light Shading Accent 6" w:uiPriority="60"/>
-    <w:lsdException w:name="Light List Accent 6" w:uiPriority="61"/>
-    <w:lsdException w:name="Light Grid Accent 6" w:uiPriority="62"/>
-    <w:lsdException w:name="Medium Shading 1 Accent 6" w:uiPriority="63"/>
-    <w:lsdException w:name="Medium Shading 2 Accent 6" w:uiPriority="64"/>
-    <w:lsdException w:name="Medium List 1 Accent 6" w:uiPriority="65"/>
-    <w:lsdException w:name="Medium List 2 Accent 6" w:uiPriority="66"/>
-    <w:lsdException w:name="Medium Grid 1 Accent 6" w:uiPriority="67"/>
-    <w:lsdException w:name="Medium Grid 2 Accent 6" w:uiPriority="68"/>
-    <w:lsdException w:name="Medium Grid 3 Accent 6" w:uiPriority="69"/>
-    <w:lsdException w:name="Dark List Accent 6" w:uiPriority="70"/>
-    <w:lsdException w:name="Colorful Shading Accent 6" w:uiPriority="71"/>
-    <w:lsdException w:name="Colorful List Accent 6" w:uiPriority="72"/>
-    <w:lsdException w:name="Colorful Grid Accent 6" w:uiPriority="73"/>
-    <w:lsdException w:name="Subtle Emphasis" w:uiPriority="19" w:qFormat="1"/>
-    <w:lsdException w:name="Intense Emphasis" w:uiPriority="21" w:qFormat="1"/>
-    <w:lsdException w:name="Subtle Reference" w:uiPriority="31" w:qFormat="1"/>
-    <w:lsdException w:name="Intense Reference" w:uiPriority="32" w:qFormat="1"/>
-    <w:lsdException w:name="Book Title" w:uiPriority="33" w:qFormat="1"/>
-    <w:lsdException w:name="Bibliography" w:semiHidden="1" w:uiPriority="37" w:unhideWhenUsed="1"/>
-    <w:lsdException w:name="TOC Heading" w:semiHidden="1" w:uiPriority="39" w:unhideWhenUsed="1" w:qFormat="1"/>
-    <w:lsdException w:name="Plain Table 1" w:uiPriority="41"/>
-    <w:lsdException w:name="Plain Table 2" w:uiPriority="42"/>
-    <w:lsdException w:name="Plain Table 3" w:uiPriority="43"/>
-    <w:lsdException w:name="Plain Table 4" w:uiPriority="44"/>
-    <w:lsdException w:name="Plain Table 5" w:uiPriority="45"/>
-    <w:lsdException w:name="Grid Table Light" w:uiPriority="40"/>
-    <w:lsdException w:name="Grid Table 1 Light" w:uiPriority="46"/>
-    <w:lsdException w:name="Grid Table 2" w:uiPriority="47"/>
-    <w:lsdException w:name="Grid Table 3" w:uiPriority="48"/>
-    <w:lsdException w:name="Grid Table 4" w:uiPriority="49"/>
-    <w:lsdException w:name="Grid Table 5 Dark" w:uiPriority="50"/>
-    <w:lsdException w:name="Grid Table 6 Colorful" w:uiPriority="51"/>
-    <w:lsdException w:name="Grid Table 7 Colorful" w:uiPriority="52"/>
-    <w:lsdException w:name="Grid Table 1 Light Accent 1" w:uiPriority="46"/>
-    <w:lsdException w:name="Grid Table 2 Accent 1" w:uiPriority="47"/>
-    <w:lsdException w:name="Grid Table 3 Accent 1" w:uiPriority="48"/>
-    <w:lsdException w:name="Grid Table 4 Accent 1" w:uiPriority="49"/>
-    <w:lsdException w:name="Grid Table 5 Dark Accent 1" w:uiPriority="50"/>
-    <w:lsdException w:name="Grid Table 6 Colorful Accent 1" w:uiPriority="51"/>
-    <w:lsdException w:name="Grid Table 7 Colorful Accent 1" w:uiPriority="52"/>
-    <w:lsdException w:name="Grid Table 1 Light Accent 2" w:uiPriority="46"/>
-    <w:lsdException w:name="Grid Table 2 Accent 2" w:uiPriority="47"/>
-    <w:lsdException w:name="Grid Table 3 Accent 2" w:uiPriority="48"/>
-    <w:lsdException w:name="Grid Table 4 Accent 2" w:uiPriority="49"/>
-    <w:lsdException w:name="Grid Table 5 Dark Accent 2" w:uiPriority="50"/>
-    <w:lsdException w:name="Grid Table 6 Colorful Accent 2" w:uiPriority="51"/>
-    <w:lsdException w:name="Grid Table 7 Colorful Accent 2" w:uiPriority="52"/>
-    <w:lsdException w:name="Grid Table 1 Light Accent 3" w:uiPriority="46"/>
-    <w:lsdException w:name="Grid Table 2 Accent 3" w:uiPriority="47"/>
-    <w:lsdException w:name="Grid Table 3 Accent 3" w:uiPriority="48"/>
-    <w:lsdException w:name="Grid Table 4 Accent 3" w:uiPriority="49"/>
-    <w:lsdException w:name="Grid Table 5 Dark Accent 3" w:uiPriority="50"/>
-    <w:lsdException w:name="Grid Table 6 Colorful Accent 3" w:uiPriority="51"/>
-    <w:lsdException w:name="Grid Table 7 Colorful Accent 3" w:uiPriority="52"/>
-    <w:lsdException w:name="Grid Table 1 Light Accent 4" w:uiPriority="46"/>
-    <w:lsdException w:name="Grid Table 2 Accent 4" w:uiPriority="47"/>
-    <w:lsdException w:name="Grid Table 3 Accent 4" w:uiPriority="48"/>
-    <w:lsdException w:name="Grid Table 4 Accent 4" w:uiPriority="49"/>
-    <w:lsdException w:name="Grid Table 5 Dark Accent 4" w:uiPriority="50"/>
-    <w:lsdException w:name="Grid Table 6 Colorful Accent 4" w:uiPriority="51"/>
-    <w:lsdException w:name="Grid Table 7 Colorful Accent 4" w:uiPriority="52"/>
-    <w:lsdException w:name="Grid Table 1 Light Accent 5" w:uiPriority="46"/>
-    <w:lsdException w:name="Grid Table 2 Accent 5" w:uiPriority="47"/>
-    <w:lsdException w:name="Grid Table 3 Accent 5" w:uiPriority="48"/>
-    <w:lsdException w:name="Grid Table 4 Accent 5" w:uiPriority="49"/>
-    <w:lsdException w:name="Grid Table 5 Dark Accent 5" w:uiPriority="50"/>
-    <w:lsdException w:name="Grid Table 6 Colorful Accent 5" w:uiPriority="51"/>
-    <w:lsdException w:name="Grid Table 7 Colorful Accent 5" w:uiPriority="52"/>
-    <w:lsdException w:name="Grid Table 1 Light Accent 6" w:uiPriority="46"/>
-    <w:lsdException w:name="Grid Table 2 Accent 6" w:uiPriority="47"/>
-    <w:lsdException w:name="Grid Table 3 Accent 6" w:uiPriority="48"/>
-    <w:lsdException w:name="Grid Table 4 Accent 6" w:uiPriority="49"/>
-    <w:lsdException w:name="Grid Table 5 Dark Accent 6" w:uiPriority="50"/>
-    <w:lsdException w:name="Grid Table 6 Colorful Accent 6" w:uiPriority="51"/>
-    <w:lsdException w:name="Grid Table 7 Colorful Accent 6" w:uiPriority="52"/>
-    <w:lsdException w:name="List Table 1 Light" w:uiPriority="46"/>
-    <w:lsdException w:name="List Table 2" w:uiPriority="47"/>
-    <w:lsdException w:name="List Table 3" w:uiPriority="48"/>
-    <w:lsdException w:name="List Table 4" w:uiPriority="49"/>
-    <w:lsdException w:name="List Table 5 Dark" w:uiPriority="50"/>
-    <w:lsdException w:name="List Table 6 Colorful" w:uiPriority="51"/>
-    <w:lsdException w:name="List Table 7 Colorful" w:uiPriority="52"/>
-    <w:lsdException w:name="List Table 1 Light Accent 1" w:uiPriority="46"/>
-    <w:lsdException w:name="List Table 2 Accent 1" w:uiPriority="47"/>
-    <w:lsdException w:name="List Table 3 Accent 1" w:uiPriority="48"/>
-    <w:lsdException w:name="List Table 4 Accent 1" w:uiPriority="49"/>
-    <w:lsdException w:name="List Table 5 Dark Accent 1" w:uiPriority="50"/>
-    <w:lsdException w:name="List Table 6 Colorful Accent 1" w:uiPriority="51"/>
-    <w:lsdException w:name="List Table 7 Colorful Accent 1" w:uiPriority="52"/>
-    <w:lsdException w:name="List Table 1 Light Accent 2" w:uiPriority="46"/>
-    <w:lsdException w:name="List Table 2 Accent 2" w:uiPriority="47"/>
-    <w:lsdException w:name="List Table 3 Accent 2" w:uiPriority="48"/>
-    <w:lsdException w:name="List Table 4 Accent 2" w:uiPriority="49"/>
-    <w:lsdException w:name="List Table 5 Dark Accent 2" w:uiPriority="50"/>
-    <w:lsdException w:name="List Table 6 Colorful Accent 2" w:uiPriority="51"/>
-    <w:lsdException w:name="List Table 7 Colorful Accent 2" w:uiPriority="52"/>
-    <w:lsdException w:name="List Table 1 Light Accent 3" w:uiPriority="46"/>
-    <w:lsdException w:name="List Table 2 Accent 3" w:uiPriority="47"/>
-    <w:lsdException w:name="List Table 3 Accent 3" w:uiPriority="48"/>
-    <w:lsdException w:name="List Table 4 Accent 3" w:uiPriority="49"/>
-    <w:lsdException w:name="List Table 5 Dark Accent 3" w:uiPriority="50"/>
-    <w:lsdException w:name="List Table 6 Colorful Accent 3" w:uiPriority="51"/>
-    <w:lsdException w:name="List Table 7 Colorful Accent 3" w:uiPriority="52"/>
-    <w:lsdException w:name="List Table 1 Light Accent 4" w:uiPriority="46"/>
-    <w:lsdException w:name="List Table 2 Accent 4" w:uiPriority="47"/>
-    <w:lsdException w:name="List Table 3 Accent 4" w:uiPriority="48"/>
-    <w:lsdException w:name="List Table 4 Accent 4" w:uiPriority="49"/>
-    <w:lsdException w:name="List Table 5 Dark Accent 4" w:uiPriority="50"/>
-    <w:lsdException w:name="List Table 6 Colorful Accent 4" w:uiPriority="51"/>
-    <w:lsdException w:name="List Table 7 Colorful Accent 4" w:uiPriority="52"/>
-    <w:lsdException w:name="List Table 1 Light Accent 5" w:uiPriority="46"/>
-    <w:lsdException w:name="List Table 2 Accent 5" w:uiPriority="47"/>
-    <w:lsdException w:name="List Table 3 Accent 5" w:uiPriority="48"/>
-    <w:lsdException w:name="List Table 4 Accent 5" w:uiPriority="49"/>
-    <w:lsdException w:name="List Table 5 Dark Accent 5" w:uiPriority="50"/>
-    <w:lsdException w:name="List Table 6 Colorful Accent 5" w:uiPriority="51"/>
-    <w:lsdException w:name="List Table 7 Colorful Accent 5" w:uiPriority="52"/>
-    <w:lsdException w:name="List Table 1 Light Accent 6" w:uiPriority="46"/>
-    <w:lsdException w:name="List Table 2 Accent 6" w:uiPriority="47"/>
-    <w:lsdException w:name="List Table 3 Accent 6" w:uiPriority="48"/>
-    <w:lsdException w:name="List Table 4 Accent 6" w:uiPriority="49"/>
-    <w:lsdException w:name="List Table 5 Dark Accent 6" w:uiPriority="50"/>
-    <w:lsdException w:name="List Table 6 Colorful Accent 6" w:uiPriority="51"/>
-    <w:lsdException w:name="List Table 7 Colorful Accent 6" w:uiPriority="52"/>
+  <w:latentStyles w:defLockedState="0" w:defUIPriority="99" w:defSemiHidden="1" w:defUnhideWhenUsed="1" w:defQFormat="0" w:count="276">
+    <w:lsdException w:name="Normal" w:locked="1" w:semiHidden="0" w:uiPriority="0" w:unhideWhenUsed="0" w:qFormat="1"/>
+    <w:lsdException w:name="heading 1" w:locked="1" w:semiHidden="0" w:uiPriority="0" w:unhideWhenUsed="0" w:qFormat="1"/>
+    <w:lsdException w:name="heading 2" w:locked="1" w:uiPriority="0" w:qFormat="1"/>
+    <w:lsdException w:name="heading 3" w:locked="1" w:uiPriority="0" w:qFormat="1"/>
+    <w:lsdException w:name="heading 4" w:locked="1" w:uiPriority="0" w:qFormat="1"/>
+    <w:lsdException w:name="heading 5" w:locked="1" w:uiPriority="0" w:qFormat="1"/>
+    <w:lsdException w:name="heading 6" w:locked="1" w:uiPriority="0" w:qFormat="1"/>
+    <w:lsdException w:name="heading 7" w:locked="1" w:uiPriority="0" w:qFormat="1"/>
+    <w:lsdException w:name="heading 8" w:locked="1" w:uiPriority="0" w:qFormat="1"/>
+    <w:lsdException w:name="heading 9" w:locked="1" w:uiPriority="0" w:qFormat="1"/>
+    <w:lsdException w:name="toc 1" w:locked="1" w:semiHidden="0" w:uiPriority="0" w:unhideWhenUsed="0"/>
+    <w:lsdException w:name="toc 2" w:locked="1" w:semiHidden="0" w:uiPriority="0" w:unhideWhenUsed="0"/>
+    <w:lsdException w:name="toc 3" w:locked="1" w:semiHidden="0" w:uiPriority="0" w:unhideWhenUsed="0"/>
+    <w:lsdException w:name="toc 4" w:locked="1" w:semiHidden="0" w:uiPriority="0" w:unhideWhenUsed="0"/>
+    <w:lsdException w:name="toc 5" w:locked="1" w:semiHidden="0" w:uiPriority="0" w:unhideWhenUsed="0"/>
+    <w:lsdException w:name="toc 6" w:locked="1" w:semiHidden="0" w:uiPriority="0" w:unhideWhenUsed="0"/>
+    <w:lsdException w:name="toc 7" w:locked="1" w:semiHidden="0" w:uiPriority="0" w:unhideWhenUsed="0"/>
+    <w:lsdException w:name="toc 8" w:locked="1" w:semiHidden="0" w:uiPriority="0" w:unhideWhenUsed="0"/>
+    <w:lsdException w:name="toc 9" w:locked="1" w:semiHidden="0" w:uiPriority="0" w:unhideWhenUsed="0"/>
+    <w:lsdException w:name="caption" w:locked="1" w:uiPriority="0" w:qFormat="1"/>
+    <w:lsdException w:name="Title" w:locked="1" w:semiHidden="0" w:uiPriority="0" w:unhideWhenUsed="0" w:qFormat="1"/>
+    <w:lsdException w:name="Default Paragraph Font" w:locked="1" w:semiHidden="0" w:uiPriority="0" w:unhideWhenUsed="0"/>
+    <w:lsdException w:name="Subtitle" w:locked="1" w:semiHidden="0" w:uiPriority="0" w:unhideWhenUsed="0" w:qFormat="1"/>
+    <w:lsdException w:name="Strong" w:locked="1" w:semiHidden="0" w:uiPriority="0" w:unhideWhenUsed="0" w:qFormat="1"/>
+    <w:lsdException w:name="Emphasis" w:locked="1" w:semiHidden="0" w:uiPriority="0" w:unhideWhenUsed="0" w:qFormat="1"/>
+    <w:lsdException w:name="Table Grid" w:locked="1" w:semiHidden="0" w:uiPriority="0" w:unhideWhenUsed="0"/>
+    <w:lsdException w:name="Note Level 1" w:semiHidden="0" w:unhideWhenUsed="0"/>
+    <w:lsdException w:name="Note Level 2" w:semiHidden="0" w:unhideWhenUsed="0"/>
+    <w:lsdException w:name="Note Level 3" w:semiHidden="0" w:unhideWhenUsed="0"/>
+    <w:lsdException w:name="Note Level 4" w:semiHidden="0" w:unhideWhenUsed="0"/>
+    <w:lsdException w:name="Note Level 5" w:semiHidden="0" w:unhideWhenUsed="0"/>
+    <w:lsdException w:name="Note Level 6" w:semiHidden="0" w:unhideWhenUsed="0"/>
+    <w:lsdException w:name="Note Level 7" w:semiHidden="0" w:unhideWhenUsed="0"/>
+    <w:lsdException w:name="Note Level 8" w:semiHidden="0" w:unhideWhenUsed="0"/>
+    <w:lsdException w:name="Note Level 9" w:semiHidden="0" w:unhideWhenUsed="0"/>
+    <w:lsdException w:name="Placeholder Text" w:unhideWhenUsed="0"/>
+    <w:lsdException w:name="No Spacing" w:semiHidden="0" w:uiPriority="1" w:unhideWhenUsed="0" w:qFormat="1"/>
+    <w:lsdException w:name="Light Shading" w:semiHidden="0" w:uiPriority="60" w:unhideWhenUsed="0"/>
+    <w:lsdException w:name="Light List" w:semiHidden="0" w:uiPriority="61" w:unhideWhenUsed="0"/>
+    <w:lsdException w:name="Light Grid" w:semiHidden="0" w:uiPriority="62" w:unhideWhenUsed="0"/>
+    <w:lsdException w:name="Medium Shading 1" w:semiHidden="0" w:uiPriority="63" w:unhideWhenUsed="0"/>
+    <w:lsdException w:name="Medium Shading 2" w:semiHidden="0" w:uiPriority="64" w:unhideWhenUsed="0"/>
+    <w:lsdException w:name="Medium List 1" w:semiHidden="0" w:uiPriority="65" w:unhideWhenUsed="0"/>
+    <w:lsdException w:name="Medium List 2" w:semiHidden="0" w:uiPriority="66" w:unhideWhenUsed="0"/>
+    <w:lsdException w:name="Medium Grid 1" w:semiHidden="0" w:uiPriority="67" w:unhideWhenUsed="0"/>
+    <w:lsdException w:name="Medium Grid 2" w:semiHidden="0" w:uiPriority="68" w:unhideWhenUsed="0"/>
+    <w:lsdException w:name="Medium Grid 3" w:semiHidden="0" w:uiPriority="69" w:unhideWhenUsed="0"/>
+    <w:lsdException w:name="Dark List" w:semiHidden="0" w:uiPriority="70" w:unhideWhenUsed="0"/>
+    <w:lsdException w:name="Colorful Shading" w:semiHidden="0" w:uiPriority="71" w:unhideWhenUsed="0"/>
+    <w:lsdException w:name="Colorful List" w:semiHidden="0" w:uiPriority="72" w:unhideWhenUsed="0"/>
+    <w:lsdException w:name="Colorful Grid" w:semiHidden="0" w:uiPriority="73" w:unhideWhenUsed="0"/>
+    <w:lsdException w:name="Light Shading Accent 1" w:semiHidden="0" w:uiPriority="60" w:unhideWhenUsed="0"/>
+    <w:lsdException w:name="Light List Accent 1" w:semiHidden="0" w:uiPriority="61" w:unhideWhenUsed="0"/>
+    <w:lsdException w:name="Light Grid Accent 1" w:semiHidden="0" w:uiPriority="62" w:unhideWhenUsed="0"/>
+    <w:lsdException w:name="Medium Shading 1 Accent 1" w:semiHidden="0" w:uiPriority="63" w:unhideWhenUsed="0"/>
+    <w:lsdException w:name="Medium Shading 2 Accent 1" w:semiHidden="0" w:uiPriority="64" w:unhideWhenUsed="0"/>
+    <w:lsdException w:name="Medium List 1 Accent 1" w:semiHidden="0" w:uiPriority="65" w:unhideWhenUsed="0"/>
+    <w:lsdException w:name="Revision" w:unhideWhenUsed="0"/>
+    <w:lsdException w:name="List Paragraph" w:semiHidden="0" w:uiPriority="34" w:unhideWhenUsed="0" w:qFormat="1"/>
+    <w:lsdException w:name="Quote" w:semiHidden="0" w:uiPriority="29" w:unhideWhenUsed="0" w:qFormat="1"/>
+    <w:lsdException w:name="Intense Quote" w:semiHidden="0" w:uiPriority="30" w:unhideWhenUsed="0" w:qFormat="1"/>
+    <w:lsdException w:name="Medium List 2 Accent 1" w:semiHidden="0" w:uiPriority="66" w:unhideWhenUsed="0"/>
+    <w:lsdException w:name="Medium Grid 1 Accent 1" w:semiHidden="0" w:uiPriority="67" w:unhideWhenUsed="0"/>
+    <w:lsdException w:name="Medium Grid 2 Accent 1" w:semiHidden="0" w:uiPriority="68" w:unhideWhenUsed="0"/>
+    <w:lsdException w:name="Medium Grid 3 Accent 1" w:semiHidden="0" w:uiPriority="69" w:unhideWhenUsed="0"/>
+    <w:lsdException w:name="Dark List Accent 1" w:semiHidden="0" w:uiPriority="70" w:unhideWhenUsed="0"/>
+    <w:lsdException w:name="Colorful Shading Accent 1" w:semiHidden="0" w:uiPriority="71" w:unhideWhenUsed="0"/>
+    <w:lsdException w:name="Colorful List Accent 1" w:semiHidden="0" w:uiPriority="72" w:unhideWhenUsed="0"/>
+    <w:lsdException w:name="Colorful Grid Accent 1" w:semiHidden="0" w:uiPriority="73" w:unhideWhenUsed="0"/>
+    <w:lsdException w:name="Light Shading Accent 2" w:semiHidden="0" w:uiPriority="60" w:unhideWhenUsed="0"/>
+    <w:lsdException w:name="Light List Accent 2" w:semiHidden="0" w:uiPriority="61" w:unhideWhenUsed="0"/>
+    <w:lsdException w:name="Light Grid Accent 2" w:semiHidden="0" w:uiPriority="62" w:unhideWhenUsed="0"/>
+    <w:lsdException w:name="Medium Shading 1 Accent 2" w:semiHidden="0" w:uiPriority="63" w:unhideWhenUsed="0"/>
+    <w:lsdException w:name="Medium Shading 2 Accent 2" w:semiHidden="0" w:uiPriority="64" w:unhideWhenUsed="0"/>
+    <w:lsdException w:name="Medium List 1 Accent 2" w:semiHidden="0" w:uiPriority="65" w:unhideWhenUsed="0"/>
+    <w:lsdException w:name="Medium List 2 Accent 2" w:semiHidden="0" w:uiPriority="66" w:unhideWhenUsed="0"/>
+    <w:lsdException w:name="Medium Grid 1 Accent 2" w:semiHidden="0" w:uiPriority="67" w:unhideWhenUsed="0"/>
+    <w:lsdException w:name="Medium Grid 2 Accent 2" w:semiHidden="0" w:uiPriority="68" w:unhideWhenUsed="0"/>
+    <w:lsdException w:name="Medium Grid 3 Accent 2" w:semiHidden="0" w:uiPriority="69" w:unhideWhenUsed="0"/>
+    <w:lsdException w:name="Dark List Accent 2" w:semiHidden="0" w:uiPriority="70" w:unhideWhenUsed="0"/>
+    <w:lsdException w:name="Colorful Shading Accent 2" w:semiHidden="0" w:uiPriority="71" w:unhideWhenUsed="0"/>
+    <w:lsdException w:name="Colorful List Accent 2" w:semiHidden="0" w:uiPriority="72" w:unhideWhenUsed="0"/>
+    <w:lsdException w:name="Colorful Grid Accent 2" w:semiHidden="0" w:uiPriority="73" w:unhideWhenUsed="0"/>
+    <w:lsdException w:name="Light Shading Accent 3" w:semiHidden="0" w:uiPriority="60" w:unhideWhenUsed="0"/>
+    <w:lsdException w:name="Light List Accent 3" w:semiHidden="0" w:uiPriority="61" w:unhideWhenUsed="0"/>
+    <w:lsdException w:name="Light Grid Accent 3" w:semiHidden="0" w:uiPriority="62" w:unhideWhenUsed="0"/>
+    <w:lsdException w:name="Medium Shading 1 Accent 3" w:semiHidden="0" w:uiPriority="63" w:unhideWhenUsed="0"/>
+    <w:lsdException w:name="Medium Shading 2 Accent 3" w:semiHidden="0" w:uiPriority="64" w:unhideWhenUsed="0"/>
+    <w:lsdException w:name="Medium List 1 Accent 3" w:semiHidden="0" w:uiPriority="65" w:unhideWhenUsed="0"/>
+    <w:lsdException w:name="Medium List 2 Accent 3" w:semiHidden="0" w:uiPriority="66" w:unhideWhenUsed="0"/>
+    <w:lsdException w:name="Medium Grid 1 Accent 3" w:semiHidden="0" w:uiPriority="67" w:unhideWhenUsed="0"/>
+    <w:lsdException w:name="Medium Grid 2 Accent 3" w:semiHidden="0" w:uiPriority="68" w:unhideWhenUsed="0"/>
+    <w:lsdException w:name="Medium Grid 3 Accent 3" w:semiHidden="0" w:uiPriority="69" w:unhideWhenUsed="0"/>
+    <w:lsdException w:name="Dark List Accent 3" w:semiHidden="0" w:uiPriority="70" w:unhideWhenUsed="0"/>
+    <w:lsdException w:name="Colorful Shading Accent 3" w:semiHidden="0" w:uiPriority="71" w:unhideWhenUsed="0"/>
+    <w:lsdException w:name="Colorful List Accent 3" w:semiHidden="0" w:uiPriority="72" w:unhideWhenUsed="0"/>
+    <w:lsdException w:name="Colorful Grid Accent 3" w:semiHidden="0" w:uiPriority="73" w:unhideWhenUsed="0"/>
+    <w:lsdException w:name="Light Shading Accent 4" w:semiHidden="0" w:uiPriority="60" w:unhideWhenUsed="0"/>
+    <w:lsdException w:name="Light List Accent 4" w:semiHidden="0" w:uiPriority="61" w:unhideWhenUsed="0"/>
+    <w:lsdException w:name="Light Grid Accent 4" w:semiHidden="0" w:uiPriority="62" w:unhideWhenUsed="0"/>
+    <w:lsdException w:name="Medium Shading 1 Accent 4" w:semiHidden="0" w:uiPriority="63" w:unhideWhenUsed="0"/>
+    <w:lsdException w:name="Medium Shading 2 Accent 4" w:semiHidden="0" w:uiPriority="64" w:unhideWhenUsed="0"/>
+    <w:lsdException w:name="Medium List 1 Accent 4" w:semiHidden="0" w:uiPriority="65" w:unhideWhenUsed="0"/>
+    <w:lsdException w:name="Medium List 2 Accent 4" w:semiHidden="0" w:uiPriority="66" w:unhideWhenUsed="0"/>
+    <w:lsdException w:name="Medium Grid 1 Accent 4" w:semiHidden="0" w:uiPriority="67" w:unhideWhenUsed="0"/>
+    <w:lsdException w:name="Medium Grid 2 Accent 4" w:semiHidden="0" w:uiPriority="68" w:unhideWhenUsed="0"/>
+    <w:lsdException w:name="Medium Grid 3 Accent 4" w:semiHidden="0" w:uiPriority="69" w:unhideWhenUsed="0"/>
+    <w:lsdException w:name="Dark List Accent 4" w:semiHidden="0" w:uiPriority="70" w:unhideWhenUsed="0"/>
+    <w:lsdException w:name="Colorful Shading Accent 4" w:semiHidden="0" w:uiPriority="71" w:unhideWhenUsed="0"/>
+    <w:lsdException w:name="Colorful List Accent 4" w:semiHidden="0" w:uiPriority="72" w:unhideWhenUsed="0"/>
+    <w:lsdException w:name="Colorful Grid Accent 4" w:semiHidden="0" w:uiPriority="73" w:unhideWhenUsed="0"/>
+    <w:lsdException w:name="Light Shading Accent 5" w:semiHidden="0" w:uiPriority="60" w:unhideWhenUsed="0"/>
+    <w:lsdException w:name="Light List Accent 5" w:semiHidden="0" w:uiPriority="61" w:unhideWhenUsed="0"/>
+    <w:lsdException w:name="Light Grid Accent 5" w:semiHidden="0" w:uiPriority="62" w:unhideWhenUsed="0"/>
+    <w:lsdException w:name="Medium Shading 1 Accent 5" w:semiHidden="0" w:uiPriority="63" w:unhideWhenUsed="0"/>
+    <w:lsdException w:name="Medium Shading 2 Accent 5" w:semiHidden="0" w:uiPriority="64" w:unhideWhenUsed="0"/>
+    <w:lsdException w:name="Medium List 1 Accent 5" w:semiHidden="0" w:uiPriority="65" w:unhideWhenUsed="0"/>
+    <w:lsdException w:name="Medium List 2 Accent 5" w:semiHidden="0" w:uiPriority="66" w:unhideWhenUsed="0"/>
+    <w:lsdException w:name="Medium Grid 1 Accent 5" w:semiHidden="0" w:uiPriority="67" w:unhideWhenUsed="0"/>
+    <w:lsdException w:name="Medium Grid 2 Accent 5" w:semiHidden="0" w:uiPriority="68" w:unhideWhenUsed="0"/>
+    <w:lsdException w:name="Medium Grid 3 Accent 5" w:semiHidden="0" w:uiPriority="69" w:unhideWhenUsed="0"/>
+    <w:lsdException w:name="Dark List Accent 5" w:semiHidden="0" w:uiPriority="70" w:unhideWhenUsed="0"/>
+    <w:lsdException w:name="Colorful Shading Accent 5" w:semiHidden="0" w:uiPriority="71" w:unhideWhenUsed="0"/>
+    <w:lsdException w:name="Colorful List Accent 5" w:semiHidden="0" w:uiPriority="72" w:unhideWhenUsed="0"/>
+    <w:lsdException w:name="Colorful Grid Accent 5" w:semiHidden="0" w:uiPriority="73" w:unhideWhenUsed="0"/>
+    <w:lsdException w:name="Light Shading Accent 6" w:semiHidden="0" w:uiPriority="60" w:unhideWhenUsed="0"/>
+    <w:lsdException w:name="Light List Accent 6" w:semiHidden="0" w:uiPriority="61" w:unhideWhenUsed="0"/>
+    <w:lsdException w:name="Light Grid Accent 6" w:semiHidden="0" w:uiPriority="62" w:unhideWhenUsed="0"/>
+    <w:lsdException w:name="Medium Shading 1 Accent 6" w:semiHidden="0" w:uiPriority="63" w:unhideWhenUsed="0"/>
+    <w:lsdException w:name="Medium Shading 2 Accent 6" w:semiHidden="0" w:uiPriority="64" w:unhideWhenUsed="0"/>
+    <w:lsdException w:name="Medium List 1 Accent 6" w:semiHidden="0" w:uiPriority="65" w:unhideWhenUsed="0"/>
+    <w:lsdException w:name="Medium List 2 Accent 6" w:semiHidden="0" w:uiPriority="66" w:unhideWhenUsed="0"/>
+    <w:lsdException w:name="Medium Grid 1 Accent 6" w:semiHidden="0" w:uiPriority="67" w:unhideWhenUsed="0"/>
+    <w:lsdException w:name="Medium Grid 2 Accent 6" w:semiHidden="0" w:uiPriority="68" w:unhideWhenUsed="0"/>
+    <w:lsdException w:name="Medium Grid 3 Accent 6" w:semiHidden="0" w:uiPriority="69" w:unhideWhenUsed="0"/>
+    <w:lsdException w:name="Dark List Accent 6" w:semiHidden="0" w:uiPriority="70" w:unhideWhenUsed="0"/>
+    <w:lsdException w:name="Colorful Shading Accent 6" w:semiHidden="0" w:uiPriority="71" w:unhideWhenUsed="0"/>
+    <w:lsdException w:name="Colorful List Accent 6" w:semiHidden="0" w:uiPriority="72" w:unhideWhenUsed="0"/>
+    <w:lsdException w:name="Colorful Grid Accent 6" w:semiHidden="0" w:uiPriority="73" w:unhideWhenUsed="0"/>
+    <w:lsdException w:name="Subtle Emphasis" w:semiHidden="0" w:uiPriority="19" w:unhideWhenUsed="0" w:qFormat="1"/>
+    <w:lsdException w:name="Intense Emphasis" w:semiHidden="0" w:uiPriority="21" w:unhideWhenUsed="0" w:qFormat="1"/>
+    <w:lsdException w:name="Subtle Reference" w:semiHidden="0" w:uiPriority="31" w:unhideWhenUsed="0" w:qFormat="1"/>
+    <w:lsdException w:name="Intense Reference" w:semiHidden="0" w:uiPriority="32" w:unhideWhenUsed="0" w:qFormat="1"/>
+    <w:lsdException w:name="Book Title" w:semiHidden="0" w:uiPriority="33" w:unhideWhenUsed="0" w:qFormat="1"/>
+    <w:lsdException w:name="Bibliography" w:uiPriority="37"/>
+    <w:lsdException w:name="TOC Heading" w:uiPriority="39" w:qFormat="1"/>
   </w:latentStyles>
   <w:style w:type="paragraph" w:default="1" w:styleId="a">
     <w:name w:val="Normal"/>
@@ -3910,7 +3696,7 @@
   <w:style w:type="paragraph" w:styleId="a3">
     <w:name w:val="header"/>
     <w:basedOn w:val="a"/>
-    <w:link w:val="Char"/>
+    <w:link w:val="a4"/>
     <w:uiPriority w:val="99"/>
     <w:rsid w:val="000F0059"/>
     <w:pPr>
@@ -3920,8 +3706,8 @@
       </w:tabs>
     </w:pPr>
   </w:style>
-  <w:style w:type="character" w:customStyle="1" w:styleId="Char">
-    <w:name w:val="页眉 Char"/>
+  <w:style w:type="character" w:customStyle="1" w:styleId="a4">
+    <w:name w:val="页眉字符"/>
     <w:link w:val="a3"/>
     <w:uiPriority w:val="99"/>
     <w:semiHidden/>
@@ -3932,10 +3718,10 @@
       <w:szCs w:val="24"/>
     </w:rPr>
   </w:style>
-  <w:style w:type="paragraph" w:styleId="a4">
+  <w:style w:type="paragraph" w:styleId="a5">
     <w:name w:val="footer"/>
     <w:basedOn w:val="a"/>
-    <w:link w:val="Char0"/>
+    <w:link w:val="a6"/>
     <w:uiPriority w:val="99"/>
     <w:rsid w:val="000F0059"/>
     <w:pPr>
@@ -3945,9 +3731,9 @@
       </w:tabs>
     </w:pPr>
   </w:style>
-  <w:style w:type="character" w:customStyle="1" w:styleId="Char0">
-    <w:name w:val="页脚 Char"/>
-    <w:link w:val="a4"/>
+  <w:style w:type="character" w:customStyle="1" w:styleId="a6">
+    <w:name w:val="页脚字符"/>
+    <w:link w:val="a5"/>
     <w:uiPriority w:val="99"/>
     <w:locked/>
     <w:rsid w:val="00047624"/>
@@ -3956,12 +3742,13 @@
       <w:szCs w:val="24"/>
     </w:rPr>
   </w:style>
-  <w:style w:type="table" w:styleId="a5">
+  <w:style w:type="table" w:styleId="a7">
     <w:name w:val="Table Grid"/>
     <w:basedOn w:val="a1"/>
     <w:uiPriority w:val="99"/>
     <w:rsid w:val="000F0059"/>
     <w:tblPr>
+      <w:tblInd w:w="0" w:type="dxa"/>
       <w:tblBorders>
         <w:top w:val="single" w:sz="4" w:space="0" w:color="auto"/>
         <w:left w:val="single" w:sz="4" w:space="0" w:color="auto"/>
@@ -3970,19 +3757,25 @@
         <w:insideH w:val="single" w:sz="4" w:space="0" w:color="auto"/>
         <w:insideV w:val="single" w:sz="4" w:space="0" w:color="auto"/>
       </w:tblBorders>
+      <w:tblCellMar>
+        <w:top w:w="0" w:type="dxa"/>
+        <w:left w:w="108" w:type="dxa"/>
+        <w:bottom w:w="0" w:type="dxa"/>
+        <w:right w:w="108" w:type="dxa"/>
+      </w:tblCellMar>
     </w:tblPr>
   </w:style>
-  <w:style w:type="character" w:styleId="a6">
+  <w:style w:type="character" w:styleId="a8">
     <w:name w:val="page number"/>
     <w:basedOn w:val="a0"/>
     <w:uiPriority w:val="99"/>
     <w:rsid w:val="00F15611"/>
   </w:style>
-  <w:style w:type="paragraph" w:styleId="a7">
+  <w:style w:type="paragraph" w:styleId="a9">
     <w:name w:val="Subtitle"/>
     <w:basedOn w:val="a"/>
     <w:next w:val="a"/>
-    <w:link w:val="Char1"/>
+    <w:link w:val="aa"/>
     <w:qFormat/>
     <w:locked/>
     <w:rsid w:val="00AC4D9D"/>
@@ -4000,10 +3793,10 @@
       <w:szCs w:val="32"/>
     </w:rPr>
   </w:style>
-  <w:style w:type="character" w:customStyle="1" w:styleId="Char1">
-    <w:name w:val="副标题 Char"/>
+  <w:style w:type="character" w:customStyle="1" w:styleId="aa">
+    <w:name w:val="副标题字符"/>
     <w:basedOn w:val="a0"/>
-    <w:link w:val="a7"/>
+    <w:link w:val="a9"/>
     <w:rsid w:val="00AC4D9D"/>
     <w:rPr>
       <w:rFonts w:asciiTheme="majorHAnsi" w:eastAsia="宋体" w:hAnsiTheme="majorHAnsi" w:cstheme="majorBidi"/>
@@ -4014,6 +3807,197 @@
       <w:szCs w:val="32"/>
       <w:lang w:val="de-DE" w:eastAsia="de-DE"/>
     </w:rPr>
+  </w:style>
+</w:styles>
+</file>
+
+<file path=word/stylesWithEffects.xml><?xml version="1.0" encoding="utf-8"?>
+<w:styles xmlns:wpc="http://schemas.microsoft.com/office/word/2010/wordprocessingCanvas" xmlns:mo="http://schemas.microsoft.com/office/mac/office/2008/main" xmlns:mc="http://schemas.openxmlformats.org/markup-compatibility/2006" xmlns:mv="urn:schemas-microsoft-com:mac:vml" xmlns:o="urn:schemas-microsoft-com:office:office" xmlns:r="http://schemas.openxmlformats.org/officeDocument/2006/relationships" xmlns:m="http://schemas.openxmlformats.org/officeDocument/2006/math" xmlns:v="urn:schemas-microsoft-com:vml" xmlns:wp14="http://schemas.microsoft.com/office/word/2010/wordprocessingDrawing" xmlns:wp="http://schemas.openxmlformats.org/drawingml/2006/wordprocessingDrawing" xmlns:w10="urn:schemas-microsoft-com:office:word" xmlns:w="http://schemas.openxmlformats.org/wordprocessingml/2006/main" xmlns:w14="http://schemas.microsoft.com/office/word/2010/wordml" xmlns:wpg="http://schemas.microsoft.com/office/word/2010/wordprocessingGroup" xmlns:wpi="http://schemas.microsoft.com/office/word/2010/wordprocessingInk" xmlns:wne="http://schemas.microsoft.com/office/word/2006/wordml" xmlns:wps="http://schemas.microsoft.com/office/word/2010/wordprocessingShape" mc:Ignorable="w14 wp14 mv">
+  <w:docDefaults>
+    <w:rPrDefault>
+      <w:rPr>
+        <w:rFonts w:asciiTheme="minorHAnsi" w:eastAsiaTheme="minorEastAsia" w:hAnsiTheme="minorHAnsi" w:cstheme="minorBidi"/>
+        <w:kern w:val="2"/>
+        <w:sz w:val="24"/>
+        <w:szCs w:val="24"/>
+        <w:lang w:val="en-US" w:eastAsia="zh-CN" w:bidi="ar-SA"/>
+      </w:rPr>
+    </w:rPrDefault>
+    <w:pPrDefault/>
+  </w:docDefaults>
+  <w:latentStyles w:defLockedState="0" w:defUIPriority="99" w:defSemiHidden="1" w:defUnhideWhenUsed="1" w:defQFormat="0" w:count="276">
+    <w:lsdException w:name="Normal" w:semiHidden="0" w:uiPriority="0" w:unhideWhenUsed="0" w:qFormat="1"/>
+    <w:lsdException w:name="heading 1" w:semiHidden="0" w:uiPriority="9" w:unhideWhenUsed="0" w:qFormat="1"/>
+    <w:lsdException w:name="heading 2" w:uiPriority="9" w:qFormat="1"/>
+    <w:lsdException w:name="heading 3" w:uiPriority="9" w:qFormat="1"/>
+    <w:lsdException w:name="heading 4" w:uiPriority="9" w:qFormat="1"/>
+    <w:lsdException w:name="heading 5" w:uiPriority="9" w:qFormat="1"/>
+    <w:lsdException w:name="heading 6" w:uiPriority="9" w:qFormat="1"/>
+    <w:lsdException w:name="heading 7" w:uiPriority="9" w:qFormat="1"/>
+    <w:lsdException w:name="heading 8" w:uiPriority="9" w:qFormat="1"/>
+    <w:lsdException w:name="heading 9" w:uiPriority="9" w:qFormat="1"/>
+    <w:lsdException w:name="toc 1" w:uiPriority="39"/>
+    <w:lsdException w:name="toc 2" w:uiPriority="39"/>
+    <w:lsdException w:name="toc 3" w:uiPriority="39"/>
+    <w:lsdException w:name="toc 4" w:uiPriority="39"/>
+    <w:lsdException w:name="toc 5" w:uiPriority="39"/>
+    <w:lsdException w:name="toc 6" w:uiPriority="39"/>
+    <w:lsdException w:name="toc 7" w:uiPriority="39"/>
+    <w:lsdException w:name="toc 8" w:uiPriority="39"/>
+    <w:lsdException w:name="toc 9" w:uiPriority="39"/>
+    <w:lsdException w:name="caption" w:uiPriority="35" w:qFormat="1"/>
+    <w:lsdException w:name="Title" w:semiHidden="0" w:uiPriority="10" w:unhideWhenUsed="0" w:qFormat="1"/>
+    <w:lsdException w:name="Default Paragraph Font" w:uiPriority="1"/>
+    <w:lsdException w:name="Subtitle" w:semiHidden="0" w:uiPriority="11" w:unhideWhenUsed="0" w:qFormat="1"/>
+    <w:lsdException w:name="Strong" w:semiHidden="0" w:uiPriority="22" w:unhideWhenUsed="0" w:qFormat="1"/>
+    <w:lsdException w:name="Emphasis" w:semiHidden="0" w:uiPriority="20" w:unhideWhenUsed="0" w:qFormat="1"/>
+    <w:lsdException w:name="Table Grid" w:semiHidden="0" w:uiPriority="59" w:unhideWhenUsed="0"/>
+    <w:lsdException w:name="Placeholder Text" w:unhideWhenUsed="0"/>
+    <w:lsdException w:name="No Spacing" w:semiHidden="0" w:uiPriority="1" w:unhideWhenUsed="0" w:qFormat="1"/>
+    <w:lsdException w:name="Light Shading" w:semiHidden="0" w:uiPriority="60" w:unhideWhenUsed="0"/>
+    <w:lsdException w:name="Light List" w:semiHidden="0" w:uiPriority="61" w:unhideWhenUsed="0"/>
+    <w:lsdException w:name="Light Grid" w:semiHidden="0" w:uiPriority="62" w:unhideWhenUsed="0"/>
+    <w:lsdException w:name="Medium Shading 1" w:semiHidden="0" w:uiPriority="63" w:unhideWhenUsed="0"/>
+    <w:lsdException w:name="Medium Shading 2" w:semiHidden="0" w:uiPriority="64" w:unhideWhenUsed="0"/>
+    <w:lsdException w:name="Medium List 1" w:semiHidden="0" w:uiPriority="65" w:unhideWhenUsed="0"/>
+    <w:lsdException w:name="Medium List 2" w:semiHidden="0" w:uiPriority="66" w:unhideWhenUsed="0"/>
+    <w:lsdException w:name="Medium Grid 1" w:semiHidden="0" w:uiPriority="67" w:unhideWhenUsed="0"/>
+    <w:lsdException w:name="Medium Grid 2" w:semiHidden="0" w:uiPriority="68" w:unhideWhenUsed="0"/>
+    <w:lsdException w:name="Medium Grid 3" w:semiHidden="0" w:uiPriority="69" w:unhideWhenUsed="0"/>
+    <w:lsdException w:name="Dark List" w:semiHidden="0" w:uiPriority="70" w:unhideWhenUsed="0"/>
+    <w:lsdException w:name="Colorful Shading" w:semiHidden="0" w:uiPriority="71" w:unhideWhenUsed="0"/>
+    <w:lsdException w:name="Colorful List" w:semiHidden="0" w:uiPriority="72" w:unhideWhenUsed="0"/>
+    <w:lsdException w:name="Colorful Grid" w:semiHidden="0" w:uiPriority="73" w:unhideWhenUsed="0"/>
+    <w:lsdException w:name="Light Shading Accent 1" w:semiHidden="0" w:uiPriority="60" w:unhideWhenUsed="0"/>
+    <w:lsdException w:name="Light List Accent 1" w:semiHidden="0" w:uiPriority="61" w:unhideWhenUsed="0"/>
+    <w:lsdException w:name="Light Grid Accent 1" w:semiHidden="0" w:uiPriority="62" w:unhideWhenUsed="0"/>
+    <w:lsdException w:name="Medium Shading 1 Accent 1" w:semiHidden="0" w:uiPriority="63" w:unhideWhenUsed="0"/>
+    <w:lsdException w:name="Medium Shading 2 Accent 1" w:semiHidden="0" w:uiPriority="64" w:unhideWhenUsed="0"/>
+    <w:lsdException w:name="Medium List 1 Accent 1" w:semiHidden="0" w:uiPriority="65" w:unhideWhenUsed="0"/>
+    <w:lsdException w:name="Revision" w:unhideWhenUsed="0"/>
+    <w:lsdException w:name="List Paragraph" w:semiHidden="0" w:uiPriority="34" w:unhideWhenUsed="0" w:qFormat="1"/>
+    <w:lsdException w:name="Quote" w:semiHidden="0" w:uiPriority="29" w:unhideWhenUsed="0" w:qFormat="1"/>
+    <w:lsdException w:name="Intense Quote" w:semiHidden="0" w:uiPriority="30" w:unhideWhenUsed="0" w:qFormat="1"/>
+    <w:lsdException w:name="Medium List 2 Accent 1" w:semiHidden="0" w:uiPriority="66" w:unhideWhenUsed="0"/>
+    <w:lsdException w:name="Medium Grid 1 Accent 1" w:semiHidden="0" w:uiPriority="67" w:unhideWhenUsed="0"/>
+    <w:lsdException w:name="Medium Grid 2 Accent 1" w:semiHidden="0" w:uiPriority="68" w:unhideWhenUsed="0"/>
+    <w:lsdException w:name="Medium Grid 3 Accent 1" w:semiHidden="0" w:uiPriority="69" w:unhideWhenUsed="0"/>
+    <w:lsdException w:name="Dark List Accent 1" w:semiHidden="0" w:uiPriority="70" w:unhideWhenUsed="0"/>
+    <w:lsdException w:name="Colorful Shading Accent 1" w:semiHidden="0" w:uiPriority="71" w:unhideWhenUsed="0"/>
+    <w:lsdException w:name="Colorful List Accent 1" w:semiHidden="0" w:uiPriority="72" w:unhideWhenUsed="0"/>
+    <w:lsdException w:name="Colorful Grid Accent 1" w:semiHidden="0" w:uiPriority="73" w:unhideWhenUsed="0"/>
+    <w:lsdException w:name="Light Shading Accent 2" w:semiHidden="0" w:uiPriority="60" w:unhideWhenUsed="0"/>
+    <w:lsdException w:name="Light List Accent 2" w:semiHidden="0" w:uiPriority="61" w:unhideWhenUsed="0"/>
+    <w:lsdException w:name="Light Grid Accent 2" w:semiHidden="0" w:uiPriority="62" w:unhideWhenUsed="0"/>
+    <w:lsdException w:name="Medium Shading 1 Accent 2" w:semiHidden="0" w:uiPriority="63" w:unhideWhenUsed="0"/>
+    <w:lsdException w:name="Medium Shading 2 Accent 2" w:semiHidden="0" w:uiPriority="64" w:unhideWhenUsed="0"/>
+    <w:lsdException w:name="Medium List 1 Accent 2" w:semiHidden="0" w:uiPriority="65" w:unhideWhenUsed="0"/>
+    <w:lsdException w:name="Medium List 2 Accent 2" w:semiHidden="0" w:uiPriority="66" w:unhideWhenUsed="0"/>
+    <w:lsdException w:name="Medium Grid 1 Accent 2" w:semiHidden="0" w:uiPriority="67" w:unhideWhenUsed="0"/>
+    <w:lsdException w:name="Medium Grid 2 Accent 2" w:semiHidden="0" w:uiPriority="68" w:unhideWhenUsed="0"/>
+    <w:lsdException w:name="Medium Grid 3 Accent 2" w:semiHidden="0" w:uiPriority="69" w:unhideWhenUsed="0"/>
+    <w:lsdException w:name="Dark List Accent 2" w:semiHidden="0" w:uiPriority="70" w:unhideWhenUsed="0"/>
+    <w:lsdException w:name="Colorful Shading Accent 2" w:semiHidden="0" w:uiPriority="71" w:unhideWhenUsed="0"/>
+    <w:lsdException w:name="Colorful List Accent 2" w:semiHidden="0" w:uiPriority="72" w:unhideWhenUsed="0"/>
+    <w:lsdException w:name="Colorful Grid Accent 2" w:semiHidden="0" w:uiPriority="73" w:unhideWhenUsed="0"/>
+    <w:lsdException w:name="Light Shading Accent 3" w:semiHidden="0" w:uiPriority="60" w:unhideWhenUsed="0"/>
+    <w:lsdException w:name="Light List Accent 3" w:semiHidden="0" w:uiPriority="61" w:unhideWhenUsed="0"/>
+    <w:lsdException w:name="Light Grid Accent 3" w:semiHidden="0" w:uiPriority="62" w:unhideWhenUsed="0"/>
+    <w:lsdException w:name="Medium Shading 1 Accent 3" w:semiHidden="0" w:uiPriority="63" w:unhideWhenUsed="0"/>
+    <w:lsdException w:name="Medium Shading 2 Accent 3" w:semiHidden="0" w:uiPriority="64" w:unhideWhenUsed="0"/>
+    <w:lsdException w:name="Medium List 1 Accent 3" w:semiHidden="0" w:uiPriority="65" w:unhideWhenUsed="0"/>
+    <w:lsdException w:name="Medium List 2 Accent 3" w:semiHidden="0" w:uiPriority="66" w:unhideWhenUsed="0"/>
+    <w:lsdException w:name="Medium Grid 1 Accent 3" w:semiHidden="0" w:uiPriority="67" w:unhideWhenUsed="0"/>
+    <w:lsdException w:name="Medium Grid 2 Accent 3" w:semiHidden="0" w:uiPriority="68" w:unhideWhenUsed="0"/>
+    <w:lsdException w:name="Medium Grid 3 Accent 3" w:semiHidden="0" w:uiPriority="69" w:unhideWhenUsed="0"/>
+    <w:lsdException w:name="Dark List Accent 3" w:semiHidden="0" w:uiPriority="70" w:unhideWhenUsed="0"/>
+    <w:lsdException w:name="Colorful Shading Accent 3" w:semiHidden="0" w:uiPriority="71" w:unhideWhenUsed="0"/>
+    <w:lsdException w:name="Colorful List Accent 3" w:semiHidden="0" w:uiPriority="72" w:unhideWhenUsed="0"/>
+    <w:lsdException w:name="Colorful Grid Accent 3" w:semiHidden="0" w:uiPriority="73" w:unhideWhenUsed="0"/>
+    <w:lsdException w:name="Light Shading Accent 4" w:semiHidden="0" w:uiPriority="60" w:unhideWhenUsed="0"/>
+    <w:lsdException w:name="Light List Accent 4" w:semiHidden="0" w:uiPriority="61" w:unhideWhenUsed="0"/>
+    <w:lsdException w:name="Light Grid Accent 4" w:semiHidden="0" w:uiPriority="62" w:unhideWhenUsed="0"/>
+    <w:lsdException w:name="Medium Shading 1 Accent 4" w:semiHidden="0" w:uiPriority="63" w:unhideWhenUsed="0"/>
+    <w:lsdException w:name="Medium Shading 2 Accent 4" w:semiHidden="0" w:uiPriority="64" w:unhideWhenUsed="0"/>
+    <w:lsdException w:name="Medium List 1 Accent 4" w:semiHidden="0" w:uiPriority="65" w:unhideWhenUsed="0"/>
+    <w:lsdException w:name="Medium List 2 Accent 4" w:semiHidden="0" w:uiPriority="66" w:unhideWhenUsed="0"/>
+    <w:lsdException w:name="Medium Grid 1 Accent 4" w:semiHidden="0" w:uiPriority="67" w:unhideWhenUsed="0"/>
+    <w:lsdException w:name="Medium Grid 2 Accent 4" w:semiHidden="0" w:uiPriority="68" w:unhideWhenUsed="0"/>
+    <w:lsdException w:name="Medium Grid 3 Accent 4" w:semiHidden="0" w:uiPriority="69" w:unhideWhenUsed="0"/>
+    <w:lsdException w:name="Dark List Accent 4" w:semiHidden="0" w:uiPriority="70" w:unhideWhenUsed="0"/>
+    <w:lsdException w:name="Colorful Shading Accent 4" w:semiHidden="0" w:uiPriority="71" w:unhideWhenUsed="0"/>
+    <w:lsdException w:name="Colorful List Accent 4" w:semiHidden="0" w:uiPriority="72" w:unhideWhenUsed="0"/>
+    <w:lsdException w:name="Colorful Grid Accent 4" w:semiHidden="0" w:uiPriority="73" w:unhideWhenUsed="0"/>
+    <w:lsdException w:name="Light Shading Accent 5" w:semiHidden="0" w:uiPriority="60" w:unhideWhenUsed="0"/>
+    <w:lsdException w:name="Light List Accent 5" w:semiHidden="0" w:uiPriority="61" w:unhideWhenUsed="0"/>
+    <w:lsdException w:name="Light Grid Accent 5" w:semiHidden="0" w:uiPriority="62" w:unhideWhenUsed="0"/>
+    <w:lsdException w:name="Medium Shading 1 Accent 5" w:semiHidden="0" w:uiPriority="63" w:unhideWhenUsed="0"/>
+    <w:lsdException w:name="Medium Shading 2 Accent 5" w:semiHidden="0" w:uiPriority="64" w:unhideWhenUsed="0"/>
+    <w:lsdException w:name="Medium List 1 Accent 5" w:semiHidden="0" w:uiPriority="65" w:unhideWhenUsed="0"/>
+    <w:lsdException w:name="Medium List 2 Accent 5" w:semiHidden="0" w:uiPriority="66" w:unhideWhenUsed="0"/>
+    <w:lsdException w:name="Medium Grid 1 Accent 5" w:semiHidden="0" w:uiPriority="67" w:unhideWhenUsed="0"/>
+    <w:lsdException w:name="Medium Grid 2 Accent 5" w:semiHidden="0" w:uiPriority="68" w:unhideWhenUsed="0"/>
+    <w:lsdException w:name="Medium Grid 3 Accent 5" w:semiHidden="0" w:uiPriority="69" w:unhideWhenUsed="0"/>
+    <w:lsdException w:name="Dark List Accent 5" w:semiHidden="0" w:uiPriority="70" w:unhideWhenUsed="0"/>
+    <w:lsdException w:name="Colorful Shading Accent 5" w:semiHidden="0" w:uiPriority="71" w:unhideWhenUsed="0"/>
+    <w:lsdException w:name="Colorful List Accent 5" w:semiHidden="0" w:uiPriority="72" w:unhideWhenUsed="0"/>
+    <w:lsdException w:name="Colorful Grid Accent 5" w:semiHidden="0" w:uiPriority="73" w:unhideWhenUsed="0"/>
+    <w:lsdException w:name="Light Shading Accent 6" w:semiHidden="0" w:uiPriority="60" w:unhideWhenUsed="0"/>
+    <w:lsdException w:name="Light List Accent 6" w:semiHidden="0" w:uiPriority="61" w:unhideWhenUsed="0"/>
+    <w:lsdException w:name="Light Grid Accent 6" w:semiHidden="0" w:uiPriority="62" w:unhideWhenUsed="0"/>
+    <w:lsdException w:name="Medium Shading 1 Accent 6" w:semiHidden="0" w:uiPriority="63" w:unhideWhenUsed="0"/>
+    <w:lsdException w:name="Medium Shading 2 Accent 6" w:semiHidden="0" w:uiPriority="64" w:unhideWhenUsed="0"/>
+    <w:lsdException w:name="Medium List 1 Accent 6" w:semiHidden="0" w:uiPriority="65" w:unhideWhenUsed="0"/>
+    <w:lsdException w:name="Medium List 2 Accent 6" w:semiHidden="0" w:uiPriority="66" w:unhideWhenUsed="0"/>
+    <w:lsdException w:name="Medium Grid 1 Accent 6" w:semiHidden="0" w:uiPriority="67" w:unhideWhenUsed="0"/>
+    <w:lsdException w:name="Medium Grid 2 Accent 6" w:semiHidden="0" w:uiPriority="68" w:unhideWhenUsed="0"/>
+    <w:lsdException w:name="Medium Grid 3 Accent 6" w:semiHidden="0" w:uiPriority="69" w:unhideWhenUsed="0"/>
+    <w:lsdException w:name="Dark List Accent 6" w:semiHidden="0" w:uiPriority="70" w:unhideWhenUsed="0"/>
+    <w:lsdException w:name="Colorful Shading Accent 6" w:semiHidden="0" w:uiPriority="71" w:unhideWhenUsed="0"/>
+    <w:lsdException w:name="Colorful List Accent 6" w:semiHidden="0" w:uiPriority="72" w:unhideWhenUsed="0"/>
+    <w:lsdException w:name="Colorful Grid Accent 6" w:semiHidden="0" w:uiPriority="73" w:unhideWhenUsed="0"/>
+    <w:lsdException w:name="Subtle Emphasis" w:semiHidden="0" w:uiPriority="19" w:unhideWhenUsed="0" w:qFormat="1"/>
+    <w:lsdException w:name="Intense Emphasis" w:semiHidden="0" w:uiPriority="21" w:unhideWhenUsed="0" w:qFormat="1"/>
+    <w:lsdException w:name="Subtle Reference" w:semiHidden="0" w:uiPriority="31" w:unhideWhenUsed="0" w:qFormat="1"/>
+    <w:lsdException w:name="Intense Reference" w:semiHidden="0" w:uiPriority="32" w:unhideWhenUsed="0" w:qFormat="1"/>
+    <w:lsdException w:name="Book Title" w:semiHidden="0" w:uiPriority="33" w:unhideWhenUsed="0" w:qFormat="1"/>
+    <w:lsdException w:name="Bibliography" w:uiPriority="37"/>
+    <w:lsdException w:name="TOC Heading" w:uiPriority="39" w:qFormat="1"/>
+  </w:latentStyles>
+  <w:style w:type="paragraph" w:default="1" w:styleId="a">
+    <w:name w:val="Normal"/>
+    <w:qFormat/>
+    <w:pPr>
+      <w:widowControl w:val="0"/>
+      <w:jc w:val="both"/>
+    </w:pPr>
+  </w:style>
+  <w:style w:type="character" w:default="1" w:styleId="a0">
+    <w:name w:val="Default Paragraph Font"/>
+    <w:uiPriority w:val="1"/>
+    <w:semiHidden/>
+    <w:unhideWhenUsed/>
+  </w:style>
+  <w:style w:type="table" w:default="1" w:styleId="a1">
+    <w:name w:val="Normal Table"/>
+    <w:uiPriority w:val="99"/>
+    <w:semiHidden/>
+    <w:unhideWhenUsed/>
+    <w:tblPr>
+      <w:tblInd w:w="0" w:type="dxa"/>
+      <w:tblCellMar>
+        <w:top w:w="0" w:type="dxa"/>
+        <w:left w:w="108" w:type="dxa"/>
+        <w:bottom w:w="0" w:type="dxa"/>
+        <w:right w:w="108" w:type="dxa"/>
+      </w:tblCellMar>
+    </w:tblPr>
+  </w:style>
+  <w:style w:type="numbering" w:default="1" w:styleId="a2">
+    <w:name w:val="No List"/>
+    <w:uiPriority w:val="99"/>
+    <w:semiHidden/>
+    <w:unhideWhenUsed/>
   </w:style>
 </w:styles>
 </file>
@@ -4306,7 +4290,7 @@
 </file>
 
 <file path=customXml/itemProps1.xml><?xml version="1.0" encoding="utf-8"?>
-<ds:datastoreItem xmlns:ds="http://schemas.openxmlformats.org/officeDocument/2006/customXml" ds:itemID="{2367BB6A-790C-4BC6-A14A-32EF645D5267}">
+<ds:datastoreItem xmlns:ds="http://schemas.openxmlformats.org/officeDocument/2006/customXml" ds:itemID="{8E87B286-A594-684D-9560-36808B5260A4}">
   <ds:schemaRefs>
     <ds:schemaRef ds:uri="http://schemas.openxmlformats.org/officeDocument/2006/bibliography"/>
   </ds:schemaRefs>

--- a/Public/reportTpl/tpl02.docx
+++ b/Public/reportTpl/tpl02.docx
@@ -1,6 +1,6 @@
 
 <file path=word/document.xml><?xml version="1.0" encoding="utf-8"?>
-<w:document xmlns:wpc="http://schemas.microsoft.com/office/word/2010/wordprocessingCanvas" xmlns:mo="http://schemas.microsoft.com/office/mac/office/2008/main" xmlns:mc="http://schemas.openxmlformats.org/markup-compatibility/2006" xmlns:mv="urn:schemas-microsoft-com:mac:vml" xmlns:o="urn:schemas-microsoft-com:office:office" xmlns:r="http://schemas.openxmlformats.org/officeDocument/2006/relationships" xmlns:m="http://schemas.openxmlformats.org/officeDocument/2006/math" xmlns:v="urn:schemas-microsoft-com:vml" xmlns:wp14="http://schemas.microsoft.com/office/word/2010/wordprocessingDrawing" xmlns:wp="http://schemas.openxmlformats.org/drawingml/2006/wordprocessingDrawing" xmlns:w10="urn:schemas-microsoft-com:office:word" xmlns:w="http://schemas.openxmlformats.org/wordprocessingml/2006/main" xmlns:w14="http://schemas.microsoft.com/office/word/2010/wordml" xmlns:wpg="http://schemas.microsoft.com/office/word/2010/wordprocessingGroup" xmlns:wpi="http://schemas.microsoft.com/office/word/2010/wordprocessingInk" xmlns:wne="http://schemas.microsoft.com/office/word/2006/wordml" xmlns:wps="http://schemas.microsoft.com/office/word/2010/wordprocessingShape" mc:Ignorable="w14 wp14 mv">
+<w:document xmlns:ve="http://schemas.openxmlformats.org/markup-compatibility/2006" xmlns:o="urn:schemas-microsoft-com:office:office" xmlns:r="http://schemas.openxmlformats.org/officeDocument/2006/relationships" xmlns:m="http://schemas.openxmlformats.org/officeDocument/2006/math" xmlns:v="urn:schemas-microsoft-com:vml" xmlns:wp="http://schemas.openxmlformats.org/drawingml/2006/wordprocessingDrawing" xmlns:w10="urn:schemas-microsoft-com:office:word" xmlns:w="http://schemas.openxmlformats.org/wordprocessingml/2006/main" xmlns:wne="http://schemas.microsoft.com/office/word/2006/wordml">
   <w:body>
     <w:p>
       <w:pPr>
@@ -62,55 +62,7 @@
           <w:sz w:val="84"/>
           <w:szCs w:val="84"/>
         </w:rPr>
-        <w:t>检</w:t>
-      </w:r>
-      <w:r>
-        <w:rPr>
-          <w:rFonts w:ascii="黑体" w:eastAsia="黑体" w:hAnsi="宋体" w:hint="eastAsia"/>
-          <w:sz w:val="84"/>
-          <w:szCs w:val="84"/>
-        </w:rPr>
-        <w:t xml:space="preserve"> </w:t>
-      </w:r>
-      <w:r>
-        <w:rPr>
-          <w:rFonts w:ascii="黑体" w:eastAsia="黑体" w:hAnsi="宋体" w:hint="eastAsia"/>
-          <w:sz w:val="84"/>
-          <w:szCs w:val="84"/>
-        </w:rPr>
-        <w:t xml:space="preserve"> 验 </w:t>
-      </w:r>
-      <w:r>
-        <w:rPr>
-          <w:rFonts w:ascii="黑体" w:eastAsia="黑体" w:hAnsi="宋体" w:hint="eastAsia"/>
-          <w:sz w:val="84"/>
-          <w:szCs w:val="84"/>
-        </w:rPr>
-        <w:t xml:space="preserve"> </w:t>
-      </w:r>
-      <w:r>
-        <w:rPr>
-          <w:rFonts w:ascii="黑体" w:eastAsia="黑体" w:hAnsi="宋体" w:hint="eastAsia"/>
-          <w:sz w:val="84"/>
-          <w:szCs w:val="84"/>
-        </w:rPr>
-        <w:t xml:space="preserve">报 </w:t>
-      </w:r>
-      <w:r>
-        <w:rPr>
-          <w:rFonts w:ascii="黑体" w:eastAsia="黑体" w:hAnsi="宋体" w:hint="eastAsia"/>
-          <w:sz w:val="84"/>
-          <w:szCs w:val="84"/>
-        </w:rPr>
-        <w:t xml:space="preserve"> </w:t>
-      </w:r>
-      <w:r>
-        <w:rPr>
-          <w:rFonts w:ascii="黑体" w:eastAsia="黑体" w:hAnsi="宋体" w:hint="eastAsia"/>
-          <w:sz w:val="84"/>
-          <w:szCs w:val="84"/>
-        </w:rPr>
-        <w:t>告</w:t>
+        <w:t>检 验 报 告</w:t>
       </w:r>
     </w:p>
     <w:p>
@@ -128,24 +80,7 @@
           <w:sz w:val="36"/>
           <w:szCs w:val="36"/>
         </w:rPr>
-        <w:t>TEST</w:t>
-      </w:r>
-      <w:r>
-        <w:rPr>
-          <w:rFonts w:hint="eastAsia"/>
-          <w:b/>
-          <w:sz w:val="36"/>
-          <w:szCs w:val="36"/>
-        </w:rPr>
-        <w:t xml:space="preserve"> </w:t>
-      </w:r>
-      <w:r>
-        <w:rPr>
-          <w:b/>
-          <w:sz w:val="36"/>
-          <w:szCs w:val="36"/>
-        </w:rPr>
-        <w:t xml:space="preserve"> REPORT</w:t>
+        <w:t>TEST REPORT</w:t>
       </w:r>
     </w:p>
     <w:p>
@@ -197,61 +132,46 @@
           <w:u w:val="single"/>
           <w:lang w:eastAsia="zh-CN"/>
         </w:rPr>
-        <w:t xml:space="preserve"> </w:t>
-      </w:r>
-      <w:r>
-        <w:rPr>
-          <w:rFonts w:eastAsia="黑体" w:hint="eastAsia"/>
+        <w:t>${centreNo}</w:t>
+      </w:r>
+    </w:p>
+    <w:p>
+      <w:pPr>
+        <w:ind w:firstLineChars="200" w:firstLine="560"/>
+        <w:rPr>
+          <w:rFonts w:ascii="宋体" w:hAnsi="宋体"/>
+          <w:sz w:val="28"/>
+        </w:rPr>
+      </w:pPr>
+    </w:p>
+    <w:p>
+      <w:pPr>
+        <w:ind w:firstLineChars="200" w:firstLine="560"/>
+        <w:rPr>
+          <w:rFonts w:ascii="宋体" w:hAnsi="宋体"/>
+          <w:sz w:val="28"/>
+        </w:rPr>
+      </w:pPr>
+    </w:p>
+    <w:p>
+      <w:pPr>
+        <w:ind w:firstLineChars="200" w:firstLine="560"/>
+        <w:rPr>
+          <w:rFonts w:ascii="楷体" w:eastAsia="楷体" w:hAnsi="楷体"/>
+          <w:sz w:val="28"/>
+        </w:rPr>
+      </w:pPr>
+    </w:p>
+    <w:p>
+      <w:pPr>
+        <w:spacing w:line="480" w:lineRule="exact"/>
+        <w:ind w:firstLineChars="100" w:firstLine="320"/>
+        <w:rPr>
+          <w:rFonts w:ascii="楷体" w:eastAsia="楷体" w:hAnsi="楷体" w:hint="eastAsia"/>
+          <w:color w:val="000000" w:themeColor="text1"/>
           <w:sz w:val="32"/>
           <w:szCs w:val="32"/>
-          <w:u w:val="single"/>
           <w:lang w:eastAsia="zh-CN"/>
-        </w:rPr>
-        <w:t>${centreNo}</w:t>
-      </w:r>
-    </w:p>
-    <w:p>
-      <w:pPr>
-        <w:ind w:firstLineChars="200" w:firstLine="560"/>
-        <w:rPr>
-          <w:rFonts w:ascii="宋体" w:hAnsi="宋体"/>
-          <w:sz w:val="28"/>
-        </w:rPr>
-      </w:pPr>
-    </w:p>
-    <w:p>
-      <w:pPr>
-        <w:ind w:firstLineChars="200" w:firstLine="560"/>
-        <w:rPr>
-          <w:rFonts w:ascii="宋体" w:hAnsi="宋体"/>
-          <w:sz w:val="28"/>
-        </w:rPr>
-      </w:pPr>
-    </w:p>
-    <w:p>
-      <w:pPr>
-        <w:ind w:firstLineChars="200" w:firstLine="560"/>
-        <w:rPr>
-          <w:rFonts w:ascii="楷体" w:eastAsia="楷体" w:hAnsi="楷体"/>
-          <w:sz w:val="28"/>
-        </w:rPr>
-      </w:pPr>
-      <w:r>
-        <w:rPr>
-          <w:rFonts w:ascii="楷体" w:eastAsia="楷体" w:hAnsi="楷体" w:hint="eastAsia"/>
-          <w:sz w:val="28"/>
-        </w:rPr>
-        <w:t xml:space="preserve">                </w:t>
-      </w:r>
-    </w:p>
-    <w:p>
-      <w:pPr>
-        <w:spacing w:line="480" w:lineRule="exact"/>
-        <w:ind w:firstLineChars="100" w:firstLine="320"/>
-        <w:rPr>
-          <w:rFonts w:ascii="楷体" w:eastAsia="楷体" w:hAnsi="楷体"/>
-          <w:sz w:val="32"/>
-          <w:szCs w:val="32"/>
         </w:rPr>
       </w:pPr>
       <w:r>
@@ -261,7 +181,7 @@
           <w:sz w:val="32"/>
           <w:szCs w:val="32"/>
         </w:rPr>
-        <w:pict w14:anchorId="165CF68E">
+        <w:pict>
           <v:line id="_x0000_s1030" style="position:absolute;left:0;text-align:left;flip:y;z-index:251660288" from="85.55pt,23.55pt" to="397.35pt,23.65pt"/>
         </w:pict>
       </w:r>
@@ -291,55 +211,49 @@
       </w:r>
       <w:r>
         <w:rPr>
-          <w:rFonts w:ascii="黑体" w:eastAsia="黑体" w:hAnsi="宋体" w:hint="eastAsia"/>
+          <w:rFonts w:eastAsia="楷体" w:hint="eastAsia"/>
+          <w:color w:val="000000" w:themeColor="text1"/>
           <w:sz w:val="32"/>
           <w:szCs w:val="32"/>
         </w:rPr>
-        <w:t xml:space="preserve">   </w:t>
-      </w:r>
-      <w:r>
-        <w:rPr>
-          <w:rFonts w:eastAsia="黑体" w:hint="eastAsia"/>
+        <w:t>${sampleName}</w:t>
+      </w:r>
+    </w:p>
+    <w:p>
+      <w:pPr>
+        <w:spacing w:afterLines="100" w:line="480" w:lineRule="exact"/>
+        <w:ind w:firstLineChars="100" w:firstLine="280"/>
+        <w:rPr>
+          <w:sz w:val="28"/>
+          <w:szCs w:val="28"/>
+        </w:rPr>
+      </w:pPr>
+      <w:r>
+        <w:rPr>
+          <w:sz w:val="28"/>
+          <w:szCs w:val="28"/>
+        </w:rPr>
+        <w:t xml:space="preserve">Sample </w:t>
+      </w:r>
+      <w:r>
+        <w:rPr>
+          <w:rFonts w:hint="eastAsia"/>
+          <w:sz w:val="28"/>
+          <w:szCs w:val="28"/>
+        </w:rPr>
+        <w:t>Name</w:t>
+      </w:r>
+    </w:p>
+    <w:p>
+      <w:pPr>
+        <w:spacing w:line="480" w:lineRule="exact"/>
+        <w:ind w:firstLineChars="100" w:firstLine="320"/>
+        <w:rPr>
+          <w:rFonts w:ascii="楷体_GB2312" w:eastAsia="楷体_GB2312" w:hAnsi="宋体" w:hint="eastAsia"/>
+          <w:color w:val="000000" w:themeColor="text1"/>
           <w:sz w:val="32"/>
           <w:szCs w:val="32"/>
           <w:lang w:eastAsia="zh-CN"/>
-        </w:rPr>
-        <w:t>${sampleName}</w:t>
-      </w:r>
-    </w:p>
-    <w:p>
-      <w:pPr>
-        <w:spacing w:afterLines="100" w:after="240" w:line="480" w:lineRule="exact"/>
-        <w:ind w:firstLineChars="100" w:firstLine="280"/>
-        <w:rPr>
-          <w:sz w:val="28"/>
-          <w:szCs w:val="28"/>
-        </w:rPr>
-      </w:pPr>
-      <w:r>
-        <w:rPr>
-          <w:sz w:val="28"/>
-          <w:szCs w:val="28"/>
-        </w:rPr>
-        <w:t xml:space="preserve">Sample </w:t>
-      </w:r>
-      <w:r>
-        <w:rPr>
-          <w:rFonts w:hint="eastAsia"/>
-          <w:sz w:val="28"/>
-          <w:szCs w:val="28"/>
-        </w:rPr>
-        <w:t>Name</w:t>
-      </w:r>
-    </w:p>
-    <w:p>
-      <w:pPr>
-        <w:spacing w:line="480" w:lineRule="exact"/>
-        <w:ind w:firstLineChars="100" w:firstLine="320"/>
-        <w:rPr>
-          <w:rFonts w:ascii="楷体_GB2312" w:eastAsia="楷体_GB2312" w:hAnsi="宋体"/>
-          <w:sz w:val="32"/>
-          <w:szCs w:val="32"/>
         </w:rPr>
       </w:pPr>
       <w:r>
@@ -349,7 +263,7 @@
           <w:sz w:val="32"/>
           <w:szCs w:val="32"/>
         </w:rPr>
-        <w:pict w14:anchorId="076B5CA9">
+        <w:pict>
           <v:line id="_x0000_s1031" style="position:absolute;left:0;text-align:left;flip:y;z-index:251661312" from="85.55pt,22.2pt" to="397.35pt,22.3pt"/>
         </w:pict>
       </w:r>
@@ -367,45 +281,100 @@
           <w:sz w:val="32"/>
           <w:szCs w:val="32"/>
         </w:rPr>
-        <w:t xml:space="preserve">：   </w:t>
-      </w:r>
-      <w:r>
-        <w:rPr>
-          <w:rFonts w:eastAsia="黑体" w:hint="eastAsia"/>
+        <w:t>：</w:t>
+      </w:r>
+      <w:r>
+        <w:rPr>
+          <w:rFonts w:eastAsia="楷体" w:hint="eastAsia"/>
+          <w:color w:val="000000" w:themeColor="text1"/>
+          <w:sz w:val="32"/>
+          <w:szCs w:val="32"/>
+        </w:rPr>
+        <w:t>${clientName}</w:t>
+      </w:r>
+    </w:p>
+    <w:p>
+      <w:pPr>
+        <w:spacing w:afterLines="100" w:line="480" w:lineRule="exact"/>
+        <w:ind w:firstLineChars="100" w:firstLine="280"/>
+        <w:rPr>
+          <w:sz w:val="28"/>
+          <w:szCs w:val="28"/>
+        </w:rPr>
+      </w:pPr>
+      <w:r>
+        <w:rPr>
+          <w:rFonts w:hint="eastAsia"/>
+          <w:sz w:val="28"/>
+          <w:szCs w:val="28"/>
+        </w:rPr>
+        <w:t xml:space="preserve">Client                                    </w:t>
+      </w:r>
+    </w:p>
+    <w:p>
+      <w:pPr>
+        <w:spacing w:line="480" w:lineRule="exact"/>
+        <w:ind w:firstLineChars="100" w:firstLine="320"/>
+        <w:rPr>
+          <w:rFonts w:eastAsia="楷体"/>
+          <w:sz w:val="32"/>
+          <w:szCs w:val="32"/>
+        </w:rPr>
+      </w:pPr>
+      <w:r>
+        <w:rPr>
+          <w:rFonts w:ascii="楷体" w:eastAsia="楷体" w:hAnsi="楷体"/>
+          <w:noProof/>
+          <w:sz w:val="32"/>
+          <w:szCs w:val="32"/>
+        </w:rPr>
+        <w:pict>
+          <v:line id="_x0000_s1032" style="position:absolute;left:0;text-align:left;flip:y;z-index:251662336" from="85.55pt,20.9pt" to="397.35pt,21pt"/>
+        </w:pict>
+      </w:r>
+      <w:r>
+        <w:rPr>
+          <w:rFonts w:ascii="黑体" w:eastAsia="黑体" w:hAnsi="宋体" w:hint="eastAsia"/>
+          <w:sz w:val="32"/>
+          <w:szCs w:val="32"/>
+        </w:rPr>
+        <w:t>检验类别：</w:t>
+      </w:r>
+      <w:r>
+        <w:rPr>
+          <w:rFonts w:ascii="黑体" w:eastAsia="黑体" w:hAnsi="宋体" w:hint="eastAsia"/>
           <w:sz w:val="32"/>
           <w:szCs w:val="32"/>
           <w:lang w:eastAsia="zh-CN"/>
         </w:rPr>
-        <w:t>${</w:t>
-      </w:r>
-      <w:bookmarkStart w:id="0" w:name="_GoBack"/>
-      <w:bookmarkEnd w:id="0"/>
-      <w:r>
-        <w:rPr>
-          <w:rFonts w:eastAsia="黑体"/>
+        <w:t xml:space="preserve">            </w:t>
+      </w:r>
+      <w:r>
+        <w:rPr>
+          <w:rFonts w:ascii="黑体" w:eastAsia="黑体" w:hAnsi="宋体" w:hint="eastAsia"/>
           <w:sz w:val="32"/>
           <w:szCs w:val="32"/>
           <w:lang w:eastAsia="zh-CN"/>
         </w:rPr>
-        <w:t>clientName</w:t>
-      </w:r>
-      <w:r>
-        <w:rPr>
-          <w:rFonts w:eastAsia="黑体" w:hint="eastAsia"/>
+        <w:t xml:space="preserve"> </w:t>
+      </w:r>
+      <w:r>
+        <w:rPr>
+          <w:rFonts w:eastAsia="楷体" w:hAnsi="楷体" w:hint="eastAsia"/>
           <w:sz w:val="32"/>
           <w:szCs w:val="32"/>
           <w:lang w:eastAsia="zh-CN"/>
         </w:rPr>
-        <w:t>}</w:t>
-      </w:r>
-    </w:p>
-    <w:p>
-      <w:pPr>
-        <w:spacing w:afterLines="100" w:after="240" w:line="480" w:lineRule="exact"/>
+        <w:t>抽样检验</w:t>
+      </w:r>
+    </w:p>
+    <w:p>
+      <w:pPr>
+        <w:spacing w:afterLines="100" w:line="480" w:lineRule="exact"/>
         <w:ind w:firstLineChars="100" w:firstLine="280"/>
         <w:rPr>
+          <w:rFonts w:ascii="宋体" w:hAnsi="宋体"/>
           <w:sz w:val="28"/>
-          <w:szCs w:val="28"/>
         </w:rPr>
       </w:pPr>
       <w:r>
@@ -414,72 +383,6 @@
           <w:sz w:val="28"/>
           <w:szCs w:val="28"/>
         </w:rPr>
-        <w:t xml:space="preserve">Client                                    </w:t>
-      </w:r>
-    </w:p>
-    <w:p>
-      <w:pPr>
-        <w:spacing w:line="480" w:lineRule="exact"/>
-        <w:ind w:firstLineChars="100" w:firstLine="320"/>
-        <w:rPr>
-          <w:rFonts w:ascii="楷体" w:eastAsia="楷体" w:hAnsi="楷体"/>
-          <w:sz w:val="32"/>
-          <w:szCs w:val="32"/>
-        </w:rPr>
-      </w:pPr>
-      <w:r>
-        <w:rPr>
-          <w:rFonts w:ascii="黑体" w:eastAsia="黑体" w:hAnsi="宋体"/>
-          <w:noProof/>
-          <w:sz w:val="32"/>
-          <w:szCs w:val="32"/>
-        </w:rPr>
-        <w:pict w14:anchorId="3CCE8647">
-          <v:line id="_x0000_s1032" style="position:absolute;left:0;text-align:left;flip:y;z-index:251662336" from="85.55pt,20.9pt" to="397.35pt,21pt"/>
-        </w:pict>
-      </w:r>
-      <w:r>
-        <w:rPr>
-          <w:rFonts w:ascii="黑体" w:eastAsia="黑体" w:hAnsi="宋体" w:hint="eastAsia"/>
-          <w:sz w:val="32"/>
-          <w:szCs w:val="32"/>
-        </w:rPr>
-        <w:t>检验类别：</w:t>
-      </w:r>
-      <w:r>
-        <w:rPr>
-          <w:rFonts w:ascii="黑体" w:eastAsia="黑体" w:hAnsi="宋体" w:hint="eastAsia"/>
-          <w:sz w:val="30"/>
-          <w:szCs w:val="30"/>
-        </w:rPr>
-        <w:t xml:space="preserve">   </w:t>
-      </w:r>
-      <w:r>
-        <w:rPr>
-          <w:rFonts w:eastAsia="黑体" w:hint="eastAsia"/>
-          <w:sz w:val="32"/>
-          <w:szCs w:val="32"/>
-          <w:u w:val="single"/>
-          <w:lang w:eastAsia="zh-CN"/>
-        </w:rPr>
-        <w:t>${testType}</w:t>
-      </w:r>
-    </w:p>
-    <w:p>
-      <w:pPr>
-        <w:spacing w:afterLines="100" w:after="240" w:line="480" w:lineRule="exact"/>
-        <w:ind w:firstLineChars="100" w:firstLine="280"/>
-        <w:rPr>
-          <w:rFonts w:ascii="宋体" w:hAnsi="宋体"/>
-          <w:sz w:val="28"/>
-        </w:rPr>
-      </w:pPr>
-      <w:r>
-        <w:rPr>
-          <w:rFonts w:hint="eastAsia"/>
-          <w:sz w:val="28"/>
-          <w:szCs w:val="28"/>
-        </w:rPr>
         <w:t>Test Type</w:t>
       </w:r>
     </w:p>
@@ -506,7 +409,7 @@
     </w:p>
     <w:p>
       <w:pPr>
-        <w:spacing w:afterLines="50" w:after="120" w:line="460" w:lineRule="exact"/>
+        <w:spacing w:afterLines="50" w:line="460" w:lineRule="exact"/>
         <w:jc w:val="center"/>
         <w:rPr>
           <w:rFonts w:ascii="宋体" w:hAnsi="宋体"/>
@@ -591,7 +494,7 @@
     </w:p>
     <w:p>
       <w:pPr>
-        <w:spacing w:afterLines="50" w:after="120" w:line="460" w:lineRule="exact"/>
+        <w:spacing w:afterLines="50" w:line="460" w:lineRule="exact"/>
         <w:jc w:val="center"/>
         <w:rPr>
           <w:rFonts w:ascii="宋体" w:hAnsi="宋体"/>
@@ -680,7 +583,7 @@
     </w:p>
     <w:p>
       <w:pPr>
-        <w:spacing w:beforeLines="100" w:before="240" w:line="600" w:lineRule="exact"/>
+        <w:spacing w:beforeLines="100" w:line="600" w:lineRule="exact"/>
         <w:jc w:val="center"/>
         <w:rPr>
           <w:rFonts w:ascii="黑体" w:eastAsia="黑体" w:hAnsi="宋体"/>
@@ -715,24 +618,7 @@
           <w:sz w:val="28"/>
           <w:szCs w:val="28"/>
         </w:rPr>
-        <w:t>TEST</w:t>
-      </w:r>
-      <w:r>
-        <w:rPr>
-          <w:rFonts w:hint="eastAsia"/>
-          <w:b/>
-          <w:sz w:val="28"/>
-          <w:szCs w:val="28"/>
-        </w:rPr>
-        <w:t xml:space="preserve"> </w:t>
-      </w:r>
-      <w:r>
-        <w:rPr>
-          <w:b/>
-          <w:sz w:val="28"/>
-          <w:szCs w:val="28"/>
-        </w:rPr>
-        <w:t xml:space="preserve"> REPORT</w:t>
+        <w:t>TEST REPORT</w:t>
       </w:r>
     </w:p>
     <w:p>
@@ -780,13 +666,52 @@
       </w:r>
       <w:r>
         <w:rPr>
-          <w:rFonts w:eastAsia="黑体" w:hint="eastAsia"/>
-          <w:sz w:val="32"/>
-          <w:szCs w:val="32"/>
+          <w:rFonts w:eastAsia="黑体" w:hAnsi="黑体" w:hint="eastAsia"/>
+          <w:kern w:val="2"/>
+          <w:sz w:val="28"/>
+          <w:szCs w:val="28"/>
           <w:u w:val="single"/>
+          <w:lang w:val="en-US" w:eastAsia="zh-CN"/>
+        </w:rPr>
+        <w:t>${centreNo}</w:t>
+      </w:r>
+      <w:r>
+        <w:rPr>
+          <w:rFonts w:eastAsia="黑体" w:hAnsi="黑体" w:hint="eastAsia"/>
+          <w:kern w:val="2"/>
+          <w:sz w:val="28"/>
+          <w:szCs w:val="28"/>
+          <w:u w:val="single"/>
+          <w:lang w:val="en-US" w:eastAsia="zh-CN"/>
+        </w:rPr>
+        <w:t xml:space="preserve"> </w:t>
+      </w:r>
+      <w:r>
+        <w:rPr>
+          <w:rFonts w:eastAsia="黑体" w:hAnsi="Arial" w:hint="eastAsia"/>
+          <w:color w:val="000000"/>
+          <w:sz w:val="28"/>
           <w:lang w:eastAsia="zh-CN"/>
         </w:rPr>
-        <w:t>${centreNo}</w:t>
+        <w:t xml:space="preserve">                                              </w:t>
+      </w:r>
+      <w:r>
+        <w:rPr>
+          <w:rFonts w:eastAsia="黑体" w:hAnsi="Arial" w:hint="eastAsia"/>
+          <w:color w:val="000000"/>
+          <w:sz w:val="28"/>
+          <w:lang w:eastAsia="zh-CN"/>
+        </w:rPr>
+        <w:t xml:space="preserve">  </w:t>
+      </w:r>
+      <w:r>
+        <w:rPr>
+          <w:rFonts w:eastAsia="黑体" w:hAnsi="Arial" w:hint="eastAsia"/>
+          <w:color w:val="000000"/>
+          <w:sz w:val="28"/>
+          <w:lang w:eastAsia="zh-CN"/>
+        </w:rPr>
+        <w:t>第</w:t>
       </w:r>
       <w:r>
         <w:rPr>
@@ -794,31 +719,7 @@
           <w:color w:val="000000"/>
           <w:sz w:val="28"/>
         </w:rPr>
-        <w:t xml:space="preserve">            </w:t>
-      </w:r>
-      <w:r>
-        <w:rPr>
-          <w:rFonts w:eastAsia="黑体"/>
-          <w:color w:val="000000"/>
-          <w:sz w:val="28"/>
-        </w:rPr>
-        <w:t xml:space="preserve">  </w:t>
-      </w:r>
-      <w:r>
-        <w:rPr>
-          <w:rFonts w:eastAsia="黑体" w:hint="eastAsia"/>
-          <w:color w:val="000000"/>
-          <w:sz w:val="28"/>
-        </w:rPr>
-        <w:t xml:space="preserve">  </w:t>
-      </w:r>
-      <w:r>
-        <w:rPr>
-          <w:rFonts w:eastAsia="黑体"/>
-          <w:color w:val="000000"/>
-          <w:sz w:val="28"/>
-        </w:rPr>
-        <w:t xml:space="preserve">    </w:t>
+        <w:t>1</w:t>
       </w:r>
       <w:r>
         <w:rPr>
@@ -826,39 +727,7 @@
           <w:color w:val="000000"/>
           <w:sz w:val="28"/>
         </w:rPr>
-        <w:t>第</w:t>
-      </w:r>
-      <w:r>
-        <w:rPr>
-          <w:rFonts w:eastAsia="黑体"/>
-          <w:color w:val="000000"/>
-          <w:sz w:val="28"/>
-        </w:rPr>
-        <w:t>1</w:t>
-      </w:r>
-      <w:r>
-        <w:rPr>
-          <w:rFonts w:eastAsia="黑体" w:hAnsi="Arial"/>
-          <w:color w:val="000000"/>
-          <w:sz w:val="28"/>
-        </w:rPr>
-        <w:t>页</w:t>
-      </w:r>
-      <w:r>
-        <w:rPr>
-          <w:rFonts w:eastAsia="黑体"/>
-          <w:color w:val="000000"/>
-          <w:sz w:val="28"/>
-        </w:rPr>
-        <w:t xml:space="preserve"> </w:t>
-      </w:r>
-      <w:r>
-        <w:rPr>
-          <w:rFonts w:eastAsia="黑体" w:hAnsi="Arial"/>
-          <w:color w:val="000000"/>
-          <w:sz w:val="28"/>
-        </w:rPr>
-        <w:t>共</w:t>
+        <w:t>页共</w:t>
       </w:r>
       <w:r>
         <w:rPr>
@@ -889,7 +758,7 @@
           <w:insideV w:val="single" w:sz="8" w:space="0" w:color="auto"/>
         </w:tblBorders>
         <w:tblLayout w:type="fixed"/>
-        <w:tblLook w:val="0000" w:firstRow="0" w:lastRow="0" w:firstColumn="0" w:lastColumn="0" w:noHBand="0" w:noVBand="0"/>
+        <w:tblLook w:val="0000"/>
       </w:tblPr>
       <w:tblGrid>
         <w:gridCol w:w="1368"/>
@@ -908,7 +777,7 @@
           </w:tcPr>
           <w:p>
             <w:pPr>
-              <w:spacing w:afterLines="20" w:after="48" w:line="340" w:lineRule="exact"/>
+              <w:spacing w:afterLines="20" w:line="340" w:lineRule="exact"/>
               <w:jc w:val="center"/>
               <w:rPr>
                 <w:rFonts w:ascii="黑体" w:eastAsia="黑体"/>
@@ -933,7 +802,7 @@
           </w:tcPr>
           <w:p>
             <w:pPr>
-              <w:spacing w:afterLines="20" w:after="48" w:line="340" w:lineRule="exact"/>
+              <w:spacing w:afterLines="20"/>
               <w:outlineLvl w:val="0"/>
               <w:rPr>
                 <w:rFonts w:eastAsia="楷体"/>
@@ -941,10 +810,24 @@
             </w:pPr>
             <w:r>
               <w:rPr>
-                <w:rFonts w:eastAsia="楷体" w:hAnsi="楷体" w:hint="eastAsia"/>
-                <w:lang w:eastAsia="zh-CN"/>
-              </w:rPr>
-              <w:t>${pruductName}</w:t>
+                <w:rFonts w:eastAsia="楷体" w:hint="eastAsia"/>
+                <w:lang w:eastAsia="zh-CN"/>
+              </w:rPr>
+              <w:t>${</w:t>
+            </w:r>
+            <w:r>
+              <w:rPr>
+                <w:rFonts w:eastAsia="楷体"/>
+                <w:lang w:eastAsia="zh-CN"/>
+              </w:rPr>
+              <w:t>sampleName</w:t>
+            </w:r>
+            <w:r>
+              <w:rPr>
+                <w:rFonts w:eastAsia="楷体" w:hint="eastAsia"/>
+                <w:lang w:eastAsia="zh-CN"/>
+              </w:rPr>
+              <w:t>}</w:t>
             </w:r>
           </w:p>
         </w:tc>
@@ -955,7 +838,7 @@
           </w:tcPr>
           <w:p>
             <w:pPr>
-              <w:spacing w:afterLines="20" w:after="48" w:line="340" w:lineRule="exact"/>
+              <w:spacing w:afterLines="20" w:line="340" w:lineRule="exact"/>
               <w:jc w:val="center"/>
               <w:rPr>
                 <w:rFonts w:eastAsia="黑体" w:hAnsi="黑体"/>
@@ -980,24 +863,19 @@
           </w:tcPr>
           <w:p>
             <w:pPr>
-              <w:spacing w:afterLines="20" w:after="48" w:line="340" w:lineRule="exact"/>
+              <w:spacing w:afterLines="20"/>
               <w:outlineLvl w:val="0"/>
               <w:rPr>
                 <w:rFonts w:eastAsia="楷体"/>
-              </w:rPr>
-            </w:pPr>
-            <w:r>
-              <w:rPr>
-                <w:rFonts w:eastAsia="楷体" w:hAnsi="楷体"/>
+                <w:lang w:eastAsia="zh-CN"/>
+              </w:rPr>
+            </w:pPr>
+            <w:r>
+              <w:rPr>
+                <w:rFonts w:eastAsia="楷体"/>
+                <w:lang w:eastAsia="zh-CN"/>
               </w:rPr>
               <w:t>抽样检验</w:t>
-            </w:r>
-            <w:r>
-              <w:rPr>
-                <w:rFonts w:eastAsia="楷体"/>
-                <w:color w:val="FF0000"/>
-              </w:rPr>
-              <w:t xml:space="preserve"> </w:t>
             </w:r>
           </w:p>
         </w:tc>
@@ -1013,7 +891,7 @@
           </w:tcPr>
           <w:p>
             <w:pPr>
-              <w:spacing w:afterLines="20" w:after="48" w:line="340" w:lineRule="exact"/>
+              <w:spacing w:afterLines="20" w:line="340" w:lineRule="exact"/>
               <w:jc w:val="center"/>
               <w:rPr>
                 <w:rFonts w:ascii="黑体" w:eastAsia="黑体" w:hAnsi="黑体"/>
@@ -1038,7 +916,7 @@
           </w:tcPr>
           <w:p>
             <w:pPr>
-              <w:spacing w:afterLines="20" w:after="48" w:line="340" w:lineRule="exact"/>
+              <w:spacing w:afterLines="20"/>
               <w:outlineLvl w:val="0"/>
               <w:rPr>
                 <w:rFonts w:eastAsia="楷体"/>
@@ -1046,7 +924,7 @@
             </w:pPr>
             <w:r>
               <w:rPr>
-                <w:rFonts w:eastAsia="楷体" w:hAnsi="楷体" w:hint="eastAsia"/>
+                <w:rFonts w:eastAsia="楷体" w:hint="eastAsia"/>
                 <w:lang w:eastAsia="zh-CN"/>
               </w:rPr>
               <w:t>${clientName}</w:t>
@@ -1060,7 +938,7 @@
           </w:tcPr>
           <w:p>
             <w:pPr>
-              <w:spacing w:afterLines="20" w:after="48" w:line="340" w:lineRule="exact"/>
+              <w:spacing w:afterLines="20" w:line="340" w:lineRule="exact"/>
               <w:jc w:val="center"/>
               <w:rPr>
                 <w:rFonts w:eastAsia="黑体" w:hAnsi="黑体"/>
@@ -1085,27 +963,31 @@
           </w:tcPr>
           <w:p>
             <w:pPr>
-              <w:spacing w:afterLines="20" w:after="48" w:line="340" w:lineRule="exact"/>
+              <w:spacing w:afterLines="20"/>
               <w:outlineLvl w:val="0"/>
               <w:rPr>
                 <w:rFonts w:eastAsia="楷体"/>
+                <w:lang w:eastAsia="zh-CN"/>
               </w:rPr>
             </w:pPr>
             <w:r>
               <w:rPr>
                 <w:rFonts w:eastAsia="楷体" w:hint="eastAsia"/>
+                <w:lang w:eastAsia="zh-CN"/>
               </w:rPr>
               <w:t>${</w:t>
             </w:r>
             <w:r>
               <w:rPr>
                 <w:rFonts w:eastAsia="楷体"/>
+                <w:lang w:eastAsia="zh-CN"/>
               </w:rPr>
               <w:t>productionDate</w:t>
             </w:r>
             <w:r>
               <w:rPr>
                 <w:rFonts w:eastAsia="楷体" w:hint="eastAsia"/>
+                <w:lang w:eastAsia="zh-CN"/>
               </w:rPr>
               <w:t>}</w:t>
             </w:r>
@@ -1123,7 +1005,7 @@
           </w:tcPr>
           <w:p>
             <w:pPr>
-              <w:spacing w:beforeLines="10" w:before="24" w:afterLines="10" w:after="24" w:line="280" w:lineRule="exact"/>
+              <w:spacing w:beforeLines="10" w:afterLines="10" w:line="280" w:lineRule="exact"/>
               <w:jc w:val="center"/>
               <w:rPr>
                 <w:rFonts w:ascii="黑体" w:eastAsia="黑体" w:hAnsi="黑体"/>
@@ -1148,7 +1030,7 @@
           </w:tcPr>
           <w:p>
             <w:pPr>
-              <w:spacing w:beforeLines="10" w:before="24" w:afterLines="10" w:after="24" w:line="280" w:lineRule="exact"/>
+              <w:spacing w:afterLines="20"/>
               <w:outlineLvl w:val="0"/>
               <w:rPr>
                 <w:rFonts w:eastAsia="楷体"/>
@@ -1158,18 +1040,21 @@
             <w:r>
               <w:rPr>
                 <w:rFonts w:eastAsia="楷体" w:hint="eastAsia"/>
+                <w:lang w:eastAsia="zh-CN"/>
               </w:rPr>
               <w:t>${</w:t>
             </w:r>
             <w:r>
               <w:rPr>
                 <w:rFonts w:eastAsia="楷体"/>
+                <w:lang w:eastAsia="zh-CN"/>
               </w:rPr>
               <w:t>productUnit</w:t>
             </w:r>
             <w:r>
               <w:rPr>
                 <w:rFonts w:eastAsia="楷体" w:hint="eastAsia"/>
+                <w:lang w:eastAsia="zh-CN"/>
               </w:rPr>
               <w:t>}</w:t>
             </w:r>
@@ -1182,7 +1067,7 @@
           </w:tcPr>
           <w:p>
             <w:pPr>
-              <w:spacing w:beforeLines="10" w:before="24" w:afterLines="10" w:after="24" w:line="280" w:lineRule="exact"/>
+              <w:spacing w:beforeLines="10" w:afterLines="10" w:line="280" w:lineRule="exact"/>
               <w:jc w:val="center"/>
               <w:rPr>
                 <w:rFonts w:ascii="黑体" w:eastAsia="黑体" w:hAnsi="黑体"/>
@@ -1207,30 +1092,31 @@
           </w:tcPr>
           <w:p>
             <w:pPr>
-              <w:spacing w:beforeLines="10" w:before="24" w:afterLines="10" w:after="24" w:line="280" w:lineRule="exact"/>
+              <w:spacing w:afterLines="20"/>
               <w:outlineLvl w:val="0"/>
               <w:rPr>
                 <w:rFonts w:eastAsia="楷体"/>
-                <w:color w:val="000000"/>
-                <w:spacing w:val="-20"/>
-                <w:shd w:val="clear" w:color="auto" w:fill="FFFFFF"/>
+                <w:lang w:eastAsia="zh-CN"/>
               </w:rPr>
             </w:pPr>
             <w:r>
               <w:rPr>
                 <w:rFonts w:eastAsia="楷体" w:hint="eastAsia"/>
+                <w:lang w:eastAsia="zh-CN"/>
               </w:rPr>
               <w:t>${</w:t>
             </w:r>
             <w:r>
               <w:rPr>
                 <w:rFonts w:eastAsia="楷体"/>
+                <w:lang w:eastAsia="zh-CN"/>
               </w:rPr>
               <w:t>specification</w:t>
             </w:r>
             <w:r>
               <w:rPr>
                 <w:rFonts w:eastAsia="楷体" w:hint="eastAsia"/>
+                <w:lang w:eastAsia="zh-CN"/>
               </w:rPr>
               <w:t>}</w:t>
             </w:r>
@@ -1248,7 +1134,7 @@
           </w:tcPr>
           <w:p>
             <w:pPr>
-              <w:spacing w:afterLines="20" w:after="48" w:line="340" w:lineRule="exact"/>
+              <w:spacing w:afterLines="20" w:line="340" w:lineRule="exact"/>
               <w:jc w:val="center"/>
               <w:rPr>
                 <w:rFonts w:ascii="黑体" w:eastAsia="黑体" w:hAnsi="黑体"/>
@@ -1273,29 +1159,30 @@
           </w:tcPr>
           <w:p>
             <w:pPr>
-              <w:spacing w:afterLines="20" w:after="48" w:line="340" w:lineRule="exact"/>
+              <w:spacing w:afterLines="20"/>
               <w:outlineLvl w:val="0"/>
               <w:rPr>
                 <w:rFonts w:eastAsia="楷体"/>
-              </w:rPr>
-            </w:pPr>
-            <w:r>
-              <w:rPr>
-                <w:rFonts w:eastAsia="楷体" w:hAnsi="楷体"/>
+                <w:lang w:eastAsia="zh-CN"/>
+              </w:rPr>
+            </w:pPr>
+            <w:r>
+              <w:rPr>
+                <w:rFonts w:eastAsia="楷体"/>
                 <w:lang w:eastAsia="zh-CN"/>
               </w:rPr>
               <w:t>$</w:t>
             </w:r>
             <w:r>
               <w:rPr>
-                <w:rFonts w:eastAsia="楷体" w:hAnsi="楷体" w:hint="eastAsia"/>
+                <w:rFonts w:eastAsia="楷体" w:hint="eastAsia"/>
                 <w:lang w:eastAsia="zh-CN"/>
               </w:rPr>
               <w:t>{</w:t>
             </w:r>
             <w:r>
               <w:rPr>
-                <w:rFonts w:eastAsia="楷体" w:hAnsi="楷体"/>
+                <w:rFonts w:eastAsia="楷体"/>
                 <w:lang w:eastAsia="zh-CN"/>
               </w:rPr>
               <w:t>samplePlace}</w:t>
@@ -1309,7 +1196,7 @@
           </w:tcPr>
           <w:p>
             <w:pPr>
-              <w:spacing w:afterLines="20" w:after="48" w:line="340" w:lineRule="exact"/>
+              <w:spacing w:afterLines="20" w:line="340" w:lineRule="exact"/>
               <w:jc w:val="center"/>
               <w:rPr>
                 <w:rFonts w:ascii="黑体" w:eastAsia="黑体" w:hAnsi="黑体"/>
@@ -1334,29 +1221,31 @@
           </w:tcPr>
           <w:p>
             <w:pPr>
-              <w:spacing w:afterLines="20" w:after="48" w:line="340" w:lineRule="exact"/>
+              <w:spacing w:afterLines="20"/>
               <w:outlineLvl w:val="0"/>
               <w:rPr>
                 <w:rFonts w:eastAsia="楷体"/>
-                <w:color w:val="000000"/>
-                <w:shd w:val="clear" w:color="auto" w:fill="FFFFFF"/>
+                <w:lang w:eastAsia="zh-CN"/>
               </w:rPr>
             </w:pPr>
             <w:r>
               <w:rPr>
                 <w:rFonts w:eastAsia="楷体" w:hint="eastAsia"/>
+                <w:lang w:eastAsia="zh-CN"/>
               </w:rPr>
               <w:t>${</w:t>
             </w:r>
             <w:r>
               <w:rPr>
                 <w:rFonts w:eastAsia="楷体"/>
+                <w:lang w:eastAsia="zh-CN"/>
               </w:rPr>
               <w:t>trademark</w:t>
             </w:r>
             <w:r>
               <w:rPr>
                 <w:rFonts w:eastAsia="楷体" w:hint="eastAsia"/>
+                <w:lang w:eastAsia="zh-CN"/>
               </w:rPr>
               <w:t>}</w:t>
             </w:r>
@@ -1374,7 +1263,7 @@
           </w:tcPr>
           <w:p>
             <w:pPr>
-              <w:spacing w:afterLines="20" w:after="48" w:line="340" w:lineRule="exact"/>
+              <w:spacing w:afterLines="20" w:line="340" w:lineRule="exact"/>
               <w:jc w:val="center"/>
               <w:rPr>
                 <w:rFonts w:ascii="黑体" w:eastAsia="黑体" w:hAnsi="黑体"/>
@@ -1399,7 +1288,7 @@
           </w:tcPr>
           <w:p>
             <w:pPr>
-              <w:spacing w:afterLines="20" w:after="48" w:line="340" w:lineRule="exact"/>
+              <w:spacing w:afterLines="20"/>
               <w:outlineLvl w:val="0"/>
               <w:rPr>
                 <w:rFonts w:eastAsia="楷体"/>
@@ -1408,21 +1297,21 @@
             </w:pPr>
             <w:r>
               <w:rPr>
-                <w:rFonts w:eastAsia="楷体" w:hAnsi="楷体"/>
+                <w:rFonts w:eastAsia="楷体"/>
                 <w:lang w:eastAsia="zh-CN"/>
               </w:rPr>
               <w:t>$</w:t>
             </w:r>
             <w:r>
               <w:rPr>
-                <w:rFonts w:eastAsia="楷体" w:hAnsi="楷体" w:hint="eastAsia"/>
+                <w:rFonts w:eastAsia="楷体" w:hint="eastAsia"/>
                 <w:lang w:eastAsia="zh-CN"/>
               </w:rPr>
               <w:t>{</w:t>
             </w:r>
             <w:r>
               <w:rPr>
-                <w:rFonts w:eastAsia="楷体" w:hAnsi="楷体"/>
+                <w:rFonts w:eastAsia="楷体"/>
                 <w:lang w:eastAsia="zh-CN"/>
               </w:rPr>
               <w:t>simplerSign}</w:t>
@@ -1436,7 +1325,7 @@
           </w:tcPr>
           <w:p>
             <w:pPr>
-              <w:spacing w:afterLines="20" w:after="48" w:line="340" w:lineRule="exact"/>
+              <w:spacing w:afterLines="20" w:line="340" w:lineRule="exact"/>
               <w:jc w:val="center"/>
               <w:rPr>
                 <w:rFonts w:ascii="黑体" w:eastAsia="黑体" w:hAnsi="黑体"/>
@@ -1461,26 +1350,31 @@
           </w:tcPr>
           <w:p>
             <w:pPr>
+              <w:spacing w:afterLines="20"/>
               <w:outlineLvl w:val="0"/>
               <w:rPr>
                 <w:rFonts w:eastAsia="楷体"/>
+                <w:lang w:eastAsia="zh-CN"/>
               </w:rPr>
             </w:pPr>
             <w:r>
               <w:rPr>
                 <w:rFonts w:eastAsia="楷体" w:hint="eastAsia"/>
+                <w:lang w:eastAsia="zh-CN"/>
               </w:rPr>
               <w:t>${</w:t>
             </w:r>
             <w:r>
               <w:rPr>
                 <w:rFonts w:eastAsia="楷体"/>
+                <w:lang w:eastAsia="zh-CN"/>
               </w:rPr>
               <w:t>grade</w:t>
             </w:r>
             <w:r>
               <w:rPr>
                 <w:rFonts w:eastAsia="楷体" w:hint="eastAsia"/>
+                <w:lang w:eastAsia="zh-CN"/>
               </w:rPr>
               <w:t>}</w:t>
             </w:r>
@@ -1498,7 +1392,7 @@
           </w:tcPr>
           <w:p>
             <w:pPr>
-              <w:spacing w:afterLines="20" w:after="48" w:line="340" w:lineRule="exact"/>
+              <w:spacing w:afterLines="20" w:line="340" w:lineRule="exact"/>
               <w:jc w:val="center"/>
               <w:rPr>
                 <w:rFonts w:ascii="黑体" w:eastAsia="黑体" w:hAnsi="黑体"/>
@@ -1523,15 +1417,17 @@
           </w:tcPr>
           <w:p>
             <w:pPr>
-              <w:spacing w:afterLines="20" w:after="48" w:line="340" w:lineRule="exact"/>
+              <w:spacing w:afterLines="20"/>
               <w:outlineLvl w:val="0"/>
               <w:rPr>
                 <w:rFonts w:eastAsia="楷体"/>
+                <w:lang w:eastAsia="zh-CN"/>
               </w:rPr>
             </w:pPr>
             <w:r>
               <w:rPr>
                 <w:rFonts w:eastAsia="楷体"/>
+                <w:lang w:eastAsia="zh-CN"/>
               </w:rPr>
               <w:t>${sampleDate}</w:t>
             </w:r>
@@ -1544,7 +1440,7 @@
           </w:tcPr>
           <w:p>
             <w:pPr>
-              <w:spacing w:afterLines="20" w:after="48" w:line="340" w:lineRule="exact"/>
+              <w:spacing w:afterLines="20" w:line="340" w:lineRule="exact"/>
               <w:jc w:val="center"/>
               <w:rPr>
                 <w:rFonts w:ascii="黑体" w:eastAsia="黑体" w:hAnsi="黑体"/>
@@ -1569,38 +1465,30 @@
           </w:tcPr>
           <w:p>
             <w:pPr>
-              <w:spacing w:afterLines="20" w:after="48" w:line="340" w:lineRule="exact"/>
+              <w:spacing w:afterLines="20"/>
               <w:outlineLvl w:val="0"/>
               <w:rPr>
                 <w:rFonts w:eastAsia="楷体"/>
-                <w:color w:val="000000"/>
-                <w:shd w:val="clear" w:color="auto" w:fill="FFFFFF"/>
-                <w:lang w:eastAsia="zh-CN"/>
-              </w:rPr>
-            </w:pPr>
-            <w:r>
-              <w:rPr>
-                <w:rFonts w:eastAsia="楷体" w:hAnsi="楷体" w:hint="eastAsia"/>
-                <w:color w:val="000000"/>
-                <w:shd w:val="clear" w:color="auto" w:fill="FFFFFF"/>
+                <w:lang w:eastAsia="zh-CN"/>
+              </w:rPr>
+            </w:pPr>
+            <w:r>
+              <w:rPr>
+                <w:rFonts w:eastAsia="楷体" w:hint="eastAsia"/>
                 <w:lang w:eastAsia="zh-CN"/>
               </w:rPr>
               <w:t>${</w:t>
             </w:r>
             <w:r>
               <w:rPr>
-                <w:rFonts w:eastAsia="楷体" w:hAnsi="楷体"/>
-                <w:color w:val="000000"/>
-                <w:shd w:val="clear" w:color="auto" w:fill="FFFFFF"/>
+                <w:rFonts w:eastAsia="楷体"/>
                 <w:lang w:eastAsia="zh-CN"/>
               </w:rPr>
               <w:t>sampleQuantity</w:t>
             </w:r>
             <w:r>
               <w:rPr>
-                <w:rFonts w:eastAsia="楷体" w:hAnsi="楷体" w:hint="eastAsia"/>
-                <w:color w:val="000000"/>
-                <w:shd w:val="clear" w:color="auto" w:fill="FFFFFF"/>
+                <w:rFonts w:eastAsia="楷体" w:hint="eastAsia"/>
                 <w:lang w:eastAsia="zh-CN"/>
               </w:rPr>
               <w:t>}</w:t>
@@ -1619,7 +1507,7 @@
           </w:tcPr>
           <w:p>
             <w:pPr>
-              <w:spacing w:afterLines="20" w:after="48" w:line="340" w:lineRule="exact"/>
+              <w:spacing w:afterLines="20" w:line="340" w:lineRule="exact"/>
               <w:jc w:val="center"/>
               <w:rPr>
                 <w:rFonts w:ascii="黑体" w:eastAsia="黑体" w:hAnsi="黑体"/>
@@ -1644,27 +1532,31 @@
           </w:tcPr>
           <w:p>
             <w:pPr>
-              <w:spacing w:afterLines="20" w:after="48" w:line="340" w:lineRule="exact"/>
+              <w:spacing w:afterLines="20"/>
               <w:outlineLvl w:val="0"/>
               <w:rPr>
                 <w:rFonts w:eastAsia="楷体"/>
+                <w:lang w:eastAsia="zh-CN"/>
               </w:rPr>
             </w:pPr>
             <w:r>
               <w:rPr>
                 <w:rFonts w:eastAsia="楷体" w:hint="eastAsia"/>
+                <w:lang w:eastAsia="zh-CN"/>
               </w:rPr>
               <w:t>${</w:t>
             </w:r>
             <w:r>
               <w:rPr>
                 <w:rFonts w:eastAsia="楷体"/>
+                <w:lang w:eastAsia="zh-CN"/>
               </w:rPr>
               <w:t>sampleStatus</w:t>
             </w:r>
             <w:r>
               <w:rPr>
                 <w:rFonts w:eastAsia="楷体" w:hint="eastAsia"/>
+                <w:lang w:eastAsia="zh-CN"/>
               </w:rPr>
               <w:t>}</w:t>
             </w:r>
@@ -1677,7 +1569,7 @@
           </w:tcPr>
           <w:p>
             <w:pPr>
-              <w:spacing w:afterLines="20" w:after="48" w:line="340" w:lineRule="exact"/>
+              <w:spacing w:afterLines="20" w:line="340" w:lineRule="exact"/>
               <w:jc w:val="center"/>
               <w:rPr>
                 <w:rFonts w:ascii="黑体" w:eastAsia="黑体" w:hAnsi="黑体"/>
@@ -1702,19 +1594,24 @@
           </w:tcPr>
           <w:p>
             <w:pPr>
-              <w:spacing w:afterLines="20" w:after="48" w:line="340" w:lineRule="exact"/>
+              <w:spacing w:afterLines="20"/>
               <w:outlineLvl w:val="0"/>
               <w:rPr>
                 <w:rFonts w:eastAsia="楷体"/>
-                <w:color w:val="000000"/>
-                <w:shd w:val="clear" w:color="auto" w:fill="FFFFFF"/>
-              </w:rPr>
-            </w:pPr>
+                <w:lang w:eastAsia="zh-CN"/>
+              </w:rPr>
+            </w:pPr>
+            <w:r>
+              <w:rPr>
+                <w:rFonts w:eastAsia="楷体" w:hint="eastAsia"/>
+                <w:lang w:eastAsia="zh-CN"/>
+              </w:rPr>
+              <w:t>$</w:t>
+            </w:r>
             <w:r>
               <w:rPr>
                 <w:rFonts w:eastAsia="楷体"/>
-                <w:color w:val="000000"/>
-                <w:shd w:val="clear" w:color="auto" w:fill="FFFFFF"/>
+                <w:lang w:eastAsia="zh-CN"/>
               </w:rPr>
               <w:t>{sampleBase}</w:t>
             </w:r>
@@ -1732,7 +1629,7 @@
           </w:tcPr>
           <w:p>
             <w:pPr>
-              <w:spacing w:afterLines="20" w:after="48" w:line="340" w:lineRule="exact"/>
+              <w:spacing w:afterLines="20" w:line="340" w:lineRule="exact"/>
               <w:jc w:val="center"/>
               <w:rPr>
                 <w:rFonts w:ascii="黑体" w:eastAsia="黑体" w:hAnsi="黑体"/>
@@ -1758,17 +1655,15 @@
           </w:tcPr>
           <w:p>
             <w:pPr>
-              <w:spacing w:afterLines="20" w:after="48" w:line="340" w:lineRule="exact"/>
-              <w:outlineLvl w:val="0"/>
-              <w:rPr>
-                <w:rFonts w:eastAsia="楷体"/>
-                <w:color w:val="000000"/>
-                <w:shd w:val="clear" w:color="auto" w:fill="FFFFFF"/>
-              </w:rPr>
-            </w:pPr>
-            <w:r>
+              <w:spacing w:line="480" w:lineRule="exact"/>
               <w:rPr>
                 <w:rFonts w:eastAsia="楷体" w:hAnsi="楷体"/>
+                <w:lang w:eastAsia="zh-CN"/>
+              </w:rPr>
+            </w:pPr>
+            <w:r>
+              <w:rPr>
+                <w:rFonts w:eastAsia="楷体" w:hAnsi="楷体" w:hint="eastAsia"/>
               </w:rPr>
               <w:t>建筑材料工业干混砂浆产品质量监督检验测试中心</w:t>
             </w:r>
@@ -1790,7 +1685,7 @@
           </w:tcPr>
           <w:p>
             <w:pPr>
-              <w:spacing w:afterLines="20" w:after="48"/>
+              <w:spacing w:afterLines="20"/>
               <w:jc w:val="center"/>
               <w:rPr>
                 <w:rFonts w:ascii="黑体" w:eastAsia="黑体" w:hAnsi="黑体"/>
@@ -1819,26 +1714,31 @@
           </w:tcPr>
           <w:p>
             <w:pPr>
+              <w:spacing w:afterLines="20"/>
               <w:outlineLvl w:val="0"/>
               <w:rPr>
-                <w:rFonts w:eastAsia="楷体" w:hAnsi="楷体"/>
-              </w:rPr>
-            </w:pPr>
-            <w:r>
-              <w:rPr>
-                <w:rFonts w:eastAsia="楷体" w:hAnsi="楷体" w:hint="eastAsia"/>
+                <w:rFonts w:eastAsia="楷体"/>
+                <w:lang w:eastAsia="zh-CN"/>
+              </w:rPr>
+            </w:pPr>
+            <w:r>
+              <w:rPr>
+                <w:rFonts w:eastAsia="楷体" w:hint="eastAsia"/>
+                <w:lang w:eastAsia="zh-CN"/>
               </w:rPr>
               <w:t>${</w:t>
             </w:r>
             <w:r>
               <w:rPr>
-                <w:rFonts w:eastAsia="楷体" w:hAnsi="楷体"/>
+                <w:rFonts w:eastAsia="楷体"/>
+                <w:lang w:eastAsia="zh-CN"/>
               </w:rPr>
               <w:t>testCriteria</w:t>
             </w:r>
             <w:r>
               <w:rPr>
-                <w:rFonts w:eastAsia="楷体" w:hAnsi="楷体" w:hint="eastAsia"/>
+                <w:rFonts w:eastAsia="楷体" w:hint="eastAsia"/>
+                <w:lang w:eastAsia="zh-CN"/>
               </w:rPr>
               <w:t>}</w:t>
             </w:r>
@@ -1857,7 +1757,7 @@
           </w:tcPr>
           <w:p>
             <w:pPr>
-              <w:spacing w:afterLines="20" w:after="48"/>
+              <w:spacing w:afterLines="20"/>
               <w:jc w:val="center"/>
               <w:rPr>
                 <w:rFonts w:ascii="黑体" w:eastAsia="黑体" w:hAnsi="黑体"/>
@@ -1883,26 +1783,31 @@
           </w:tcPr>
           <w:p>
             <w:pPr>
-              <w:spacing w:beforeLines="10" w:before="24" w:afterLines="10" w:after="24" w:line="300" w:lineRule="exact"/>
+              <w:spacing w:afterLines="20"/>
+              <w:outlineLvl w:val="0"/>
               <w:rPr>
                 <w:rFonts w:eastAsia="楷体"/>
-              </w:rPr>
-            </w:pPr>
-            <w:r>
-              <w:rPr>
-                <w:rFonts w:eastAsia="楷体" w:hAnsi="楷体" w:hint="eastAsia"/>
+                <w:lang w:eastAsia="zh-CN"/>
+              </w:rPr>
+            </w:pPr>
+            <w:r>
+              <w:rPr>
+                <w:rFonts w:eastAsia="楷体" w:hint="eastAsia"/>
+                <w:lang w:eastAsia="zh-CN"/>
               </w:rPr>
               <w:t>${</w:t>
             </w:r>
             <w:r>
               <w:rPr>
-                <w:rFonts w:eastAsia="楷体" w:hAnsi="楷体"/>
+                <w:rFonts w:eastAsia="楷体"/>
+                <w:lang w:eastAsia="zh-CN"/>
               </w:rPr>
               <w:t>testItem</w:t>
             </w:r>
             <w:r>
               <w:rPr>
-                <w:rFonts w:eastAsia="楷体" w:hAnsi="楷体" w:hint="eastAsia"/>
+                <w:rFonts w:eastAsia="楷体" w:hint="eastAsia"/>
+                <w:lang w:eastAsia="zh-CN"/>
               </w:rPr>
               <w:t>}</w:t>
             </w:r>
@@ -1921,7 +1826,7 @@
           </w:tcPr>
           <w:p>
             <w:pPr>
-              <w:spacing w:afterLines="20" w:after="48"/>
+              <w:spacing w:afterLines="20"/>
               <w:jc w:val="center"/>
               <w:rPr>
                 <w:rFonts w:ascii="黑体" w:eastAsia="黑体" w:hAnsi="黑体"/>
@@ -1946,7 +1851,7 @@
           </w:tcPr>
           <w:p>
             <w:pPr>
-              <w:spacing w:beforeLines="50" w:before="120" w:afterLines="50" w:after="120"/>
+              <w:spacing w:beforeLines="50" w:afterLines="50"/>
               <w:ind w:firstLineChars="200" w:firstLine="480"/>
               <w:outlineLvl w:val="0"/>
               <w:rPr>
@@ -1956,7 +1861,7 @@
           </w:p>
           <w:p>
             <w:pPr>
-              <w:spacing w:beforeLines="50" w:before="120" w:afterLines="50" w:after="120"/>
+              <w:spacing w:beforeLines="50" w:afterLines="50"/>
               <w:ind w:firstLineChars="200" w:firstLine="480"/>
               <w:outlineLvl w:val="0"/>
               <w:rPr>
@@ -1966,7 +1871,7 @@
           </w:p>
           <w:p>
             <w:pPr>
-              <w:spacing w:beforeLines="50" w:before="120" w:afterLines="50" w:after="120"/>
+              <w:spacing w:beforeLines="50" w:afterLines="50"/>
               <w:ind w:firstLineChars="200" w:firstLine="480"/>
               <w:outlineLvl w:val="0"/>
               <w:rPr>
@@ -1976,7 +1881,7 @@
           </w:p>
           <w:p>
             <w:pPr>
-              <w:spacing w:beforeLines="50" w:before="120" w:afterLines="50" w:after="120"/>
+              <w:spacing w:beforeLines="50" w:afterLines="50"/>
               <w:ind w:firstLineChars="200" w:firstLine="480"/>
               <w:outlineLvl w:val="0"/>
               <w:rPr>
@@ -1986,7 +1891,7 @@
           </w:p>
           <w:p>
             <w:pPr>
-              <w:spacing w:beforeLines="50" w:before="120" w:afterLines="50" w:after="120"/>
+              <w:spacing w:beforeLines="50" w:afterLines="50"/>
               <w:ind w:firstLineChars="200" w:firstLine="480"/>
               <w:outlineLvl w:val="0"/>
               <w:rPr>
@@ -1996,7 +1901,7 @@
           </w:p>
           <w:p>
             <w:pPr>
-              <w:spacing w:beforeLines="50" w:before="120" w:afterLines="50" w:after="120"/>
+              <w:spacing w:beforeLines="50" w:afterLines="50"/>
               <w:ind w:firstLineChars="200" w:firstLine="480"/>
               <w:outlineLvl w:val="0"/>
               <w:rPr>
@@ -2018,135 +1923,30 @@
             </w:pPr>
             <w:r>
               <w:rPr>
-                <w:rFonts w:eastAsia="楷体"/>
-                <w:shd w:val="clear" w:color="auto" w:fill="FFFFFF"/>
-              </w:rPr>
-              <w:t xml:space="preserve">                    </w:t>
-            </w:r>
-            <w:r>
-              <w:rPr>
                 <w:rFonts w:eastAsia="黑体"/>
                 <w:sz w:val="28"/>
                 <w:szCs w:val="28"/>
               </w:rPr>
-              <w:t xml:space="preserve">  </w:t>
-            </w:r>
+              <w:t>签发日期：年月日</w:t>
+            </w:r>
+          </w:p>
+          <w:p>
+            <w:pPr>
+              <w:wordWrap w:val="0"/>
+              <w:spacing w:line="400" w:lineRule="exact"/>
+              <w:jc w:val="right"/>
+              <w:rPr>
+                <w:rFonts w:eastAsia="楷体"/>
+                <w:shd w:val="clear" w:color="auto" w:fill="FFFFFF"/>
+              </w:rPr>
+            </w:pPr>
             <w:r>
               <w:rPr>
                 <w:rFonts w:eastAsia="黑体"/>
                 <w:sz w:val="28"/>
                 <w:szCs w:val="28"/>
               </w:rPr>
-              <w:t>签发日期：</w:t>
-            </w:r>
-            <w:r>
-              <w:rPr>
-                <w:rFonts w:eastAsia="黑体"/>
-                <w:sz w:val="28"/>
-                <w:szCs w:val="28"/>
-              </w:rPr>
-              <w:t xml:space="preserve">     </w:t>
-            </w:r>
-            <w:r>
-              <w:rPr>
-                <w:rFonts w:eastAsia="黑体"/>
-                <w:sz w:val="28"/>
-                <w:szCs w:val="28"/>
-              </w:rPr>
-              <w:t>年</w:t>
-            </w:r>
-            <w:r>
-              <w:rPr>
-                <w:rFonts w:eastAsia="黑体" w:hint="eastAsia"/>
-                <w:sz w:val="28"/>
-                <w:szCs w:val="28"/>
-                <w:lang w:eastAsia="zh-CN"/>
-              </w:rPr>
-              <w:t xml:space="preserve">   </w:t>
-            </w:r>
-            <w:r>
-              <w:rPr>
-                <w:rFonts w:eastAsia="黑体"/>
-                <w:sz w:val="28"/>
-                <w:szCs w:val="28"/>
-              </w:rPr>
-              <w:t>月</w:t>
-            </w:r>
-            <w:r>
-              <w:rPr>
-                <w:rFonts w:eastAsia="黑体" w:hint="eastAsia"/>
-                <w:sz w:val="28"/>
-                <w:szCs w:val="28"/>
-                <w:lang w:eastAsia="zh-CN"/>
-              </w:rPr>
-              <w:t xml:space="preserve">   </w:t>
-            </w:r>
-            <w:r>
-              <w:rPr>
-                <w:rFonts w:eastAsia="黑体"/>
-                <w:sz w:val="28"/>
-                <w:szCs w:val="28"/>
-              </w:rPr>
-              <w:t>日</w:t>
-            </w:r>
-            <w:r>
-              <w:rPr>
-                <w:rFonts w:eastAsia="黑体"/>
-                <w:sz w:val="28"/>
-                <w:szCs w:val="28"/>
-              </w:rPr>
-              <w:t xml:space="preserve">     </w:t>
-            </w:r>
-          </w:p>
-          <w:p>
-            <w:pPr>
-              <w:wordWrap w:val="0"/>
-              <w:spacing w:line="400" w:lineRule="exact"/>
-              <w:jc w:val="right"/>
-              <w:rPr>
-                <w:rFonts w:eastAsia="楷体"/>
-                <w:shd w:val="clear" w:color="auto" w:fill="FFFFFF"/>
-              </w:rPr>
-            </w:pPr>
-            <w:r>
-              <w:rPr>
-                <w:rFonts w:eastAsia="黑体"/>
-                <w:sz w:val="28"/>
-                <w:szCs w:val="28"/>
-              </w:rPr>
-              <w:t xml:space="preserve">   </w:t>
-            </w:r>
-            <w:r>
-              <w:rPr>
-                <w:rFonts w:eastAsia="黑体"/>
-                <w:sz w:val="28"/>
-                <w:szCs w:val="28"/>
-              </w:rPr>
-              <w:t xml:space="preserve">               </w:t>
-            </w:r>
-            <w:r>
-              <w:rPr>
-                <w:rFonts w:eastAsia="黑体"/>
-                <w:sz w:val="28"/>
-                <w:szCs w:val="28"/>
-              </w:rPr>
               <w:t>（检验测试章）</w:t>
-            </w:r>
-            <w:r>
-              <w:rPr>
-                <w:rFonts w:eastAsia="黑体" w:hint="eastAsia"/>
-                <w:sz w:val="28"/>
-                <w:szCs w:val="28"/>
-              </w:rPr>
-              <w:t xml:space="preserve">    </w:t>
-            </w:r>
-            <w:r>
-              <w:rPr>
-                <w:rFonts w:eastAsia="楷体_GB2312"/>
-                <w:sz w:val="28"/>
-                <w:szCs w:val="28"/>
-              </w:rPr>
-              <w:t xml:space="preserve">  </w:t>
             </w:r>
           </w:p>
         </w:tc>
@@ -2265,29 +2065,7 @@
           <w:szCs w:val="36"/>
           <w:lang w:val="en-US" w:eastAsia="zh-CN"/>
         </w:rPr>
-        <w:t>说</w:t>
-      </w:r>
-      <w:r>
-        <w:rPr>
-          <w:rFonts w:eastAsia="宋体"/>
-          <w:b/>
-          <w:kern w:val="2"/>
-          <w:sz w:val="36"/>
-          <w:szCs w:val="36"/>
-          <w:lang w:val="en-US" w:eastAsia="zh-CN"/>
-        </w:rPr>
-        <w:t xml:space="preserve">     </w:t>
-      </w:r>
-      <w:r>
-        <w:rPr>
-          <w:rFonts w:eastAsia="宋体" w:hAnsi="宋体"/>
-          <w:b/>
-          <w:kern w:val="2"/>
-          <w:sz w:val="36"/>
-          <w:szCs w:val="36"/>
-          <w:lang w:val="en-US" w:eastAsia="zh-CN"/>
-        </w:rPr>
-        <w:t>明</w:t>
+        <w:t>说明</w:t>
       </w:r>
     </w:p>
     <w:p>
@@ -2632,26 +2410,7 @@
           <w:kern w:val="2"/>
           <w:lang w:val="en-US" w:eastAsia="zh-CN"/>
         </w:rPr>
-        <w:t xml:space="preserve"> test report is charged with</w:t>
-      </w:r>
-      <w:r>
-        <w:rPr>
-          <w:rFonts w:eastAsia="宋体"/>
-          <w:color w:val="548DD4"/>
-          <w:kern w:val="2"/>
-          <w:sz w:val="21"/>
-          <w:szCs w:val="21"/>
-          <w:lang w:val="en-US" w:eastAsia="zh-CN"/>
-        </w:rPr>
-        <w:t xml:space="preserve"> </w:t>
-      </w:r>
-      <w:r>
-        <w:rPr>
-          <w:rFonts w:eastAsia="宋体"/>
-          <w:kern w:val="2"/>
-          <w:lang w:val="en-US" w:eastAsia="zh-CN"/>
-        </w:rPr>
-        <w:t>Technical Supervision and Research Center of the Building Materials Industry</w:t>
+        <w:t xml:space="preserve"> test report is charged withTechnical Supervision and Research Center of the Building Materials Industry</w:t>
       </w:r>
       <w:r>
         <w:rPr>
@@ -2726,8 +2485,8 @@
         <w:rPr>
           <w:noProof/>
         </w:rPr>
-        <w:pict w14:anchorId="5A022530">
-          <v:line id="直接连接符 4" o:spid="_x0000_s1034" style="position:absolute;left:0;text-align:left;z-index:251664384;visibility:visible;mso-wrap-style:square;mso-width-percent:0;mso-height-percent:0;mso-wrap-distance-left:9pt;mso-wrap-distance-top:0;mso-wrap-distance-right:9pt;mso-wrap-distance-bottom:0;mso-position-horizontal:absolute;mso-position-horizontal-relative:text;mso-position-vertical:absolute;mso-position-vertical-relative:text;mso-width-percent:0;mso-height-percent:0;mso-width-relative:page;mso-height-relative:page" from="89.85pt,15.4pt" to="359.85pt,15.4pt" o:gfxdata="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" strokeweight="2pt"/>
+        <w:pict>
+          <v:line id="直接连接符 4" o:spid="_x0000_s1034" style="position:absolute;left:0;text-align:left;z-index:251664384;visibility:visible" from="89.85pt,15.4pt" to="359.85pt,15.4pt" o:gfxdata="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" strokeweight="2pt"/>
         </w:pict>
       </w:r>
       <w:r>
@@ -2929,7 +2688,6 @@
           <w:lang w:val="en-US" w:eastAsia="zh-CN"/>
         </w:rPr>
         <w:softHyphen/>
-        <w:t xml:space="preserve">     </w:t>
       </w:r>
     </w:p>
     <w:p>
@@ -3316,7 +3074,7 @@
         </w:rPr>
         <w:t>）：</w:t>
       </w:r>
-      <w:hyperlink r:id="rId8" w:history="1">
+      <w:hyperlink r:id="rId7" w:history="1">
         <w:r>
           <w:rPr>
             <w:rFonts w:eastAsia="宋体"/>
@@ -3376,7 +3134,7 @@
         </w:rPr>
         <w:t> </w:t>
       </w:r>
-      <w:hyperlink r:id="rId9" w:history="1">
+      <w:hyperlink r:id="rId8" w:history="1">
         <w:r>
           <w:rPr>
             <w:rFonts w:eastAsia="宋体" w:hint="eastAsia"/>
@@ -3402,7 +3160,7 @@
       </w:pPr>
     </w:p>
     <w:sectPr>
-      <w:footerReference w:type="even" r:id="rId10"/>
+      <w:footerReference w:type="even" r:id="rId9"/>
       <w:pgSz w:w="11906" w:h="16838"/>
       <w:pgMar w:top="1417" w:right="1417" w:bottom="1134" w:left="1417" w:header="850" w:footer="992" w:gutter="0"/>
       <w:cols w:space="708"/>
@@ -3413,15 +3171,15 @@
 </file>
 
 <file path=word/endnotes.xml><?xml version="1.0" encoding="utf-8"?>
-<w:endnotes xmlns:wpc="http://schemas.microsoft.com/office/word/2010/wordprocessingCanvas" xmlns:mo="http://schemas.microsoft.com/office/mac/office/2008/main" xmlns:mc="http://schemas.openxmlformats.org/markup-compatibility/2006" xmlns:mv="urn:schemas-microsoft-com:mac:vml" xmlns:o="urn:schemas-microsoft-com:office:office" xmlns:r="http://schemas.openxmlformats.org/officeDocument/2006/relationships" xmlns:m="http://schemas.openxmlformats.org/officeDocument/2006/math" xmlns:v="urn:schemas-microsoft-com:vml" xmlns:wp14="http://schemas.microsoft.com/office/word/2010/wordprocessingDrawing" xmlns:wp="http://schemas.openxmlformats.org/drawingml/2006/wordprocessingDrawing" xmlns:w10="urn:schemas-microsoft-com:office:word" xmlns:w="http://schemas.openxmlformats.org/wordprocessingml/2006/main" xmlns:w14="http://schemas.microsoft.com/office/word/2010/wordml" xmlns:wpg="http://schemas.microsoft.com/office/word/2010/wordprocessingGroup" xmlns:wpi="http://schemas.microsoft.com/office/word/2010/wordprocessingInk" xmlns:wne="http://schemas.microsoft.com/office/word/2006/wordml" xmlns:wps="http://schemas.microsoft.com/office/word/2010/wordprocessingShape" mc:Ignorable="w14 wp14 mv">
-  <w:endnote w:type="separator" w:id="-1">
+<w:endnotes xmlns:ve="http://schemas.openxmlformats.org/markup-compatibility/2006" xmlns:o="urn:schemas-microsoft-com:office:office" xmlns:r="http://schemas.openxmlformats.org/officeDocument/2006/relationships" xmlns:m="http://schemas.openxmlformats.org/officeDocument/2006/math" xmlns:v="urn:schemas-microsoft-com:vml" xmlns:wp="http://schemas.openxmlformats.org/drawingml/2006/wordprocessingDrawing" xmlns:w10="urn:schemas-microsoft-com:office:word" xmlns:w="http://schemas.openxmlformats.org/wordprocessingml/2006/main" xmlns:wne="http://schemas.microsoft.com/office/word/2006/wordml">
+  <w:endnote w:type="separator" w:id="0">
     <w:p>
       <w:r>
         <w:separator/>
       </w:r>
     </w:p>
   </w:endnote>
-  <w:endnote w:type="continuationSeparator" w:id="0">
+  <w:endnote w:type="continuationSeparator" w:id="1">
     <w:p>
       <w:r>
         <w:continuationSeparator/>
@@ -3432,10 +3190,10 @@
 </file>
 
 <file path=word/footer1.xml><?xml version="1.0" encoding="utf-8"?>
-<w:ftr xmlns:wpc="http://schemas.microsoft.com/office/word/2010/wordprocessingCanvas" xmlns:mo="http://schemas.microsoft.com/office/mac/office/2008/main" xmlns:mc="http://schemas.openxmlformats.org/markup-compatibility/2006" xmlns:mv="urn:schemas-microsoft-com:mac:vml" xmlns:o="urn:schemas-microsoft-com:office:office" xmlns:r="http://schemas.openxmlformats.org/officeDocument/2006/relationships" xmlns:m="http://schemas.openxmlformats.org/officeDocument/2006/math" xmlns:v="urn:schemas-microsoft-com:vml" xmlns:wp14="http://schemas.microsoft.com/office/word/2010/wordprocessingDrawing" xmlns:wp="http://schemas.openxmlformats.org/drawingml/2006/wordprocessingDrawing" xmlns:w10="urn:schemas-microsoft-com:office:word" xmlns:w="http://schemas.openxmlformats.org/wordprocessingml/2006/main" xmlns:w14="http://schemas.microsoft.com/office/word/2010/wordml" xmlns:wpg="http://schemas.microsoft.com/office/word/2010/wordprocessingGroup" xmlns:wpi="http://schemas.microsoft.com/office/word/2010/wordprocessingInk" xmlns:wne="http://schemas.microsoft.com/office/word/2006/wordml" xmlns:wps="http://schemas.microsoft.com/office/word/2010/wordprocessingShape" mc:Ignorable="w14 wp14">
+<w:ftr xmlns:ve="http://schemas.openxmlformats.org/markup-compatibility/2006" xmlns:o="urn:schemas-microsoft-com:office:office" xmlns:r="http://schemas.openxmlformats.org/officeDocument/2006/relationships" xmlns:m="http://schemas.openxmlformats.org/officeDocument/2006/math" xmlns:v="urn:schemas-microsoft-com:vml" xmlns:wp="http://schemas.openxmlformats.org/drawingml/2006/wordprocessingDrawing" xmlns:w10="urn:schemas-microsoft-com:office:word" xmlns:w="http://schemas.openxmlformats.org/wordprocessingml/2006/main" xmlns:wne="http://schemas.microsoft.com/office/word/2006/wordml">
   <w:p>
     <w:pPr>
-      <w:pStyle w:val="a5"/>
+      <w:pStyle w:val="a4"/>
       <w:pBdr>
         <w:top w:val="thinThickSmallGap" w:sz="24" w:space="1" w:color="622423"/>
       </w:pBdr>
@@ -3447,9 +3205,6 @@
         <w:lang w:eastAsia="zh-CN"/>
       </w:rPr>
     </w:pPr>
-    <w:r>
-      <w:tab/>
-    </w:r>
     <w:r>
       <w:rPr>
         <w:rFonts w:asciiTheme="minorEastAsia" w:hAnsiTheme="minorEastAsia"/>
@@ -3479,15 +3234,15 @@
 </file>
 
 <file path=word/footnotes.xml><?xml version="1.0" encoding="utf-8"?>
-<w:footnotes xmlns:wpc="http://schemas.microsoft.com/office/word/2010/wordprocessingCanvas" xmlns:mo="http://schemas.microsoft.com/office/mac/office/2008/main" xmlns:mc="http://schemas.openxmlformats.org/markup-compatibility/2006" xmlns:mv="urn:schemas-microsoft-com:mac:vml" xmlns:o="urn:schemas-microsoft-com:office:office" xmlns:r="http://schemas.openxmlformats.org/officeDocument/2006/relationships" xmlns:m="http://schemas.openxmlformats.org/officeDocument/2006/math" xmlns:v="urn:schemas-microsoft-com:vml" xmlns:wp14="http://schemas.microsoft.com/office/word/2010/wordprocessingDrawing" xmlns:wp="http://schemas.openxmlformats.org/drawingml/2006/wordprocessingDrawing" xmlns:w10="urn:schemas-microsoft-com:office:word" xmlns:w="http://schemas.openxmlformats.org/wordprocessingml/2006/main" xmlns:w14="http://schemas.microsoft.com/office/word/2010/wordml" xmlns:wpg="http://schemas.microsoft.com/office/word/2010/wordprocessingGroup" xmlns:wpi="http://schemas.microsoft.com/office/word/2010/wordprocessingInk" xmlns:wne="http://schemas.microsoft.com/office/word/2006/wordml" xmlns:wps="http://schemas.microsoft.com/office/word/2010/wordprocessingShape" mc:Ignorable="w14 wp14 mv">
-  <w:footnote w:type="separator" w:id="-1">
+<w:footnotes xmlns:ve="http://schemas.openxmlformats.org/markup-compatibility/2006" xmlns:o="urn:schemas-microsoft-com:office:office" xmlns:r="http://schemas.openxmlformats.org/officeDocument/2006/relationships" xmlns:m="http://schemas.openxmlformats.org/officeDocument/2006/math" xmlns:v="urn:schemas-microsoft-com:vml" xmlns:wp="http://schemas.openxmlformats.org/drawingml/2006/wordprocessingDrawing" xmlns:w10="urn:schemas-microsoft-com:office:word" xmlns:w="http://schemas.openxmlformats.org/wordprocessingml/2006/main" xmlns:wne="http://schemas.microsoft.com/office/word/2006/wordml">
+  <w:footnote w:type="separator" w:id="0">
     <w:p>
       <w:r>
         <w:separator/>
       </w:r>
     </w:p>
   </w:footnote>
-  <w:footnote w:type="continuationSeparator" w:id="0">
+  <w:footnote w:type="continuationSeparator" w:id="1">
     <w:p>
       <w:r>
         <w:continuationSeparator/>
@@ -3498,7 +3253,7 @@
 </file>
 
 <file path=word/styles.xml><?xml version="1.0" encoding="utf-8"?>
-<w:styles xmlns:mc="http://schemas.openxmlformats.org/markup-compatibility/2006" xmlns:r="http://schemas.openxmlformats.org/officeDocument/2006/relationships" xmlns:w="http://schemas.openxmlformats.org/wordprocessingml/2006/main" xmlns:w14="http://schemas.microsoft.com/office/word/2010/wordml" mc:Ignorable="w14">
+<w:styles xmlns:r="http://schemas.openxmlformats.org/officeDocument/2006/relationships" xmlns:w="http://schemas.openxmlformats.org/wordprocessingml/2006/main">
   <w:docDefaults>
     <w:rPrDefault>
       <w:rPr>
@@ -3508,7 +3263,7 @@
     </w:rPrDefault>
     <w:pPrDefault/>
   </w:docDefaults>
-  <w:latentStyles w:defLockedState="0" w:defUIPriority="99" w:defSemiHidden="1" w:defUnhideWhenUsed="1" w:defQFormat="0" w:count="276">
+  <w:latentStyles w:defLockedState="0" w:defUIPriority="99" w:defSemiHidden="1" w:defUnhideWhenUsed="1" w:defQFormat="0" w:count="267">
     <w:lsdException w:name="Normal" w:locked="1" w:semiHidden="0" w:uiPriority="0" w:unhideWhenUsed="0" w:qFormat="1"/>
     <w:lsdException w:name="heading 1" w:locked="1" w:semiHidden="0" w:uiPriority="0" w:unhideWhenUsed="0" w:qFormat="1"/>
     <w:lsdException w:name="heading 2" w:locked="1" w:uiPriority="0" w:qFormat="1"/>
@@ -3535,15 +3290,6 @@
     <w:lsdException w:name="Strong" w:locked="1" w:semiHidden="0" w:uiPriority="0" w:unhideWhenUsed="0" w:qFormat="1"/>
     <w:lsdException w:name="Emphasis" w:locked="1" w:semiHidden="0" w:uiPriority="0" w:unhideWhenUsed="0" w:qFormat="1"/>
     <w:lsdException w:name="Table Grid" w:locked="1" w:semiHidden="0" w:uiPriority="0" w:unhideWhenUsed="0"/>
-    <w:lsdException w:name="Note Level 1" w:semiHidden="0" w:unhideWhenUsed="0"/>
-    <w:lsdException w:name="Note Level 2" w:semiHidden="0" w:unhideWhenUsed="0"/>
-    <w:lsdException w:name="Note Level 3" w:semiHidden="0" w:unhideWhenUsed="0"/>
-    <w:lsdException w:name="Note Level 4" w:semiHidden="0" w:unhideWhenUsed="0"/>
-    <w:lsdException w:name="Note Level 5" w:semiHidden="0" w:unhideWhenUsed="0"/>
-    <w:lsdException w:name="Note Level 6" w:semiHidden="0" w:unhideWhenUsed="0"/>
-    <w:lsdException w:name="Note Level 7" w:semiHidden="0" w:unhideWhenUsed="0"/>
-    <w:lsdException w:name="Note Level 8" w:semiHidden="0" w:unhideWhenUsed="0"/>
-    <w:lsdException w:name="Note Level 9" w:semiHidden="0" w:unhideWhenUsed="0"/>
     <w:lsdException w:name="Placeholder Text" w:unhideWhenUsed="0"/>
     <w:lsdException w:name="No Spacing" w:semiHidden="0" w:uiPriority="1" w:unhideWhenUsed="0" w:qFormat="1"/>
     <w:lsdException w:name="Light Shading" w:semiHidden="0" w:uiPriority="60" w:unhideWhenUsed="0"/>
@@ -3677,6 +3423,7 @@
     <w:uiPriority w:val="99"/>
     <w:semiHidden/>
     <w:unhideWhenUsed/>
+    <w:qFormat/>
     <w:tblPr>
       <w:tblInd w:w="0" w:type="dxa"/>
       <w:tblCellMar>
@@ -3696,7 +3443,7 @@
   <w:style w:type="paragraph" w:styleId="a3">
     <w:name w:val="header"/>
     <w:basedOn w:val="a"/>
-    <w:link w:val="a4"/>
+    <w:link w:val="Char"/>
     <w:uiPriority w:val="99"/>
     <w:rsid w:val="000F0059"/>
     <w:pPr>
@@ -3706,8 +3453,8 @@
       </w:tabs>
     </w:pPr>
   </w:style>
-  <w:style w:type="character" w:customStyle="1" w:styleId="a4">
-    <w:name w:val="页眉字符"/>
+  <w:style w:type="character" w:customStyle="1" w:styleId="Char">
+    <w:name w:val="页眉 Char"/>
     <w:link w:val="a3"/>
     <w:uiPriority w:val="99"/>
     <w:semiHidden/>
@@ -3718,10 +3465,10 @@
       <w:szCs w:val="24"/>
     </w:rPr>
   </w:style>
-  <w:style w:type="paragraph" w:styleId="a5">
+  <w:style w:type="paragraph" w:styleId="a4">
     <w:name w:val="footer"/>
     <w:basedOn w:val="a"/>
-    <w:link w:val="a6"/>
+    <w:link w:val="Char0"/>
     <w:uiPriority w:val="99"/>
     <w:rsid w:val="000F0059"/>
     <w:pPr>
@@ -3731,9 +3478,9 @@
       </w:tabs>
     </w:pPr>
   </w:style>
-  <w:style w:type="character" w:customStyle="1" w:styleId="a6">
-    <w:name w:val="页脚字符"/>
-    <w:link w:val="a5"/>
+  <w:style w:type="character" w:customStyle="1" w:styleId="Char0">
+    <w:name w:val="页脚 Char"/>
+    <w:link w:val="a4"/>
     <w:uiPriority w:val="99"/>
     <w:locked/>
     <w:rsid w:val="00047624"/>
@@ -3742,7 +3489,7 @@
       <w:szCs w:val="24"/>
     </w:rPr>
   </w:style>
-  <w:style w:type="table" w:styleId="a7">
+  <w:style w:type="table" w:styleId="a5">
     <w:name w:val="Table Grid"/>
     <w:basedOn w:val="a1"/>
     <w:uiPriority w:val="99"/>
@@ -3765,17 +3512,17 @@
       </w:tblCellMar>
     </w:tblPr>
   </w:style>
-  <w:style w:type="character" w:styleId="a8">
+  <w:style w:type="character" w:styleId="a6">
     <w:name w:val="page number"/>
     <w:basedOn w:val="a0"/>
     <w:uiPriority w:val="99"/>
     <w:rsid w:val="00F15611"/>
   </w:style>
-  <w:style w:type="paragraph" w:styleId="a9">
+  <w:style w:type="paragraph" w:styleId="a7">
     <w:name w:val="Subtitle"/>
     <w:basedOn w:val="a"/>
     <w:next w:val="a"/>
-    <w:link w:val="aa"/>
+    <w:link w:val="Char1"/>
     <w:qFormat/>
     <w:locked/>
     <w:rsid w:val="00AC4D9D"/>
@@ -3793,10 +3540,10 @@
       <w:szCs w:val="32"/>
     </w:rPr>
   </w:style>
-  <w:style w:type="character" w:customStyle="1" w:styleId="aa">
-    <w:name w:val="副标题字符"/>
+  <w:style w:type="character" w:customStyle="1" w:styleId="Char1">
+    <w:name w:val="副标题 Char"/>
     <w:basedOn w:val="a0"/>
-    <w:link w:val="a9"/>
+    <w:link w:val="a7"/>
     <w:rsid w:val="00AC4D9D"/>
     <w:rPr>
       <w:rFonts w:asciiTheme="majorHAnsi" w:eastAsia="宋体" w:hAnsiTheme="majorHAnsi" w:cstheme="majorBidi"/>

--- a/Public/reportTpl/tpl02.docx
+++ b/Public/reportTpl/tpl02.docx
@@ -1,6 +1,6 @@
 
 <file path=word/document.xml><?xml version="1.0" encoding="utf-8"?>
-<w:document xmlns:ve="http://schemas.openxmlformats.org/markup-compatibility/2006" xmlns:o="urn:schemas-microsoft-com:office:office" xmlns:r="http://schemas.openxmlformats.org/officeDocument/2006/relationships" xmlns:m="http://schemas.openxmlformats.org/officeDocument/2006/math" xmlns:v="urn:schemas-microsoft-com:vml" xmlns:wp="http://schemas.openxmlformats.org/drawingml/2006/wordprocessingDrawing" xmlns:w10="urn:schemas-microsoft-com:office:word" xmlns:w="http://schemas.openxmlformats.org/wordprocessingml/2006/main" xmlns:wne="http://schemas.microsoft.com/office/word/2006/wordml">
+<w:document xmlns:wpc="http://schemas.microsoft.com/office/word/2010/wordprocessingCanvas" xmlns:mo="http://schemas.microsoft.com/office/mac/office/2008/main" xmlns:mc="http://schemas.openxmlformats.org/markup-compatibility/2006" xmlns:mv="urn:schemas-microsoft-com:mac:vml" xmlns:o="urn:schemas-microsoft-com:office:office" xmlns:r="http://schemas.openxmlformats.org/officeDocument/2006/relationships" xmlns:m="http://schemas.openxmlformats.org/officeDocument/2006/math" xmlns:v="urn:schemas-microsoft-com:vml" xmlns:wp14="http://schemas.microsoft.com/office/word/2010/wordprocessingDrawing" xmlns:wp="http://schemas.openxmlformats.org/drawingml/2006/wordprocessingDrawing" xmlns:w10="urn:schemas-microsoft-com:office:word" xmlns:w="http://schemas.openxmlformats.org/wordprocessingml/2006/main" xmlns:w14="http://schemas.microsoft.com/office/word/2010/wordml" xmlns:w15="http://schemas.microsoft.com/office/word/2012/wordml" xmlns:wpg="http://schemas.microsoft.com/office/word/2010/wordprocessingGroup" xmlns:wpi="http://schemas.microsoft.com/office/word/2010/wordprocessingInk" xmlns:wne="http://schemas.microsoft.com/office/word/2006/wordml" xmlns:wps="http://schemas.microsoft.com/office/word/2010/wordprocessingShape" mc:Ignorable="w14 w15 wp14 mv">
   <w:body>
     <w:p>
       <w:pPr>
@@ -100,6 +100,7 @@
           <w:sz w:val="28"/>
         </w:rPr>
       </w:pPr>
+      <w:proofErr w:type="spellStart"/>
       <w:r>
         <w:rPr>
           <w:rFonts w:ascii="黑体" w:eastAsia="黑体" w:hAnsi="宋体" w:hint="eastAsia"/>
@@ -114,7 +115,35 @@
           <w:sz w:val="32"/>
           <w:szCs w:val="32"/>
         </w:rPr>
-        <w:t>号(No.)</w:t>
+        <w:t>号</w:t>
+      </w:r>
+      <w:proofErr w:type="spellEnd"/>
+      <w:r>
+        <w:rPr>
+          <w:rFonts w:ascii="黑体" w:eastAsia="黑体" w:hAnsi="宋体" w:hint="eastAsia"/>
+          <w:sz w:val="32"/>
+          <w:szCs w:val="32"/>
+        </w:rPr>
+        <w:t>(</w:t>
+      </w:r>
+      <w:proofErr w:type="spellStart"/>
+      <w:r>
+        <w:rPr>
+          <w:rFonts w:ascii="黑体" w:eastAsia="黑体" w:hAnsi="宋体" w:hint="eastAsia"/>
+          <w:sz w:val="32"/>
+          <w:szCs w:val="32"/>
+        </w:rPr>
+        <w:t>No</w:t>
+      </w:r>
+      <w:proofErr w:type="spellEnd"/>
+      <w:proofErr w:type="gramStart"/>
+      <w:r>
+        <w:rPr>
+          <w:rFonts w:ascii="黑体" w:eastAsia="黑体" w:hAnsi="宋体" w:hint="eastAsia"/>
+          <w:sz w:val="32"/>
+          <w:szCs w:val="32"/>
+        </w:rPr>
+        <w:t>.)</w:t>
       </w:r>
       <w:r>
         <w:rPr>
@@ -124,6 +153,7 @@
         </w:rPr>
         <w:t>：</w:t>
       </w:r>
+      <w:proofErr w:type="gramEnd"/>
       <w:r>
         <w:rPr>
           <w:rFonts w:eastAsia="黑体" w:hint="eastAsia"/>
@@ -132,7 +162,29 @@
           <w:u w:val="single"/>
           <w:lang w:eastAsia="zh-CN"/>
         </w:rPr>
-        <w:t>${centreNo}</w:t>
+        <w:t>${</w:t>
+      </w:r>
+      <w:proofErr w:type="spellStart"/>
+      <w:r>
+        <w:rPr>
+          <w:rFonts w:eastAsia="黑体" w:hint="eastAsia"/>
+          <w:sz w:val="32"/>
+          <w:szCs w:val="32"/>
+          <w:u w:val="single"/>
+          <w:lang w:eastAsia="zh-CN"/>
+        </w:rPr>
+        <w:t>centreNo</w:t>
+      </w:r>
+      <w:proofErr w:type="spellEnd"/>
+      <w:r>
+        <w:rPr>
+          <w:rFonts w:eastAsia="黑体" w:hint="eastAsia"/>
+          <w:sz w:val="32"/>
+          <w:szCs w:val="32"/>
+          <w:u w:val="single"/>
+          <w:lang w:eastAsia="zh-CN"/>
+        </w:rPr>
+        <w:t>}</w:t>
       </w:r>
     </w:p>
     <w:p>
@@ -164,10 +216,13 @@
     </w:p>
     <w:p>
       <w:pPr>
+        <w:tabs>
+          <w:tab w:val="center" w:pos="4820"/>
+        </w:tabs>
         <w:spacing w:line="480" w:lineRule="exact"/>
         <w:ind w:firstLineChars="100" w:firstLine="320"/>
         <w:rPr>
-          <w:rFonts w:ascii="楷体" w:eastAsia="楷体" w:hAnsi="楷体" w:hint="eastAsia"/>
+          <w:rFonts w:ascii="楷体" w:eastAsia="楷体" w:hAnsi="楷体"/>
           <w:color w:val="000000" w:themeColor="text1"/>
           <w:sz w:val="32"/>
           <w:szCs w:val="32"/>
@@ -181,10 +236,11 @@
           <w:sz w:val="32"/>
           <w:szCs w:val="32"/>
         </w:rPr>
-        <w:pict>
+        <w:pict w14:anchorId="5F0394EA">
           <v:line id="_x0000_s1030" style="position:absolute;left:0;text-align:left;flip:y;z-index:251660288" from="85.55pt,23.55pt" to="397.35pt,23.65pt"/>
         </w:pict>
       </w:r>
+      <w:proofErr w:type="spellStart"/>
       <w:r>
         <w:rPr>
           <w:rFonts w:ascii="黑体" w:eastAsia="黑体" w:hAnsi="宋体" w:hint="eastAsia"/>
@@ -201,6 +257,7 @@
         </w:rPr>
         <w:t>名称</w:t>
       </w:r>
+      <w:proofErr w:type="spellEnd"/>
       <w:r>
         <w:rPr>
           <w:rFonts w:ascii="黑体" w:eastAsia="黑体" w:hAnsi="宋体" w:hint="eastAsia"/>
@@ -208,6 +265,14 @@
           <w:szCs w:val="32"/>
         </w:rPr>
         <w:t>：</w:t>
+      </w:r>
+      <w:r>
+        <w:rPr>
+          <w:rFonts w:ascii="黑体" w:eastAsia="黑体" w:hAnsi="宋体"/>
+          <w:sz w:val="32"/>
+          <w:szCs w:val="32"/>
+        </w:rPr>
+        <w:tab/>
       </w:r>
       <w:r>
         <w:rPr>
@@ -216,12 +281,32 @@
           <w:sz w:val="32"/>
           <w:szCs w:val="32"/>
         </w:rPr>
-        <w:t>${sampleName}</w:t>
-      </w:r>
-    </w:p>
-    <w:p>
-      <w:pPr>
-        <w:spacing w:afterLines="100" w:line="480" w:lineRule="exact"/>
+        <w:t>${</w:t>
+      </w:r>
+      <w:proofErr w:type="spellStart"/>
+      <w:r>
+        <w:rPr>
+          <w:rFonts w:eastAsia="楷体" w:hint="eastAsia"/>
+          <w:color w:val="000000" w:themeColor="text1"/>
+          <w:sz w:val="32"/>
+          <w:szCs w:val="32"/>
+        </w:rPr>
+        <w:t>sampleName</w:t>
+      </w:r>
+      <w:proofErr w:type="spellEnd"/>
+      <w:r>
+        <w:rPr>
+          <w:rFonts w:eastAsia="楷体" w:hint="eastAsia"/>
+          <w:color w:val="000000" w:themeColor="text1"/>
+          <w:sz w:val="32"/>
+          <w:szCs w:val="32"/>
+        </w:rPr>
+        <w:t>}</w:t>
+      </w:r>
+    </w:p>
+    <w:p>
+      <w:pPr>
+        <w:spacing w:afterLines="100" w:after="240" w:line="480" w:lineRule="exact"/>
         <w:ind w:firstLineChars="100" w:firstLine="280"/>
         <w:rPr>
           <w:sz w:val="28"/>
@@ -246,10 +331,13 @@
     </w:p>
     <w:p>
       <w:pPr>
+        <w:tabs>
+          <w:tab w:val="center" w:pos="4820"/>
+        </w:tabs>
         <w:spacing w:line="480" w:lineRule="exact"/>
         <w:ind w:firstLineChars="100" w:firstLine="320"/>
         <w:rPr>
-          <w:rFonts w:ascii="楷体_GB2312" w:eastAsia="楷体_GB2312" w:hAnsi="宋体" w:hint="eastAsia"/>
+          <w:rFonts w:ascii="楷体_GB2312" w:eastAsia="楷体_GB2312" w:hAnsi="宋体"/>
           <w:color w:val="000000" w:themeColor="text1"/>
           <w:sz w:val="32"/>
           <w:szCs w:val="32"/>
@@ -263,10 +351,11 @@
           <w:sz w:val="32"/>
           <w:szCs w:val="32"/>
         </w:rPr>
-        <w:pict>
+        <w:pict w14:anchorId="2774C4BA">
           <v:line id="_x0000_s1031" style="position:absolute;left:0;text-align:left;flip:y;z-index:251661312" from="85.55pt,22.2pt" to="397.35pt,22.3pt"/>
         </w:pict>
       </w:r>
+      <w:proofErr w:type="spellStart"/>
       <w:r>
         <w:rPr>
           <w:rFonts w:ascii="黑体" w:eastAsia="黑体" w:hAnsi="宋体" w:hint="eastAsia"/>
@@ -275,6 +364,7 @@
         </w:rPr>
         <w:t>受检单位</w:t>
       </w:r>
+      <w:proofErr w:type="spellEnd"/>
       <w:r>
         <w:rPr>
           <w:rFonts w:ascii="黑体" w:eastAsia="黑体" w:hAnsi="宋体" w:hint="eastAsia"/>
@@ -282,6 +372,14 @@
           <w:szCs w:val="32"/>
         </w:rPr>
         <w:t>：</w:t>
+      </w:r>
+      <w:r>
+        <w:rPr>
+          <w:rFonts w:ascii="黑体" w:eastAsia="黑体" w:hAnsi="宋体"/>
+          <w:sz w:val="32"/>
+          <w:szCs w:val="32"/>
+        </w:rPr>
+        <w:tab/>
       </w:r>
       <w:r>
         <w:rPr>
@@ -292,10 +390,12 @@
         </w:rPr>
         <w:t>${clientName}</w:t>
       </w:r>
-    </w:p>
-    <w:p>
-      <w:pPr>
-        <w:spacing w:afterLines="100" w:line="480" w:lineRule="exact"/>
+      <w:bookmarkStart w:id="0" w:name="_GoBack"/>
+      <w:bookmarkEnd w:id="0"/>
+    </w:p>
+    <w:p>
+      <w:pPr>
+        <w:spacing w:afterLines="100" w:after="240" w:line="480" w:lineRule="exact"/>
         <w:ind w:firstLineChars="100" w:firstLine="280"/>
         <w:rPr>
           <w:sz w:val="28"/>
@@ -328,17 +428,27 @@
           <w:sz w:val="32"/>
           <w:szCs w:val="32"/>
         </w:rPr>
-        <w:pict>
+        <w:pict w14:anchorId="45ABE6BE">
           <v:line id="_x0000_s1032" style="position:absolute;left:0;text-align:left;flip:y;z-index:251662336" from="85.55pt,20.9pt" to="397.35pt,21pt"/>
         </w:pict>
       </w:r>
+      <w:proofErr w:type="spellStart"/>
       <w:r>
         <w:rPr>
           <w:rFonts w:ascii="黑体" w:eastAsia="黑体" w:hAnsi="宋体" w:hint="eastAsia"/>
           <w:sz w:val="32"/>
           <w:szCs w:val="32"/>
         </w:rPr>
-        <w:t>检验类别：</w:t>
+        <w:t>检验类别</w:t>
+      </w:r>
+      <w:proofErr w:type="spellEnd"/>
+      <w:r>
+        <w:rPr>
+          <w:rFonts w:ascii="黑体" w:eastAsia="黑体" w:hAnsi="宋体" w:hint="eastAsia"/>
+          <w:sz w:val="32"/>
+          <w:szCs w:val="32"/>
+        </w:rPr>
+        <w:t>：</w:t>
       </w:r>
       <w:r>
         <w:rPr>
@@ -370,7 +480,7 @@
     </w:p>
     <w:p>
       <w:pPr>
-        <w:spacing w:afterLines="100" w:line="480" w:lineRule="exact"/>
+        <w:spacing w:afterLines="100" w:after="240" w:line="480" w:lineRule="exact"/>
         <w:ind w:firstLineChars="100" w:firstLine="280"/>
         <w:rPr>
           <w:rFonts w:ascii="宋体" w:hAnsi="宋体"/>
@@ -409,7 +519,7 @@
     </w:p>
     <w:p>
       <w:pPr>
-        <w:spacing w:afterLines="50" w:line="460" w:lineRule="exact"/>
+        <w:spacing w:afterLines="50" w:after="120" w:line="460" w:lineRule="exact"/>
         <w:jc w:val="center"/>
         <w:rPr>
           <w:rFonts w:ascii="宋体" w:hAnsi="宋体"/>
@@ -423,16 +533,36 @@
           <w:sz w:val="30"/>
           <w:szCs w:val="30"/>
         </w:rPr>
-        <w:t>（国家）</w:t>
-      </w:r>
+        <w:t>（</w:t>
+      </w:r>
+      <w:proofErr w:type="spellStart"/>
       <w:r>
         <w:rPr>
           <w:rFonts w:ascii="宋体" w:hAnsi="宋体" w:hint="eastAsia"/>
           <w:sz w:val="30"/>
           <w:szCs w:val="30"/>
         </w:rPr>
+        <w:t>国家</w:t>
+      </w:r>
+      <w:proofErr w:type="spellEnd"/>
+      <w:r>
+        <w:rPr>
+          <w:rFonts w:ascii="宋体" w:hAnsi="宋体" w:hint="eastAsia"/>
+          <w:sz w:val="30"/>
+          <w:szCs w:val="30"/>
+        </w:rPr>
+        <w:t>）</w:t>
+      </w:r>
+      <w:proofErr w:type="spellStart"/>
+      <w:r>
+        <w:rPr>
+          <w:rFonts w:ascii="宋体" w:hAnsi="宋体" w:hint="eastAsia"/>
+          <w:sz w:val="30"/>
+          <w:szCs w:val="30"/>
+        </w:rPr>
         <w:t>建筑材料工业技术监督研究中心</w:t>
       </w:r>
+      <w:proofErr w:type="spellEnd"/>
     </w:p>
     <w:p>
       <w:pPr>
@@ -444,6 +574,7 @@
           <w:szCs w:val="36"/>
         </w:rPr>
       </w:pPr>
+      <w:proofErr w:type="spellStart"/>
       <w:r>
         <w:rPr>
           <w:rFonts w:ascii="黑体" w:eastAsia="黑体" w:hAnsi="宋体" w:hint="eastAsia"/>
@@ -452,6 +583,7 @@
         </w:rPr>
         <w:t>建筑材料工业干混砂浆产品质量监督检验测试中心</w:t>
       </w:r>
+      <w:proofErr w:type="spellEnd"/>
     </w:p>
     <w:p>
       <w:pPr>
@@ -466,7 +598,23 @@
           <w:b/>
           <w:szCs w:val="21"/>
         </w:rPr>
-        <w:t xml:space="preserve">China Building Material Industry </w:t>
+        <w:t xml:space="preserve">China Building Material </w:t>
+      </w:r>
+      <w:proofErr w:type="spellStart"/>
+      <w:r>
+        <w:rPr>
+          <w:b/>
+          <w:szCs w:val="21"/>
+        </w:rPr>
+        <w:t>Industry</w:t>
+      </w:r>
+      <w:proofErr w:type="spellEnd"/>
+      <w:r>
+        <w:rPr>
+          <w:b/>
+          <w:szCs w:val="21"/>
+        </w:rPr>
+        <w:t xml:space="preserve"> </w:t>
       </w:r>
       <w:r>
         <w:rPr>
@@ -474,27 +622,91 @@
           <w:b/>
           <w:szCs w:val="21"/>
         </w:rPr>
-        <w:t xml:space="preserve">Center for Quality Supervision and Test of </w:t>
-      </w:r>
-      <w:r>
-        <w:rPr>
-          <w:b/>
-          <w:szCs w:val="21"/>
-        </w:rPr>
-        <w:t>D</w:t>
-      </w:r>
+        <w:t xml:space="preserve">Center </w:t>
+      </w:r>
+      <w:proofErr w:type="spellStart"/>
       <w:r>
         <w:rPr>
           <w:rFonts w:hint="eastAsia"/>
           <w:b/>
           <w:szCs w:val="21"/>
         </w:rPr>
-        <w:t>ry-mixed Mortar</w:t>
-      </w:r>
-    </w:p>
-    <w:p>
-      <w:pPr>
-        <w:spacing w:afterLines="50" w:line="460" w:lineRule="exact"/>
+        <w:t>for</w:t>
+      </w:r>
+      <w:proofErr w:type="spellEnd"/>
+      <w:r>
+        <w:rPr>
+          <w:rFonts w:hint="eastAsia"/>
+          <w:b/>
+          <w:szCs w:val="21"/>
+        </w:rPr>
+        <w:t xml:space="preserve"> Quality Supervision </w:t>
+      </w:r>
+      <w:proofErr w:type="spellStart"/>
+      <w:r>
+        <w:rPr>
+          <w:rFonts w:hint="eastAsia"/>
+          <w:b/>
+          <w:szCs w:val="21"/>
+        </w:rPr>
+        <w:t>and</w:t>
+      </w:r>
+      <w:proofErr w:type="spellEnd"/>
+      <w:r>
+        <w:rPr>
+          <w:rFonts w:hint="eastAsia"/>
+          <w:b/>
+          <w:szCs w:val="21"/>
+        </w:rPr>
+        <w:t xml:space="preserve"> Test </w:t>
+      </w:r>
+      <w:proofErr w:type="spellStart"/>
+      <w:r>
+        <w:rPr>
+          <w:rFonts w:hint="eastAsia"/>
+          <w:b/>
+          <w:szCs w:val="21"/>
+        </w:rPr>
+        <w:t>of</w:t>
+      </w:r>
+      <w:proofErr w:type="spellEnd"/>
+      <w:r>
+        <w:rPr>
+          <w:rFonts w:hint="eastAsia"/>
+          <w:b/>
+          <w:szCs w:val="21"/>
+        </w:rPr>
+        <w:t xml:space="preserve"> </w:t>
+      </w:r>
+      <w:r>
+        <w:rPr>
+          <w:b/>
+          <w:szCs w:val="21"/>
+        </w:rPr>
+        <w:t>D</w:t>
+      </w:r>
+      <w:r>
+        <w:rPr>
+          <w:rFonts w:hint="eastAsia"/>
+          <w:b/>
+          <w:szCs w:val="21"/>
+        </w:rPr>
+        <w:t xml:space="preserve">ry-mixed </w:t>
+      </w:r>
+      <w:proofErr w:type="spellStart"/>
+      <w:r>
+        <w:rPr>
+          <w:rFonts w:hint="eastAsia"/>
+          <w:b/>
+          <w:szCs w:val="21"/>
+        </w:rPr>
+        <w:t>Mortar</w:t>
+      </w:r>
+      <w:proofErr w:type="spellEnd"/>
+    </w:p>
+    <w:p>
+      <w:pPr>
+        <w:spacing w:afterLines="50" w:after="120" w:line="460" w:lineRule="exact"/>
         <w:jc w:val="center"/>
         <w:rPr>
           <w:rFonts w:ascii="宋体" w:hAnsi="宋体"/>
@@ -512,16 +724,36 @@
           <w:szCs w:val="30"/>
         </w:rPr>
         <w:lastRenderedPageBreak/>
-        <w:t>（国家）</w:t>
-      </w:r>
+        <w:t>（</w:t>
+      </w:r>
+      <w:proofErr w:type="spellStart"/>
       <w:r>
         <w:rPr>
           <w:rFonts w:ascii="宋体" w:hAnsi="宋体" w:hint="eastAsia"/>
           <w:sz w:val="30"/>
           <w:szCs w:val="30"/>
         </w:rPr>
+        <w:t>国家</w:t>
+      </w:r>
+      <w:proofErr w:type="spellEnd"/>
+      <w:r>
+        <w:rPr>
+          <w:rFonts w:ascii="宋体" w:hAnsi="宋体" w:hint="eastAsia"/>
+          <w:sz w:val="30"/>
+          <w:szCs w:val="30"/>
+        </w:rPr>
+        <w:t>）</w:t>
+      </w:r>
+      <w:proofErr w:type="spellStart"/>
+      <w:r>
+        <w:rPr>
+          <w:rFonts w:ascii="宋体" w:hAnsi="宋体" w:hint="eastAsia"/>
+          <w:sz w:val="30"/>
+          <w:szCs w:val="30"/>
+        </w:rPr>
         <w:t>建筑材料工业技术监督研究中心</w:t>
       </w:r>
+      <w:proofErr w:type="spellEnd"/>
     </w:p>
     <w:p>
       <w:pPr>
@@ -533,6 +765,7 @@
           <w:szCs w:val="36"/>
         </w:rPr>
       </w:pPr>
+      <w:proofErr w:type="spellStart"/>
       <w:r>
         <w:rPr>
           <w:rFonts w:ascii="黑体" w:eastAsia="黑体" w:hAnsi="宋体" w:hint="eastAsia"/>
@@ -541,6 +774,7 @@
         </w:rPr>
         <w:t>建筑材料工业干混砂浆产品质量监督检验测试中心</w:t>
       </w:r>
+      <w:proofErr w:type="spellEnd"/>
     </w:p>
     <w:p>
       <w:pPr>
@@ -555,7 +789,23 @@
           <w:b/>
           <w:szCs w:val="21"/>
         </w:rPr>
-        <w:t xml:space="preserve">China Building Material Industry </w:t>
+        <w:t xml:space="preserve">China Building Material </w:t>
+      </w:r>
+      <w:proofErr w:type="spellStart"/>
+      <w:r>
+        <w:rPr>
+          <w:b/>
+          <w:szCs w:val="21"/>
+        </w:rPr>
+        <w:t>Industry</w:t>
+      </w:r>
+      <w:proofErr w:type="spellEnd"/>
+      <w:r>
+        <w:rPr>
+          <w:b/>
+          <w:szCs w:val="21"/>
+        </w:rPr>
+        <w:t xml:space="preserve"> </w:t>
       </w:r>
       <w:r>
         <w:rPr>
@@ -563,27 +813,91 @@
           <w:b/>
           <w:szCs w:val="21"/>
         </w:rPr>
-        <w:t xml:space="preserve">Center for Quality Supervision and Test of </w:t>
-      </w:r>
-      <w:r>
-        <w:rPr>
-          <w:b/>
-          <w:szCs w:val="21"/>
-        </w:rPr>
-        <w:t>D</w:t>
-      </w:r>
+        <w:t xml:space="preserve">Center </w:t>
+      </w:r>
+      <w:proofErr w:type="spellStart"/>
       <w:r>
         <w:rPr>
           <w:rFonts w:hint="eastAsia"/>
           <w:b/>
           <w:szCs w:val="21"/>
         </w:rPr>
-        <w:t>ry-mixed Mortar</w:t>
-      </w:r>
-    </w:p>
-    <w:p>
-      <w:pPr>
-        <w:spacing w:beforeLines="100" w:line="600" w:lineRule="exact"/>
+        <w:t>for</w:t>
+      </w:r>
+      <w:proofErr w:type="spellEnd"/>
+      <w:r>
+        <w:rPr>
+          <w:rFonts w:hint="eastAsia"/>
+          <w:b/>
+          <w:szCs w:val="21"/>
+        </w:rPr>
+        <w:t xml:space="preserve"> Quality Supervision </w:t>
+      </w:r>
+      <w:proofErr w:type="spellStart"/>
+      <w:r>
+        <w:rPr>
+          <w:rFonts w:hint="eastAsia"/>
+          <w:b/>
+          <w:szCs w:val="21"/>
+        </w:rPr>
+        <w:t>and</w:t>
+      </w:r>
+      <w:proofErr w:type="spellEnd"/>
+      <w:r>
+        <w:rPr>
+          <w:rFonts w:hint="eastAsia"/>
+          <w:b/>
+          <w:szCs w:val="21"/>
+        </w:rPr>
+        <w:t xml:space="preserve"> Test </w:t>
+      </w:r>
+      <w:proofErr w:type="spellStart"/>
+      <w:r>
+        <w:rPr>
+          <w:rFonts w:hint="eastAsia"/>
+          <w:b/>
+          <w:szCs w:val="21"/>
+        </w:rPr>
+        <w:t>of</w:t>
+      </w:r>
+      <w:proofErr w:type="spellEnd"/>
+      <w:r>
+        <w:rPr>
+          <w:rFonts w:hint="eastAsia"/>
+          <w:b/>
+          <w:szCs w:val="21"/>
+        </w:rPr>
+        <w:t xml:space="preserve"> </w:t>
+      </w:r>
+      <w:r>
+        <w:rPr>
+          <w:b/>
+          <w:szCs w:val="21"/>
+        </w:rPr>
+        <w:t>D</w:t>
+      </w:r>
+      <w:r>
+        <w:rPr>
+          <w:rFonts w:hint="eastAsia"/>
+          <w:b/>
+          <w:szCs w:val="21"/>
+        </w:rPr>
+        <w:t xml:space="preserve">ry-mixed </w:t>
+      </w:r>
+      <w:proofErr w:type="spellStart"/>
+      <w:r>
+        <w:rPr>
+          <w:rFonts w:hint="eastAsia"/>
+          <w:b/>
+          <w:szCs w:val="21"/>
+        </w:rPr>
+        <w:t>Mortar</w:t>
+      </w:r>
+      <w:proofErr w:type="spellEnd"/>
+    </w:p>
+    <w:p>
+      <w:pPr>
+        <w:spacing w:beforeLines="100" w:before="240" w:line="600" w:lineRule="exact"/>
         <w:jc w:val="center"/>
         <w:rPr>
           <w:rFonts w:ascii="黑体" w:eastAsia="黑体" w:hAnsi="宋体"/>
@@ -632,6 +946,7 @@
           <w:sz w:val="28"/>
         </w:rPr>
       </w:pPr>
+      <w:proofErr w:type="spellStart"/>
       <w:r>
         <w:rPr>
           <w:rFonts w:ascii="黑体" w:eastAsia="黑体" w:hAnsi="宋体"/>
@@ -648,13 +963,33 @@
         </w:rPr>
         <w:t>编号</w:t>
       </w:r>
+      <w:proofErr w:type="spellEnd"/>
       <w:r>
         <w:rPr>
           <w:rFonts w:eastAsia="黑体"/>
           <w:sz w:val="32"/>
           <w:szCs w:val="32"/>
         </w:rPr>
-        <w:t>(No.)</w:t>
+        <w:t>(</w:t>
+      </w:r>
+      <w:proofErr w:type="spellStart"/>
+      <w:r>
+        <w:rPr>
+          <w:rFonts w:eastAsia="黑体"/>
+          <w:sz w:val="32"/>
+          <w:szCs w:val="32"/>
+        </w:rPr>
+        <w:t>No</w:t>
+      </w:r>
+      <w:proofErr w:type="spellEnd"/>
+      <w:proofErr w:type="gramStart"/>
+      <w:r>
+        <w:rPr>
+          <w:rFonts w:eastAsia="黑体"/>
+          <w:sz w:val="32"/>
+          <w:szCs w:val="32"/>
+        </w:rPr>
+        <w:t>.)</w:t>
       </w:r>
       <w:r>
         <w:rPr>
@@ -664,6 +999,7 @@
         </w:rPr>
         <w:t>：</w:t>
       </w:r>
+      <w:proofErr w:type="gramEnd"/>
       <w:r>
         <w:rPr>
           <w:rFonts w:eastAsia="黑体" w:hAnsi="黑体" w:hint="eastAsia"/>
@@ -673,7 +1009,31 @@
           <w:u w:val="single"/>
           <w:lang w:val="en-US" w:eastAsia="zh-CN"/>
         </w:rPr>
-        <w:t>${centreNo}</w:t>
+        <w:t>${</w:t>
+      </w:r>
+      <w:proofErr w:type="spellStart"/>
+      <w:r>
+        <w:rPr>
+          <w:rFonts w:eastAsia="黑体" w:hAnsi="黑体" w:hint="eastAsia"/>
+          <w:kern w:val="2"/>
+          <w:sz w:val="28"/>
+          <w:szCs w:val="28"/>
+          <w:u w:val="single"/>
+          <w:lang w:val="en-US" w:eastAsia="zh-CN"/>
+        </w:rPr>
+        <w:t>centreNo</w:t>
+      </w:r>
+      <w:proofErr w:type="spellEnd"/>
+      <w:r>
+        <w:rPr>
+          <w:rFonts w:eastAsia="黑体" w:hAnsi="黑体" w:hint="eastAsia"/>
+          <w:kern w:val="2"/>
+          <w:sz w:val="28"/>
+          <w:szCs w:val="28"/>
+          <w:u w:val="single"/>
+          <w:lang w:val="en-US" w:eastAsia="zh-CN"/>
+        </w:rPr>
+        <w:t>}</w:t>
       </w:r>
       <w:r>
         <w:rPr>
@@ -758,7 +1118,7 @@
           <w:insideV w:val="single" w:sz="8" w:space="0" w:color="auto"/>
         </w:tblBorders>
         <w:tblLayout w:type="fixed"/>
-        <w:tblLook w:val="0000"/>
+        <w:tblLook w:val="0000" w:firstRow="0" w:lastRow="0" w:firstColumn="0" w:lastColumn="0" w:noHBand="0" w:noVBand="0"/>
       </w:tblPr>
       <w:tblGrid>
         <w:gridCol w:w="1368"/>
@@ -777,7 +1137,7 @@
           </w:tcPr>
           <w:p>
             <w:pPr>
-              <w:spacing w:afterLines="20" w:line="340" w:lineRule="exact"/>
+              <w:spacing w:afterLines="20" w:after="48" w:line="340" w:lineRule="exact"/>
               <w:jc w:val="center"/>
               <w:rPr>
                 <w:rFonts w:ascii="黑体" w:eastAsia="黑体"/>
@@ -785,6 +1145,7 @@
                 <w:shd w:val="clear" w:color="auto" w:fill="FFFFFF"/>
               </w:rPr>
             </w:pPr>
+            <w:proofErr w:type="spellStart"/>
             <w:r>
               <w:rPr>
                 <w:rFonts w:ascii="黑体" w:eastAsia="黑体" w:hAnsi="黑体" w:hint="eastAsia"/>
@@ -793,6 +1154,7 @@
               </w:rPr>
               <w:t>产品名称</w:t>
             </w:r>
+            <w:proofErr w:type="spellEnd"/>
           </w:p>
         </w:tc>
         <w:tc>
@@ -802,7 +1164,7 @@
           </w:tcPr>
           <w:p>
             <w:pPr>
-              <w:spacing w:afterLines="20"/>
+              <w:spacing w:afterLines="20" w:after="48"/>
               <w:outlineLvl w:val="0"/>
               <w:rPr>
                 <w:rFonts w:eastAsia="楷体"/>
@@ -815,6 +1177,7 @@
               </w:rPr>
               <w:t>${</w:t>
             </w:r>
+            <w:proofErr w:type="spellStart"/>
             <w:r>
               <w:rPr>
                 <w:rFonts w:eastAsia="楷体"/>
@@ -822,6 +1185,7 @@
               </w:rPr>
               <w:t>sampleName</w:t>
             </w:r>
+            <w:proofErr w:type="spellEnd"/>
             <w:r>
               <w:rPr>
                 <w:rFonts w:eastAsia="楷体" w:hint="eastAsia"/>
@@ -838,7 +1202,7 @@
           </w:tcPr>
           <w:p>
             <w:pPr>
-              <w:spacing w:afterLines="20" w:line="340" w:lineRule="exact"/>
+              <w:spacing w:afterLines="20" w:after="48" w:line="340" w:lineRule="exact"/>
               <w:jc w:val="center"/>
               <w:rPr>
                 <w:rFonts w:eastAsia="黑体" w:hAnsi="黑体"/>
@@ -846,6 +1210,7 @@
                 <w:shd w:val="clear" w:color="auto" w:fill="FFFFFF"/>
               </w:rPr>
             </w:pPr>
+            <w:proofErr w:type="spellStart"/>
             <w:r>
               <w:rPr>
                 <w:rFonts w:eastAsia="黑体" w:hAnsi="黑体"/>
@@ -854,6 +1219,7 @@
               </w:rPr>
               <w:t>检验类别</w:t>
             </w:r>
+            <w:proofErr w:type="spellEnd"/>
           </w:p>
         </w:tc>
         <w:tc>
@@ -863,7 +1229,7 @@
           </w:tcPr>
           <w:p>
             <w:pPr>
-              <w:spacing w:afterLines="20"/>
+              <w:spacing w:afterLines="20" w:after="48"/>
               <w:outlineLvl w:val="0"/>
               <w:rPr>
                 <w:rFonts w:eastAsia="楷体"/>
@@ -891,7 +1257,7 @@
           </w:tcPr>
           <w:p>
             <w:pPr>
-              <w:spacing w:afterLines="20" w:line="340" w:lineRule="exact"/>
+              <w:spacing w:afterLines="20" w:after="48" w:line="340" w:lineRule="exact"/>
               <w:jc w:val="center"/>
               <w:rPr>
                 <w:rFonts w:ascii="黑体" w:eastAsia="黑体" w:hAnsi="黑体"/>
@@ -899,6 +1265,7 @@
                 <w:shd w:val="clear" w:color="auto" w:fill="FFFFFF"/>
               </w:rPr>
             </w:pPr>
+            <w:proofErr w:type="spellStart"/>
             <w:r>
               <w:rPr>
                 <w:rFonts w:ascii="黑体" w:eastAsia="黑体" w:hAnsi="黑体" w:hint="eastAsia"/>
@@ -907,6 +1274,7 @@
               </w:rPr>
               <w:t>受检单位</w:t>
             </w:r>
+            <w:proofErr w:type="spellEnd"/>
           </w:p>
         </w:tc>
         <w:tc>
@@ -916,7 +1284,7 @@
           </w:tcPr>
           <w:p>
             <w:pPr>
-              <w:spacing w:afterLines="20"/>
+              <w:spacing w:afterLines="20" w:after="48"/>
               <w:outlineLvl w:val="0"/>
               <w:rPr>
                 <w:rFonts w:eastAsia="楷体"/>
@@ -927,7 +1295,23 @@
                 <w:rFonts w:eastAsia="楷体" w:hint="eastAsia"/>
                 <w:lang w:eastAsia="zh-CN"/>
               </w:rPr>
-              <w:t>${clientName}</w:t>
+              <w:t>${</w:t>
+            </w:r>
+            <w:proofErr w:type="spellStart"/>
+            <w:r>
+              <w:rPr>
+                <w:rFonts w:eastAsia="楷体" w:hint="eastAsia"/>
+                <w:lang w:eastAsia="zh-CN"/>
+              </w:rPr>
+              <w:t>clientName</w:t>
+            </w:r>
+            <w:proofErr w:type="spellEnd"/>
+            <w:r>
+              <w:rPr>
+                <w:rFonts w:eastAsia="楷体" w:hint="eastAsia"/>
+                <w:lang w:eastAsia="zh-CN"/>
+              </w:rPr>
+              <w:t>}</w:t>
             </w:r>
           </w:p>
         </w:tc>
@@ -938,7 +1322,7 @@
           </w:tcPr>
           <w:p>
             <w:pPr>
-              <w:spacing w:afterLines="20" w:line="340" w:lineRule="exact"/>
+              <w:spacing w:afterLines="20" w:after="48" w:line="340" w:lineRule="exact"/>
               <w:jc w:val="center"/>
               <w:rPr>
                 <w:rFonts w:eastAsia="黑体" w:hAnsi="黑体"/>
@@ -946,6 +1330,7 @@
                 <w:shd w:val="clear" w:color="auto" w:fill="FFFFFF"/>
               </w:rPr>
             </w:pPr>
+            <w:proofErr w:type="spellStart"/>
             <w:r>
               <w:rPr>
                 <w:rFonts w:eastAsia="黑体" w:hAnsi="黑体"/>
@@ -954,6 +1339,7 @@
               </w:rPr>
               <w:t>生产日期</w:t>
             </w:r>
+            <w:proofErr w:type="spellEnd"/>
           </w:p>
         </w:tc>
         <w:tc>
@@ -963,7 +1349,7 @@
           </w:tcPr>
           <w:p>
             <w:pPr>
-              <w:spacing w:afterLines="20"/>
+              <w:spacing w:afterLines="20" w:after="48"/>
               <w:outlineLvl w:val="0"/>
               <w:rPr>
                 <w:rFonts w:eastAsia="楷体"/>
@@ -977,6 +1363,7 @@
               </w:rPr>
               <w:t>${</w:t>
             </w:r>
+            <w:proofErr w:type="spellStart"/>
             <w:r>
               <w:rPr>
                 <w:rFonts w:eastAsia="楷体"/>
@@ -984,6 +1371,7 @@
               </w:rPr>
               <w:t>productionDate</w:t>
             </w:r>
+            <w:proofErr w:type="spellEnd"/>
             <w:r>
               <w:rPr>
                 <w:rFonts w:eastAsia="楷体" w:hint="eastAsia"/>
@@ -1005,7 +1393,7 @@
           </w:tcPr>
           <w:p>
             <w:pPr>
-              <w:spacing w:beforeLines="10" w:afterLines="10" w:line="280" w:lineRule="exact"/>
+              <w:spacing w:beforeLines="10" w:before="24" w:afterLines="10" w:after="24" w:line="280" w:lineRule="exact"/>
               <w:jc w:val="center"/>
               <w:rPr>
                 <w:rFonts w:ascii="黑体" w:eastAsia="黑体" w:hAnsi="黑体"/>
@@ -1013,6 +1401,7 @@
                 <w:shd w:val="clear" w:color="auto" w:fill="FFFFFF"/>
               </w:rPr>
             </w:pPr>
+            <w:proofErr w:type="spellStart"/>
             <w:r>
               <w:rPr>
                 <w:rFonts w:ascii="黑体" w:eastAsia="黑体" w:hAnsi="黑体" w:hint="eastAsia"/>
@@ -1021,6 +1410,7 @@
               </w:rPr>
               <w:t>生产单位</w:t>
             </w:r>
+            <w:proofErr w:type="spellEnd"/>
           </w:p>
         </w:tc>
         <w:tc>
@@ -1030,7 +1420,7 @@
           </w:tcPr>
           <w:p>
             <w:pPr>
-              <w:spacing w:afterLines="20"/>
+              <w:spacing w:afterLines="20" w:after="48"/>
               <w:outlineLvl w:val="0"/>
               <w:rPr>
                 <w:rFonts w:eastAsia="楷体"/>
@@ -1044,6 +1434,7 @@
               </w:rPr>
               <w:t>${</w:t>
             </w:r>
+            <w:proofErr w:type="spellStart"/>
             <w:r>
               <w:rPr>
                 <w:rFonts w:eastAsia="楷体"/>
@@ -1051,6 +1442,7 @@
               </w:rPr>
               <w:t>productUnit</w:t>
             </w:r>
+            <w:proofErr w:type="spellEnd"/>
             <w:r>
               <w:rPr>
                 <w:rFonts w:eastAsia="楷体" w:hint="eastAsia"/>
@@ -1067,7 +1459,7 @@
           </w:tcPr>
           <w:p>
             <w:pPr>
-              <w:spacing w:beforeLines="10" w:afterLines="10" w:line="280" w:lineRule="exact"/>
+              <w:spacing w:beforeLines="10" w:before="24" w:afterLines="10" w:after="24" w:line="280" w:lineRule="exact"/>
               <w:jc w:val="center"/>
               <w:rPr>
                 <w:rFonts w:ascii="黑体" w:eastAsia="黑体" w:hAnsi="黑体"/>
@@ -1075,6 +1467,7 @@
                 <w:shd w:val="clear" w:color="auto" w:fill="FFFFFF"/>
               </w:rPr>
             </w:pPr>
+            <w:proofErr w:type="spellStart"/>
             <w:r>
               <w:rPr>
                 <w:rFonts w:ascii="黑体" w:eastAsia="黑体" w:hAnsi="黑体" w:hint="eastAsia"/>
@@ -1083,6 +1476,7 @@
               </w:rPr>
               <w:t>规格型号</w:t>
             </w:r>
+            <w:proofErr w:type="spellEnd"/>
           </w:p>
         </w:tc>
         <w:tc>
@@ -1092,7 +1486,7 @@
           </w:tcPr>
           <w:p>
             <w:pPr>
-              <w:spacing w:afterLines="20"/>
+              <w:spacing w:afterLines="20" w:after="48"/>
               <w:outlineLvl w:val="0"/>
               <w:rPr>
                 <w:rFonts w:eastAsia="楷体"/>
@@ -1106,6 +1500,7 @@
               </w:rPr>
               <w:t>${</w:t>
             </w:r>
+            <w:proofErr w:type="spellStart"/>
             <w:r>
               <w:rPr>
                 <w:rFonts w:eastAsia="楷体"/>
@@ -1113,6 +1508,7 @@
               </w:rPr>
               <w:t>specification</w:t>
             </w:r>
+            <w:proofErr w:type="spellEnd"/>
             <w:r>
               <w:rPr>
                 <w:rFonts w:eastAsia="楷体" w:hint="eastAsia"/>
@@ -1134,7 +1530,7 @@
           </w:tcPr>
           <w:p>
             <w:pPr>
-              <w:spacing w:afterLines="20" w:line="340" w:lineRule="exact"/>
+              <w:spacing w:afterLines="20" w:after="48" w:line="340" w:lineRule="exact"/>
               <w:jc w:val="center"/>
               <w:rPr>
                 <w:rFonts w:ascii="黑体" w:eastAsia="黑体" w:hAnsi="黑体"/>
@@ -1142,6 +1538,7 @@
                 <w:shd w:val="clear" w:color="auto" w:fill="FFFFFF"/>
               </w:rPr>
             </w:pPr>
+            <w:proofErr w:type="spellStart"/>
             <w:r>
               <w:rPr>
                 <w:rFonts w:ascii="黑体" w:eastAsia="黑体" w:hAnsi="黑体" w:hint="eastAsia"/>
@@ -1150,6 +1547,7 @@
               </w:rPr>
               <w:t>抽样地点</w:t>
             </w:r>
+            <w:proofErr w:type="spellEnd"/>
           </w:p>
         </w:tc>
         <w:tc>
@@ -1159,7 +1557,7 @@
           </w:tcPr>
           <w:p>
             <w:pPr>
-              <w:spacing w:afterLines="20"/>
+              <w:spacing w:afterLines="20" w:after="48"/>
               <w:outlineLvl w:val="0"/>
               <w:rPr>
                 <w:rFonts w:eastAsia="楷体"/>
@@ -1180,12 +1578,21 @@
               </w:rPr>
               <w:t>{</w:t>
             </w:r>
+            <w:proofErr w:type="spellStart"/>
             <w:r>
               <w:rPr>
                 <w:rFonts w:eastAsia="楷体"/>
                 <w:lang w:eastAsia="zh-CN"/>
               </w:rPr>
-              <w:t>samplePlace}</w:t>
+              <w:t>samplePlace</w:t>
+            </w:r>
+            <w:proofErr w:type="spellEnd"/>
+            <w:r>
+              <w:rPr>
+                <w:rFonts w:eastAsia="楷体"/>
+                <w:lang w:eastAsia="zh-CN"/>
+              </w:rPr>
+              <w:t>}</w:t>
             </w:r>
           </w:p>
         </w:tc>
@@ -1196,7 +1603,7 @@
           </w:tcPr>
           <w:p>
             <w:pPr>
-              <w:spacing w:afterLines="20" w:line="340" w:lineRule="exact"/>
+              <w:spacing w:afterLines="20" w:after="48" w:line="340" w:lineRule="exact"/>
               <w:jc w:val="center"/>
               <w:rPr>
                 <w:rFonts w:ascii="黑体" w:eastAsia="黑体" w:hAnsi="黑体"/>
@@ -1221,7 +1628,7 @@
           </w:tcPr>
           <w:p>
             <w:pPr>
-              <w:spacing w:afterLines="20"/>
+              <w:spacing w:afterLines="20" w:after="48"/>
               <w:outlineLvl w:val="0"/>
               <w:rPr>
                 <w:rFonts w:eastAsia="楷体"/>
@@ -1235,6 +1642,7 @@
               </w:rPr>
               <w:t>${</w:t>
             </w:r>
+            <w:proofErr w:type="spellStart"/>
             <w:r>
               <w:rPr>
                 <w:rFonts w:eastAsia="楷体"/>
@@ -1242,6 +1650,7 @@
               </w:rPr>
               <w:t>trademark</w:t>
             </w:r>
+            <w:proofErr w:type="spellEnd"/>
             <w:r>
               <w:rPr>
                 <w:rFonts w:eastAsia="楷体" w:hint="eastAsia"/>
@@ -1263,7 +1672,7 @@
           </w:tcPr>
           <w:p>
             <w:pPr>
-              <w:spacing w:afterLines="20" w:line="340" w:lineRule="exact"/>
+              <w:spacing w:afterLines="20" w:after="48" w:line="340" w:lineRule="exact"/>
               <w:jc w:val="center"/>
               <w:rPr>
                 <w:rFonts w:ascii="黑体" w:eastAsia="黑体" w:hAnsi="黑体"/>
@@ -1288,7 +1697,7 @@
           </w:tcPr>
           <w:p>
             <w:pPr>
-              <w:spacing w:afterLines="20"/>
+              <w:spacing w:afterLines="20" w:after="48"/>
               <w:outlineLvl w:val="0"/>
               <w:rPr>
                 <w:rFonts w:eastAsia="楷体"/>
@@ -1309,12 +1718,21 @@
               </w:rPr>
               <w:t>{</w:t>
             </w:r>
+            <w:proofErr w:type="spellStart"/>
             <w:r>
               <w:rPr>
                 <w:rFonts w:eastAsia="楷体"/>
                 <w:lang w:eastAsia="zh-CN"/>
               </w:rPr>
-              <w:t>simplerSign}</w:t>
+              <w:t>simplerSign</w:t>
+            </w:r>
+            <w:proofErr w:type="spellEnd"/>
+            <w:r>
+              <w:rPr>
+                <w:rFonts w:eastAsia="楷体"/>
+                <w:lang w:eastAsia="zh-CN"/>
+              </w:rPr>
+              <w:t>}</w:t>
             </w:r>
           </w:p>
         </w:tc>
@@ -1325,7 +1743,7 @@
           </w:tcPr>
           <w:p>
             <w:pPr>
-              <w:spacing w:afterLines="20" w:line="340" w:lineRule="exact"/>
+              <w:spacing w:afterLines="20" w:after="48" w:line="340" w:lineRule="exact"/>
               <w:jc w:val="center"/>
               <w:rPr>
                 <w:rFonts w:ascii="黑体" w:eastAsia="黑体" w:hAnsi="黑体"/>
@@ -1350,7 +1768,7 @@
           </w:tcPr>
           <w:p>
             <w:pPr>
-              <w:spacing w:afterLines="20"/>
+              <w:spacing w:afterLines="20" w:after="48"/>
               <w:outlineLvl w:val="0"/>
               <w:rPr>
                 <w:rFonts w:eastAsia="楷体"/>
@@ -1392,7 +1810,7 @@
           </w:tcPr>
           <w:p>
             <w:pPr>
-              <w:spacing w:afterLines="20" w:line="340" w:lineRule="exact"/>
+              <w:spacing w:afterLines="20" w:after="48" w:line="340" w:lineRule="exact"/>
               <w:jc w:val="center"/>
               <w:rPr>
                 <w:rFonts w:ascii="黑体" w:eastAsia="黑体" w:hAnsi="黑体"/>
@@ -1400,6 +1818,7 @@
                 <w:shd w:val="clear" w:color="auto" w:fill="FFFFFF"/>
               </w:rPr>
             </w:pPr>
+            <w:proofErr w:type="spellStart"/>
             <w:r>
               <w:rPr>
                 <w:rFonts w:ascii="黑体" w:eastAsia="黑体" w:hAnsi="黑体" w:hint="eastAsia"/>
@@ -1408,6 +1827,7 @@
               </w:rPr>
               <w:t>抽样日期</w:t>
             </w:r>
+            <w:proofErr w:type="spellEnd"/>
           </w:p>
         </w:tc>
         <w:tc>
@@ -1417,7 +1837,7 @@
           </w:tcPr>
           <w:p>
             <w:pPr>
-              <w:spacing w:afterLines="20"/>
+              <w:spacing w:afterLines="20" w:after="48"/>
               <w:outlineLvl w:val="0"/>
               <w:rPr>
                 <w:rFonts w:eastAsia="楷体"/>
@@ -1429,7 +1849,23 @@
                 <w:rFonts w:eastAsia="楷体"/>
                 <w:lang w:eastAsia="zh-CN"/>
               </w:rPr>
-              <w:t>${sampleDate}</w:t>
+              <w:t>${</w:t>
+            </w:r>
+            <w:proofErr w:type="spellStart"/>
+            <w:r>
+              <w:rPr>
+                <w:rFonts w:eastAsia="楷体"/>
+                <w:lang w:eastAsia="zh-CN"/>
+              </w:rPr>
+              <w:t>sampleDate</w:t>
+            </w:r>
+            <w:proofErr w:type="spellEnd"/>
+            <w:r>
+              <w:rPr>
+                <w:rFonts w:eastAsia="楷体"/>
+                <w:lang w:eastAsia="zh-CN"/>
+              </w:rPr>
+              <w:t>}</w:t>
             </w:r>
           </w:p>
         </w:tc>
@@ -1440,7 +1876,7 @@
           </w:tcPr>
           <w:p>
             <w:pPr>
-              <w:spacing w:afterLines="20" w:line="340" w:lineRule="exact"/>
+              <w:spacing w:afterLines="20" w:after="48" w:line="340" w:lineRule="exact"/>
               <w:jc w:val="center"/>
               <w:rPr>
                 <w:rFonts w:ascii="黑体" w:eastAsia="黑体" w:hAnsi="黑体"/>
@@ -1448,6 +1884,7 @@
                 <w:shd w:val="clear" w:color="auto" w:fill="FFFFFF"/>
               </w:rPr>
             </w:pPr>
+            <w:proofErr w:type="spellStart"/>
             <w:r>
               <w:rPr>
                 <w:rFonts w:ascii="黑体" w:eastAsia="黑体" w:hAnsi="黑体" w:hint="eastAsia"/>
@@ -1456,6 +1893,7 @@
               </w:rPr>
               <w:t>抽样数量</w:t>
             </w:r>
+            <w:proofErr w:type="spellEnd"/>
           </w:p>
         </w:tc>
         <w:tc>
@@ -1465,7 +1903,7 @@
           </w:tcPr>
           <w:p>
             <w:pPr>
-              <w:spacing w:afterLines="20"/>
+              <w:spacing w:afterLines="20" w:after="48"/>
               <w:outlineLvl w:val="0"/>
               <w:rPr>
                 <w:rFonts w:eastAsia="楷体"/>
@@ -1479,6 +1917,7 @@
               </w:rPr>
               <w:t>${</w:t>
             </w:r>
+            <w:proofErr w:type="spellStart"/>
             <w:r>
               <w:rPr>
                 <w:rFonts w:eastAsia="楷体"/>
@@ -1486,6 +1925,7 @@
               </w:rPr>
               <w:t>sampleQuantity</w:t>
             </w:r>
+            <w:proofErr w:type="spellEnd"/>
             <w:r>
               <w:rPr>
                 <w:rFonts w:eastAsia="楷体" w:hint="eastAsia"/>
@@ -1507,7 +1947,7 @@
           </w:tcPr>
           <w:p>
             <w:pPr>
-              <w:spacing w:afterLines="20" w:line="340" w:lineRule="exact"/>
+              <w:spacing w:afterLines="20" w:after="48" w:line="340" w:lineRule="exact"/>
               <w:jc w:val="center"/>
               <w:rPr>
                 <w:rFonts w:ascii="黑体" w:eastAsia="黑体" w:hAnsi="黑体"/>
@@ -1515,6 +1955,7 @@
                 <w:shd w:val="clear" w:color="auto" w:fill="FFFFFF"/>
               </w:rPr>
             </w:pPr>
+            <w:proofErr w:type="spellStart"/>
             <w:r>
               <w:rPr>
                 <w:rFonts w:ascii="黑体" w:eastAsia="黑体" w:hAnsi="黑体" w:hint="eastAsia"/>
@@ -1523,6 +1964,7 @@
               </w:rPr>
               <w:t>样品状态</w:t>
             </w:r>
+            <w:proofErr w:type="spellEnd"/>
           </w:p>
         </w:tc>
         <w:tc>
@@ -1532,7 +1974,7 @@
           </w:tcPr>
           <w:p>
             <w:pPr>
-              <w:spacing w:afterLines="20"/>
+              <w:spacing w:afterLines="20" w:after="48"/>
               <w:outlineLvl w:val="0"/>
               <w:rPr>
                 <w:rFonts w:eastAsia="楷体"/>
@@ -1546,6 +1988,7 @@
               </w:rPr>
               <w:t>${</w:t>
             </w:r>
+            <w:proofErr w:type="spellStart"/>
             <w:r>
               <w:rPr>
                 <w:rFonts w:eastAsia="楷体"/>
@@ -1553,6 +1996,7 @@
               </w:rPr>
               <w:t>sampleStatus</w:t>
             </w:r>
+            <w:proofErr w:type="spellEnd"/>
             <w:r>
               <w:rPr>
                 <w:rFonts w:eastAsia="楷体" w:hint="eastAsia"/>
@@ -1569,7 +2013,7 @@
           </w:tcPr>
           <w:p>
             <w:pPr>
-              <w:spacing w:afterLines="20" w:line="340" w:lineRule="exact"/>
+              <w:spacing w:afterLines="20" w:after="48" w:line="340" w:lineRule="exact"/>
               <w:jc w:val="center"/>
               <w:rPr>
                 <w:rFonts w:ascii="黑体" w:eastAsia="黑体" w:hAnsi="黑体"/>
@@ -1577,6 +2021,7 @@
                 <w:shd w:val="clear" w:color="auto" w:fill="FFFFFF"/>
               </w:rPr>
             </w:pPr>
+            <w:proofErr w:type="spellStart"/>
             <w:r>
               <w:rPr>
                 <w:rFonts w:ascii="黑体" w:eastAsia="黑体" w:hAnsi="黑体" w:hint="eastAsia"/>
@@ -1585,6 +2030,7 @@
               </w:rPr>
               <w:t>抽样基数</w:t>
             </w:r>
+            <w:proofErr w:type="spellEnd"/>
           </w:p>
         </w:tc>
         <w:tc>
@@ -1594,7 +2040,7 @@
           </w:tcPr>
           <w:p>
             <w:pPr>
-              <w:spacing w:afterLines="20"/>
+              <w:spacing w:afterLines="20" w:after="48"/>
               <w:outlineLvl w:val="0"/>
               <w:rPr>
                 <w:rFonts w:eastAsia="楷体"/>
@@ -1613,7 +2059,23 @@
                 <w:rFonts w:eastAsia="楷体"/>
                 <w:lang w:eastAsia="zh-CN"/>
               </w:rPr>
-              <w:t>{sampleBase}</w:t>
+              <w:t>{</w:t>
+            </w:r>
+            <w:proofErr w:type="spellStart"/>
+            <w:r>
+              <w:rPr>
+                <w:rFonts w:eastAsia="楷体"/>
+                <w:lang w:eastAsia="zh-CN"/>
+              </w:rPr>
+              <w:t>sampleBase</w:t>
+            </w:r>
+            <w:proofErr w:type="spellEnd"/>
+            <w:r>
+              <w:rPr>
+                <w:rFonts w:eastAsia="楷体"/>
+                <w:lang w:eastAsia="zh-CN"/>
+              </w:rPr>
+              <w:t>}</w:t>
             </w:r>
           </w:p>
         </w:tc>
@@ -1629,7 +2091,7 @@
           </w:tcPr>
           <w:p>
             <w:pPr>
-              <w:spacing w:afterLines="20" w:line="340" w:lineRule="exact"/>
+              <w:spacing w:afterLines="20" w:after="48" w:line="340" w:lineRule="exact"/>
               <w:jc w:val="center"/>
               <w:rPr>
                 <w:rFonts w:ascii="黑体" w:eastAsia="黑体" w:hAnsi="黑体"/>
@@ -1637,6 +2099,7 @@
                 <w:shd w:val="clear" w:color="auto" w:fill="FFFFFF"/>
               </w:rPr>
             </w:pPr>
+            <w:proofErr w:type="spellStart"/>
             <w:r>
               <w:rPr>
                 <w:rFonts w:ascii="黑体" w:eastAsia="黑体" w:hAnsi="黑体" w:hint="eastAsia"/>
@@ -1645,6 +2108,7 @@
               </w:rPr>
               <w:t>抽样单位</w:t>
             </w:r>
+            <w:proofErr w:type="spellEnd"/>
           </w:p>
         </w:tc>
         <w:tc>
@@ -1661,12 +2125,14 @@
                 <w:lang w:eastAsia="zh-CN"/>
               </w:rPr>
             </w:pPr>
+            <w:proofErr w:type="spellStart"/>
             <w:r>
               <w:rPr>
                 <w:rFonts w:eastAsia="楷体" w:hAnsi="楷体" w:hint="eastAsia"/>
               </w:rPr>
               <w:t>建筑材料工业干混砂浆产品质量监督检验测试中心</w:t>
             </w:r>
+            <w:proofErr w:type="spellEnd"/>
           </w:p>
         </w:tc>
       </w:tr>
@@ -1685,7 +2151,7 @@
           </w:tcPr>
           <w:p>
             <w:pPr>
-              <w:spacing w:afterLines="20"/>
+              <w:spacing w:afterLines="20" w:after="48"/>
               <w:jc w:val="center"/>
               <w:rPr>
                 <w:rFonts w:ascii="黑体" w:eastAsia="黑体" w:hAnsi="黑体"/>
@@ -1693,6 +2159,7 @@
                 <w:shd w:val="clear" w:color="auto" w:fill="FFFFFF"/>
               </w:rPr>
             </w:pPr>
+            <w:proofErr w:type="spellStart"/>
             <w:r>
               <w:rPr>
                 <w:rFonts w:ascii="黑体" w:eastAsia="黑体" w:hAnsi="黑体" w:hint="eastAsia"/>
@@ -1701,6 +2168,7 @@
               </w:rPr>
               <w:t>检验依据</w:t>
             </w:r>
+            <w:proofErr w:type="spellEnd"/>
           </w:p>
         </w:tc>
         <w:tc>
@@ -1714,7 +2182,7 @@
           </w:tcPr>
           <w:p>
             <w:pPr>
-              <w:spacing w:afterLines="20"/>
+              <w:spacing w:afterLines="20" w:after="48"/>
               <w:outlineLvl w:val="0"/>
               <w:rPr>
                 <w:rFonts w:eastAsia="楷体"/>
@@ -1728,6 +2196,7 @@
               </w:rPr>
               <w:t>${</w:t>
             </w:r>
+            <w:proofErr w:type="spellStart"/>
             <w:r>
               <w:rPr>
                 <w:rFonts w:eastAsia="楷体"/>
@@ -1735,6 +2204,7 @@
               </w:rPr>
               <w:t>testCriteria</w:t>
             </w:r>
+            <w:proofErr w:type="spellEnd"/>
             <w:r>
               <w:rPr>
                 <w:rFonts w:eastAsia="楷体" w:hint="eastAsia"/>
@@ -1757,7 +2227,7 @@
           </w:tcPr>
           <w:p>
             <w:pPr>
-              <w:spacing w:afterLines="20"/>
+              <w:spacing w:afterLines="20" w:after="48"/>
               <w:jc w:val="center"/>
               <w:rPr>
                 <w:rFonts w:ascii="黑体" w:eastAsia="黑体" w:hAnsi="黑体"/>
@@ -1765,6 +2235,7 @@
                 <w:shd w:val="clear" w:color="auto" w:fill="FFFFFF"/>
               </w:rPr>
             </w:pPr>
+            <w:proofErr w:type="spellStart"/>
             <w:r>
               <w:rPr>
                 <w:rFonts w:ascii="黑体" w:eastAsia="黑体" w:hAnsi="黑体" w:hint="eastAsia"/>
@@ -1773,6 +2244,7 @@
               </w:rPr>
               <w:t>检验项目</w:t>
             </w:r>
+            <w:proofErr w:type="spellEnd"/>
           </w:p>
         </w:tc>
         <w:tc>
@@ -1783,7 +2255,7 @@
           </w:tcPr>
           <w:p>
             <w:pPr>
-              <w:spacing w:afterLines="20"/>
+              <w:spacing w:afterLines="20" w:after="48"/>
               <w:outlineLvl w:val="0"/>
               <w:rPr>
                 <w:rFonts w:eastAsia="楷体"/>
@@ -1797,6 +2269,7 @@
               </w:rPr>
               <w:t>${</w:t>
             </w:r>
+            <w:proofErr w:type="spellStart"/>
             <w:r>
               <w:rPr>
                 <w:rFonts w:eastAsia="楷体"/>
@@ -1804,6 +2277,7 @@
               </w:rPr>
               <w:t>testItem</w:t>
             </w:r>
+            <w:proofErr w:type="spellEnd"/>
             <w:r>
               <w:rPr>
                 <w:rFonts w:eastAsia="楷体" w:hint="eastAsia"/>
@@ -1826,7 +2300,7 @@
           </w:tcPr>
           <w:p>
             <w:pPr>
-              <w:spacing w:afterLines="20"/>
+              <w:spacing w:afterLines="20" w:after="48"/>
               <w:jc w:val="center"/>
               <w:rPr>
                 <w:rFonts w:ascii="黑体" w:eastAsia="黑体" w:hAnsi="黑体"/>
@@ -1834,6 +2308,7 @@
                 <w:shd w:val="clear" w:color="auto" w:fill="FFFFFF"/>
               </w:rPr>
             </w:pPr>
+            <w:proofErr w:type="spellStart"/>
             <w:r>
               <w:rPr>
                 <w:rFonts w:ascii="黑体" w:eastAsia="黑体" w:hAnsi="黑体" w:hint="eastAsia"/>
@@ -1842,6 +2317,7 @@
               </w:rPr>
               <w:t>检验结论</w:t>
             </w:r>
+            <w:proofErr w:type="spellEnd"/>
           </w:p>
         </w:tc>
         <w:tc>
@@ -1851,7 +2327,7 @@
           </w:tcPr>
           <w:p>
             <w:pPr>
-              <w:spacing w:beforeLines="50" w:afterLines="50"/>
+              <w:spacing w:beforeLines="50" w:before="120" w:afterLines="50" w:after="120"/>
               <w:ind w:firstLineChars="200" w:firstLine="480"/>
               <w:outlineLvl w:val="0"/>
               <w:rPr>
@@ -1861,7 +2337,7 @@
           </w:p>
           <w:p>
             <w:pPr>
-              <w:spacing w:beforeLines="50" w:afterLines="50"/>
+              <w:spacing w:beforeLines="50" w:before="120" w:afterLines="50" w:after="120"/>
               <w:ind w:firstLineChars="200" w:firstLine="480"/>
               <w:outlineLvl w:val="0"/>
               <w:rPr>
@@ -1871,7 +2347,7 @@
           </w:p>
           <w:p>
             <w:pPr>
-              <w:spacing w:beforeLines="50" w:afterLines="50"/>
+              <w:spacing w:beforeLines="50" w:before="120" w:afterLines="50" w:after="120"/>
               <w:ind w:firstLineChars="200" w:firstLine="480"/>
               <w:outlineLvl w:val="0"/>
               <w:rPr>
@@ -1881,7 +2357,7 @@
           </w:p>
           <w:p>
             <w:pPr>
-              <w:spacing w:beforeLines="50" w:afterLines="50"/>
+              <w:spacing w:beforeLines="50" w:before="120" w:afterLines="50" w:after="120"/>
               <w:ind w:firstLineChars="200" w:firstLine="480"/>
               <w:outlineLvl w:val="0"/>
               <w:rPr>
@@ -1891,7 +2367,7 @@
           </w:p>
           <w:p>
             <w:pPr>
-              <w:spacing w:beforeLines="50" w:afterLines="50"/>
+              <w:spacing w:beforeLines="50" w:before="120" w:afterLines="50" w:after="120"/>
               <w:ind w:firstLineChars="200" w:firstLine="480"/>
               <w:outlineLvl w:val="0"/>
               <w:rPr>
@@ -1901,7 +2377,7 @@
           </w:p>
           <w:p>
             <w:pPr>
-              <w:spacing w:beforeLines="50" w:afterLines="50"/>
+              <w:spacing w:beforeLines="50" w:before="120" w:afterLines="50" w:after="120"/>
               <w:ind w:firstLineChars="200" w:firstLine="480"/>
               <w:outlineLvl w:val="0"/>
               <w:rPr>
@@ -1921,6 +2397,7 @@
                 <w:szCs w:val="28"/>
               </w:rPr>
             </w:pPr>
+            <w:proofErr w:type="spellStart"/>
             <w:r>
               <w:rPr>
                 <w:rFonts w:eastAsia="黑体"/>
@@ -1929,6 +2406,7 @@
               </w:rPr>
               <w:t>签发日期：年月日</w:t>
             </w:r>
+            <w:proofErr w:type="spellEnd"/>
           </w:p>
           <w:p>
             <w:pPr>
@@ -1946,7 +2424,25 @@
                 <w:sz w:val="28"/>
                 <w:szCs w:val="28"/>
               </w:rPr>
-              <w:t>（检验测试章）</w:t>
+              <w:t>（</w:t>
+            </w:r>
+            <w:proofErr w:type="spellStart"/>
+            <w:r>
+              <w:rPr>
+                <w:rFonts w:eastAsia="黑体"/>
+                <w:sz w:val="28"/>
+                <w:szCs w:val="28"/>
+              </w:rPr>
+              <w:t>检验测试章</w:t>
+            </w:r>
+            <w:proofErr w:type="spellEnd"/>
+            <w:r>
+              <w:rPr>
+                <w:rFonts w:eastAsia="黑体"/>
+                <w:sz w:val="28"/>
+                <w:szCs w:val="28"/>
+              </w:rPr>
+              <w:t>）</w:t>
             </w:r>
           </w:p>
         </w:tc>
@@ -1969,6 +2465,7 @@
                 <w:rFonts w:ascii="楷体" w:eastAsia="楷体" w:hAnsi="楷体"/>
               </w:rPr>
             </w:pPr>
+            <w:proofErr w:type="spellStart"/>
             <w:r>
               <w:rPr>
                 <w:rFonts w:eastAsia="黑体" w:hAnsi="黑体"/>
@@ -1977,6 +2474,7 @@
               </w:rPr>
               <w:t>备注</w:t>
             </w:r>
+            <w:proofErr w:type="spellEnd"/>
             <w:r>
               <w:rPr>
                 <w:rFonts w:eastAsia="黑体" w:hAnsi="黑体" w:hint="eastAsia"/>
@@ -2018,13 +2516,23 @@
           <w:szCs w:val="28"/>
         </w:rPr>
       </w:pPr>
+      <w:proofErr w:type="gramStart"/>
       <w:r>
         <w:rPr>
           <w:rFonts w:ascii="黑体" w:eastAsia="黑体" w:hAnsi="宋体" w:hint="eastAsia"/>
           <w:sz w:val="28"/>
           <w:szCs w:val="28"/>
         </w:rPr>
-        <w:t>批  准：             审  核：             编  制：</w:t>
+        <w:t>批  准</w:t>
+      </w:r>
+      <w:proofErr w:type="gramEnd"/>
+      <w:r>
+        <w:rPr>
+          <w:rFonts w:ascii="黑体" w:eastAsia="黑体" w:hAnsi="宋体" w:hint="eastAsia"/>
+          <w:sz w:val="28"/>
+          <w:szCs w:val="28"/>
+        </w:rPr>
+        <w:t>：             审  核：             编  制：</w:t>
       </w:r>
     </w:p>
     <w:p>
@@ -2410,7 +2918,25 @@
           <w:kern w:val="2"/>
           <w:lang w:val="en-US" w:eastAsia="zh-CN"/>
         </w:rPr>
-        <w:t xml:space="preserve"> test report is charged withTechnical Supervision and Research Center of the Building Materials Industry</w:t>
+        <w:t xml:space="preserve"> test report is charged </w:t>
+      </w:r>
+      <w:proofErr w:type="spellStart"/>
+      <w:r>
+        <w:rPr>
+          <w:rFonts w:eastAsia="宋体"/>
+          <w:kern w:val="2"/>
+          <w:lang w:val="en-US" w:eastAsia="zh-CN"/>
+        </w:rPr>
+        <w:t>withTechnical</w:t>
+      </w:r>
+      <w:proofErr w:type="spellEnd"/>
+      <w:r>
+        <w:rPr>
+          <w:rFonts w:eastAsia="宋体"/>
+          <w:kern w:val="2"/>
+          <w:lang w:val="en-US" w:eastAsia="zh-CN"/>
+        </w:rPr>
+        <w:t xml:space="preserve"> Supervision and Research Center of the Building Materials Industry</w:t>
       </w:r>
       <w:r>
         <w:rPr>
@@ -2485,8 +3011,8 @@
         <w:rPr>
           <w:noProof/>
         </w:rPr>
-        <w:pict>
-          <v:line id="直接连接符 4" o:spid="_x0000_s1034" style="position:absolute;left:0;text-align:left;z-index:251664384;visibility:visible" from="89.85pt,15.4pt" to="359.85pt,15.4pt" o:gfxdata="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" strokeweight="2pt"/>
+        <w:pict w14:anchorId="6EBFD253">
+          <v:line id="_x76f4__x63a5__x8fde__x63a5__x7b26__x0020_4" o:spid="_x0000_s1034" style="position:absolute;left:0;text-align:left;z-index:251664384;visibility:visible" from="89.85pt,15.4pt" to="359.85pt,15.4pt" o:gfxdata="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" strokeweight="2pt"/>
         </w:pict>
       </w:r>
       <w:r>
@@ -2764,7 +3290,61 @@
           <w:kern w:val="2"/>
           <w:lang w:val="en-US" w:eastAsia="zh-CN"/>
         </w:rPr>
-        <w:t>No.1 Guanzhuang Dongli, Chaoyang District, Beijing 100024, P.R. China.</w:t>
+        <w:t xml:space="preserve">No.1 </w:t>
+      </w:r>
+      <w:proofErr w:type="spellStart"/>
+      <w:r>
+        <w:rPr>
+          <w:rFonts w:eastAsia="宋体"/>
+          <w:kern w:val="2"/>
+          <w:lang w:val="en-US" w:eastAsia="zh-CN"/>
+        </w:rPr>
+        <w:t>Guanzhuang</w:t>
+      </w:r>
+      <w:proofErr w:type="spellEnd"/>
+      <w:r>
+        <w:rPr>
+          <w:rFonts w:eastAsia="宋体"/>
+          <w:kern w:val="2"/>
+          <w:lang w:val="en-US" w:eastAsia="zh-CN"/>
+        </w:rPr>
+        <w:t xml:space="preserve"> </w:t>
+      </w:r>
+      <w:proofErr w:type="spellStart"/>
+      <w:r>
+        <w:rPr>
+          <w:rFonts w:eastAsia="宋体"/>
+          <w:kern w:val="2"/>
+          <w:lang w:val="en-US" w:eastAsia="zh-CN"/>
+        </w:rPr>
+        <w:t>Dongli</w:t>
+      </w:r>
+      <w:proofErr w:type="spellEnd"/>
+      <w:r>
+        <w:rPr>
+          <w:rFonts w:eastAsia="宋体"/>
+          <w:kern w:val="2"/>
+          <w:lang w:val="en-US" w:eastAsia="zh-CN"/>
+        </w:rPr>
+        <w:t xml:space="preserve">, </w:t>
+      </w:r>
+      <w:proofErr w:type="spellStart"/>
+      <w:r>
+        <w:rPr>
+          <w:rFonts w:eastAsia="宋体"/>
+          <w:kern w:val="2"/>
+          <w:lang w:val="en-US" w:eastAsia="zh-CN"/>
+        </w:rPr>
+        <w:t>Chaoyang</w:t>
+      </w:r>
+      <w:proofErr w:type="spellEnd"/>
+      <w:r>
+        <w:rPr>
+          <w:rFonts w:eastAsia="宋体"/>
+          <w:kern w:val="2"/>
+          <w:lang w:val="en-US" w:eastAsia="zh-CN"/>
+        </w:rPr>
+        <w:t xml:space="preserve"> District, Beijing 100024, P.R. China.</w:t>
       </w:r>
     </w:p>
     <w:p>
@@ -3171,15 +3751,15 @@
 </file>
 
 <file path=word/endnotes.xml><?xml version="1.0" encoding="utf-8"?>
-<w:endnotes xmlns:ve="http://schemas.openxmlformats.org/markup-compatibility/2006" xmlns:o="urn:schemas-microsoft-com:office:office" xmlns:r="http://schemas.openxmlformats.org/officeDocument/2006/relationships" xmlns:m="http://schemas.openxmlformats.org/officeDocument/2006/math" xmlns:v="urn:schemas-microsoft-com:vml" xmlns:wp="http://schemas.openxmlformats.org/drawingml/2006/wordprocessingDrawing" xmlns:w10="urn:schemas-microsoft-com:office:word" xmlns:w="http://schemas.openxmlformats.org/wordprocessingml/2006/main" xmlns:wne="http://schemas.microsoft.com/office/word/2006/wordml">
-  <w:endnote w:type="separator" w:id="0">
+<w:endnotes xmlns:wpc="http://schemas.microsoft.com/office/word/2010/wordprocessingCanvas" xmlns:mo="http://schemas.microsoft.com/office/mac/office/2008/main" xmlns:mc="http://schemas.openxmlformats.org/markup-compatibility/2006" xmlns:mv="urn:schemas-microsoft-com:mac:vml" xmlns:o="urn:schemas-microsoft-com:office:office" xmlns:r="http://schemas.openxmlformats.org/officeDocument/2006/relationships" xmlns:m="http://schemas.openxmlformats.org/officeDocument/2006/math" xmlns:v="urn:schemas-microsoft-com:vml" xmlns:wp14="http://schemas.microsoft.com/office/word/2010/wordprocessingDrawing" xmlns:wp="http://schemas.openxmlformats.org/drawingml/2006/wordprocessingDrawing" xmlns:w10="urn:schemas-microsoft-com:office:word" xmlns:w="http://schemas.openxmlformats.org/wordprocessingml/2006/main" xmlns:w14="http://schemas.microsoft.com/office/word/2010/wordml" xmlns:w15="http://schemas.microsoft.com/office/word/2012/wordml" xmlns:wpg="http://schemas.microsoft.com/office/word/2010/wordprocessingGroup" xmlns:wpi="http://schemas.microsoft.com/office/word/2010/wordprocessingInk" xmlns:wne="http://schemas.microsoft.com/office/word/2006/wordml" xmlns:wps="http://schemas.microsoft.com/office/word/2010/wordprocessingShape" mc:Ignorable="w14 w15 wp14 mv">
+  <w:endnote w:type="separator" w:id="-1">
     <w:p>
       <w:r>
         <w:separator/>
       </w:r>
     </w:p>
   </w:endnote>
-  <w:endnote w:type="continuationSeparator" w:id="1">
+  <w:endnote w:type="continuationSeparator" w:id="0">
     <w:p>
       <w:r>
         <w:continuationSeparator/>
@@ -3190,10 +3770,10 @@
 </file>
 
 <file path=word/footer1.xml><?xml version="1.0" encoding="utf-8"?>
-<w:ftr xmlns:ve="http://schemas.openxmlformats.org/markup-compatibility/2006" xmlns:o="urn:schemas-microsoft-com:office:office" xmlns:r="http://schemas.openxmlformats.org/officeDocument/2006/relationships" xmlns:m="http://schemas.openxmlformats.org/officeDocument/2006/math" xmlns:v="urn:schemas-microsoft-com:vml" xmlns:wp="http://schemas.openxmlformats.org/drawingml/2006/wordprocessingDrawing" xmlns:w10="urn:schemas-microsoft-com:office:word" xmlns:w="http://schemas.openxmlformats.org/wordprocessingml/2006/main" xmlns:wne="http://schemas.microsoft.com/office/word/2006/wordml">
+<w:ftr xmlns:wpc="http://schemas.microsoft.com/office/word/2010/wordprocessingCanvas" xmlns:mo="http://schemas.microsoft.com/office/mac/office/2008/main" xmlns:mc="http://schemas.openxmlformats.org/markup-compatibility/2006" xmlns:mv="urn:schemas-microsoft-com:mac:vml" xmlns:o="urn:schemas-microsoft-com:office:office" xmlns:r="http://schemas.openxmlformats.org/officeDocument/2006/relationships" xmlns:m="http://schemas.openxmlformats.org/officeDocument/2006/math" xmlns:v="urn:schemas-microsoft-com:vml" xmlns:wp14="http://schemas.microsoft.com/office/word/2010/wordprocessingDrawing" xmlns:wp="http://schemas.openxmlformats.org/drawingml/2006/wordprocessingDrawing" xmlns:w10="urn:schemas-microsoft-com:office:word" xmlns:w="http://schemas.openxmlformats.org/wordprocessingml/2006/main" xmlns:w14="http://schemas.microsoft.com/office/word/2010/wordml" xmlns:w15="http://schemas.microsoft.com/office/word/2012/wordml" xmlns:wpg="http://schemas.microsoft.com/office/word/2010/wordprocessingGroup" xmlns:wpi="http://schemas.microsoft.com/office/word/2010/wordprocessingInk" xmlns:wne="http://schemas.microsoft.com/office/word/2006/wordml" xmlns:wps="http://schemas.microsoft.com/office/word/2010/wordprocessingShape" mc:Ignorable="w14 w15 wp14">
   <w:p>
     <w:pPr>
-      <w:pStyle w:val="a4"/>
+      <w:pStyle w:val="a5"/>
       <w:pBdr>
         <w:top w:val="thinThickSmallGap" w:sz="24" w:space="1" w:color="622423"/>
       </w:pBdr>
@@ -3205,6 +3785,7 @@
         <w:lang w:eastAsia="zh-CN"/>
       </w:rPr>
     </w:pPr>
+    <w:proofErr w:type="spellStart"/>
     <w:r>
       <w:rPr>
         <w:rFonts w:asciiTheme="minorEastAsia" w:hAnsiTheme="minorEastAsia"/>
@@ -3227,22 +3808,31 @@
         <w:sz w:val="21"/>
         <w:szCs w:val="21"/>
       </w:rPr>
-      <w:t>北楼    电话：010-51164723    邮编：100024</w:t>
+      <w:t>北楼</w:t>
+    </w:r>
+    <w:proofErr w:type="spellEnd"/>
+    <w:r>
+      <w:rPr>
+        <w:rFonts w:asciiTheme="minorEastAsia" w:hAnsiTheme="minorEastAsia"/>
+        <w:sz w:val="21"/>
+        <w:szCs w:val="21"/>
+      </w:rPr>
+      <w:t xml:space="preserve">    电话：010-51164723    邮编：100024</w:t>
     </w:r>
   </w:p>
 </w:ftr>
 </file>
 
 <file path=word/footnotes.xml><?xml version="1.0" encoding="utf-8"?>
-<w:footnotes xmlns:ve="http://schemas.openxmlformats.org/markup-compatibility/2006" xmlns:o="urn:schemas-microsoft-com:office:office" xmlns:r="http://schemas.openxmlformats.org/officeDocument/2006/relationships" xmlns:m="http://schemas.openxmlformats.org/officeDocument/2006/math" xmlns:v="urn:schemas-microsoft-com:vml" xmlns:wp="http://schemas.openxmlformats.org/drawingml/2006/wordprocessingDrawing" xmlns:w10="urn:schemas-microsoft-com:office:word" xmlns:w="http://schemas.openxmlformats.org/wordprocessingml/2006/main" xmlns:wne="http://schemas.microsoft.com/office/word/2006/wordml">
-  <w:footnote w:type="separator" w:id="0">
+<w:footnotes xmlns:wpc="http://schemas.microsoft.com/office/word/2010/wordprocessingCanvas" xmlns:mo="http://schemas.microsoft.com/office/mac/office/2008/main" xmlns:mc="http://schemas.openxmlformats.org/markup-compatibility/2006" xmlns:mv="urn:schemas-microsoft-com:mac:vml" xmlns:o="urn:schemas-microsoft-com:office:office" xmlns:r="http://schemas.openxmlformats.org/officeDocument/2006/relationships" xmlns:m="http://schemas.openxmlformats.org/officeDocument/2006/math" xmlns:v="urn:schemas-microsoft-com:vml" xmlns:wp14="http://schemas.microsoft.com/office/word/2010/wordprocessingDrawing" xmlns:wp="http://schemas.openxmlformats.org/drawingml/2006/wordprocessingDrawing" xmlns:w10="urn:schemas-microsoft-com:office:word" xmlns:w="http://schemas.openxmlformats.org/wordprocessingml/2006/main" xmlns:w14="http://schemas.microsoft.com/office/word/2010/wordml" xmlns:w15="http://schemas.microsoft.com/office/word/2012/wordml" xmlns:wpg="http://schemas.microsoft.com/office/word/2010/wordprocessingGroup" xmlns:wpi="http://schemas.microsoft.com/office/word/2010/wordprocessingInk" xmlns:wne="http://schemas.microsoft.com/office/word/2006/wordml" xmlns:wps="http://schemas.microsoft.com/office/word/2010/wordprocessingShape" mc:Ignorable="w14 w15 wp14 mv">
+  <w:footnote w:type="separator" w:id="-1">
     <w:p>
       <w:r>
         <w:separator/>
       </w:r>
     </w:p>
   </w:footnote>
-  <w:footnote w:type="continuationSeparator" w:id="1">
+  <w:footnote w:type="continuationSeparator" w:id="0">
     <w:p>
       <w:r>
         <w:continuationSeparator/>
@@ -3253,7 +3843,7 @@
 </file>
 
 <file path=word/styles.xml><?xml version="1.0" encoding="utf-8"?>
-<w:styles xmlns:r="http://schemas.openxmlformats.org/officeDocument/2006/relationships" xmlns:w="http://schemas.openxmlformats.org/wordprocessingml/2006/main">
+<w:styles xmlns:mc="http://schemas.openxmlformats.org/markup-compatibility/2006" xmlns:r="http://schemas.openxmlformats.org/officeDocument/2006/relationships" xmlns:w="http://schemas.openxmlformats.org/wordprocessingml/2006/main" xmlns:w14="http://schemas.microsoft.com/office/word/2010/wordml" xmlns:w15="http://schemas.microsoft.com/office/word/2012/wordml" mc:Ignorable="w14 w15">
   <w:docDefaults>
     <w:rPrDefault>
       <w:rPr>
@@ -3263,144 +3853,387 @@
     </w:rPrDefault>
     <w:pPrDefault/>
   </w:docDefaults>
-  <w:latentStyles w:defLockedState="0" w:defUIPriority="99" w:defSemiHidden="1" w:defUnhideWhenUsed="1" w:defQFormat="0" w:count="267">
-    <w:lsdException w:name="Normal" w:locked="1" w:semiHidden="0" w:uiPriority="0" w:unhideWhenUsed="0" w:qFormat="1"/>
-    <w:lsdException w:name="heading 1" w:locked="1" w:semiHidden="0" w:uiPriority="0" w:unhideWhenUsed="0" w:qFormat="1"/>
-    <w:lsdException w:name="heading 2" w:locked="1" w:uiPriority="0" w:qFormat="1"/>
-    <w:lsdException w:name="heading 3" w:locked="1" w:uiPriority="0" w:qFormat="1"/>
-    <w:lsdException w:name="heading 4" w:locked="1" w:uiPriority="0" w:qFormat="1"/>
-    <w:lsdException w:name="heading 5" w:locked="1" w:uiPriority="0" w:qFormat="1"/>
-    <w:lsdException w:name="heading 6" w:locked="1" w:uiPriority="0" w:qFormat="1"/>
-    <w:lsdException w:name="heading 7" w:locked="1" w:uiPriority="0" w:qFormat="1"/>
-    <w:lsdException w:name="heading 8" w:locked="1" w:uiPriority="0" w:qFormat="1"/>
-    <w:lsdException w:name="heading 9" w:locked="1" w:uiPriority="0" w:qFormat="1"/>
-    <w:lsdException w:name="toc 1" w:locked="1" w:semiHidden="0" w:uiPriority="0" w:unhideWhenUsed="0"/>
-    <w:lsdException w:name="toc 2" w:locked="1" w:semiHidden="0" w:uiPriority="0" w:unhideWhenUsed="0"/>
-    <w:lsdException w:name="toc 3" w:locked="1" w:semiHidden="0" w:uiPriority="0" w:unhideWhenUsed="0"/>
-    <w:lsdException w:name="toc 4" w:locked="1" w:semiHidden="0" w:uiPriority="0" w:unhideWhenUsed="0"/>
-    <w:lsdException w:name="toc 5" w:locked="1" w:semiHidden="0" w:uiPriority="0" w:unhideWhenUsed="0"/>
-    <w:lsdException w:name="toc 6" w:locked="1" w:semiHidden="0" w:uiPriority="0" w:unhideWhenUsed="0"/>
-    <w:lsdException w:name="toc 7" w:locked="1" w:semiHidden="0" w:uiPriority="0" w:unhideWhenUsed="0"/>
-    <w:lsdException w:name="toc 8" w:locked="1" w:semiHidden="0" w:uiPriority="0" w:unhideWhenUsed="0"/>
-    <w:lsdException w:name="toc 9" w:locked="1" w:semiHidden="0" w:uiPriority="0" w:unhideWhenUsed="0"/>
-    <w:lsdException w:name="caption" w:locked="1" w:uiPriority="0" w:qFormat="1"/>
-    <w:lsdException w:name="Title" w:locked="1" w:semiHidden="0" w:uiPriority="0" w:unhideWhenUsed="0" w:qFormat="1"/>
-    <w:lsdException w:name="Default Paragraph Font" w:locked="1" w:semiHidden="0" w:uiPriority="0" w:unhideWhenUsed="0"/>
-    <w:lsdException w:name="Subtitle" w:locked="1" w:semiHidden="0" w:uiPriority="0" w:unhideWhenUsed="0" w:qFormat="1"/>
-    <w:lsdException w:name="Strong" w:locked="1" w:semiHidden="0" w:uiPriority="0" w:unhideWhenUsed="0" w:qFormat="1"/>
-    <w:lsdException w:name="Emphasis" w:locked="1" w:semiHidden="0" w:uiPriority="0" w:unhideWhenUsed="0" w:qFormat="1"/>
-    <w:lsdException w:name="Table Grid" w:locked="1" w:semiHidden="0" w:uiPriority="0" w:unhideWhenUsed="0"/>
-    <w:lsdException w:name="Placeholder Text" w:unhideWhenUsed="0"/>
-    <w:lsdException w:name="No Spacing" w:semiHidden="0" w:uiPriority="1" w:unhideWhenUsed="0" w:qFormat="1"/>
-    <w:lsdException w:name="Light Shading" w:semiHidden="0" w:uiPriority="60" w:unhideWhenUsed="0"/>
-    <w:lsdException w:name="Light List" w:semiHidden="0" w:uiPriority="61" w:unhideWhenUsed="0"/>
-    <w:lsdException w:name="Light Grid" w:semiHidden="0" w:uiPriority="62" w:unhideWhenUsed="0"/>
-    <w:lsdException w:name="Medium Shading 1" w:semiHidden="0" w:uiPriority="63" w:unhideWhenUsed="0"/>
-    <w:lsdException w:name="Medium Shading 2" w:semiHidden="0" w:uiPriority="64" w:unhideWhenUsed="0"/>
-    <w:lsdException w:name="Medium List 1" w:semiHidden="0" w:uiPriority="65" w:unhideWhenUsed="0"/>
-    <w:lsdException w:name="Medium List 2" w:semiHidden="0" w:uiPriority="66" w:unhideWhenUsed="0"/>
-    <w:lsdException w:name="Medium Grid 1" w:semiHidden="0" w:uiPriority="67" w:unhideWhenUsed="0"/>
-    <w:lsdException w:name="Medium Grid 2" w:semiHidden="0" w:uiPriority="68" w:unhideWhenUsed="0"/>
-    <w:lsdException w:name="Medium Grid 3" w:semiHidden="0" w:uiPriority="69" w:unhideWhenUsed="0"/>
-    <w:lsdException w:name="Dark List" w:semiHidden="0" w:uiPriority="70" w:unhideWhenUsed="0"/>
-    <w:lsdException w:name="Colorful Shading" w:semiHidden="0" w:uiPriority="71" w:unhideWhenUsed="0"/>
-    <w:lsdException w:name="Colorful List" w:semiHidden="0" w:uiPriority="72" w:unhideWhenUsed="0"/>
-    <w:lsdException w:name="Colorful Grid" w:semiHidden="0" w:uiPriority="73" w:unhideWhenUsed="0"/>
-    <w:lsdException w:name="Light Shading Accent 1" w:semiHidden="0" w:uiPriority="60" w:unhideWhenUsed="0"/>
-    <w:lsdException w:name="Light List Accent 1" w:semiHidden="0" w:uiPriority="61" w:unhideWhenUsed="0"/>
-    <w:lsdException w:name="Light Grid Accent 1" w:semiHidden="0" w:uiPriority="62" w:unhideWhenUsed="0"/>
-    <w:lsdException w:name="Medium Shading 1 Accent 1" w:semiHidden="0" w:uiPriority="63" w:unhideWhenUsed="0"/>
-    <w:lsdException w:name="Medium Shading 2 Accent 1" w:semiHidden="0" w:uiPriority="64" w:unhideWhenUsed="0"/>
-    <w:lsdException w:name="Medium List 1 Accent 1" w:semiHidden="0" w:uiPriority="65" w:unhideWhenUsed="0"/>
-    <w:lsdException w:name="Revision" w:unhideWhenUsed="0"/>
-    <w:lsdException w:name="List Paragraph" w:semiHidden="0" w:uiPriority="34" w:unhideWhenUsed="0" w:qFormat="1"/>
-    <w:lsdException w:name="Quote" w:semiHidden="0" w:uiPriority="29" w:unhideWhenUsed="0" w:qFormat="1"/>
-    <w:lsdException w:name="Intense Quote" w:semiHidden="0" w:uiPriority="30" w:unhideWhenUsed="0" w:qFormat="1"/>
-    <w:lsdException w:name="Medium List 2 Accent 1" w:semiHidden="0" w:uiPriority="66" w:unhideWhenUsed="0"/>
-    <w:lsdException w:name="Medium Grid 1 Accent 1" w:semiHidden="0" w:uiPriority="67" w:unhideWhenUsed="0"/>
-    <w:lsdException w:name="Medium Grid 2 Accent 1" w:semiHidden="0" w:uiPriority="68" w:unhideWhenUsed="0"/>
-    <w:lsdException w:name="Medium Grid 3 Accent 1" w:semiHidden="0" w:uiPriority="69" w:unhideWhenUsed="0"/>
-    <w:lsdException w:name="Dark List Accent 1" w:semiHidden="0" w:uiPriority="70" w:unhideWhenUsed="0"/>
-    <w:lsdException w:name="Colorful Shading Accent 1" w:semiHidden="0" w:uiPriority="71" w:unhideWhenUsed="0"/>
-    <w:lsdException w:name="Colorful List Accent 1" w:semiHidden="0" w:uiPriority="72" w:unhideWhenUsed="0"/>
-    <w:lsdException w:name="Colorful Grid Accent 1" w:semiHidden="0" w:uiPriority="73" w:unhideWhenUsed="0"/>
-    <w:lsdException w:name="Light Shading Accent 2" w:semiHidden="0" w:uiPriority="60" w:unhideWhenUsed="0"/>
-    <w:lsdException w:name="Light List Accent 2" w:semiHidden="0" w:uiPriority="61" w:unhideWhenUsed="0"/>
-    <w:lsdException w:name="Light Grid Accent 2" w:semiHidden="0" w:uiPriority="62" w:unhideWhenUsed="0"/>
-    <w:lsdException w:name="Medium Shading 1 Accent 2" w:semiHidden="0" w:uiPriority="63" w:unhideWhenUsed="0"/>
-    <w:lsdException w:name="Medium Shading 2 Accent 2" w:semiHidden="0" w:uiPriority="64" w:unhideWhenUsed="0"/>
-    <w:lsdException w:name="Medium List 1 Accent 2" w:semiHidden="0" w:uiPriority="65" w:unhideWhenUsed="0"/>
-    <w:lsdException w:name="Medium List 2 Accent 2" w:semiHidden="0" w:uiPriority="66" w:unhideWhenUsed="0"/>
-    <w:lsdException w:name="Medium Grid 1 Accent 2" w:semiHidden="0" w:uiPriority="67" w:unhideWhenUsed="0"/>
-    <w:lsdException w:name="Medium Grid 2 Accent 2" w:semiHidden="0" w:uiPriority="68" w:unhideWhenUsed="0"/>
-    <w:lsdException w:name="Medium Grid 3 Accent 2" w:semiHidden="0" w:uiPriority="69" w:unhideWhenUsed="0"/>
-    <w:lsdException w:name="Dark List Accent 2" w:semiHidden="0" w:uiPriority="70" w:unhideWhenUsed="0"/>
-    <w:lsdException w:name="Colorful Shading Accent 2" w:semiHidden="0" w:uiPriority="71" w:unhideWhenUsed="0"/>
-    <w:lsdException w:name="Colorful List Accent 2" w:semiHidden="0" w:uiPriority="72" w:unhideWhenUsed="0"/>
-    <w:lsdException w:name="Colorful Grid Accent 2" w:semiHidden="0" w:uiPriority="73" w:unhideWhenUsed="0"/>
-    <w:lsdException w:name="Light Shading Accent 3" w:semiHidden="0" w:uiPriority="60" w:unhideWhenUsed="0"/>
-    <w:lsdException w:name="Light List Accent 3" w:semiHidden="0" w:uiPriority="61" w:unhideWhenUsed="0"/>
-    <w:lsdException w:name="Light Grid Accent 3" w:semiHidden="0" w:uiPriority="62" w:unhideWhenUsed="0"/>
-    <w:lsdException w:name="Medium Shading 1 Accent 3" w:semiHidden="0" w:uiPriority="63" w:unhideWhenUsed="0"/>
-    <w:lsdException w:name="Medium Shading 2 Accent 3" w:semiHidden="0" w:uiPriority="64" w:unhideWhenUsed="0"/>
-    <w:lsdException w:name="Medium List 1 Accent 3" w:semiHidden="0" w:uiPriority="65" w:unhideWhenUsed="0"/>
-    <w:lsdException w:name="Medium List 2 Accent 3" w:semiHidden="0" w:uiPriority="66" w:unhideWhenUsed="0"/>
-    <w:lsdException w:name="Medium Grid 1 Accent 3" w:semiHidden="0" w:uiPriority="67" w:unhideWhenUsed="0"/>
-    <w:lsdException w:name="Medium Grid 2 Accent 3" w:semiHidden="0" w:uiPriority="68" w:unhideWhenUsed="0"/>
-    <w:lsdException w:name="Medium Grid 3 Accent 3" w:semiHidden="0" w:uiPriority="69" w:unhideWhenUsed="0"/>
-    <w:lsdException w:name="Dark List Accent 3" w:semiHidden="0" w:uiPriority="70" w:unhideWhenUsed="0"/>
-    <w:lsdException w:name="Colorful Shading Accent 3" w:semiHidden="0" w:uiPriority="71" w:unhideWhenUsed="0"/>
-    <w:lsdException w:name="Colorful List Accent 3" w:semiHidden="0" w:uiPriority="72" w:unhideWhenUsed="0"/>
-    <w:lsdException w:name="Colorful Grid Accent 3" w:semiHidden="0" w:uiPriority="73" w:unhideWhenUsed="0"/>
-    <w:lsdException w:name="Light Shading Accent 4" w:semiHidden="0" w:uiPriority="60" w:unhideWhenUsed="0"/>
-    <w:lsdException w:name="Light List Accent 4" w:semiHidden="0" w:uiPriority="61" w:unhideWhenUsed="0"/>
-    <w:lsdException w:name="Light Grid Accent 4" w:semiHidden="0" w:uiPriority="62" w:unhideWhenUsed="0"/>
-    <w:lsdException w:name="Medium Shading 1 Accent 4" w:semiHidden="0" w:uiPriority="63" w:unhideWhenUsed="0"/>
-    <w:lsdException w:name="Medium Shading 2 Accent 4" w:semiHidden="0" w:uiPriority="64" w:unhideWhenUsed="0"/>
-    <w:lsdException w:name="Medium List 1 Accent 4" w:semiHidden="0" w:uiPriority="65" w:unhideWhenUsed="0"/>
-    <w:lsdException w:name="Medium List 2 Accent 4" w:semiHidden="0" w:uiPriority="66" w:unhideWhenUsed="0"/>
-    <w:lsdException w:name="Medium Grid 1 Accent 4" w:semiHidden="0" w:uiPriority="67" w:unhideWhenUsed="0"/>
-    <w:lsdException w:name="Medium Grid 2 Accent 4" w:semiHidden="0" w:uiPriority="68" w:unhideWhenUsed="0"/>
-    <w:lsdException w:name="Medium Grid 3 Accent 4" w:semiHidden="0" w:uiPriority="69" w:unhideWhenUsed="0"/>
-    <w:lsdException w:name="Dark List Accent 4" w:semiHidden="0" w:uiPriority="70" w:unhideWhenUsed="0"/>
-    <w:lsdException w:name="Colorful Shading Accent 4" w:semiHidden="0" w:uiPriority="71" w:unhideWhenUsed="0"/>
-    <w:lsdException w:name="Colorful List Accent 4" w:semiHidden="0" w:uiPriority="72" w:unhideWhenUsed="0"/>
-    <w:lsdException w:name="Colorful Grid Accent 4" w:semiHidden="0" w:uiPriority="73" w:unhideWhenUsed="0"/>
-    <w:lsdException w:name="Light Shading Accent 5" w:semiHidden="0" w:uiPriority="60" w:unhideWhenUsed="0"/>
-    <w:lsdException w:name="Light List Accent 5" w:semiHidden="0" w:uiPriority="61" w:unhideWhenUsed="0"/>
-    <w:lsdException w:name="Light Grid Accent 5" w:semiHidden="0" w:uiPriority="62" w:unhideWhenUsed="0"/>
-    <w:lsdException w:name="Medium Shading 1 Accent 5" w:semiHidden="0" w:uiPriority="63" w:unhideWhenUsed="0"/>
-    <w:lsdException w:name="Medium Shading 2 Accent 5" w:semiHidden="0" w:uiPriority="64" w:unhideWhenUsed="0"/>
-    <w:lsdException w:name="Medium List 1 Accent 5" w:semiHidden="0" w:uiPriority="65" w:unhideWhenUsed="0"/>
-    <w:lsdException w:name="Medium List 2 Accent 5" w:semiHidden="0" w:uiPriority="66" w:unhideWhenUsed="0"/>
-    <w:lsdException w:name="Medium Grid 1 Accent 5" w:semiHidden="0" w:uiPriority="67" w:unhideWhenUsed="0"/>
-    <w:lsdException w:name="Medium Grid 2 Accent 5" w:semiHidden="0" w:uiPriority="68" w:unhideWhenUsed="0"/>
-    <w:lsdException w:name="Medium Grid 3 Accent 5" w:semiHidden="0" w:uiPriority="69" w:unhideWhenUsed="0"/>
-    <w:lsdException w:name="Dark List Accent 5" w:semiHidden="0" w:uiPriority="70" w:unhideWhenUsed="0"/>
-    <w:lsdException w:name="Colorful Shading Accent 5" w:semiHidden="0" w:uiPriority="71" w:unhideWhenUsed="0"/>
-    <w:lsdException w:name="Colorful List Accent 5" w:semiHidden="0" w:uiPriority="72" w:unhideWhenUsed="0"/>
-    <w:lsdException w:name="Colorful Grid Accent 5" w:semiHidden="0" w:uiPriority="73" w:unhideWhenUsed="0"/>
-    <w:lsdException w:name="Light Shading Accent 6" w:semiHidden="0" w:uiPriority="60" w:unhideWhenUsed="0"/>
-    <w:lsdException w:name="Light List Accent 6" w:semiHidden="0" w:uiPriority="61" w:unhideWhenUsed="0"/>
-    <w:lsdException w:name="Light Grid Accent 6" w:semiHidden="0" w:uiPriority="62" w:unhideWhenUsed="0"/>
-    <w:lsdException w:name="Medium Shading 1 Accent 6" w:semiHidden="0" w:uiPriority="63" w:unhideWhenUsed="0"/>
-    <w:lsdException w:name="Medium Shading 2 Accent 6" w:semiHidden="0" w:uiPriority="64" w:unhideWhenUsed="0"/>
-    <w:lsdException w:name="Medium List 1 Accent 6" w:semiHidden="0" w:uiPriority="65" w:unhideWhenUsed="0"/>
-    <w:lsdException w:name="Medium List 2 Accent 6" w:semiHidden="0" w:uiPriority="66" w:unhideWhenUsed="0"/>
-    <w:lsdException w:name="Medium Grid 1 Accent 6" w:semiHidden="0" w:uiPriority="67" w:unhideWhenUsed="0"/>
-    <w:lsdException w:name="Medium Grid 2 Accent 6" w:semiHidden="0" w:uiPriority="68" w:unhideWhenUsed="0"/>
-    <w:lsdException w:name="Medium Grid 3 Accent 6" w:semiHidden="0" w:uiPriority="69" w:unhideWhenUsed="0"/>
-    <w:lsdException w:name="Dark List Accent 6" w:semiHidden="0" w:uiPriority="70" w:unhideWhenUsed="0"/>
-    <w:lsdException w:name="Colorful Shading Accent 6" w:semiHidden="0" w:uiPriority="71" w:unhideWhenUsed="0"/>
-    <w:lsdException w:name="Colorful List Accent 6" w:semiHidden="0" w:uiPriority="72" w:unhideWhenUsed="0"/>
-    <w:lsdException w:name="Colorful Grid Accent 6" w:semiHidden="0" w:uiPriority="73" w:unhideWhenUsed="0"/>
-    <w:lsdException w:name="Subtle Emphasis" w:semiHidden="0" w:uiPriority="19" w:unhideWhenUsed="0" w:qFormat="1"/>
-    <w:lsdException w:name="Intense Emphasis" w:semiHidden="0" w:uiPriority="21" w:unhideWhenUsed="0" w:qFormat="1"/>
-    <w:lsdException w:name="Subtle Reference" w:semiHidden="0" w:uiPriority="31" w:unhideWhenUsed="0" w:qFormat="1"/>
-    <w:lsdException w:name="Intense Reference" w:semiHidden="0" w:uiPriority="32" w:unhideWhenUsed="0" w:qFormat="1"/>
-    <w:lsdException w:name="Book Title" w:semiHidden="0" w:uiPriority="33" w:unhideWhenUsed="0" w:qFormat="1"/>
-    <w:lsdException w:name="Bibliography" w:uiPriority="37"/>
-    <w:lsdException w:name="TOC Heading" w:uiPriority="39" w:qFormat="1"/>
+  <w:latentStyles w:defLockedState="0" w:defUIPriority="99" w:defSemiHidden="0" w:defUnhideWhenUsed="0" w:defQFormat="0" w:count="380">
+    <w:lsdException w:name="Normal" w:locked="1" w:uiPriority="0" w:qFormat="1"/>
+    <w:lsdException w:name="heading 1" w:locked="1" w:uiPriority="0" w:qFormat="1"/>
+    <w:lsdException w:name="heading 2" w:locked="1" w:semiHidden="1" w:uiPriority="0" w:unhideWhenUsed="1" w:qFormat="1"/>
+    <w:lsdException w:name="heading 3" w:locked="1" w:semiHidden="1" w:uiPriority="0" w:unhideWhenUsed="1" w:qFormat="1"/>
+    <w:lsdException w:name="heading 4" w:locked="1" w:semiHidden="1" w:uiPriority="0" w:unhideWhenUsed="1" w:qFormat="1"/>
+    <w:lsdException w:name="heading 5" w:locked="1" w:semiHidden="1" w:uiPriority="0" w:unhideWhenUsed="1" w:qFormat="1"/>
+    <w:lsdException w:name="heading 6" w:locked="1" w:semiHidden="1" w:uiPriority="0" w:unhideWhenUsed="1" w:qFormat="1"/>
+    <w:lsdException w:name="heading 7" w:locked="1" w:semiHidden="1" w:uiPriority="0" w:unhideWhenUsed="1" w:qFormat="1"/>
+    <w:lsdException w:name="heading 8" w:locked="1" w:semiHidden="1" w:uiPriority="0" w:unhideWhenUsed="1" w:qFormat="1"/>
+    <w:lsdException w:name="heading 9" w:locked="1" w:semiHidden="1" w:uiPriority="0" w:unhideWhenUsed="1" w:qFormat="1"/>
+    <w:lsdException w:name="index 1" w:semiHidden="1" w:unhideWhenUsed="1"/>
+    <w:lsdException w:name="index 2" w:semiHidden="1" w:unhideWhenUsed="1"/>
+    <w:lsdException w:name="index 3" w:semiHidden="1" w:unhideWhenUsed="1"/>
+    <w:lsdException w:name="index 4" w:semiHidden="1" w:unhideWhenUsed="1"/>
+    <w:lsdException w:name="index 5" w:semiHidden="1" w:unhideWhenUsed="1"/>
+    <w:lsdException w:name="index 6" w:semiHidden="1" w:unhideWhenUsed="1"/>
+    <w:lsdException w:name="index 7" w:semiHidden="1" w:unhideWhenUsed="1"/>
+    <w:lsdException w:name="index 8" w:semiHidden="1" w:unhideWhenUsed="1"/>
+    <w:lsdException w:name="index 9" w:semiHidden="1" w:unhideWhenUsed="1"/>
+    <w:lsdException w:name="toc 1" w:locked="1" w:uiPriority="0"/>
+    <w:lsdException w:name="toc 2" w:locked="1" w:uiPriority="0"/>
+    <w:lsdException w:name="toc 3" w:locked="1" w:uiPriority="0"/>
+    <w:lsdException w:name="toc 4" w:locked="1" w:uiPriority="0"/>
+    <w:lsdException w:name="toc 5" w:locked="1" w:uiPriority="0"/>
+    <w:lsdException w:name="toc 6" w:locked="1" w:uiPriority="0"/>
+    <w:lsdException w:name="toc 7" w:locked="1" w:uiPriority="0"/>
+    <w:lsdException w:name="toc 8" w:locked="1" w:uiPriority="0"/>
+    <w:lsdException w:name="toc 9" w:locked="1" w:uiPriority="0"/>
+    <w:lsdException w:name="Normal Indent" w:semiHidden="1" w:unhideWhenUsed="1"/>
+    <w:lsdException w:name="footnote text" w:semiHidden="1" w:unhideWhenUsed="1"/>
+    <w:lsdException w:name="annotation text" w:semiHidden="1" w:unhideWhenUsed="1"/>
+    <w:lsdException w:name="header" w:semiHidden="1" w:unhideWhenUsed="1"/>
+    <w:lsdException w:name="footer" w:semiHidden="1" w:unhideWhenUsed="1"/>
+    <w:lsdException w:name="index heading" w:semiHidden="1" w:unhideWhenUsed="1"/>
+    <w:lsdException w:name="caption" w:locked="1" w:semiHidden="1" w:uiPriority="0" w:unhideWhenUsed="1" w:qFormat="1"/>
+    <w:lsdException w:name="table of figures" w:semiHidden="1" w:unhideWhenUsed="1"/>
+    <w:lsdException w:name="envelope address" w:semiHidden="1" w:unhideWhenUsed="1"/>
+    <w:lsdException w:name="envelope return" w:semiHidden="1" w:unhideWhenUsed="1"/>
+    <w:lsdException w:name="footnote reference" w:semiHidden="1" w:unhideWhenUsed="1"/>
+    <w:lsdException w:name="annotation reference" w:semiHidden="1" w:unhideWhenUsed="1"/>
+    <w:lsdException w:name="line number" w:semiHidden="1" w:unhideWhenUsed="1"/>
+    <w:lsdException w:name="page number" w:semiHidden="1" w:unhideWhenUsed="1"/>
+    <w:lsdException w:name="endnote reference" w:semiHidden="1" w:unhideWhenUsed="1"/>
+    <w:lsdException w:name="endnote text" w:semiHidden="1" w:unhideWhenUsed="1"/>
+    <w:lsdException w:name="table of authorities" w:semiHidden="1" w:unhideWhenUsed="1"/>
+    <w:lsdException w:name="macro" w:semiHidden="1" w:unhideWhenUsed="1"/>
+    <w:lsdException w:name="toa heading" w:semiHidden="1" w:unhideWhenUsed="1"/>
+    <w:lsdException w:name="List" w:semiHidden="1" w:unhideWhenUsed="1"/>
+    <w:lsdException w:name="List Bullet" w:semiHidden="1" w:unhideWhenUsed="1"/>
+    <w:lsdException w:name="List Number" w:semiHidden="1" w:unhideWhenUsed="1"/>
+    <w:lsdException w:name="List 2" w:semiHidden="1" w:unhideWhenUsed="1"/>
+    <w:lsdException w:name="List 3" w:semiHidden="1" w:unhideWhenUsed="1"/>
+    <w:lsdException w:name="List 4" w:semiHidden="1" w:unhideWhenUsed="1"/>
+    <w:lsdException w:name="List 5" w:semiHidden="1" w:unhideWhenUsed="1"/>
+    <w:lsdException w:name="List Bullet 2" w:semiHidden="1" w:unhideWhenUsed="1"/>
+    <w:lsdException w:name="List Bullet 3" w:semiHidden="1" w:unhideWhenUsed="1"/>
+    <w:lsdException w:name="List Bullet 4" w:semiHidden="1" w:unhideWhenUsed="1"/>
+    <w:lsdException w:name="List Bullet 5" w:semiHidden="1" w:unhideWhenUsed="1"/>
+    <w:lsdException w:name="List Number 2" w:semiHidden="1" w:unhideWhenUsed="1"/>
+    <w:lsdException w:name="List Number 3" w:semiHidden="1" w:unhideWhenUsed="1"/>
+    <w:lsdException w:name="List Number 4" w:semiHidden="1" w:unhideWhenUsed="1"/>
+    <w:lsdException w:name="List Number 5" w:semiHidden="1" w:unhideWhenUsed="1"/>
+    <w:lsdException w:name="Title" w:locked="1" w:uiPriority="0" w:qFormat="1"/>
+    <w:lsdException w:name="Closing" w:semiHidden="1" w:unhideWhenUsed="1"/>
+    <w:lsdException w:name="Signature" w:semiHidden="1" w:unhideWhenUsed="1"/>
+    <w:lsdException w:name="Default Paragraph Font" w:locked="1" w:uiPriority="0"/>
+    <w:lsdException w:name="Body Text" w:semiHidden="1" w:unhideWhenUsed="1"/>
+    <w:lsdException w:name="Body Text Indent" w:semiHidden="1" w:unhideWhenUsed="1"/>
+    <w:lsdException w:name="List Continue" w:semiHidden="1" w:unhideWhenUsed="1"/>
+    <w:lsdException w:name="List Continue 2" w:semiHidden="1" w:unhideWhenUsed="1"/>
+    <w:lsdException w:name="List Continue 3" w:semiHidden="1" w:unhideWhenUsed="1"/>
+    <w:lsdException w:name="List Continue 4" w:semiHidden="1" w:unhideWhenUsed="1"/>
+    <w:lsdException w:name="List Continue 5" w:semiHidden="1" w:unhideWhenUsed="1"/>
+    <w:lsdException w:name="Message Header" w:semiHidden="1" w:unhideWhenUsed="1"/>
+    <w:lsdException w:name="Subtitle" w:locked="1" w:uiPriority="0" w:qFormat="1"/>
+    <w:lsdException w:name="Salutation" w:semiHidden="1" w:unhideWhenUsed="1"/>
+    <w:lsdException w:name="Date" w:semiHidden="1" w:unhideWhenUsed="1"/>
+    <w:lsdException w:name="Body Text First Indent" w:semiHidden="1" w:unhideWhenUsed="1"/>
+    <w:lsdException w:name="Body Text First Indent 2" w:semiHidden="1" w:unhideWhenUsed="1"/>
+    <w:lsdException w:name="Note Heading" w:semiHidden="1" w:unhideWhenUsed="1"/>
+    <w:lsdException w:name="Body Text 2" w:semiHidden="1" w:unhideWhenUsed="1"/>
+    <w:lsdException w:name="Body Text 3" w:semiHidden="1" w:unhideWhenUsed="1"/>
+    <w:lsdException w:name="Body Text Indent 2" w:semiHidden="1" w:unhideWhenUsed="1"/>
+    <w:lsdException w:name="Body Text Indent 3" w:semiHidden="1" w:unhideWhenUsed="1"/>
+    <w:lsdException w:name="Block Text" w:semiHidden="1" w:unhideWhenUsed="1"/>
+    <w:lsdException w:name="Hyperlink" w:semiHidden="1" w:unhideWhenUsed="1"/>
+    <w:lsdException w:name="FollowedHyperlink" w:semiHidden="1" w:unhideWhenUsed="1"/>
+    <w:lsdException w:name="Strong" w:locked="1" w:uiPriority="0" w:qFormat="1"/>
+    <w:lsdException w:name="Emphasis" w:locked="1" w:uiPriority="0" w:qFormat="1"/>
+    <w:lsdException w:name="Document Map" w:semiHidden="1" w:unhideWhenUsed="1"/>
+    <w:lsdException w:name="Plain Text" w:semiHidden="1" w:unhideWhenUsed="1"/>
+    <w:lsdException w:name="E-mail Signature" w:semiHidden="1" w:unhideWhenUsed="1"/>
+    <w:lsdException w:name="HTML Top of Form" w:semiHidden="1" w:unhideWhenUsed="1"/>
+    <w:lsdException w:name="HTML Bottom of Form" w:semiHidden="1" w:unhideWhenUsed="1"/>
+    <w:lsdException w:name="Normal (Web)" w:semiHidden="1" w:unhideWhenUsed="1"/>
+    <w:lsdException w:name="HTML Acronym" w:semiHidden="1" w:unhideWhenUsed="1"/>
+    <w:lsdException w:name="HTML Address" w:semiHidden="1" w:unhideWhenUsed="1"/>
+    <w:lsdException w:name="HTML Cite" w:semiHidden="1" w:unhideWhenUsed="1"/>
+    <w:lsdException w:name="HTML Code" w:semiHidden="1" w:unhideWhenUsed="1"/>
+    <w:lsdException w:name="HTML Definition" w:semiHidden="1" w:unhideWhenUsed="1"/>
+    <w:lsdException w:name="HTML Keyboard" w:semiHidden="1" w:unhideWhenUsed="1"/>
+    <w:lsdException w:name="HTML Preformatted" w:semiHidden="1" w:unhideWhenUsed="1"/>
+    <w:lsdException w:name="HTML Sample" w:semiHidden="1" w:unhideWhenUsed="1"/>
+    <w:lsdException w:name="HTML Typewriter" w:semiHidden="1" w:unhideWhenUsed="1"/>
+    <w:lsdException w:name="HTML Variable" w:semiHidden="1" w:unhideWhenUsed="1"/>
+    <w:lsdException w:name="Normal Table" w:semiHidden="1" w:unhideWhenUsed="1"/>
+    <w:lsdException w:name="annotation subject" w:semiHidden="1" w:unhideWhenUsed="1"/>
+    <w:lsdException w:name="No List" w:semiHidden="1" w:unhideWhenUsed="1"/>
+    <w:lsdException w:name="Outline List 1" w:semiHidden="1" w:unhideWhenUsed="1"/>
+    <w:lsdException w:name="Outline List 2" w:semiHidden="1" w:unhideWhenUsed="1"/>
+    <w:lsdException w:name="Outline List 3" w:semiHidden="1" w:unhideWhenUsed="1"/>
+    <w:lsdException w:name="Table Simple 1" w:semiHidden="1" w:unhideWhenUsed="1"/>
+    <w:lsdException w:name="Table Simple 2" w:semiHidden="1" w:unhideWhenUsed="1"/>
+    <w:lsdException w:name="Table Simple 3" w:semiHidden="1" w:unhideWhenUsed="1"/>
+    <w:lsdException w:name="Table Classic 1" w:semiHidden="1" w:unhideWhenUsed="1"/>
+    <w:lsdException w:name="Table Classic 2" w:semiHidden="1" w:unhideWhenUsed="1"/>
+    <w:lsdException w:name="Table Classic 3" w:semiHidden="1" w:unhideWhenUsed="1"/>
+    <w:lsdException w:name="Table Classic 4" w:semiHidden="1" w:unhideWhenUsed="1"/>
+    <w:lsdException w:name="Table Colorful 1" w:semiHidden="1" w:unhideWhenUsed="1"/>
+    <w:lsdException w:name="Table Colorful 2" w:semiHidden="1" w:unhideWhenUsed="1"/>
+    <w:lsdException w:name="Table Colorful 3" w:semiHidden="1" w:unhideWhenUsed="1"/>
+    <w:lsdException w:name="Table Columns 1" w:semiHidden="1" w:unhideWhenUsed="1"/>
+    <w:lsdException w:name="Table Columns 2" w:semiHidden="1" w:unhideWhenUsed="1"/>
+    <w:lsdException w:name="Table Columns 3" w:semiHidden="1" w:unhideWhenUsed="1"/>
+    <w:lsdException w:name="Table Columns 4" w:semiHidden="1" w:unhideWhenUsed="1"/>
+    <w:lsdException w:name="Table Columns 5" w:semiHidden="1" w:unhideWhenUsed="1"/>
+    <w:lsdException w:name="Table Grid 1" w:semiHidden="1" w:unhideWhenUsed="1"/>
+    <w:lsdException w:name="Table Grid 2" w:semiHidden="1" w:unhideWhenUsed="1"/>
+    <w:lsdException w:name="Table Grid 3" w:semiHidden="1" w:unhideWhenUsed="1"/>
+    <w:lsdException w:name="Table Grid 4" w:semiHidden="1" w:unhideWhenUsed="1"/>
+    <w:lsdException w:name="Table Grid 5" w:semiHidden="1" w:unhideWhenUsed="1"/>
+    <w:lsdException w:name="Table Grid 6" w:semiHidden="1" w:unhideWhenUsed="1"/>
+    <w:lsdException w:name="Table Grid 7" w:semiHidden="1" w:unhideWhenUsed="1"/>
+    <w:lsdException w:name="Table Grid 8" w:semiHidden="1" w:unhideWhenUsed="1"/>
+    <w:lsdException w:name="Table List 1" w:semiHidden="1" w:unhideWhenUsed="1"/>
+    <w:lsdException w:name="Table List 2" w:semiHidden="1" w:unhideWhenUsed="1"/>
+    <w:lsdException w:name="Table List 3" w:semiHidden="1" w:unhideWhenUsed="1"/>
+    <w:lsdException w:name="Table List 4" w:semiHidden="1" w:unhideWhenUsed="1"/>
+    <w:lsdException w:name="Table List 5" w:semiHidden="1" w:unhideWhenUsed="1"/>
+    <w:lsdException w:name="Table List 6" w:semiHidden="1" w:unhideWhenUsed="1"/>
+    <w:lsdException w:name="Table List 7" w:semiHidden="1" w:unhideWhenUsed="1"/>
+    <w:lsdException w:name="Table List 8" w:semiHidden="1" w:unhideWhenUsed="1"/>
+    <w:lsdException w:name="Table 3D effects 1" w:semiHidden="1" w:unhideWhenUsed="1"/>
+    <w:lsdException w:name="Table 3D effects 2" w:semiHidden="1" w:unhideWhenUsed="1"/>
+    <w:lsdException w:name="Table 3D effects 3" w:semiHidden="1" w:unhideWhenUsed="1"/>
+    <w:lsdException w:name="Table Contemporary" w:semiHidden="1" w:unhideWhenUsed="1"/>
+    <w:lsdException w:name="Table Elegant" w:semiHidden="1" w:unhideWhenUsed="1"/>
+    <w:lsdException w:name="Table Professional" w:semiHidden="1" w:unhideWhenUsed="1"/>
+    <w:lsdException w:name="Table Subtle 1" w:semiHidden="1" w:unhideWhenUsed="1"/>
+    <w:lsdException w:name="Table Subtle 2" w:semiHidden="1" w:unhideWhenUsed="1"/>
+    <w:lsdException w:name="Table Web 1" w:semiHidden="1" w:unhideWhenUsed="1"/>
+    <w:lsdException w:name="Table Web 2" w:semiHidden="1" w:unhideWhenUsed="1"/>
+    <w:lsdException w:name="Table Web 3" w:semiHidden="1" w:unhideWhenUsed="1"/>
+    <w:lsdException w:name="Balloon Text" w:semiHidden="1" w:unhideWhenUsed="1"/>
+    <w:lsdException w:name="Table Grid" w:locked="1" w:uiPriority="0"/>
+    <w:lsdException w:name="Table Theme" w:semiHidden="1" w:unhideWhenUsed="1"/>
+    <w:lsdException w:name="Note Level 1" w:semiHidden="1" w:unhideWhenUsed="1"/>
+    <w:lsdException w:name="Note Level 2" w:semiHidden="1" w:unhideWhenUsed="1"/>
+    <w:lsdException w:name="Note Level 3" w:semiHidden="1" w:unhideWhenUsed="1"/>
+    <w:lsdException w:name="Note Level 4" w:semiHidden="1" w:unhideWhenUsed="1"/>
+    <w:lsdException w:name="Note Level 5" w:semiHidden="1" w:unhideWhenUsed="1"/>
+    <w:lsdException w:name="Note Level 6" w:semiHidden="1" w:unhideWhenUsed="1"/>
+    <w:lsdException w:name="Note Level 7" w:semiHidden="1" w:unhideWhenUsed="1"/>
+    <w:lsdException w:name="Note Level 8" w:semiHidden="1" w:unhideWhenUsed="1"/>
+    <w:lsdException w:name="Note Level 9" w:semiHidden="1" w:unhideWhenUsed="1"/>
+    <w:lsdException w:name="Placeholder Text" w:semiHidden="1"/>
+    <w:lsdException w:name="No Spacing" w:uiPriority="1" w:qFormat="1"/>
+    <w:lsdException w:name="Light Shading" w:uiPriority="60"/>
+    <w:lsdException w:name="Light List" w:uiPriority="61"/>
+    <w:lsdException w:name="Light Grid" w:uiPriority="62"/>
+    <w:lsdException w:name="Medium Shading 1" w:uiPriority="63"/>
+    <w:lsdException w:name="Medium Shading 2" w:uiPriority="64"/>
+    <w:lsdException w:name="Medium List 1" w:uiPriority="65"/>
+    <w:lsdException w:name="Medium List 2" w:uiPriority="66"/>
+    <w:lsdException w:name="Medium Grid 1" w:uiPriority="67"/>
+    <w:lsdException w:name="Medium Grid 2" w:uiPriority="68"/>
+    <w:lsdException w:name="Medium Grid 3" w:uiPriority="69"/>
+    <w:lsdException w:name="Dark List" w:uiPriority="70"/>
+    <w:lsdException w:name="Colorful Shading" w:uiPriority="71"/>
+    <w:lsdException w:name="Colorful List" w:uiPriority="72"/>
+    <w:lsdException w:name="Colorful Grid" w:uiPriority="73"/>
+    <w:lsdException w:name="Light Shading Accent 1" w:uiPriority="60"/>
+    <w:lsdException w:name="Light List Accent 1" w:uiPriority="61"/>
+    <w:lsdException w:name="Light Grid Accent 1" w:uiPriority="62"/>
+    <w:lsdException w:name="Medium Shading 1 Accent 1" w:uiPriority="63"/>
+    <w:lsdException w:name="Medium Shading 2 Accent 1" w:uiPriority="64"/>
+    <w:lsdException w:name="Medium List 1 Accent 1" w:uiPriority="65"/>
+    <w:lsdException w:name="Revision" w:semiHidden="1"/>
+    <w:lsdException w:name="List Paragraph" w:uiPriority="34" w:qFormat="1"/>
+    <w:lsdException w:name="Quote" w:uiPriority="29" w:qFormat="1"/>
+    <w:lsdException w:name="Intense Quote" w:uiPriority="30" w:qFormat="1"/>
+    <w:lsdException w:name="Medium List 2 Accent 1" w:uiPriority="66"/>
+    <w:lsdException w:name="Medium Grid 1 Accent 1" w:uiPriority="67"/>
+    <w:lsdException w:name="Medium Grid 2 Accent 1" w:uiPriority="68"/>
+    <w:lsdException w:name="Medium Grid 3 Accent 1" w:uiPriority="69"/>
+    <w:lsdException w:name="Dark List Accent 1" w:uiPriority="70"/>
+    <w:lsdException w:name="Colorful Shading Accent 1" w:uiPriority="71"/>
+    <w:lsdException w:name="Colorful List Accent 1" w:uiPriority="72"/>
+    <w:lsdException w:name="Colorful Grid Accent 1" w:uiPriority="73"/>
+    <w:lsdException w:name="Light Shading Accent 2" w:uiPriority="60"/>
+    <w:lsdException w:name="Light List Accent 2" w:uiPriority="61"/>
+    <w:lsdException w:name="Light Grid Accent 2" w:uiPriority="62"/>
+    <w:lsdException w:name="Medium Shading 1 Accent 2" w:uiPriority="63"/>
+    <w:lsdException w:name="Medium Shading 2 Accent 2" w:uiPriority="64"/>
+    <w:lsdException w:name="Medium List 1 Accent 2" w:uiPriority="65"/>
+    <w:lsdException w:name="Medium List 2 Accent 2" w:uiPriority="66"/>
+    <w:lsdException w:name="Medium Grid 1 Accent 2" w:uiPriority="67"/>
+    <w:lsdException w:name="Medium Grid 2 Accent 2" w:uiPriority="68"/>
+    <w:lsdException w:name="Medium Grid 3 Accent 2" w:uiPriority="69"/>
+    <w:lsdException w:name="Dark List Accent 2" w:uiPriority="70"/>
+    <w:lsdException w:name="Colorful Shading Accent 2" w:uiPriority="71"/>
+    <w:lsdException w:name="Colorful List Accent 2" w:uiPriority="72"/>
+    <w:lsdException w:name="Colorful Grid Accent 2" w:uiPriority="73"/>
+    <w:lsdException w:name="Light Shading Accent 3" w:uiPriority="60"/>
+    <w:lsdException w:name="Light List Accent 3" w:uiPriority="61"/>
+    <w:lsdException w:name="Light Grid Accent 3" w:uiPriority="62"/>
+    <w:lsdException w:name="Medium Shading 1 Accent 3" w:uiPriority="63"/>
+    <w:lsdException w:name="Medium Shading 2 Accent 3" w:uiPriority="64"/>
+    <w:lsdException w:name="Medium List 1 Accent 3" w:uiPriority="65"/>
+    <w:lsdException w:name="Medium List 2 Accent 3" w:uiPriority="66"/>
+    <w:lsdException w:name="Medium Grid 1 Accent 3" w:uiPriority="67"/>
+    <w:lsdException w:name="Medium Grid 2 Accent 3" w:uiPriority="68"/>
+    <w:lsdException w:name="Medium Grid 3 Accent 3" w:uiPriority="69"/>
+    <w:lsdException w:name="Dark List Accent 3" w:uiPriority="70"/>
+    <w:lsdException w:name="Colorful Shading Accent 3" w:uiPriority="71"/>
+    <w:lsdException w:name="Colorful List Accent 3" w:uiPriority="72"/>
+    <w:lsdException w:name="Colorful Grid Accent 3" w:uiPriority="73"/>
+    <w:lsdException w:name="Light Shading Accent 4" w:uiPriority="60"/>
+    <w:lsdException w:name="Light List Accent 4" w:uiPriority="61"/>
+    <w:lsdException w:name="Light Grid Accent 4" w:uiPriority="62"/>
+    <w:lsdException w:name="Medium Shading 1 Accent 4" w:uiPriority="63"/>
+    <w:lsdException w:name="Medium Shading 2 Accent 4" w:uiPriority="64"/>
+    <w:lsdException w:name="Medium List 1 Accent 4" w:uiPriority="65"/>
+    <w:lsdException w:name="Medium List 2 Accent 4" w:uiPriority="66"/>
+    <w:lsdException w:name="Medium Grid 1 Accent 4" w:uiPriority="67"/>
+    <w:lsdException w:name="Medium Grid 2 Accent 4" w:uiPriority="68"/>
+    <w:lsdException w:name="Medium Grid 3 Accent 4" w:uiPriority="69"/>
+    <w:lsdException w:name="Dark List Accent 4" w:uiPriority="70"/>
+    <w:lsdException w:name="Colorful Shading Accent 4" w:uiPriority="71"/>
+    <w:lsdException w:name="Colorful List Accent 4" w:uiPriority="72"/>
+    <w:lsdException w:name="Colorful Grid Accent 4" w:uiPriority="73"/>
+    <w:lsdException w:name="Light Shading Accent 5" w:uiPriority="60"/>
+    <w:lsdException w:name="Light List Accent 5" w:uiPriority="61"/>
+    <w:lsdException w:name="Light Grid Accent 5" w:uiPriority="62"/>
+    <w:lsdException w:name="Medium Shading 1 Accent 5" w:uiPriority="63"/>
+    <w:lsdException w:name="Medium Shading 2 Accent 5" w:uiPriority="64"/>
+    <w:lsdException w:name="Medium List 1 Accent 5" w:uiPriority="65"/>
+    <w:lsdException w:name="Medium List 2 Accent 5" w:uiPriority="66"/>
+    <w:lsdException w:name="Medium Grid 1 Accent 5" w:uiPriority="67"/>
+    <w:lsdException w:name="Medium Grid 2 Accent 5" w:uiPriority="68"/>
+    <w:lsdException w:name="Medium Grid 3 Accent 5" w:uiPriority="69"/>
+    <w:lsdException w:name="Dark List Accent 5" w:uiPriority="70"/>
+    <w:lsdException w:name="Colorful Shading Accent 5" w:uiPriority="71"/>
+    <w:lsdException w:name="Colorful List Accent 5" w:uiPriority="72"/>
+    <w:lsdException w:name="Colorful Grid Accent 5" w:uiPriority="73"/>
+    <w:lsdException w:name="Light Shading Accent 6" w:uiPriority="60"/>
+    <w:lsdException w:name="Light List Accent 6" w:uiPriority="61"/>
+    <w:lsdException w:name="Light Grid Accent 6" w:uiPriority="62"/>
+    <w:lsdException w:name="Medium Shading 1 Accent 6" w:uiPriority="63"/>
+    <w:lsdException w:name="Medium Shading 2 Accent 6" w:uiPriority="64"/>
+    <w:lsdException w:name="Medium List 1 Accent 6" w:uiPriority="65"/>
+    <w:lsdException w:name="Medium List 2 Accent 6" w:uiPriority="66"/>
+    <w:lsdException w:name="Medium Grid 1 Accent 6" w:uiPriority="67"/>
+    <w:lsdException w:name="Medium Grid 2 Accent 6" w:uiPriority="68"/>
+    <w:lsdException w:name="Medium Grid 3 Accent 6" w:uiPriority="69"/>
+    <w:lsdException w:name="Dark List Accent 6" w:uiPriority="70"/>
+    <w:lsdException w:name="Colorful Shading Accent 6" w:uiPriority="71"/>
+    <w:lsdException w:name="Colorful List Accent 6" w:uiPriority="72"/>
+    <w:lsdException w:name="Colorful Grid Accent 6" w:uiPriority="73"/>
+    <w:lsdException w:name="Subtle Emphasis" w:uiPriority="19" w:qFormat="1"/>
+    <w:lsdException w:name="Intense Emphasis" w:uiPriority="21" w:qFormat="1"/>
+    <w:lsdException w:name="Subtle Reference" w:uiPriority="31" w:qFormat="1"/>
+    <w:lsdException w:name="Intense Reference" w:uiPriority="32" w:qFormat="1"/>
+    <w:lsdException w:name="Book Title" w:uiPriority="33" w:qFormat="1"/>
+    <w:lsdException w:name="Bibliography" w:semiHidden="1" w:uiPriority="37" w:unhideWhenUsed="1"/>
+    <w:lsdException w:name="TOC Heading" w:semiHidden="1" w:uiPriority="39" w:unhideWhenUsed="1" w:qFormat="1"/>
+    <w:lsdException w:name="Plain Table 1" w:uiPriority="41"/>
+    <w:lsdException w:name="Plain Table 2" w:uiPriority="42"/>
+    <w:lsdException w:name="Plain Table 3" w:uiPriority="43"/>
+    <w:lsdException w:name="Plain Table 4" w:uiPriority="44"/>
+    <w:lsdException w:name="Plain Table 5" w:uiPriority="45"/>
+    <w:lsdException w:name="Grid Table Light" w:uiPriority="40"/>
+    <w:lsdException w:name="Grid Table 1 Light" w:uiPriority="46"/>
+    <w:lsdException w:name="Grid Table 2" w:uiPriority="47"/>
+    <w:lsdException w:name="Grid Table 3" w:uiPriority="48"/>
+    <w:lsdException w:name="Grid Table 4" w:uiPriority="49"/>
+    <w:lsdException w:name="Grid Table 5 Dark" w:uiPriority="50"/>
+    <w:lsdException w:name="Grid Table 6 Colorful" w:uiPriority="51"/>
+    <w:lsdException w:name="Grid Table 7 Colorful" w:uiPriority="52"/>
+    <w:lsdException w:name="Grid Table 1 Light Accent 1" w:uiPriority="46"/>
+    <w:lsdException w:name="Grid Table 2 Accent 1" w:uiPriority="47"/>
+    <w:lsdException w:name="Grid Table 3 Accent 1" w:uiPriority="48"/>
+    <w:lsdException w:name="Grid Table 4 Accent 1" w:uiPriority="49"/>
+    <w:lsdException w:name="Grid Table 5 Dark Accent 1" w:uiPriority="50"/>
+    <w:lsdException w:name="Grid Table 6 Colorful Accent 1" w:uiPriority="51"/>
+    <w:lsdException w:name="Grid Table 7 Colorful Accent 1" w:uiPriority="52"/>
+    <w:lsdException w:name="Grid Table 1 Light Accent 2" w:uiPriority="46"/>
+    <w:lsdException w:name="Grid Table 2 Accent 2" w:uiPriority="47"/>
+    <w:lsdException w:name="Grid Table 3 Accent 2" w:uiPriority="48"/>
+    <w:lsdException w:name="Grid Table 4 Accent 2" w:uiPriority="49"/>
+    <w:lsdException w:name="Grid Table 5 Dark Accent 2" w:uiPriority="50"/>
+    <w:lsdException w:name="Grid Table 6 Colorful Accent 2" w:uiPriority="51"/>
+    <w:lsdException w:name="Grid Table 7 Colorful Accent 2" w:uiPriority="52"/>
+    <w:lsdException w:name="Grid Table 1 Light Accent 3" w:uiPriority="46"/>
+    <w:lsdException w:name="Grid Table 2 Accent 3" w:uiPriority="47"/>
+    <w:lsdException w:name="Grid Table 3 Accent 3" w:uiPriority="48"/>
+    <w:lsdException w:name="Grid Table 4 Accent 3" w:uiPriority="49"/>
+    <w:lsdException w:name="Grid Table 5 Dark Accent 3" w:uiPriority="50"/>
+    <w:lsdException w:name="Grid Table 6 Colorful Accent 3" w:uiPriority="51"/>
+    <w:lsdException w:name="Grid Table 7 Colorful Accent 3" w:uiPriority="52"/>
+    <w:lsdException w:name="Grid Table 1 Light Accent 4" w:uiPriority="46"/>
+    <w:lsdException w:name="Grid Table 2 Accent 4" w:uiPriority="47"/>
+    <w:lsdException w:name="Grid Table 3 Accent 4" w:uiPriority="48"/>
+    <w:lsdException w:name="Grid Table 4 Accent 4" w:uiPriority="49"/>
+    <w:lsdException w:name="Grid Table 5 Dark Accent 4" w:uiPriority="50"/>
+    <w:lsdException w:name="Grid Table 6 Colorful Accent 4" w:uiPriority="51"/>
+    <w:lsdException w:name="Grid Table 7 Colorful Accent 4" w:uiPriority="52"/>
+    <w:lsdException w:name="Grid Table 1 Light Accent 5" w:uiPriority="46"/>
+    <w:lsdException w:name="Grid Table 2 Accent 5" w:uiPriority="47"/>
+    <w:lsdException w:name="Grid Table 3 Accent 5" w:uiPriority="48"/>
+    <w:lsdException w:name="Grid Table 4 Accent 5" w:uiPriority="49"/>
+    <w:lsdException w:name="Grid Table 5 Dark Accent 5" w:uiPriority="50"/>
+    <w:lsdException w:name="Grid Table 6 Colorful Accent 5" w:uiPriority="51"/>
+    <w:lsdException w:name="Grid Table 7 Colorful Accent 5" w:uiPriority="52"/>
+    <w:lsdException w:name="Grid Table 1 Light Accent 6" w:uiPriority="46"/>
+    <w:lsdException w:name="Grid Table 2 Accent 6" w:uiPriority="47"/>
+    <w:lsdException w:name="Grid Table 3 Accent 6" w:uiPriority="48"/>
+    <w:lsdException w:name="Grid Table 4 Accent 6" w:uiPriority="49"/>
+    <w:lsdException w:name="Grid Table 5 Dark Accent 6" w:uiPriority="50"/>
+    <w:lsdException w:name="Grid Table 6 Colorful Accent 6" w:uiPriority="51"/>
+    <w:lsdException w:name="Grid Table 7 Colorful Accent 6" w:uiPriority="52"/>
+    <w:lsdException w:name="List Table 1 Light" w:uiPriority="46"/>
+    <w:lsdException w:name="List Table 2" w:uiPriority="47"/>
+    <w:lsdException w:name="List Table 3" w:uiPriority="48"/>
+    <w:lsdException w:name="List Table 4" w:uiPriority="49"/>
+    <w:lsdException w:name="List Table 5 Dark" w:uiPriority="50"/>
+    <w:lsdException w:name="List Table 6 Colorful" w:uiPriority="51"/>
+    <w:lsdException w:name="List Table 7 Colorful" w:uiPriority="52"/>
+    <w:lsdException w:name="List Table 1 Light Accent 1" w:uiPriority="46"/>
+    <w:lsdException w:name="List Table 2 Accent 1" w:uiPriority="47"/>
+    <w:lsdException w:name="List Table 3 Accent 1" w:uiPriority="48"/>
+    <w:lsdException w:name="List Table 4 Accent 1" w:uiPriority="49"/>
+    <w:lsdException w:name="List Table 5 Dark Accent 1" w:uiPriority="50"/>
+    <w:lsdException w:name="List Table 6 Colorful Accent 1" w:uiPriority="51"/>
+    <w:lsdException w:name="List Table 7 Colorful Accent 1" w:uiPriority="52"/>
+    <w:lsdException w:name="List Table 1 Light Accent 2" w:uiPriority="46"/>
+    <w:lsdException w:name="List Table 2 Accent 2" w:uiPriority="47"/>
+    <w:lsdException w:name="List Table 3 Accent 2" w:uiPriority="48"/>
+    <w:lsdException w:name="List Table 4 Accent 2" w:uiPriority="49"/>
+    <w:lsdException w:name="List Table 5 Dark Accent 2" w:uiPriority="50"/>
+    <w:lsdException w:name="List Table 6 Colorful Accent 2" w:uiPriority="51"/>
+    <w:lsdException w:name="List Table 7 Colorful Accent 2" w:uiPriority="52"/>
+    <w:lsdException w:name="List Table 1 Light Accent 3" w:uiPriority="46"/>
+    <w:lsdException w:name="List Table 2 Accent 3" w:uiPriority="47"/>
+    <w:lsdException w:name="List Table 3 Accent 3" w:uiPriority="48"/>
+    <w:lsdException w:name="List Table 4 Accent 3" w:uiPriority="49"/>
+    <w:lsdException w:name="List Table 5 Dark Accent 3" w:uiPriority="50"/>
+    <w:lsdException w:name="List Table 6 Colorful Accent 3" w:uiPriority="51"/>
+    <w:lsdException w:name="List Table 7 Colorful Accent 3" w:uiPriority="52"/>
+    <w:lsdException w:name="List Table 1 Light Accent 4" w:uiPriority="46"/>
+    <w:lsdException w:name="List Table 2 Accent 4" w:uiPriority="47"/>
+    <w:lsdException w:name="List Table 3 Accent 4" w:uiPriority="48"/>
+    <w:lsdException w:name="List Table 4 Accent 4" w:uiPriority="49"/>
+    <w:lsdException w:name="List Table 5 Dark Accent 4" w:uiPriority="50"/>
+    <w:lsdException w:name="List Table 6 Colorful Accent 4" w:uiPriority="51"/>
+    <w:lsdException w:name="List Table 7 Colorful Accent 4" w:uiPriority="52"/>
+    <w:lsdException w:name="List Table 1 Light Accent 5" w:uiPriority="46"/>
+    <w:lsdException w:name="List Table 2 Accent 5" w:uiPriority="47"/>
+    <w:lsdException w:name="List Table 3 Accent 5" w:uiPriority="48"/>
+    <w:lsdException w:name="List Table 4 Accent 5" w:uiPriority="49"/>
+    <w:lsdException w:name="List Table 5 Dark Accent 5" w:uiPriority="50"/>
+    <w:lsdException w:name="List Table 6 Colorful Accent 5" w:uiPriority="51"/>
+    <w:lsdException w:name="List Table 7 Colorful Accent 5" w:uiPriority="52"/>
+    <w:lsdException w:name="List Table 1 Light Accent 6" w:uiPriority="46"/>
+    <w:lsdException w:name="List Table 2 Accent 6" w:uiPriority="47"/>
+    <w:lsdException w:name="List Table 3 Accent 6" w:uiPriority="48"/>
+    <w:lsdException w:name="List Table 4 Accent 6" w:uiPriority="49"/>
+    <w:lsdException w:name="List Table 5 Dark Accent 6" w:uiPriority="50"/>
+    <w:lsdException w:name="List Table 6 Colorful Accent 6" w:uiPriority="51"/>
+    <w:lsdException w:name="List Table 7 Colorful Accent 6" w:uiPriority="52"/>
   </w:latentStyles>
   <w:style w:type="paragraph" w:default="1" w:styleId="a">
     <w:name w:val="Normal"/>
@@ -3411,313 +4244,6 @@
       <w:szCs w:val="24"/>
       <w:lang w:val="de-DE" w:eastAsia="de-DE"/>
     </w:rPr>
-  </w:style>
-  <w:style w:type="character" w:default="1" w:styleId="a0">
-    <w:name w:val="Default Paragraph Font"/>
-    <w:uiPriority w:val="1"/>
-    <w:semiHidden/>
-    <w:unhideWhenUsed/>
-  </w:style>
-  <w:style w:type="table" w:default="1" w:styleId="a1">
-    <w:name w:val="Normal Table"/>
-    <w:uiPriority w:val="99"/>
-    <w:semiHidden/>
-    <w:unhideWhenUsed/>
-    <w:qFormat/>
-    <w:tblPr>
-      <w:tblInd w:w="0" w:type="dxa"/>
-      <w:tblCellMar>
-        <w:top w:w="0" w:type="dxa"/>
-        <w:left w:w="108" w:type="dxa"/>
-        <w:bottom w:w="0" w:type="dxa"/>
-        <w:right w:w="108" w:type="dxa"/>
-      </w:tblCellMar>
-    </w:tblPr>
-  </w:style>
-  <w:style w:type="numbering" w:default="1" w:styleId="a2">
-    <w:name w:val="No List"/>
-    <w:uiPriority w:val="99"/>
-    <w:semiHidden/>
-    <w:unhideWhenUsed/>
-  </w:style>
-  <w:style w:type="paragraph" w:styleId="a3">
-    <w:name w:val="header"/>
-    <w:basedOn w:val="a"/>
-    <w:link w:val="Char"/>
-    <w:uiPriority w:val="99"/>
-    <w:rsid w:val="000F0059"/>
-    <w:pPr>
-      <w:tabs>
-        <w:tab w:val="center" w:pos="4536"/>
-        <w:tab w:val="right" w:pos="9072"/>
-      </w:tabs>
-    </w:pPr>
-  </w:style>
-  <w:style w:type="character" w:customStyle="1" w:styleId="Char">
-    <w:name w:val="页眉 Char"/>
-    <w:link w:val="a3"/>
-    <w:uiPriority w:val="99"/>
-    <w:semiHidden/>
-    <w:locked/>
-    <w:rsid w:val="00047624"/>
-    <w:rPr>
-      <w:sz w:val="24"/>
-      <w:szCs w:val="24"/>
-    </w:rPr>
-  </w:style>
-  <w:style w:type="paragraph" w:styleId="a4">
-    <w:name w:val="footer"/>
-    <w:basedOn w:val="a"/>
-    <w:link w:val="Char0"/>
-    <w:uiPriority w:val="99"/>
-    <w:rsid w:val="000F0059"/>
-    <w:pPr>
-      <w:tabs>
-        <w:tab w:val="center" w:pos="4536"/>
-        <w:tab w:val="right" w:pos="9072"/>
-      </w:tabs>
-    </w:pPr>
-  </w:style>
-  <w:style w:type="character" w:customStyle="1" w:styleId="Char0">
-    <w:name w:val="页脚 Char"/>
-    <w:link w:val="a4"/>
-    <w:uiPriority w:val="99"/>
-    <w:locked/>
-    <w:rsid w:val="00047624"/>
-    <w:rPr>
-      <w:sz w:val="24"/>
-      <w:szCs w:val="24"/>
-    </w:rPr>
-  </w:style>
-  <w:style w:type="table" w:styleId="a5">
-    <w:name w:val="Table Grid"/>
-    <w:basedOn w:val="a1"/>
-    <w:uiPriority w:val="99"/>
-    <w:rsid w:val="000F0059"/>
-    <w:tblPr>
-      <w:tblInd w:w="0" w:type="dxa"/>
-      <w:tblBorders>
-        <w:top w:val="single" w:sz="4" w:space="0" w:color="auto"/>
-        <w:left w:val="single" w:sz="4" w:space="0" w:color="auto"/>
-        <w:bottom w:val="single" w:sz="4" w:space="0" w:color="auto"/>
-        <w:right w:val="single" w:sz="4" w:space="0" w:color="auto"/>
-        <w:insideH w:val="single" w:sz="4" w:space="0" w:color="auto"/>
-        <w:insideV w:val="single" w:sz="4" w:space="0" w:color="auto"/>
-      </w:tblBorders>
-      <w:tblCellMar>
-        <w:top w:w="0" w:type="dxa"/>
-        <w:left w:w="108" w:type="dxa"/>
-        <w:bottom w:w="0" w:type="dxa"/>
-        <w:right w:w="108" w:type="dxa"/>
-      </w:tblCellMar>
-    </w:tblPr>
-  </w:style>
-  <w:style w:type="character" w:styleId="a6">
-    <w:name w:val="page number"/>
-    <w:basedOn w:val="a0"/>
-    <w:uiPriority w:val="99"/>
-    <w:rsid w:val="00F15611"/>
-  </w:style>
-  <w:style w:type="paragraph" w:styleId="a7">
-    <w:name w:val="Subtitle"/>
-    <w:basedOn w:val="a"/>
-    <w:next w:val="a"/>
-    <w:link w:val="Char1"/>
-    <w:qFormat/>
-    <w:locked/>
-    <w:rsid w:val="00AC4D9D"/>
-    <w:pPr>
-      <w:spacing w:before="240" w:after="60" w:line="312" w:lineRule="auto"/>
-      <w:jc w:val="center"/>
-      <w:outlineLvl w:val="1"/>
-    </w:pPr>
-    <w:rPr>
-      <w:rFonts w:asciiTheme="majorHAnsi" w:eastAsia="宋体" w:hAnsiTheme="majorHAnsi" w:cstheme="majorBidi"/>
-      <w:b/>
-      <w:bCs/>
-      <w:kern w:val="28"/>
-      <w:sz w:val="32"/>
-      <w:szCs w:val="32"/>
-    </w:rPr>
-  </w:style>
-  <w:style w:type="character" w:customStyle="1" w:styleId="Char1">
-    <w:name w:val="副标题 Char"/>
-    <w:basedOn w:val="a0"/>
-    <w:link w:val="a7"/>
-    <w:rsid w:val="00AC4D9D"/>
-    <w:rPr>
-      <w:rFonts w:asciiTheme="majorHAnsi" w:eastAsia="宋体" w:hAnsiTheme="majorHAnsi" w:cstheme="majorBidi"/>
-      <w:b/>
-      <w:bCs/>
-      <w:kern w:val="28"/>
-      <w:sz w:val="32"/>
-      <w:szCs w:val="32"/>
-      <w:lang w:val="de-DE" w:eastAsia="de-DE"/>
-    </w:rPr>
-  </w:style>
-</w:styles>
-</file>
-
-<file path=word/stylesWithEffects.xml><?xml version="1.0" encoding="utf-8"?>
-<w:styles xmlns:wpc="http://schemas.microsoft.com/office/word/2010/wordprocessingCanvas" xmlns:mo="http://schemas.microsoft.com/office/mac/office/2008/main" xmlns:mc="http://schemas.openxmlformats.org/markup-compatibility/2006" xmlns:mv="urn:schemas-microsoft-com:mac:vml" xmlns:o="urn:schemas-microsoft-com:office:office" xmlns:r="http://schemas.openxmlformats.org/officeDocument/2006/relationships" xmlns:m="http://schemas.openxmlformats.org/officeDocument/2006/math" xmlns:v="urn:schemas-microsoft-com:vml" xmlns:wp14="http://schemas.microsoft.com/office/word/2010/wordprocessingDrawing" xmlns:wp="http://schemas.openxmlformats.org/drawingml/2006/wordprocessingDrawing" xmlns:w10="urn:schemas-microsoft-com:office:word" xmlns:w="http://schemas.openxmlformats.org/wordprocessingml/2006/main" xmlns:w14="http://schemas.microsoft.com/office/word/2010/wordml" xmlns:wpg="http://schemas.microsoft.com/office/word/2010/wordprocessingGroup" xmlns:wpi="http://schemas.microsoft.com/office/word/2010/wordprocessingInk" xmlns:wne="http://schemas.microsoft.com/office/word/2006/wordml" xmlns:wps="http://schemas.microsoft.com/office/word/2010/wordprocessingShape" mc:Ignorable="w14 wp14 mv">
-  <w:docDefaults>
-    <w:rPrDefault>
-      <w:rPr>
-        <w:rFonts w:asciiTheme="minorHAnsi" w:eastAsiaTheme="minorEastAsia" w:hAnsiTheme="minorHAnsi" w:cstheme="minorBidi"/>
-        <w:kern w:val="2"/>
-        <w:sz w:val="24"/>
-        <w:szCs w:val="24"/>
-        <w:lang w:val="en-US" w:eastAsia="zh-CN" w:bidi="ar-SA"/>
-      </w:rPr>
-    </w:rPrDefault>
-    <w:pPrDefault/>
-  </w:docDefaults>
-  <w:latentStyles w:defLockedState="0" w:defUIPriority="99" w:defSemiHidden="1" w:defUnhideWhenUsed="1" w:defQFormat="0" w:count="276">
-    <w:lsdException w:name="Normal" w:semiHidden="0" w:uiPriority="0" w:unhideWhenUsed="0" w:qFormat="1"/>
-    <w:lsdException w:name="heading 1" w:semiHidden="0" w:uiPriority="9" w:unhideWhenUsed="0" w:qFormat="1"/>
-    <w:lsdException w:name="heading 2" w:uiPriority="9" w:qFormat="1"/>
-    <w:lsdException w:name="heading 3" w:uiPriority="9" w:qFormat="1"/>
-    <w:lsdException w:name="heading 4" w:uiPriority="9" w:qFormat="1"/>
-    <w:lsdException w:name="heading 5" w:uiPriority="9" w:qFormat="1"/>
-    <w:lsdException w:name="heading 6" w:uiPriority="9" w:qFormat="1"/>
-    <w:lsdException w:name="heading 7" w:uiPriority="9" w:qFormat="1"/>
-    <w:lsdException w:name="heading 8" w:uiPriority="9" w:qFormat="1"/>
-    <w:lsdException w:name="heading 9" w:uiPriority="9" w:qFormat="1"/>
-    <w:lsdException w:name="toc 1" w:uiPriority="39"/>
-    <w:lsdException w:name="toc 2" w:uiPriority="39"/>
-    <w:lsdException w:name="toc 3" w:uiPriority="39"/>
-    <w:lsdException w:name="toc 4" w:uiPriority="39"/>
-    <w:lsdException w:name="toc 5" w:uiPriority="39"/>
-    <w:lsdException w:name="toc 6" w:uiPriority="39"/>
-    <w:lsdException w:name="toc 7" w:uiPriority="39"/>
-    <w:lsdException w:name="toc 8" w:uiPriority="39"/>
-    <w:lsdException w:name="toc 9" w:uiPriority="39"/>
-    <w:lsdException w:name="caption" w:uiPriority="35" w:qFormat="1"/>
-    <w:lsdException w:name="Title" w:semiHidden="0" w:uiPriority="10" w:unhideWhenUsed="0" w:qFormat="1"/>
-    <w:lsdException w:name="Default Paragraph Font" w:uiPriority="1"/>
-    <w:lsdException w:name="Subtitle" w:semiHidden="0" w:uiPriority="11" w:unhideWhenUsed="0" w:qFormat="1"/>
-    <w:lsdException w:name="Strong" w:semiHidden="0" w:uiPriority="22" w:unhideWhenUsed="0" w:qFormat="1"/>
-    <w:lsdException w:name="Emphasis" w:semiHidden="0" w:uiPriority="20" w:unhideWhenUsed="0" w:qFormat="1"/>
-    <w:lsdException w:name="Table Grid" w:semiHidden="0" w:uiPriority="59" w:unhideWhenUsed="0"/>
-    <w:lsdException w:name="Placeholder Text" w:unhideWhenUsed="0"/>
-    <w:lsdException w:name="No Spacing" w:semiHidden="0" w:uiPriority="1" w:unhideWhenUsed="0" w:qFormat="1"/>
-    <w:lsdException w:name="Light Shading" w:semiHidden="0" w:uiPriority="60" w:unhideWhenUsed="0"/>
-    <w:lsdException w:name="Light List" w:semiHidden="0" w:uiPriority="61" w:unhideWhenUsed="0"/>
-    <w:lsdException w:name="Light Grid" w:semiHidden="0" w:uiPriority="62" w:unhideWhenUsed="0"/>
-    <w:lsdException w:name="Medium Shading 1" w:semiHidden="0" w:uiPriority="63" w:unhideWhenUsed="0"/>
-    <w:lsdException w:name="Medium Shading 2" w:semiHidden="0" w:uiPriority="64" w:unhideWhenUsed="0"/>
-    <w:lsdException w:name="Medium List 1" w:semiHidden="0" w:uiPriority="65" w:unhideWhenUsed="0"/>
-    <w:lsdException w:name="Medium List 2" w:semiHidden="0" w:uiPriority="66" w:unhideWhenUsed="0"/>
-    <w:lsdException w:name="Medium Grid 1" w:semiHidden="0" w:uiPriority="67" w:unhideWhenUsed="0"/>
-    <w:lsdException w:name="Medium Grid 2" w:semiHidden="0" w:uiPriority="68" w:unhideWhenUsed="0"/>
-    <w:lsdException w:name="Medium Grid 3" w:semiHidden="0" w:uiPriority="69" w:unhideWhenUsed="0"/>
-    <w:lsdException w:name="Dark List" w:semiHidden="0" w:uiPriority="70" w:unhideWhenUsed="0"/>
-    <w:lsdException w:name="Colorful Shading" w:semiHidden="0" w:uiPriority="71" w:unhideWhenUsed="0"/>
-    <w:lsdException w:name="Colorful List" w:semiHidden="0" w:uiPriority="72" w:unhideWhenUsed="0"/>
-    <w:lsdException w:name="Colorful Grid" w:semiHidden="0" w:uiPriority="73" w:unhideWhenUsed="0"/>
-    <w:lsdException w:name="Light Shading Accent 1" w:semiHidden="0" w:uiPriority="60" w:unhideWhenUsed="0"/>
-    <w:lsdException w:name="Light List Accent 1" w:semiHidden="0" w:uiPriority="61" w:unhideWhenUsed="0"/>
-    <w:lsdException w:name="Light Grid Accent 1" w:semiHidden="0" w:uiPriority="62" w:unhideWhenUsed="0"/>
-    <w:lsdException w:name="Medium Shading 1 Accent 1" w:semiHidden="0" w:uiPriority="63" w:unhideWhenUsed="0"/>
-    <w:lsdException w:name="Medium Shading 2 Accent 1" w:semiHidden="0" w:uiPriority="64" w:unhideWhenUsed="0"/>
-    <w:lsdException w:name="Medium List 1 Accent 1" w:semiHidden="0" w:uiPriority="65" w:unhideWhenUsed="0"/>
-    <w:lsdException w:name="Revision" w:unhideWhenUsed="0"/>
-    <w:lsdException w:name="List Paragraph" w:semiHidden="0" w:uiPriority="34" w:unhideWhenUsed="0" w:qFormat="1"/>
-    <w:lsdException w:name="Quote" w:semiHidden="0" w:uiPriority="29" w:unhideWhenUsed="0" w:qFormat="1"/>
-    <w:lsdException w:name="Intense Quote" w:semiHidden="0" w:uiPriority="30" w:unhideWhenUsed="0" w:qFormat="1"/>
-    <w:lsdException w:name="Medium List 2 Accent 1" w:semiHidden="0" w:uiPriority="66" w:unhideWhenUsed="0"/>
-    <w:lsdException w:name="Medium Grid 1 Accent 1" w:semiHidden="0" w:uiPriority="67" w:unhideWhenUsed="0"/>
-    <w:lsdException w:name="Medium Grid 2 Accent 1" w:semiHidden="0" w:uiPriority="68" w:unhideWhenUsed="0"/>
-    <w:lsdException w:name="Medium Grid 3 Accent 1" w:semiHidden="0" w:uiPriority="69" w:unhideWhenUsed="0"/>
-    <w:lsdException w:name="Dark List Accent 1" w:semiHidden="0" w:uiPriority="70" w:unhideWhenUsed="0"/>
-    <w:lsdException w:name="Colorful Shading Accent 1" w:semiHidden="0" w:uiPriority="71" w:unhideWhenUsed="0"/>
-    <w:lsdException w:name="Colorful List Accent 1" w:semiHidden="0" w:uiPriority="72" w:unhideWhenUsed="0"/>
-    <w:lsdException w:name="Colorful Grid Accent 1" w:semiHidden="0" w:uiPriority="73" w:unhideWhenUsed="0"/>
-    <w:lsdException w:name="Light Shading Accent 2" w:semiHidden="0" w:uiPriority="60" w:unhideWhenUsed="0"/>
-    <w:lsdException w:name="Light List Accent 2" w:semiHidden="0" w:uiPriority="61" w:unhideWhenUsed="0"/>
-    <w:lsdException w:name="Light Grid Accent 2" w:semiHidden="0" w:uiPriority="62" w:unhideWhenUsed="0"/>
-    <w:lsdException w:name="Medium Shading 1 Accent 2" w:semiHidden="0" w:uiPriority="63" w:unhideWhenUsed="0"/>
-    <w:lsdException w:name="Medium Shading 2 Accent 2" w:semiHidden="0" w:uiPriority="64" w:unhideWhenUsed="0"/>
-    <w:lsdException w:name="Medium List 1 Accent 2" w:semiHidden="0" w:uiPriority="65" w:unhideWhenUsed="0"/>
-    <w:lsdException w:name="Medium List 2 Accent 2" w:semiHidden="0" w:uiPriority="66" w:unhideWhenUsed="0"/>
-    <w:lsdException w:name="Medium Grid 1 Accent 2" w:semiHidden="0" w:uiPriority="67" w:unhideWhenUsed="0"/>
-    <w:lsdException w:name="Medium Grid 2 Accent 2" w:semiHidden="0" w:uiPriority="68" w:unhideWhenUsed="0"/>
-    <w:lsdException w:name="Medium Grid 3 Accent 2" w:semiHidden="0" w:uiPriority="69" w:unhideWhenUsed="0"/>
-    <w:lsdException w:name="Dark List Accent 2" w:semiHidden="0" w:uiPriority="70" w:unhideWhenUsed="0"/>
-    <w:lsdException w:name="Colorful Shading Accent 2" w:semiHidden="0" w:uiPriority="71" w:unhideWhenUsed="0"/>
-    <w:lsdException w:name="Colorful List Accent 2" w:semiHidden="0" w:uiPriority="72" w:unhideWhenUsed="0"/>
-    <w:lsdException w:name="Colorful Grid Accent 2" w:semiHidden="0" w:uiPriority="73" w:unhideWhenUsed="0"/>
-    <w:lsdException w:name="Light Shading Accent 3" w:semiHidden="0" w:uiPriority="60" w:unhideWhenUsed="0"/>
-    <w:lsdException w:name="Light List Accent 3" w:semiHidden="0" w:uiPriority="61" w:unhideWhenUsed="0"/>
-    <w:lsdException w:name="Light Grid Accent 3" w:semiHidden="0" w:uiPriority="62" w:unhideWhenUsed="0"/>
-    <w:lsdException w:name="Medium Shading 1 Accent 3" w:semiHidden="0" w:uiPriority="63" w:unhideWhenUsed="0"/>
-    <w:lsdException w:name="Medium Shading 2 Accent 3" w:semiHidden="0" w:uiPriority="64" w:unhideWhenUsed="0"/>
-    <w:lsdException w:name="Medium List 1 Accent 3" w:semiHidden="0" w:uiPriority="65" w:unhideWhenUsed="0"/>
-    <w:lsdException w:name="Medium List 2 Accent 3" w:semiHidden="0" w:uiPriority="66" w:unhideWhenUsed="0"/>
-    <w:lsdException w:name="Medium Grid 1 Accent 3" w:semiHidden="0" w:uiPriority="67" w:unhideWhenUsed="0"/>
-    <w:lsdException w:name="Medium Grid 2 Accent 3" w:semiHidden="0" w:uiPriority="68" w:unhideWhenUsed="0"/>
-    <w:lsdException w:name="Medium Grid 3 Accent 3" w:semiHidden="0" w:uiPriority="69" w:unhideWhenUsed="0"/>
-    <w:lsdException w:name="Dark List Accent 3" w:semiHidden="0" w:uiPriority="70" w:unhideWhenUsed="0"/>
-    <w:lsdException w:name="Colorful Shading Accent 3" w:semiHidden="0" w:uiPriority="71" w:unhideWhenUsed="0"/>
-    <w:lsdException w:name="Colorful List Accent 3" w:semiHidden="0" w:uiPriority="72" w:unhideWhenUsed="0"/>
-    <w:lsdException w:name="Colorful Grid Accent 3" w:semiHidden="0" w:uiPriority="73" w:unhideWhenUsed="0"/>
-    <w:lsdException w:name="Light Shading Accent 4" w:semiHidden="0" w:uiPriority="60" w:unhideWhenUsed="0"/>
-    <w:lsdException w:name="Light List Accent 4" w:semiHidden="0" w:uiPriority="61" w:unhideWhenUsed="0"/>
-    <w:lsdException w:name="Light Grid Accent 4" w:semiHidden="0" w:uiPriority="62" w:unhideWhenUsed="0"/>
-    <w:lsdException w:name="Medium Shading 1 Accent 4" w:semiHidden="0" w:uiPriority="63" w:unhideWhenUsed="0"/>
-    <w:lsdException w:name="Medium Shading 2 Accent 4" w:semiHidden="0" w:uiPriority="64" w:unhideWhenUsed="0"/>
-    <w:lsdException w:name="Medium List 1 Accent 4" w:semiHidden="0" w:uiPriority="65" w:unhideWhenUsed="0"/>
-    <w:lsdException w:name="Medium List 2 Accent 4" w:semiHidden="0" w:uiPriority="66" w:unhideWhenUsed="0"/>
-    <w:lsdException w:name="Medium Grid 1 Accent 4" w:semiHidden="0" w:uiPriority="67" w:unhideWhenUsed="0"/>
-    <w:lsdException w:name="Medium Grid 2 Accent 4" w:semiHidden="0" w:uiPriority="68" w:unhideWhenUsed="0"/>
-    <w:lsdException w:name="Medium Grid 3 Accent 4" w:semiHidden="0" w:uiPriority="69" w:unhideWhenUsed="0"/>
-    <w:lsdException w:name="Dark List Accent 4" w:semiHidden="0" w:uiPriority="70" w:unhideWhenUsed="0"/>
-    <w:lsdException w:name="Colorful Shading Accent 4" w:semiHidden="0" w:uiPriority="71" w:unhideWhenUsed="0"/>
-    <w:lsdException w:name="Colorful List Accent 4" w:semiHidden="0" w:uiPriority="72" w:unhideWhenUsed="0"/>
-    <w:lsdException w:name="Colorful Grid Accent 4" w:semiHidden="0" w:uiPriority="73" w:unhideWhenUsed="0"/>
-    <w:lsdException w:name="Light Shading Accent 5" w:semiHidden="0" w:uiPriority="60" w:unhideWhenUsed="0"/>
-    <w:lsdException w:name="Light List Accent 5" w:semiHidden="0" w:uiPriority="61" w:unhideWhenUsed="0"/>
-    <w:lsdException w:name="Light Grid Accent 5" w:semiHidden="0" w:uiPriority="62" w:unhideWhenUsed="0"/>
-    <w:lsdException w:name="Medium Shading 1 Accent 5" w:semiHidden="0" w:uiPriority="63" w:unhideWhenUsed="0"/>
-    <w:lsdException w:name="Medium Shading 2 Accent 5" w:semiHidden="0" w:uiPriority="64" w:unhideWhenUsed="0"/>
-    <w:lsdException w:name="Medium List 1 Accent 5" w:semiHidden="0" w:uiPriority="65" w:unhideWhenUsed="0"/>
-    <w:lsdException w:name="Medium List 2 Accent 5" w:semiHidden="0" w:uiPriority="66" w:unhideWhenUsed="0"/>
-    <w:lsdException w:name="Medium Grid 1 Accent 5" w:semiHidden="0" w:uiPriority="67" w:unhideWhenUsed="0"/>
-    <w:lsdException w:name="Medium Grid 2 Accent 5" w:semiHidden="0" w:uiPriority="68" w:unhideWhenUsed="0"/>
-    <w:lsdException w:name="Medium Grid 3 Accent 5" w:semiHidden="0" w:uiPriority="69" w:unhideWhenUsed="0"/>
-    <w:lsdException w:name="Dark List Accent 5" w:semiHidden="0" w:uiPriority="70" w:unhideWhenUsed="0"/>
-    <w:lsdException w:name="Colorful Shading Accent 5" w:semiHidden="0" w:uiPriority="71" w:unhideWhenUsed="0"/>
-    <w:lsdException w:name="Colorful List Accent 5" w:semiHidden="0" w:uiPriority="72" w:unhideWhenUsed="0"/>
-    <w:lsdException w:name="Colorful Grid Accent 5" w:semiHidden="0" w:uiPriority="73" w:unhideWhenUsed="0"/>
-    <w:lsdException w:name="Light Shading Accent 6" w:semiHidden="0" w:uiPriority="60" w:unhideWhenUsed="0"/>
-    <w:lsdException w:name="Light List Accent 6" w:semiHidden="0" w:uiPriority="61" w:unhideWhenUsed="0"/>
-    <w:lsdException w:name="Light Grid Accent 6" w:semiHidden="0" w:uiPriority="62" w:unhideWhenUsed="0"/>
-    <w:lsdException w:name="Medium Shading 1 Accent 6" w:semiHidden="0" w:uiPriority="63" w:unhideWhenUsed="0"/>
-    <w:lsdException w:name="Medium Shading 2 Accent 6" w:semiHidden="0" w:uiPriority="64" w:unhideWhenUsed="0"/>
-    <w:lsdException w:name="Medium List 1 Accent 6" w:semiHidden="0" w:uiPriority="65" w:unhideWhenUsed="0"/>
-    <w:lsdException w:name="Medium List 2 Accent 6" w:semiHidden="0" w:uiPriority="66" w:unhideWhenUsed="0"/>
-    <w:lsdException w:name="Medium Grid 1 Accent 6" w:semiHidden="0" w:uiPriority="67" w:unhideWhenUsed="0"/>
-    <w:lsdException w:name="Medium Grid 2 Accent 6" w:semiHidden="0" w:uiPriority="68" w:unhideWhenUsed="0"/>
-    <w:lsdException w:name="Medium Grid 3 Accent 6" w:semiHidden="0" w:uiPriority="69" w:unhideWhenUsed="0"/>
-    <w:lsdException w:name="Dark List Accent 6" w:semiHidden="0" w:uiPriority="70" w:unhideWhenUsed="0"/>
-    <w:lsdException w:name="Colorful Shading Accent 6" w:semiHidden="0" w:uiPriority="71" w:unhideWhenUsed="0"/>
-    <w:lsdException w:name="Colorful List Accent 6" w:semiHidden="0" w:uiPriority="72" w:unhideWhenUsed="0"/>
-    <w:lsdException w:name="Colorful Grid Accent 6" w:semiHidden="0" w:uiPriority="73" w:unhideWhenUsed="0"/>
-    <w:lsdException w:name="Subtle Emphasis" w:semiHidden="0" w:uiPriority="19" w:unhideWhenUsed="0" w:qFormat="1"/>
-    <w:lsdException w:name="Intense Emphasis" w:semiHidden="0" w:uiPriority="21" w:unhideWhenUsed="0" w:qFormat="1"/>
-    <w:lsdException w:name="Subtle Reference" w:semiHidden="0" w:uiPriority="31" w:unhideWhenUsed="0" w:qFormat="1"/>
-    <w:lsdException w:name="Intense Reference" w:semiHidden="0" w:uiPriority="32" w:unhideWhenUsed="0" w:qFormat="1"/>
-    <w:lsdException w:name="Book Title" w:semiHidden="0" w:uiPriority="33" w:unhideWhenUsed="0" w:qFormat="1"/>
-    <w:lsdException w:name="Bibliography" w:uiPriority="37"/>
-    <w:lsdException w:name="TOC Heading" w:uiPriority="39" w:qFormat="1"/>
-  </w:latentStyles>
-  <w:style w:type="paragraph" w:default="1" w:styleId="a">
-    <w:name w:val="Normal"/>
-    <w:qFormat/>
-    <w:pPr>
-      <w:widowControl w:val="0"/>
-      <w:jc w:val="both"/>
-    </w:pPr>
   </w:style>
   <w:style w:type="character" w:default="1" w:styleId="a0">
     <w:name w:val="Default Paragraph Font"/>
@@ -3745,6 +4271,121 @@
     <w:uiPriority w:val="99"/>
     <w:semiHidden/>
     <w:unhideWhenUsed/>
+  </w:style>
+  <w:style w:type="paragraph" w:styleId="a3">
+    <w:name w:val="header"/>
+    <w:basedOn w:val="a"/>
+    <w:link w:val="a4"/>
+    <w:uiPriority w:val="99"/>
+    <w:rsid w:val="000F0059"/>
+    <w:pPr>
+      <w:tabs>
+        <w:tab w:val="center" w:pos="4536"/>
+        <w:tab w:val="right" w:pos="9072"/>
+      </w:tabs>
+    </w:pPr>
+  </w:style>
+  <w:style w:type="character" w:customStyle="1" w:styleId="a4">
+    <w:name w:val="页眉字符"/>
+    <w:link w:val="a3"/>
+    <w:uiPriority w:val="99"/>
+    <w:semiHidden/>
+    <w:locked/>
+    <w:rsid w:val="00047624"/>
+    <w:rPr>
+      <w:sz w:val="24"/>
+      <w:szCs w:val="24"/>
+    </w:rPr>
+  </w:style>
+  <w:style w:type="paragraph" w:styleId="a5">
+    <w:name w:val="footer"/>
+    <w:basedOn w:val="a"/>
+    <w:link w:val="a6"/>
+    <w:uiPriority w:val="99"/>
+    <w:rsid w:val="000F0059"/>
+    <w:pPr>
+      <w:tabs>
+        <w:tab w:val="center" w:pos="4536"/>
+        <w:tab w:val="right" w:pos="9072"/>
+      </w:tabs>
+    </w:pPr>
+  </w:style>
+  <w:style w:type="character" w:customStyle="1" w:styleId="a6">
+    <w:name w:val="页脚字符"/>
+    <w:link w:val="a5"/>
+    <w:uiPriority w:val="99"/>
+    <w:locked/>
+    <w:rsid w:val="00047624"/>
+    <w:rPr>
+      <w:sz w:val="24"/>
+      <w:szCs w:val="24"/>
+    </w:rPr>
+  </w:style>
+  <w:style w:type="table" w:styleId="a7">
+    <w:name w:val="Table Grid"/>
+    <w:basedOn w:val="a1"/>
+    <w:uiPriority w:val="99"/>
+    <w:rsid w:val="000F0059"/>
+    <w:tblPr>
+      <w:tblInd w:w="0" w:type="dxa"/>
+      <w:tblBorders>
+        <w:top w:val="single" w:sz="4" w:space="0" w:color="auto"/>
+        <w:left w:val="single" w:sz="4" w:space="0" w:color="auto"/>
+        <w:bottom w:val="single" w:sz="4" w:space="0" w:color="auto"/>
+        <w:right w:val="single" w:sz="4" w:space="0" w:color="auto"/>
+        <w:insideH w:val="single" w:sz="4" w:space="0" w:color="auto"/>
+        <w:insideV w:val="single" w:sz="4" w:space="0" w:color="auto"/>
+      </w:tblBorders>
+      <w:tblCellMar>
+        <w:top w:w="0" w:type="dxa"/>
+        <w:left w:w="108" w:type="dxa"/>
+        <w:bottom w:w="0" w:type="dxa"/>
+        <w:right w:w="108" w:type="dxa"/>
+      </w:tblCellMar>
+    </w:tblPr>
+  </w:style>
+  <w:style w:type="character" w:styleId="a8">
+    <w:name w:val="page number"/>
+    <w:basedOn w:val="a0"/>
+    <w:uiPriority w:val="99"/>
+    <w:rsid w:val="00F15611"/>
+  </w:style>
+  <w:style w:type="paragraph" w:styleId="a9">
+    <w:name w:val="Subtitle"/>
+    <w:basedOn w:val="a"/>
+    <w:next w:val="a"/>
+    <w:link w:val="aa"/>
+    <w:qFormat/>
+    <w:locked/>
+    <w:rsid w:val="00AC4D9D"/>
+    <w:pPr>
+      <w:spacing w:before="240" w:after="60" w:line="312" w:lineRule="auto"/>
+      <w:jc w:val="center"/>
+      <w:outlineLvl w:val="1"/>
+    </w:pPr>
+    <w:rPr>
+      <w:rFonts w:asciiTheme="majorHAnsi" w:eastAsia="宋体" w:hAnsiTheme="majorHAnsi" w:cstheme="majorBidi"/>
+      <w:b/>
+      <w:bCs/>
+      <w:kern w:val="28"/>
+      <w:sz w:val="32"/>
+      <w:szCs w:val="32"/>
+    </w:rPr>
+  </w:style>
+  <w:style w:type="character" w:customStyle="1" w:styleId="aa">
+    <w:name w:val="副标题字符"/>
+    <w:basedOn w:val="a0"/>
+    <w:link w:val="a9"/>
+    <w:rsid w:val="00AC4D9D"/>
+    <w:rPr>
+      <w:rFonts w:asciiTheme="majorHAnsi" w:eastAsia="宋体" w:hAnsiTheme="majorHAnsi" w:cstheme="majorBidi"/>
+      <w:b/>
+      <w:bCs/>
+      <w:kern w:val="28"/>
+      <w:sz w:val="32"/>
+      <w:szCs w:val="32"/>
+      <w:lang w:val="de-DE" w:eastAsia="de-DE"/>
+    </w:rPr>
   </w:style>
 </w:styles>
 </file>
@@ -4037,7 +4678,7 @@
 </file>
 
 <file path=customXml/itemProps1.xml><?xml version="1.0" encoding="utf-8"?>
-<ds:datastoreItem xmlns:ds="http://schemas.openxmlformats.org/officeDocument/2006/customXml" ds:itemID="{8E87B286-A594-684D-9560-36808B5260A4}">
+<ds:datastoreItem xmlns:ds="http://schemas.openxmlformats.org/officeDocument/2006/customXml" ds:itemID="{FC70FD61-DE1C-1744-A2AA-05248FA98763}">
   <ds:schemaRefs>
     <ds:schemaRef ds:uri="http://schemas.openxmlformats.org/officeDocument/2006/bibliography"/>
   </ds:schemaRefs>

--- a/Public/reportTpl/tpl02.docx
+++ b/Public/reportTpl/tpl02.docx
@@ -268,7 +268,7 @@
       </w:r>
       <w:r>
         <w:rPr>
-          <w:rFonts w:ascii="黑体" w:eastAsia="黑体" w:hAnsi="宋体"/>
+          <w:rFonts w:ascii="黑体" w:eastAsia="黑体" w:hAnsi="宋体" w:hint="eastAsia"/>
           <w:sz w:val="32"/>
           <w:szCs w:val="32"/>
         </w:rPr>
@@ -388,10 +388,28 @@
           <w:sz w:val="32"/>
           <w:szCs w:val="32"/>
         </w:rPr>
-        <w:t>${clientName}</w:t>
-      </w:r>
-      <w:bookmarkStart w:id="0" w:name="_GoBack"/>
-      <w:bookmarkEnd w:id="0"/>
+        <w:t>${</w:t>
+      </w:r>
+      <w:proofErr w:type="spellStart"/>
+      <w:r>
+        <w:rPr>
+          <w:rFonts w:eastAsia="楷体" w:hint="eastAsia"/>
+          <w:color w:val="000000" w:themeColor="text1"/>
+          <w:sz w:val="32"/>
+          <w:szCs w:val="32"/>
+        </w:rPr>
+        <w:t>clientName</w:t>
+      </w:r>
+      <w:proofErr w:type="spellEnd"/>
+      <w:r>
+        <w:rPr>
+          <w:rFonts w:eastAsia="楷体" w:hint="eastAsia"/>
+          <w:color w:val="000000" w:themeColor="text1"/>
+          <w:sz w:val="32"/>
+          <w:szCs w:val="32"/>
+        </w:rPr>
+        <w:t>}</w:t>
+      </w:r>
     </w:p>
     <w:p>
       <w:pPr>
@@ -413,6 +431,9 @@
     </w:p>
     <w:p>
       <w:pPr>
+        <w:tabs>
+          <w:tab w:val="center" w:pos="4820"/>
+        </w:tabs>
         <w:spacing w:line="480" w:lineRule="exact"/>
         <w:ind w:firstLineChars="100" w:firstLine="320"/>
         <w:rPr>
@@ -455,18 +476,8 @@
           <w:rFonts w:ascii="黑体" w:eastAsia="黑体" w:hAnsi="宋体" w:hint="eastAsia"/>
           <w:sz w:val="32"/>
           <w:szCs w:val="32"/>
-          <w:lang w:eastAsia="zh-CN"/>
-        </w:rPr>
-        <w:t xml:space="preserve">            </w:t>
-      </w:r>
-      <w:r>
-        <w:rPr>
-          <w:rFonts w:ascii="黑体" w:eastAsia="黑体" w:hAnsi="宋体" w:hint="eastAsia"/>
-          <w:sz w:val="32"/>
-          <w:szCs w:val="32"/>
-          <w:lang w:eastAsia="zh-CN"/>
-        </w:rPr>
-        <w:t xml:space="preserve"> </w:t>
+        </w:rPr>
+        <w:tab/>
       </w:r>
       <w:r>
         <w:rPr>
@@ -937,6 +948,9 @@
     </w:p>
     <w:p>
       <w:pPr>
+        <w:tabs>
+          <w:tab w:val="center" w:pos="7371"/>
+        </w:tabs>
         <w:spacing w:line="520" w:lineRule="exact"/>
         <w:ind w:rightChars="102" w:right="245"/>
         <w:outlineLvl w:val="0"/>
@@ -991,6 +1005,7 @@
         </w:rPr>
         <w:t>.)</w:t>
       </w:r>
+      <w:proofErr w:type="gramEnd"/>
       <w:r>
         <w:rPr>
           <w:rFonts w:eastAsia="黑体" w:hAnsi="Arial"/>
@@ -999,7 +1014,6 @@
         </w:rPr>
         <w:t>：</w:t>
       </w:r>
-      <w:proofErr w:type="gramEnd"/>
       <w:r>
         <w:rPr>
           <w:rFonts w:eastAsia="黑体" w:hAnsi="黑体" w:hint="eastAsia"/>
@@ -1045,6 +1059,15 @@
           <w:lang w:val="en-US" w:eastAsia="zh-CN"/>
         </w:rPr>
         <w:t xml:space="preserve"> </w:t>
+      </w:r>
+      <w:r>
+        <w:rPr>
+          <w:rFonts w:eastAsia="黑体" w:hAnsi="Arial"/>
+          <w:color w:val="000000"/>
+          <w:sz w:val="28"/>
+          <w:lang w:eastAsia="zh-CN"/>
+        </w:rPr>
+        <w:tab/>
       </w:r>
       <w:r>
         <w:rPr>
@@ -1053,24 +1076,6 @@
           <w:sz w:val="28"/>
           <w:lang w:eastAsia="zh-CN"/>
         </w:rPr>
-        <w:t xml:space="preserve">                                              </w:t>
-      </w:r>
-      <w:r>
-        <w:rPr>
-          <w:rFonts w:eastAsia="黑体" w:hAnsi="Arial" w:hint="eastAsia"/>
-          <w:color w:val="000000"/>
-          <w:sz w:val="28"/>
-          <w:lang w:eastAsia="zh-CN"/>
-        </w:rPr>
-        <w:t xml:space="preserve">  </w:t>
-      </w:r>
-      <w:r>
-        <w:rPr>
-          <w:rFonts w:eastAsia="黑体" w:hAnsi="Arial" w:hint="eastAsia"/>
-          <w:color w:val="000000"/>
-          <w:sz w:val="28"/>
-          <w:lang w:eastAsia="zh-CN"/>
-        </w:rPr>
         <w:t>第</w:t>
       </w:r>
       <w:r>
@@ -1105,6 +1110,8 @@
         </w:rPr>
         <w:t>页</w:t>
       </w:r>
+      <w:bookmarkStart w:id="0" w:name="_GoBack"/>
+      <w:bookmarkEnd w:id="0"/>
     </w:p>
     <w:tbl>
       <w:tblPr>
@@ -4678,7 +4685,7 @@
 </file>
 
 <file path=customXml/itemProps1.xml><?xml version="1.0" encoding="utf-8"?>
-<ds:datastoreItem xmlns:ds="http://schemas.openxmlformats.org/officeDocument/2006/customXml" ds:itemID="{FC70FD61-DE1C-1744-A2AA-05248FA98763}">
+<ds:datastoreItem xmlns:ds="http://schemas.openxmlformats.org/officeDocument/2006/customXml" ds:itemID="{7F0C17C3-9C26-F149-A4DB-A8E7609A55BF}">
   <ds:schemaRefs>
     <ds:schemaRef ds:uri="http://schemas.openxmlformats.org/officeDocument/2006/bibliography"/>
   </ds:schemaRefs>

--- a/Public/reportTpl/tpl02.docx
+++ b/Public/reportTpl/tpl02.docx
@@ -1,6 +1,6 @@
 
 <file path=word/document.xml><?xml version="1.0" encoding="utf-8"?>
-<w:document xmlns:wpc="http://schemas.microsoft.com/office/word/2010/wordprocessingCanvas" xmlns:mo="http://schemas.microsoft.com/office/mac/office/2008/main" xmlns:mc="http://schemas.openxmlformats.org/markup-compatibility/2006" xmlns:mv="urn:schemas-microsoft-com:mac:vml" xmlns:o="urn:schemas-microsoft-com:office:office" xmlns:r="http://schemas.openxmlformats.org/officeDocument/2006/relationships" xmlns:m="http://schemas.openxmlformats.org/officeDocument/2006/math" xmlns:v="urn:schemas-microsoft-com:vml" xmlns:wp14="http://schemas.microsoft.com/office/word/2010/wordprocessingDrawing" xmlns:wp="http://schemas.openxmlformats.org/drawingml/2006/wordprocessingDrawing" xmlns:w10="urn:schemas-microsoft-com:office:word" xmlns:w="http://schemas.openxmlformats.org/wordprocessingml/2006/main" xmlns:w14="http://schemas.microsoft.com/office/word/2010/wordml" xmlns:w15="http://schemas.microsoft.com/office/word/2012/wordml" xmlns:wpg="http://schemas.microsoft.com/office/word/2010/wordprocessingGroup" xmlns:wpi="http://schemas.microsoft.com/office/word/2010/wordprocessingInk" xmlns:wne="http://schemas.microsoft.com/office/word/2006/wordml" xmlns:wps="http://schemas.microsoft.com/office/word/2010/wordprocessingShape" mc:Ignorable="w14 w15 wp14">
+<w:document xmlns:ve="http://schemas.openxmlformats.org/markup-compatibility/2006" xmlns:o="urn:schemas-microsoft-com:office:office" xmlns:r="http://schemas.openxmlformats.org/officeDocument/2006/relationships" xmlns:m="http://schemas.openxmlformats.org/officeDocument/2006/math" xmlns:v="urn:schemas-microsoft-com:vml" xmlns:wp="http://schemas.openxmlformats.org/drawingml/2006/wordprocessingDrawing" xmlns:w10="urn:schemas-microsoft-com:office:word" xmlns:w="http://schemas.openxmlformats.org/wordprocessingml/2006/main" xmlns:wne="http://schemas.microsoft.com/office/word/2006/wordml">
   <w:body>
     <w:p>
       <w:pPr>
@@ -80,7 +80,6 @@
           <w:szCs w:val="36"/>
         </w:rPr>
       </w:pPr>
-      <w:proofErr w:type="gramStart"/>
       <w:r>
         <w:rPr>
           <w:b/>
@@ -88,28 +87,8 @@
           <w:sz w:val="36"/>
           <w:szCs w:val="36"/>
         </w:rPr>
-        <w:t>TEST</w:t>
-      </w:r>
-      <w:r>
-        <w:rPr>
-          <w:rFonts w:hint="eastAsia"/>
-          <w:b/>
-          <w:color w:val="000000"/>
-          <w:sz w:val="36"/>
-          <w:szCs w:val="36"/>
-        </w:rPr>
-        <w:t xml:space="preserve"> </w:t>
-      </w:r>
-      <w:r>
-        <w:rPr>
-          <w:b/>
-          <w:color w:val="000000"/>
-          <w:sz w:val="36"/>
-          <w:szCs w:val="36"/>
-        </w:rPr>
-        <w:t xml:space="preserve"> REPORT</w:t>
-      </w:r>
-      <w:proofErr w:type="gramEnd"/>
+        <w:t>TEST REPORT</w:t>
+      </w:r>
     </w:p>
     <w:p>
       <w:pPr>
@@ -156,29 +135,7 @@
           <w:szCs w:val="32"/>
           <w:u w:val="single"/>
         </w:rPr>
-        <w:t>${</w:t>
-      </w:r>
-      <w:proofErr w:type="spellStart"/>
-      <w:r>
-        <w:rPr>
-          <w:rFonts w:eastAsia="黑体" w:hint="eastAsia"/>
-          <w:color w:val="000000"/>
-          <w:sz w:val="32"/>
-          <w:szCs w:val="32"/>
-          <w:u w:val="single"/>
-        </w:rPr>
-        <w:t>centreNo</w:t>
-      </w:r>
-      <w:proofErr w:type="spellEnd"/>
-      <w:r>
-        <w:rPr>
-          <w:rFonts w:eastAsia="黑体" w:hint="eastAsia"/>
-          <w:color w:val="000000"/>
-          <w:sz w:val="32"/>
-          <w:szCs w:val="32"/>
-          <w:u w:val="single"/>
-        </w:rPr>
-        <w:t>}</w:t>
+        <w:t>${centreNo}</w:t>
       </w:r>
     </w:p>
     <w:p>
@@ -210,14 +167,6 @@
           <w:sz w:val="28"/>
         </w:rPr>
       </w:pPr>
-      <w:r>
-        <w:rPr>
-          <w:rFonts w:ascii="宋体" w:hAnsi="宋体" w:hint="eastAsia"/>
-          <w:color w:val="000000"/>
-          <w:sz w:val="28"/>
-        </w:rPr>
-        <w:t xml:space="preserve">                </w:t>
-      </w:r>
     </w:p>
     <w:p>
       <w:pPr>
@@ -235,80 +184,15 @@
       </w:pPr>
       <w:r>
         <w:rPr>
-          <w:rFonts w:ascii="黑体" w:eastAsia="黑体" w:hAnsi="宋体" w:hint="eastAsia"/>
+          <w:rFonts w:ascii="黑体" w:eastAsia="黑体" w:hAnsi="宋体"/>
           <w:noProof/>
           <w:color w:val="000000"/>
           <w:sz w:val="32"/>
           <w:szCs w:val="32"/>
         </w:rPr>
-        <mc:AlternateContent>
-          <mc:Choice Requires="wps">
-            <w:drawing>
-              <wp:anchor distT="0" distB="0" distL="114300" distR="114300" simplePos="0" relativeHeight="251656192" behindDoc="0" locked="0" layoutInCell="1" allowOverlap="1" wp14:anchorId="203EA1C7" wp14:editId="1DD10DDC">
-                <wp:simplePos x="0" y="0"/>
-                <wp:positionH relativeFrom="column">
-                  <wp:posOffset>1086485</wp:posOffset>
-                </wp:positionH>
-                <wp:positionV relativeFrom="paragraph">
-                  <wp:posOffset>299085</wp:posOffset>
-                </wp:positionV>
-                <wp:extent cx="3959860" cy="1270"/>
-                <wp:effectExtent l="0" t="0" r="0" b="0"/>
-                <wp:wrapNone/>
-                <wp:docPr id="4" name="Line 188"/>
-                <wp:cNvGraphicFramePr>
-                  <a:graphicFrameLocks xmlns:a="http://schemas.openxmlformats.org/drawingml/2006/main"/>
-                </wp:cNvGraphicFramePr>
-                <a:graphic xmlns:a="http://schemas.openxmlformats.org/drawingml/2006/main">
-                  <a:graphicData uri="http://schemas.microsoft.com/office/word/2010/wordprocessingShape">
-                    <wps:wsp>
-                      <wps:cNvCnPr>
-                        <a:cxnSpLocks noChangeShapeType="1"/>
-                      </wps:cNvCnPr>
-                      <wps:spPr bwMode="auto">
-                        <a:xfrm flipV="1">
-                          <a:off x="0" y="0"/>
-                          <a:ext cx="3959860" cy="1270"/>
-                        </a:xfrm>
-                        <a:prstGeom prst="line">
-                          <a:avLst/>
-                        </a:prstGeom>
-                        <a:noFill/>
-                        <a:ln w="9525">
-                          <a:solidFill>
-                            <a:srgbClr val="000000"/>
-                          </a:solidFill>
-                          <a:round/>
-                          <a:headEnd/>
-                          <a:tailEnd/>
-                        </a:ln>
-                        <a:extLst>
-                          <a:ext uri="{909E8E84-426E-40DD-AFC4-6F175D3DCCD1}">
-                            <a14:hiddenFill xmlns:a14="http://schemas.microsoft.com/office/drawing/2010/main">
-                              <a:noFill/>
-                            </a14:hiddenFill>
-                          </a:ext>
-                        </a:extLst>
-                      </wps:spPr>
-                      <wps:bodyPr/>
-                    </wps:wsp>
-                  </a:graphicData>
-                </a:graphic>
-                <wp14:sizeRelH relativeFrom="page">
-                  <wp14:pctWidth>0</wp14:pctWidth>
-                </wp14:sizeRelH>
-                <wp14:sizeRelV relativeFrom="page">
-                  <wp14:pctHeight>0</wp14:pctHeight>
-                </wp14:sizeRelV>
-              </wp:anchor>
-            </w:drawing>
-          </mc:Choice>
-          <mc:Fallback>
-            <w:pict>
-              <v:line w14:anchorId="253A82B2" id="Line 188" o:spid="_x0000_s1026" style="position:absolute;left:0;text-align:left;flip:y;z-index:251656192;visibility:visible;mso-wrap-style:square;mso-width-percent:0;mso-height-percent:0;mso-wrap-distance-left:9pt;mso-wrap-distance-top:0;mso-wrap-distance-right:9pt;mso-wrap-distance-bottom:0;mso-position-horizontal:absolute;mso-position-horizontal-relative:text;mso-position-vertical:absolute;mso-position-vertical-relative:text;mso-width-percent:0;mso-height-percent:0;mso-width-relative:page;mso-height-relative:page" from="85.55pt,23.55pt" to="397.35pt,23.65pt" o:gfxdata="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"/>
-            </w:pict>
-          </mc:Fallback>
-        </mc:AlternateContent>
+        <w:pict>
+          <v:line id="Line 188" o:spid="_x0000_s1026" style="position:absolute;left:0;text-align:left;flip:y;z-index:251656192;visibility:visible" from="85.55pt,23.55pt" to="397.35pt,23.65pt" o:gfxdata="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"/>
+        </w:pict>
       </w:r>
       <w:r>
         <w:rPr>
@@ -335,32 +219,12 @@
           <w:sz w:val="32"/>
           <w:szCs w:val="32"/>
         </w:rPr>
-        <w:t>${</w:t>
-      </w:r>
-      <w:proofErr w:type="spellStart"/>
-      <w:r>
-        <w:rPr>
-          <w:rFonts w:eastAsia="楷体" w:hint="eastAsia"/>
-          <w:color w:val="000000"/>
-          <w:sz w:val="32"/>
-          <w:szCs w:val="32"/>
-        </w:rPr>
-        <w:t>sampleName</w:t>
-      </w:r>
-      <w:proofErr w:type="spellEnd"/>
-      <w:r>
-        <w:rPr>
-          <w:rFonts w:eastAsia="楷体" w:hint="eastAsia"/>
-          <w:color w:val="000000"/>
-          <w:sz w:val="32"/>
-          <w:szCs w:val="32"/>
-        </w:rPr>
-        <w:t>}</w:t>
-      </w:r>
-    </w:p>
-    <w:p>
-      <w:pPr>
-        <w:spacing w:afterLines="100" w:after="312" w:line="480" w:lineRule="exact"/>
+        <w:t>${sampleName}</w:t>
+      </w:r>
+    </w:p>
+    <w:p>
+      <w:pPr>
+        <w:spacing w:afterLines="100" w:line="480" w:lineRule="exact"/>
         <w:ind w:firstLineChars="100" w:firstLine="280"/>
         <w:rPr>
           <w:color w:val="000000"/>
@@ -402,80 +266,15 @@
       </w:pPr>
       <w:r>
         <w:rPr>
-          <w:rFonts w:ascii="黑体" w:eastAsia="黑体" w:hAnsi="宋体" w:hint="eastAsia"/>
+          <w:rFonts w:ascii="黑体" w:eastAsia="黑体" w:hAnsi="宋体"/>
           <w:noProof/>
           <w:color w:val="000000"/>
           <w:sz w:val="32"/>
           <w:szCs w:val="32"/>
         </w:rPr>
-        <mc:AlternateContent>
-          <mc:Choice Requires="wps">
-            <w:drawing>
-              <wp:anchor distT="0" distB="0" distL="114300" distR="114300" simplePos="0" relativeHeight="251657216" behindDoc="0" locked="0" layoutInCell="1" allowOverlap="1" wp14:anchorId="780D7E18" wp14:editId="38AB625E">
-                <wp:simplePos x="0" y="0"/>
-                <wp:positionH relativeFrom="column">
-                  <wp:posOffset>1086485</wp:posOffset>
-                </wp:positionH>
-                <wp:positionV relativeFrom="paragraph">
-                  <wp:posOffset>281940</wp:posOffset>
-                </wp:positionV>
-                <wp:extent cx="3959860" cy="1270"/>
-                <wp:effectExtent l="0" t="0" r="0" b="0"/>
-                <wp:wrapNone/>
-                <wp:docPr id="3" name="Line 189"/>
-                <wp:cNvGraphicFramePr>
-                  <a:graphicFrameLocks xmlns:a="http://schemas.openxmlformats.org/drawingml/2006/main"/>
-                </wp:cNvGraphicFramePr>
-                <a:graphic xmlns:a="http://schemas.openxmlformats.org/drawingml/2006/main">
-                  <a:graphicData uri="http://schemas.microsoft.com/office/word/2010/wordprocessingShape">
-                    <wps:wsp>
-                      <wps:cNvCnPr>
-                        <a:cxnSpLocks noChangeShapeType="1"/>
-                      </wps:cNvCnPr>
-                      <wps:spPr bwMode="auto">
-                        <a:xfrm flipV="1">
-                          <a:off x="0" y="0"/>
-                          <a:ext cx="3959860" cy="1270"/>
-                        </a:xfrm>
-                        <a:prstGeom prst="line">
-                          <a:avLst/>
-                        </a:prstGeom>
-                        <a:noFill/>
-                        <a:ln w="9525">
-                          <a:solidFill>
-                            <a:srgbClr val="000000"/>
-                          </a:solidFill>
-                          <a:round/>
-                          <a:headEnd/>
-                          <a:tailEnd/>
-                        </a:ln>
-                        <a:extLst>
-                          <a:ext uri="{909E8E84-426E-40DD-AFC4-6F175D3DCCD1}">
-                            <a14:hiddenFill xmlns:a14="http://schemas.microsoft.com/office/drawing/2010/main">
-                              <a:noFill/>
-                            </a14:hiddenFill>
-                          </a:ext>
-                        </a:extLst>
-                      </wps:spPr>
-                      <wps:bodyPr/>
-                    </wps:wsp>
-                  </a:graphicData>
-                </a:graphic>
-                <wp14:sizeRelH relativeFrom="page">
-                  <wp14:pctWidth>0</wp14:pctWidth>
-                </wp14:sizeRelH>
-                <wp14:sizeRelV relativeFrom="page">
-                  <wp14:pctHeight>0</wp14:pctHeight>
-                </wp14:sizeRelV>
-              </wp:anchor>
-            </w:drawing>
-          </mc:Choice>
-          <mc:Fallback>
-            <w:pict>
-              <v:line w14:anchorId="54E354AE" id="Line 189" o:spid="_x0000_s1026" style="position:absolute;left:0;text-align:left;flip:y;z-index:251657216;visibility:visible;mso-wrap-style:square;mso-width-percent:0;mso-height-percent:0;mso-wrap-distance-left:9pt;mso-wrap-distance-top:0;mso-wrap-distance-right:9pt;mso-wrap-distance-bottom:0;mso-position-horizontal:absolute;mso-position-horizontal-relative:text;mso-position-vertical:absolute;mso-position-vertical-relative:text;mso-width-percent:0;mso-height-percent:0;mso-width-relative:page;mso-height-relative:page" from="85.55pt,22.2pt" to="397.35pt,22.3pt" o:gfxdata="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"/>
-            </w:pict>
-          </mc:Fallback>
-        </mc:AlternateContent>
+        <w:pict>
+          <v:line id="Line 189" o:spid="_x0000_s1029" style="position:absolute;left:0;text-align:left;flip:y;z-index:251657216;visibility:visible" from="85.55pt,22.2pt" to="397.35pt,22.3pt" o:gfxdata="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"/>
+        </w:pict>
       </w:r>
       <w:r>
         <w:rPr>
@@ -511,32 +310,12 @@
           <w:sz w:val="32"/>
           <w:szCs w:val="32"/>
         </w:rPr>
-        <w:t>${</w:t>
-      </w:r>
-      <w:proofErr w:type="spellStart"/>
-      <w:r>
-        <w:rPr>
-          <w:rFonts w:eastAsia="楷体" w:hint="eastAsia"/>
-          <w:color w:val="000000"/>
-          <w:sz w:val="32"/>
-          <w:szCs w:val="32"/>
-        </w:rPr>
-        <w:t>clientName</w:t>
-      </w:r>
-      <w:proofErr w:type="spellEnd"/>
-      <w:r>
-        <w:rPr>
-          <w:rFonts w:eastAsia="楷体" w:hint="eastAsia"/>
-          <w:color w:val="000000"/>
-          <w:sz w:val="32"/>
-          <w:szCs w:val="32"/>
-        </w:rPr>
-        <w:t>}</w:t>
-      </w:r>
-    </w:p>
-    <w:p>
-      <w:pPr>
-        <w:spacing w:afterLines="100" w:after="312" w:line="480" w:lineRule="exact"/>
+        <w:t>${clientName}</w:t>
+      </w:r>
+    </w:p>
+    <w:p>
+      <w:pPr>
+        <w:spacing w:afterLines="100" w:line="480" w:lineRule="exact"/>
         <w:ind w:firstLineChars="100" w:firstLine="280"/>
         <w:rPr>
           <w:color w:val="000000"/>
@@ -570,80 +349,15 @@
       </w:pPr>
       <w:r>
         <w:rPr>
-          <w:rFonts w:ascii="黑体" w:eastAsia="黑体" w:hAnsi="宋体" w:hint="eastAsia"/>
+          <w:rFonts w:ascii="黑体" w:eastAsia="黑体" w:hAnsi="宋体"/>
           <w:noProof/>
           <w:color w:val="000000"/>
           <w:sz w:val="32"/>
           <w:szCs w:val="32"/>
         </w:rPr>
-        <mc:AlternateContent>
-          <mc:Choice Requires="wps">
-            <w:drawing>
-              <wp:anchor distT="0" distB="0" distL="114300" distR="114300" simplePos="0" relativeHeight="251658240" behindDoc="0" locked="0" layoutInCell="1" allowOverlap="1" wp14:anchorId="21E98F89" wp14:editId="18343704">
-                <wp:simplePos x="0" y="0"/>
-                <wp:positionH relativeFrom="column">
-                  <wp:posOffset>1086485</wp:posOffset>
-                </wp:positionH>
-                <wp:positionV relativeFrom="paragraph">
-                  <wp:posOffset>265430</wp:posOffset>
-                </wp:positionV>
-                <wp:extent cx="3959860" cy="1270"/>
-                <wp:effectExtent l="0" t="0" r="0" b="0"/>
-                <wp:wrapNone/>
-                <wp:docPr id="2" name="Line 190"/>
-                <wp:cNvGraphicFramePr>
-                  <a:graphicFrameLocks xmlns:a="http://schemas.openxmlformats.org/drawingml/2006/main"/>
-                </wp:cNvGraphicFramePr>
-                <a:graphic xmlns:a="http://schemas.openxmlformats.org/drawingml/2006/main">
-                  <a:graphicData uri="http://schemas.microsoft.com/office/word/2010/wordprocessingShape">
-                    <wps:wsp>
-                      <wps:cNvCnPr>
-                        <a:cxnSpLocks noChangeShapeType="1"/>
-                      </wps:cNvCnPr>
-                      <wps:spPr bwMode="auto">
-                        <a:xfrm flipV="1">
-                          <a:off x="0" y="0"/>
-                          <a:ext cx="3959860" cy="1270"/>
-                        </a:xfrm>
-                        <a:prstGeom prst="line">
-                          <a:avLst/>
-                        </a:prstGeom>
-                        <a:noFill/>
-                        <a:ln w="9525">
-                          <a:solidFill>
-                            <a:srgbClr val="000000"/>
-                          </a:solidFill>
-                          <a:round/>
-                          <a:headEnd/>
-                          <a:tailEnd/>
-                        </a:ln>
-                        <a:extLst>
-                          <a:ext uri="{909E8E84-426E-40DD-AFC4-6F175D3DCCD1}">
-                            <a14:hiddenFill xmlns:a14="http://schemas.microsoft.com/office/drawing/2010/main">
-                              <a:noFill/>
-                            </a14:hiddenFill>
-                          </a:ext>
-                        </a:extLst>
-                      </wps:spPr>
-                      <wps:bodyPr/>
-                    </wps:wsp>
-                  </a:graphicData>
-                </a:graphic>
-                <wp14:sizeRelH relativeFrom="page">
-                  <wp14:pctWidth>0</wp14:pctWidth>
-                </wp14:sizeRelH>
-                <wp14:sizeRelV relativeFrom="page">
-                  <wp14:pctHeight>0</wp14:pctHeight>
-                </wp14:sizeRelV>
-              </wp:anchor>
-            </w:drawing>
-          </mc:Choice>
-          <mc:Fallback>
-            <w:pict>
-              <v:line w14:anchorId="782EC9A3" id="Line 190" o:spid="_x0000_s1026" style="position:absolute;left:0;text-align:left;flip:y;z-index:251658240;visibility:visible;mso-wrap-style:square;mso-width-percent:0;mso-height-percent:0;mso-wrap-distance-left:9pt;mso-wrap-distance-top:0;mso-wrap-distance-right:9pt;mso-wrap-distance-bottom:0;mso-position-horizontal:absolute;mso-position-horizontal-relative:text;mso-position-vertical:absolute;mso-position-vertical-relative:text;mso-width-percent:0;mso-height-percent:0;mso-width-relative:page;mso-height-relative:page" from="85.55pt,20.9pt" to="397.35pt,21pt" o:gfxdata="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"/>
-            </w:pict>
-          </mc:Fallback>
-        </mc:AlternateContent>
+        <w:pict>
+          <v:line id="Line 190" o:spid="_x0000_s1028" style="position:absolute;left:0;text-align:left;flip:y;z-index:251658240;visibility:visible" from="85.55pt,20.9pt" to="397.35pt,21pt" o:gfxdata="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"/>
+        </w:pict>
       </w:r>
       <w:r>
         <w:rPr>
@@ -684,7 +398,7 @@
     </w:p>
     <w:p>
       <w:pPr>
-        <w:spacing w:afterLines="100" w:after="312" w:line="480" w:lineRule="exact"/>
+        <w:spacing w:afterLines="100" w:line="480" w:lineRule="exact"/>
         <w:ind w:firstLineChars="100" w:firstLine="280"/>
         <w:rPr>
           <w:rFonts w:ascii="宋体" w:hAnsi="宋体"/>
@@ -727,7 +441,7 @@
     </w:p>
     <w:p>
       <w:pPr>
-        <w:spacing w:afterLines="50" w:after="156" w:line="460" w:lineRule="exact"/>
+        <w:spacing w:afterLines="50" w:line="460" w:lineRule="exact"/>
         <w:jc w:val="center"/>
         <w:rPr>
           <w:rFonts w:ascii="宋体" w:hAnsi="宋体"/>
@@ -813,7 +527,7 @@
     </w:p>
     <w:p>
       <w:pPr>
-        <w:spacing w:afterLines="50" w:after="156" w:line="460" w:lineRule="exact"/>
+        <w:spacing w:afterLines="50" w:line="460" w:lineRule="exact"/>
         <w:jc w:val="center"/>
         <w:rPr>
           <w:rFonts w:ascii="宋体" w:hAnsi="宋体"/>
@@ -910,7 +624,7 @@
     </w:p>
     <w:p>
       <w:pPr>
-        <w:spacing w:beforeLines="100" w:before="312" w:line="600" w:lineRule="exact"/>
+        <w:spacing w:beforeLines="100" w:line="600" w:lineRule="exact"/>
         <w:jc w:val="center"/>
         <w:rPr>
           <w:rFonts w:ascii="黑体" w:eastAsia="黑体" w:hAnsi="宋体"/>
@@ -942,7 +656,6 @@
           <w:szCs w:val="28"/>
         </w:rPr>
       </w:pPr>
-      <w:proofErr w:type="gramStart"/>
       <w:r>
         <w:rPr>
           <w:b/>
@@ -950,28 +663,8 @@
           <w:sz w:val="28"/>
           <w:szCs w:val="28"/>
         </w:rPr>
-        <w:t>TEST</w:t>
-      </w:r>
-      <w:r>
-        <w:rPr>
-          <w:rFonts w:hint="eastAsia"/>
-          <w:b/>
-          <w:color w:val="000000"/>
-          <w:sz w:val="28"/>
-          <w:szCs w:val="28"/>
-        </w:rPr>
-        <w:t xml:space="preserve"> </w:t>
-      </w:r>
-      <w:r>
-        <w:rPr>
-          <w:b/>
-          <w:color w:val="000000"/>
-          <w:sz w:val="28"/>
-          <w:szCs w:val="28"/>
-        </w:rPr>
-        <w:t xml:space="preserve"> REPORT</w:t>
-      </w:r>
-      <w:proofErr w:type="gramEnd"/>
+        <w:t>TEST REPORT</w:t>
+      </w:r>
     </w:p>
     <w:p>
       <w:pPr>
@@ -990,7 +683,6 @@
       <w:r>
         <w:rPr>
           <w:rFonts w:ascii="黑体" w:eastAsia="黑体" w:hAnsi="宋体"/>
-          <w:color w:val="000000"/>
           <w:sz w:val="28"/>
           <w:szCs w:val="28"/>
         </w:rPr>
@@ -999,7 +691,6 @@
       <w:r>
         <w:rPr>
           <w:rFonts w:eastAsia="黑体" w:hAnsi="Arial"/>
-          <w:color w:val="000000"/>
           <w:sz w:val="28"/>
         </w:rPr>
         <w:t>编号</w:t>
@@ -1007,7 +698,6 @@
       <w:r>
         <w:rPr>
           <w:rFonts w:eastAsia="黑体"/>
-          <w:color w:val="000000"/>
           <w:sz w:val="32"/>
           <w:szCs w:val="32"/>
         </w:rPr>
@@ -1016,7 +706,6 @@
       <w:r>
         <w:rPr>
           <w:rFonts w:eastAsia="黑体" w:hAnsi="Arial"/>
-          <w:color w:val="000000"/>
           <w:sz w:val="28"/>
         </w:rPr>
         <w:t>：</w:t>
@@ -1024,103 +713,85 @@
       <w:r>
         <w:rPr>
           <w:rFonts w:eastAsia="黑体" w:hint="eastAsia"/>
-          <w:color w:val="000000"/>
           <w:sz w:val="28"/>
           <w:szCs w:val="28"/>
           <w:u w:val="single"/>
         </w:rPr>
-        <w:t>${</w:t>
-      </w:r>
-      <w:proofErr w:type="spellStart"/>
+        <w:t>${centreNo}</w:t>
+      </w:r>
+      <w:r>
+        <w:rPr>
+          <w:rFonts w:eastAsia="黑体"/>
+          <w:sz w:val="28"/>
+        </w:rPr>
+        <w:t xml:space="preserve">               </w:t>
+      </w:r>
       <w:r>
         <w:rPr>
           <w:rFonts w:eastAsia="黑体" w:hint="eastAsia"/>
-          <w:color w:val="000000"/>
-          <w:sz w:val="28"/>
-          <w:szCs w:val="28"/>
-          <w:u w:val="single"/>
-        </w:rPr>
-        <w:t>centreNo</w:t>
-      </w:r>
-      <w:proofErr w:type="spellEnd"/>
+          <w:sz w:val="28"/>
+        </w:rPr>
+        <w:t xml:space="preserve">  </w:t>
+      </w:r>
+      <w:r>
+        <w:rPr>
+          <w:rFonts w:eastAsia="黑体"/>
+          <w:sz w:val="28"/>
+        </w:rPr>
+        <w:t xml:space="preserve">    </w:t>
+      </w:r>
+      <w:r>
+        <w:rPr>
+          <w:rFonts w:eastAsia="黑体"/>
+          <w:sz w:val="28"/>
+        </w:rPr>
+        <w:tab/>
+      </w:r>
+      <w:r>
+        <w:rPr>
+          <w:rFonts w:eastAsia="黑体" w:hAnsi="Arial"/>
+          <w:sz w:val="28"/>
+        </w:rPr>
+        <w:t>第</w:t>
+      </w:r>
+      <w:r>
+        <w:rPr>
+          <w:rFonts w:eastAsia="黑体"/>
+          <w:sz w:val="28"/>
+        </w:rPr>
+        <w:t>1</w:t>
+      </w:r>
+      <w:r>
+        <w:rPr>
+          <w:rFonts w:eastAsia="黑体" w:hAnsi="Arial"/>
+          <w:sz w:val="28"/>
+        </w:rPr>
+        <w:t>页</w:t>
+      </w:r>
+      <w:r>
+        <w:rPr>
+          <w:rFonts w:eastAsia="黑体"/>
+          <w:sz w:val="28"/>
+        </w:rPr>
+        <w:t xml:space="preserve"> </w:t>
+      </w:r>
+      <w:r>
+        <w:rPr>
+          <w:rFonts w:eastAsia="黑体" w:hAnsi="Arial"/>
+          <w:sz w:val="28"/>
+        </w:rPr>
+        <w:t>共</w:t>
+      </w:r>
       <w:r>
         <w:rPr>
           <w:rFonts w:eastAsia="黑体" w:hint="eastAsia"/>
-          <w:color w:val="000000"/>
-          <w:sz w:val="28"/>
-          <w:szCs w:val="28"/>
-          <w:u w:val="single"/>
-        </w:rPr>
-        <w:t>}</w:t>
-      </w:r>
-      <w:r>
-        <w:rPr>
-          <w:rFonts w:eastAsia="黑体"/>
-          <w:color w:val="000000"/>
-          <w:sz w:val="28"/>
-        </w:rPr>
-        <w:t xml:space="preserve"> </w:t>
-      </w:r>
-      <w:r>
-        <w:rPr>
-          <w:rFonts w:eastAsia="黑体"/>
-          <w:color w:val="000000"/>
-          <w:sz w:val="28"/>
-        </w:rPr>
-        <w:tab/>
+          <w:sz w:val="28"/>
+        </w:rPr>
+        <w:t>2</w:t>
       </w:r>
       <w:r>
         <w:rPr>
           <w:rFonts w:eastAsia="黑体" w:hAnsi="Arial"/>
-          <w:color w:val="000000"/>
-          <w:sz w:val="28"/>
-        </w:rPr>
-        <w:t>第</w:t>
-      </w:r>
-      <w:r>
-        <w:rPr>
-          <w:rFonts w:eastAsia="黑体"/>
-          <w:color w:val="000000"/>
-          <w:sz w:val="28"/>
-        </w:rPr>
-        <w:t>1</w:t>
-      </w:r>
-      <w:r>
-        <w:rPr>
-          <w:rFonts w:eastAsia="黑体" w:hAnsi="Arial"/>
-          <w:color w:val="000000"/>
-          <w:sz w:val="28"/>
-        </w:rPr>
-        <w:t>页</w:t>
-      </w:r>
-      <w:r>
-        <w:rPr>
-          <w:rFonts w:eastAsia="黑体"/>
-          <w:color w:val="000000"/>
-          <w:sz w:val="28"/>
-        </w:rPr>
-        <w:t xml:space="preserve"> </w:t>
-      </w:r>
-      <w:r>
-        <w:rPr>
-          <w:rFonts w:eastAsia="黑体" w:hAnsi="Arial"/>
-          <w:color w:val="000000"/>
-          <w:sz w:val="28"/>
-        </w:rPr>
-        <w:t>共</w:t>
-      </w:r>
-      <w:r>
-        <w:rPr>
-          <w:rFonts w:eastAsia="黑体" w:hint="eastAsia"/>
-          <w:color w:val="000000"/>
-          <w:sz w:val="28"/>
-        </w:rPr>
-        <w:t>2</w:t>
-      </w:r>
-      <w:r>
-        <w:rPr>
-          <w:rFonts w:eastAsia="黑体" w:hAnsi="Arial"/>
-          <w:color w:val="000000"/>
           <w:sz w:val="28"/>
         </w:rPr>
         <w:t>页</w:t>
@@ -1138,7 +809,7 @@
           <w:insideV w:val="single" w:sz="8" w:space="0" w:color="auto"/>
         </w:tblBorders>
         <w:tblLayout w:type="fixed"/>
-        <w:tblLook w:val="0000" w:firstRow="0" w:lastRow="0" w:firstColumn="0" w:lastColumn="0" w:noHBand="0" w:noVBand="0"/>
+        <w:tblLook w:val="0000"/>
       </w:tblPr>
       <w:tblGrid>
         <w:gridCol w:w="1548"/>
@@ -1157,7 +828,7 @@
           </w:tcPr>
           <w:p>
             <w:pPr>
-              <w:spacing w:afterLines="20" w:after="62"/>
+              <w:spacing w:afterLines="20"/>
               <w:jc w:val="center"/>
               <w:rPr>
                 <w:rFonts w:eastAsia="黑体"/>
@@ -1193,7 +864,7 @@
           </w:tcPr>
           <w:p>
             <w:pPr>
-              <w:spacing w:afterLines="20" w:after="62"/>
+              <w:spacing w:afterLines="20"/>
               <w:jc w:val="left"/>
               <w:outlineLvl w:val="0"/>
               <w:rPr>
@@ -1210,7 +881,6 @@
               </w:rPr>
               <w:t>${</w:t>
             </w:r>
-            <w:proofErr w:type="spellStart"/>
             <w:r>
               <w:rPr>
                 <w:rFonts w:eastAsia="楷体"/>
@@ -1219,7 +889,6 @@
               </w:rPr>
               <w:t>sampleName</w:t>
             </w:r>
-            <w:proofErr w:type="spellEnd"/>
             <w:r>
               <w:rPr>
                 <w:rFonts w:eastAsia="楷体" w:hint="eastAsia"/>
@@ -1237,7 +906,7 @@
           </w:tcPr>
           <w:p>
             <w:pPr>
-              <w:spacing w:afterLines="20" w:after="62"/>
+              <w:spacing w:afterLines="20"/>
               <w:jc w:val="center"/>
               <w:rPr>
                 <w:rFonts w:eastAsia="黑体" w:hAnsi="黑体"/>
@@ -1264,7 +933,7 @@
           </w:tcPr>
           <w:p>
             <w:pPr>
-              <w:spacing w:afterLines="20" w:after="62"/>
+              <w:spacing w:afterLines="20"/>
               <w:jc w:val="left"/>
               <w:outlineLvl w:val="0"/>
               <w:rPr>
@@ -1295,7 +964,7 @@
           </w:tcPr>
           <w:p>
             <w:pPr>
-              <w:spacing w:afterLines="20" w:after="62"/>
+              <w:spacing w:afterLines="20"/>
               <w:jc w:val="center"/>
               <w:rPr>
                 <w:rFonts w:eastAsia="黑体" w:hAnsi="黑体"/>
@@ -1322,7 +991,7 @@
           </w:tcPr>
           <w:p>
             <w:pPr>
-              <w:spacing w:afterLines="20" w:after="62"/>
+              <w:spacing w:afterLines="20"/>
               <w:jc w:val="left"/>
               <w:outlineLvl w:val="0"/>
               <w:rPr>
@@ -1337,89 +1006,69 @@
                 <w:color w:val="000000"/>
                 <w:sz w:val="24"/>
               </w:rPr>
+              <w:t>${clientName}</w:t>
+            </w:r>
+          </w:p>
+        </w:tc>
+        <w:tc>
+          <w:tcPr>
+            <w:tcW w:w="1620" w:type="dxa"/>
+            <w:vAlign w:val="center"/>
+          </w:tcPr>
+          <w:p>
+            <w:pPr>
+              <w:spacing w:afterLines="20"/>
+              <w:jc w:val="center"/>
+              <w:rPr>
+                <w:rFonts w:eastAsia="黑体" w:hAnsi="黑体"/>
+                <w:color w:val="000000"/>
+                <w:sz w:val="24"/>
+                <w:shd w:val="clear" w:color="auto" w:fill="FFFFFF"/>
+              </w:rPr>
+            </w:pPr>
+            <w:r>
+              <w:rPr>
+                <w:rFonts w:eastAsia="黑体" w:hAnsi="黑体"/>
+                <w:color w:val="000000"/>
+                <w:sz w:val="24"/>
+                <w:shd w:val="clear" w:color="auto" w:fill="FFFFFF"/>
+              </w:rPr>
+              <w:t>生产日期</w:t>
+            </w:r>
+          </w:p>
+        </w:tc>
+        <w:tc>
+          <w:tcPr>
+            <w:tcW w:w="2412" w:type="dxa"/>
+            <w:vAlign w:val="center"/>
+          </w:tcPr>
+          <w:p>
+            <w:pPr>
+              <w:spacing w:afterLines="20"/>
+              <w:jc w:val="left"/>
+              <w:outlineLvl w:val="0"/>
+              <w:rPr>
+                <w:rFonts w:eastAsia="楷体"/>
+                <w:color w:val="000000"/>
+                <w:sz w:val="24"/>
+              </w:rPr>
+            </w:pPr>
+            <w:r>
+              <w:rPr>
+                <w:rFonts w:eastAsia="楷体" w:hint="eastAsia"/>
+                <w:color w:val="000000"/>
+                <w:sz w:val="24"/>
+              </w:rPr>
               <w:t>${</w:t>
             </w:r>
-            <w:proofErr w:type="spellStart"/>
-            <w:r>
-              <w:rPr>
-                <w:rFonts w:eastAsia="楷体" w:hint="eastAsia"/>
-                <w:color w:val="000000"/>
-                <w:sz w:val="24"/>
-              </w:rPr>
-              <w:t>clientName</w:t>
-            </w:r>
-            <w:proofErr w:type="spellEnd"/>
-            <w:r>
-              <w:rPr>
-                <w:rFonts w:eastAsia="楷体" w:hint="eastAsia"/>
-                <w:color w:val="000000"/>
-                <w:sz w:val="24"/>
-              </w:rPr>
-              <w:t>}</w:t>
-            </w:r>
-          </w:p>
-        </w:tc>
-        <w:tc>
-          <w:tcPr>
-            <w:tcW w:w="1620" w:type="dxa"/>
-            <w:vAlign w:val="center"/>
-          </w:tcPr>
-          <w:p>
-            <w:pPr>
-              <w:spacing w:afterLines="20" w:after="62"/>
-              <w:jc w:val="center"/>
-              <w:rPr>
-                <w:rFonts w:eastAsia="黑体" w:hAnsi="黑体"/>
-                <w:color w:val="000000"/>
-                <w:sz w:val="24"/>
-                <w:shd w:val="clear" w:color="auto" w:fill="FFFFFF"/>
-              </w:rPr>
-            </w:pPr>
-            <w:r>
-              <w:rPr>
-                <w:rFonts w:eastAsia="黑体" w:hAnsi="黑体"/>
-                <w:color w:val="000000"/>
-                <w:sz w:val="24"/>
-                <w:shd w:val="clear" w:color="auto" w:fill="FFFFFF"/>
-              </w:rPr>
-              <w:t>生产日期</w:t>
-            </w:r>
-          </w:p>
-        </w:tc>
-        <w:tc>
-          <w:tcPr>
-            <w:tcW w:w="2412" w:type="dxa"/>
-            <w:vAlign w:val="center"/>
-          </w:tcPr>
-          <w:p>
-            <w:pPr>
-              <w:spacing w:afterLines="20" w:after="62"/>
-              <w:jc w:val="left"/>
-              <w:outlineLvl w:val="0"/>
+            <w:r>
               <w:rPr>
                 <w:rFonts w:eastAsia="楷体"/>
                 <w:color w:val="000000"/>
                 <w:sz w:val="24"/>
               </w:rPr>
-            </w:pPr>
-            <w:r>
-              <w:rPr>
-                <w:rFonts w:eastAsia="楷体" w:hint="eastAsia"/>
-                <w:color w:val="000000"/>
-                <w:sz w:val="24"/>
-              </w:rPr>
-              <w:t>${</w:t>
-            </w:r>
-            <w:proofErr w:type="spellStart"/>
-            <w:r>
-              <w:rPr>
-                <w:rFonts w:eastAsia="楷体"/>
-                <w:color w:val="000000"/>
-                <w:sz w:val="24"/>
-              </w:rPr>
               <w:t>productionDate</w:t>
             </w:r>
-            <w:proofErr w:type="spellEnd"/>
             <w:r>
               <w:rPr>
                 <w:rFonts w:eastAsia="楷体" w:hint="eastAsia"/>
@@ -1442,7 +1091,7 @@
           </w:tcPr>
           <w:p>
             <w:pPr>
-              <w:spacing w:afterLines="20" w:after="62"/>
+              <w:spacing w:afterLines="20"/>
               <w:jc w:val="center"/>
               <w:rPr>
                 <w:rFonts w:eastAsia="黑体" w:hAnsi="黑体"/>
@@ -1469,7 +1118,7 @@
           </w:tcPr>
           <w:p>
             <w:pPr>
-              <w:spacing w:afterLines="20" w:after="62"/>
+              <w:spacing w:afterLines="20"/>
               <w:jc w:val="left"/>
               <w:outlineLvl w:val="0"/>
               <w:rPr>
@@ -1487,7 +1136,6 @@
               </w:rPr>
               <w:t>${</w:t>
             </w:r>
-            <w:proofErr w:type="spellStart"/>
             <w:r>
               <w:rPr>
                 <w:rFonts w:eastAsia="楷体"/>
@@ -1496,7 +1144,6 @@
               </w:rPr>
               <w:t>productUnit</w:t>
             </w:r>
-            <w:proofErr w:type="spellEnd"/>
             <w:r>
               <w:rPr>
                 <w:rFonts w:eastAsia="楷体" w:hint="eastAsia"/>
@@ -1514,7 +1161,7 @@
           </w:tcPr>
           <w:p>
             <w:pPr>
-              <w:spacing w:afterLines="20" w:after="62"/>
+              <w:spacing w:afterLines="20"/>
               <w:jc w:val="center"/>
               <w:rPr>
                 <w:rFonts w:eastAsia="黑体" w:hAnsi="黑体"/>
@@ -1541,7 +1188,7 @@
           </w:tcPr>
           <w:p>
             <w:pPr>
-              <w:spacing w:afterLines="20" w:after="62"/>
+              <w:spacing w:afterLines="20"/>
               <w:jc w:val="left"/>
               <w:outlineLvl w:val="0"/>
               <w:rPr>
@@ -1588,7 +1235,7 @@
           </w:tcPr>
           <w:p>
             <w:pPr>
-              <w:spacing w:afterLines="20" w:after="62"/>
+              <w:spacing w:afterLines="20"/>
               <w:jc w:val="center"/>
               <w:rPr>
                 <w:rFonts w:eastAsia="黑体" w:hAnsi="黑体"/>
@@ -1615,7 +1262,7 @@
           </w:tcPr>
           <w:p>
             <w:pPr>
-              <w:spacing w:afterLines="20" w:after="62"/>
+              <w:spacing w:afterLines="20"/>
               <w:jc w:val="left"/>
               <w:outlineLvl w:val="0"/>
               <w:rPr>
@@ -1640,23 +1287,13 @@
               </w:rPr>
               <w:t>{</w:t>
             </w:r>
-            <w:proofErr w:type="spellStart"/>
             <w:r>
               <w:rPr>
                 <w:rFonts w:eastAsia="楷体"/>
                 <w:color w:val="000000"/>
                 <w:sz w:val="24"/>
               </w:rPr>
-              <w:t>samplePlace</w:t>
-            </w:r>
-            <w:proofErr w:type="spellEnd"/>
-            <w:r>
-              <w:rPr>
-                <w:rFonts w:eastAsia="楷体"/>
-                <w:color w:val="000000"/>
-                <w:sz w:val="24"/>
-              </w:rPr>
-              <w:t>}</w:t>
+              <w:t>samplePlace}</w:t>
             </w:r>
           </w:p>
         </w:tc>
@@ -1667,7 +1304,7 @@
           </w:tcPr>
           <w:p>
             <w:pPr>
-              <w:spacing w:afterLines="20" w:after="62"/>
+              <w:spacing w:afterLines="20"/>
               <w:jc w:val="center"/>
               <w:rPr>
                 <w:rFonts w:eastAsia="黑体" w:hAnsi="黑体"/>
@@ -1683,25 +1320,7 @@
                 <w:sz w:val="24"/>
                 <w:shd w:val="clear" w:color="auto" w:fill="FFFFFF"/>
               </w:rPr>
-              <w:t>商</w:t>
-            </w:r>
-            <w:r>
-              <w:rPr>
-                <w:rFonts w:eastAsia="黑体" w:hAnsi="黑体"/>
-                <w:color w:val="000000"/>
-                <w:sz w:val="24"/>
-                <w:shd w:val="clear" w:color="auto" w:fill="FFFFFF"/>
-              </w:rPr>
-              <w:t xml:space="preserve">    </w:t>
-            </w:r>
-            <w:r>
-              <w:rPr>
-                <w:rFonts w:eastAsia="黑体" w:hAnsi="黑体"/>
-                <w:color w:val="000000"/>
-                <w:sz w:val="24"/>
-                <w:shd w:val="clear" w:color="auto" w:fill="FFFFFF"/>
-              </w:rPr>
-              <w:t>标</w:t>
+              <w:t>商标</w:t>
             </w:r>
           </w:p>
         </w:tc>
@@ -1712,7 +1331,7 @@
           </w:tcPr>
           <w:p>
             <w:pPr>
-              <w:spacing w:afterLines="20" w:after="62"/>
+              <w:spacing w:afterLines="20"/>
               <w:jc w:val="left"/>
               <w:outlineLvl w:val="0"/>
               <w:rPr>
@@ -1759,7 +1378,7 @@
           </w:tcPr>
           <w:p>
             <w:pPr>
-              <w:spacing w:afterLines="20" w:after="62"/>
+              <w:spacing w:afterLines="20"/>
               <w:jc w:val="center"/>
               <w:rPr>
                 <w:rFonts w:eastAsia="黑体" w:hAnsi="黑体"/>
@@ -1775,140 +1394,76 @@
                 <w:sz w:val="24"/>
                 <w:shd w:val="clear" w:color="auto" w:fill="FFFFFF"/>
               </w:rPr>
-              <w:t>抽</w:t>
-            </w:r>
-            <w:r>
+              <w:t>抽样人</w:t>
+            </w:r>
+          </w:p>
+        </w:tc>
+        <w:tc>
+          <w:tcPr>
+            <w:tcW w:w="3600" w:type="dxa"/>
+            <w:vAlign w:val="center"/>
+          </w:tcPr>
+          <w:p>
+            <w:pPr>
+              <w:spacing w:afterLines="20"/>
+              <w:jc w:val="left"/>
+              <w:outlineLvl w:val="0"/>
+              <w:rPr>
+                <w:rFonts w:eastAsia="楷体"/>
+                <w:color w:val="000000"/>
+                <w:sz w:val="24"/>
+              </w:rPr>
+            </w:pPr>
+            <w:r>
+              <w:rPr>
+                <w:rFonts w:eastAsia="楷体"/>
+                <w:color w:val="000000"/>
+                <w:sz w:val="24"/>
+              </w:rPr>
+              <w:t>$</w:t>
+            </w:r>
+            <w:r>
+              <w:rPr>
+                <w:rFonts w:eastAsia="楷体" w:hint="eastAsia"/>
+                <w:color w:val="000000"/>
+                <w:sz w:val="24"/>
+              </w:rPr>
+              <w:t>{</w:t>
+            </w:r>
+            <w:r>
+              <w:rPr>
+                <w:rFonts w:eastAsia="楷体"/>
+                <w:color w:val="000000"/>
+                <w:sz w:val="24"/>
+              </w:rPr>
+              <w:t>simplerSign}</w:t>
+            </w:r>
+          </w:p>
+        </w:tc>
+        <w:tc>
+          <w:tcPr>
+            <w:tcW w:w="1620" w:type="dxa"/>
+            <w:vAlign w:val="center"/>
+          </w:tcPr>
+          <w:p>
+            <w:pPr>
+              <w:spacing w:afterLines="20"/>
+              <w:jc w:val="center"/>
               <w:rPr>
                 <w:rFonts w:eastAsia="黑体" w:hAnsi="黑体"/>
                 <w:color w:val="000000"/>
                 <w:sz w:val="24"/>
                 <w:shd w:val="clear" w:color="auto" w:fill="FFFFFF"/>
               </w:rPr>
-              <w:t xml:space="preserve"> </w:t>
-            </w:r>
-            <w:r>
-              <w:rPr>
-                <w:rFonts w:eastAsia="黑体" w:hAnsi="黑体"/>
+            </w:pPr>
+            <w:r>
+              <w:rPr>
+                <w:rFonts w:eastAsia="黑体" w:hAnsi="黑体" w:hint="eastAsia"/>
                 <w:color w:val="000000"/>
                 <w:sz w:val="24"/>
                 <w:shd w:val="clear" w:color="auto" w:fill="FFFFFF"/>
               </w:rPr>
-              <w:t>样</w:t>
-            </w:r>
-            <w:r>
-              <w:rPr>
-                <w:rFonts w:eastAsia="黑体" w:hAnsi="黑体"/>
-                <w:color w:val="000000"/>
-                <w:sz w:val="24"/>
-                <w:shd w:val="clear" w:color="auto" w:fill="FFFFFF"/>
-              </w:rPr>
-              <w:t xml:space="preserve"> </w:t>
-            </w:r>
-            <w:r>
-              <w:rPr>
-                <w:rFonts w:eastAsia="黑体" w:hAnsi="黑体"/>
-                <w:color w:val="000000"/>
-                <w:sz w:val="24"/>
-                <w:shd w:val="clear" w:color="auto" w:fill="FFFFFF"/>
-              </w:rPr>
-              <w:t>人</w:t>
-            </w:r>
-          </w:p>
-        </w:tc>
-        <w:tc>
-          <w:tcPr>
-            <w:tcW w:w="3600" w:type="dxa"/>
-            <w:vAlign w:val="center"/>
-          </w:tcPr>
-          <w:p>
-            <w:pPr>
-              <w:spacing w:afterLines="20" w:after="62"/>
-              <w:jc w:val="left"/>
-              <w:outlineLvl w:val="0"/>
-              <w:rPr>
-                <w:rFonts w:eastAsia="楷体"/>
-                <w:color w:val="000000"/>
-                <w:sz w:val="24"/>
-              </w:rPr>
-            </w:pPr>
-            <w:r>
-              <w:rPr>
-                <w:rFonts w:eastAsia="楷体"/>
-                <w:color w:val="000000"/>
-                <w:sz w:val="24"/>
-              </w:rPr>
-              <w:t>$</w:t>
-            </w:r>
-            <w:r>
-              <w:rPr>
-                <w:rFonts w:eastAsia="楷体" w:hint="eastAsia"/>
-                <w:color w:val="000000"/>
-                <w:sz w:val="24"/>
-              </w:rPr>
-              <w:t>{</w:t>
-            </w:r>
-            <w:proofErr w:type="spellStart"/>
-            <w:r>
-              <w:rPr>
-                <w:rFonts w:eastAsia="楷体"/>
-                <w:color w:val="000000"/>
-                <w:sz w:val="24"/>
-              </w:rPr>
-              <w:t>simplerSign</w:t>
-            </w:r>
-            <w:proofErr w:type="spellEnd"/>
-            <w:r>
-              <w:rPr>
-                <w:rFonts w:eastAsia="楷体"/>
-                <w:color w:val="000000"/>
-                <w:sz w:val="24"/>
-              </w:rPr>
-              <w:t>}</w:t>
-            </w:r>
-          </w:p>
-        </w:tc>
-        <w:tc>
-          <w:tcPr>
-            <w:tcW w:w="1620" w:type="dxa"/>
-            <w:vAlign w:val="center"/>
-          </w:tcPr>
-          <w:p>
-            <w:pPr>
-              <w:spacing w:afterLines="20" w:after="62"/>
-              <w:jc w:val="center"/>
-              <w:rPr>
-                <w:rFonts w:eastAsia="黑体" w:hAnsi="黑体"/>
-                <w:color w:val="000000"/>
-                <w:sz w:val="24"/>
-                <w:shd w:val="clear" w:color="auto" w:fill="FFFFFF"/>
-              </w:rPr>
-            </w:pPr>
-            <w:r>
-              <w:rPr>
-                <w:rFonts w:eastAsia="黑体" w:hAnsi="黑体" w:hint="eastAsia"/>
-                <w:color w:val="000000"/>
-                <w:sz w:val="24"/>
-                <w:shd w:val="clear" w:color="auto" w:fill="FFFFFF"/>
-              </w:rPr>
-              <w:t>等</w:t>
-            </w:r>
-            <w:r>
-              <w:rPr>
-                <w:rFonts w:eastAsia="黑体" w:hAnsi="黑体" w:hint="eastAsia"/>
-                <w:color w:val="000000"/>
-                <w:sz w:val="24"/>
-                <w:shd w:val="clear" w:color="auto" w:fill="FFFFFF"/>
-              </w:rPr>
-              <w:t xml:space="preserve">    </w:t>
-            </w:r>
-            <w:r>
-              <w:rPr>
-                <w:rFonts w:eastAsia="黑体" w:hAnsi="黑体" w:hint="eastAsia"/>
-                <w:color w:val="000000"/>
-                <w:sz w:val="24"/>
-                <w:shd w:val="clear" w:color="auto" w:fill="FFFFFF"/>
-              </w:rPr>
-              <w:t>级</w:t>
+              <w:t>等级</w:t>
             </w:r>
           </w:p>
         </w:tc>
@@ -1919,7 +1474,7 @@
           </w:tcPr>
           <w:p>
             <w:pPr>
-              <w:spacing w:afterLines="20" w:after="62"/>
+              <w:spacing w:afterLines="20"/>
               <w:jc w:val="left"/>
               <w:outlineLvl w:val="0"/>
               <w:rPr>
@@ -1966,7 +1521,7 @@
           </w:tcPr>
           <w:p>
             <w:pPr>
-              <w:spacing w:afterLines="20" w:after="62"/>
+              <w:spacing w:afterLines="20"/>
               <w:jc w:val="center"/>
               <w:rPr>
                 <w:rFonts w:eastAsia="黑体" w:hAnsi="黑体"/>
@@ -1993,7 +1548,7 @@
           </w:tcPr>
           <w:p>
             <w:pPr>
-              <w:spacing w:afterLines="20" w:after="62"/>
+              <w:spacing w:afterLines="20"/>
               <w:jc w:val="left"/>
               <w:outlineLvl w:val="0"/>
               <w:rPr>
@@ -2008,89 +1563,69 @@
                 <w:color w:val="000000"/>
                 <w:sz w:val="24"/>
               </w:rPr>
+              <w:t>${sampleDate}</w:t>
+            </w:r>
+          </w:p>
+        </w:tc>
+        <w:tc>
+          <w:tcPr>
+            <w:tcW w:w="1620" w:type="dxa"/>
+            <w:vAlign w:val="center"/>
+          </w:tcPr>
+          <w:p>
+            <w:pPr>
+              <w:spacing w:afterLines="20"/>
+              <w:jc w:val="center"/>
+              <w:rPr>
+                <w:rFonts w:eastAsia="黑体" w:hAnsi="黑体"/>
+                <w:color w:val="000000"/>
+                <w:sz w:val="24"/>
+                <w:shd w:val="clear" w:color="auto" w:fill="FFFFFF"/>
+              </w:rPr>
+            </w:pPr>
+            <w:r>
+              <w:rPr>
+                <w:rFonts w:eastAsia="黑体" w:hAnsi="黑体"/>
+                <w:color w:val="000000"/>
+                <w:sz w:val="24"/>
+                <w:shd w:val="clear" w:color="auto" w:fill="FFFFFF"/>
+              </w:rPr>
+              <w:t>抽样数量</w:t>
+            </w:r>
+          </w:p>
+        </w:tc>
+        <w:tc>
+          <w:tcPr>
+            <w:tcW w:w="2412" w:type="dxa"/>
+            <w:vAlign w:val="center"/>
+          </w:tcPr>
+          <w:p>
+            <w:pPr>
+              <w:spacing w:afterLines="20"/>
+              <w:jc w:val="left"/>
+              <w:outlineLvl w:val="0"/>
+              <w:rPr>
+                <w:rFonts w:eastAsia="楷体"/>
+                <w:color w:val="000000"/>
+                <w:sz w:val="24"/>
+              </w:rPr>
+            </w:pPr>
+            <w:r>
+              <w:rPr>
+                <w:rFonts w:eastAsia="楷体" w:hint="eastAsia"/>
+                <w:color w:val="000000"/>
+                <w:sz w:val="24"/>
+              </w:rPr>
               <w:t>${</w:t>
             </w:r>
-            <w:proofErr w:type="spellStart"/>
             <w:r>
               <w:rPr>
                 <w:rFonts w:eastAsia="楷体"/>
                 <w:color w:val="000000"/>
                 <w:sz w:val="24"/>
               </w:rPr>
-              <w:t>sampleDate</w:t>
-            </w:r>
-            <w:proofErr w:type="spellEnd"/>
-            <w:r>
-              <w:rPr>
-                <w:rFonts w:eastAsia="楷体"/>
-                <w:color w:val="000000"/>
-                <w:sz w:val="24"/>
-              </w:rPr>
-              <w:t>}</w:t>
-            </w:r>
-          </w:p>
-        </w:tc>
-        <w:tc>
-          <w:tcPr>
-            <w:tcW w:w="1620" w:type="dxa"/>
-            <w:vAlign w:val="center"/>
-          </w:tcPr>
-          <w:p>
-            <w:pPr>
-              <w:spacing w:afterLines="20" w:after="62"/>
-              <w:jc w:val="center"/>
-              <w:rPr>
-                <w:rFonts w:eastAsia="黑体" w:hAnsi="黑体"/>
-                <w:color w:val="000000"/>
-                <w:sz w:val="24"/>
-                <w:shd w:val="clear" w:color="auto" w:fill="FFFFFF"/>
-              </w:rPr>
-            </w:pPr>
-            <w:r>
-              <w:rPr>
-                <w:rFonts w:eastAsia="黑体" w:hAnsi="黑体"/>
-                <w:color w:val="000000"/>
-                <w:sz w:val="24"/>
-                <w:shd w:val="clear" w:color="auto" w:fill="FFFFFF"/>
-              </w:rPr>
-              <w:t>抽样数量</w:t>
-            </w:r>
-          </w:p>
-        </w:tc>
-        <w:tc>
-          <w:tcPr>
-            <w:tcW w:w="2412" w:type="dxa"/>
-            <w:vAlign w:val="center"/>
-          </w:tcPr>
-          <w:p>
-            <w:pPr>
-              <w:spacing w:afterLines="20" w:after="62"/>
-              <w:jc w:val="left"/>
-              <w:outlineLvl w:val="0"/>
-              <w:rPr>
-                <w:rFonts w:eastAsia="楷体"/>
-                <w:color w:val="000000"/>
-                <w:sz w:val="24"/>
-              </w:rPr>
-            </w:pPr>
-            <w:r>
-              <w:rPr>
-                <w:rFonts w:eastAsia="楷体" w:hint="eastAsia"/>
-                <w:color w:val="000000"/>
-                <w:sz w:val="24"/>
-              </w:rPr>
-              <w:t>${</w:t>
-            </w:r>
-            <w:proofErr w:type="spellStart"/>
-            <w:r>
-              <w:rPr>
-                <w:rFonts w:eastAsia="楷体"/>
-                <w:color w:val="000000"/>
-                <w:sz w:val="24"/>
-              </w:rPr>
               <w:t>sampleQuantity</w:t>
             </w:r>
-            <w:proofErr w:type="spellEnd"/>
             <w:r>
               <w:rPr>
                 <w:rFonts w:eastAsia="楷体" w:hint="eastAsia"/>
@@ -2113,7 +1648,7 @@
           </w:tcPr>
           <w:p>
             <w:pPr>
-              <w:spacing w:afterLines="20" w:after="62"/>
+              <w:spacing w:afterLines="20"/>
               <w:jc w:val="center"/>
               <w:rPr>
                 <w:rFonts w:eastAsia="黑体" w:hAnsi="黑体"/>
@@ -2140,7 +1675,7 @@
           </w:tcPr>
           <w:p>
             <w:pPr>
-              <w:spacing w:afterLines="20" w:after="62"/>
+              <w:spacing w:afterLines="20"/>
               <w:jc w:val="left"/>
               <w:outlineLvl w:val="0"/>
               <w:rPr>
@@ -2157,7 +1692,6 @@
               </w:rPr>
               <w:t>${</w:t>
             </w:r>
-            <w:proofErr w:type="spellStart"/>
             <w:r>
               <w:rPr>
                 <w:rFonts w:eastAsia="楷体"/>
@@ -2166,7 +1700,6 @@
               </w:rPr>
               <w:t>sampleStatus</w:t>
             </w:r>
-            <w:proofErr w:type="spellEnd"/>
             <w:r>
               <w:rPr>
                 <w:rFonts w:eastAsia="楷体" w:hint="eastAsia"/>
@@ -2184,7 +1717,7 @@
           </w:tcPr>
           <w:p>
             <w:pPr>
-              <w:spacing w:afterLines="20" w:after="62"/>
+              <w:spacing w:afterLines="20"/>
               <w:jc w:val="center"/>
               <w:rPr>
                 <w:rFonts w:eastAsia="黑体" w:hAnsi="黑体"/>
@@ -2211,7 +1744,7 @@
           </w:tcPr>
           <w:p>
             <w:pPr>
-              <w:spacing w:afterLines="20" w:after="62"/>
+              <w:spacing w:afterLines="20"/>
               <w:jc w:val="left"/>
               <w:outlineLvl w:val="0"/>
               <w:rPr>
@@ -2234,25 +1767,7 @@
                 <w:color w:val="000000"/>
                 <w:sz w:val="24"/>
               </w:rPr>
-              <w:t>{</w:t>
-            </w:r>
-            <w:proofErr w:type="spellStart"/>
-            <w:r>
-              <w:rPr>
-                <w:rFonts w:eastAsia="楷体"/>
-                <w:color w:val="000000"/>
-                <w:sz w:val="24"/>
-              </w:rPr>
-              <w:t>sampleBase</w:t>
-            </w:r>
-            <w:proofErr w:type="spellEnd"/>
-            <w:r>
-              <w:rPr>
-                <w:rFonts w:eastAsia="楷体"/>
-                <w:color w:val="000000"/>
-                <w:sz w:val="24"/>
-              </w:rPr>
-              <w:t>}</w:t>
+              <w:t>{sampleBase}</w:t>
             </w:r>
           </w:p>
         </w:tc>
@@ -2268,7 +1783,7 @@
           </w:tcPr>
           <w:p>
             <w:pPr>
-              <w:spacing w:afterLines="20" w:after="62"/>
+              <w:spacing w:afterLines="20"/>
               <w:jc w:val="center"/>
               <w:rPr>
                 <w:rFonts w:eastAsia="黑体" w:hAnsi="黑体"/>
@@ -2328,7 +1843,7 @@
           </w:tcPr>
           <w:p>
             <w:pPr>
-              <w:spacing w:afterLines="20" w:after="62"/>
+              <w:spacing w:afterLines="20"/>
               <w:jc w:val="center"/>
               <w:rPr>
                 <w:rFonts w:eastAsia="黑体" w:hAnsi="黑体"/>
@@ -2372,7 +1887,6 @@
               </w:rPr>
               <w:t>${</w:t>
             </w:r>
-            <w:proofErr w:type="spellStart"/>
             <w:r>
               <w:rPr>
                 <w:rFonts w:eastAsia="楷体" w:hAnsi="楷体"/>
@@ -2381,7 +1895,6 @@
               </w:rPr>
               <w:t>testCriteria</w:t>
             </w:r>
-            <w:proofErr w:type="spellEnd"/>
             <w:r>
               <w:rPr>
                 <w:rFonts w:eastAsia="楷体" w:hAnsi="楷体" w:hint="eastAsia"/>
@@ -2405,7 +1918,7 @@
           </w:tcPr>
           <w:p>
             <w:pPr>
-              <w:spacing w:afterLines="20" w:after="62"/>
+              <w:spacing w:afterLines="20"/>
               <w:jc w:val="center"/>
               <w:rPr>
                 <w:rFonts w:eastAsia="黑体" w:hAnsi="黑体"/>
@@ -2449,7 +1962,6 @@
               </w:rPr>
               <w:t>${</w:t>
             </w:r>
-            <w:proofErr w:type="spellStart"/>
             <w:r>
               <w:rPr>
                 <w:rFonts w:eastAsia="楷体" w:hAnsi="楷体"/>
@@ -2458,7 +1970,6 @@
               </w:rPr>
               <w:t>testItem</w:t>
             </w:r>
-            <w:proofErr w:type="spellEnd"/>
             <w:r>
               <w:rPr>
                 <w:rFonts w:eastAsia="楷体" w:hAnsi="楷体" w:hint="eastAsia"/>
@@ -2482,7 +1993,7 @@
           </w:tcPr>
           <w:p>
             <w:pPr>
-              <w:spacing w:afterLines="20" w:after="62"/>
+              <w:spacing w:afterLines="20"/>
               <w:jc w:val="center"/>
               <w:rPr>
                 <w:rFonts w:eastAsia="黑体" w:hAnsi="黑体"/>
@@ -2509,38 +2020,34 @@
           </w:tcPr>
           <w:p>
             <w:pPr>
-              <w:spacing w:beforeLines="50" w:before="156" w:afterLines="50" w:after="156"/>
+              <w:spacing w:beforeLines="50" w:afterLines="50"/>
               <w:ind w:firstLineChars="200" w:firstLine="480"/>
               <w:outlineLvl w:val="0"/>
               <w:rPr>
                 <w:rFonts w:eastAsia="楷体" w:hAnsi="楷体"/>
-                <w:color w:val="000000"/>
-                <w:sz w:val="24"/>
-              </w:rPr>
-            </w:pPr>
-          </w:p>
-          <w:p>
-            <w:pPr>
-              <w:spacing w:beforeLines="50" w:before="156" w:afterLines="50" w:after="156" w:line="240" w:lineRule="exact"/>
+                <w:sz w:val="24"/>
+              </w:rPr>
+            </w:pPr>
+          </w:p>
+          <w:p>
+            <w:pPr>
+              <w:spacing w:beforeLines="50" w:afterLines="50"/>
+              <w:ind w:firstLineChars="200" w:firstLine="480"/>
+              <w:outlineLvl w:val="0"/>
+              <w:rPr>
+                <w:rFonts w:eastAsia="楷体" w:hAnsi="楷体"/>
+                <w:sz w:val="24"/>
+              </w:rPr>
+            </w:pPr>
+          </w:p>
+          <w:p>
+            <w:pPr>
+              <w:spacing w:beforeLines="50" w:afterLines="50"/>
               <w:ind w:firstLineChars="200" w:firstLine="480"/>
               <w:jc w:val="right"/>
               <w:outlineLvl w:val="0"/>
               <w:rPr>
                 <w:rFonts w:eastAsia="楷体" w:hAnsi="楷体"/>
-                <w:color w:val="000000"/>
-                <w:sz w:val="24"/>
-              </w:rPr>
-            </w:pPr>
-          </w:p>
-          <w:p>
-            <w:pPr>
-              <w:spacing w:beforeLines="50" w:before="156" w:afterLines="50" w:after="156" w:line="240" w:lineRule="exact"/>
-              <w:ind w:firstLineChars="200" w:firstLine="480"/>
-              <w:jc w:val="right"/>
-              <w:outlineLvl w:val="0"/>
-              <w:rPr>
-                <w:rFonts w:eastAsia="楷体" w:hAnsi="楷体"/>
-                <w:color w:val="000000"/>
                 <w:sz w:val="24"/>
               </w:rPr>
             </w:pPr>
@@ -2553,7 +2060,6 @@
               <w:outlineLvl w:val="0"/>
               <w:rPr>
                 <w:rFonts w:eastAsia="黑体"/>
-                <w:color w:val="000000"/>
                 <w:sz w:val="28"/>
                 <w:szCs w:val="28"/>
               </w:rPr>
@@ -2561,7 +2067,6 @@
             <w:r>
               <w:rPr>
                 <w:rFonts w:eastAsia="楷体"/>
-                <w:color w:val="000000"/>
                 <w:sz w:val="24"/>
                 <w:shd w:val="clear" w:color="auto" w:fill="FFFFFF"/>
               </w:rPr>
@@ -2570,7 +2075,6 @@
             <w:r>
               <w:rPr>
                 <w:rFonts w:eastAsia="黑体"/>
-                <w:color w:val="000000"/>
                 <w:sz w:val="28"/>
                 <w:szCs w:val="28"/>
               </w:rPr>
@@ -2579,7 +2083,6 @@
             <w:r>
               <w:rPr>
                 <w:rFonts w:eastAsia="黑体"/>
-                <w:color w:val="000000"/>
                 <w:sz w:val="28"/>
                 <w:szCs w:val="28"/>
               </w:rPr>
@@ -2588,7 +2091,6 @@
             <w:r>
               <w:rPr>
                 <w:rFonts w:eastAsia="黑体"/>
-                <w:color w:val="000000"/>
                 <w:sz w:val="28"/>
                 <w:szCs w:val="28"/>
               </w:rPr>
@@ -2610,16 +2112,14 @@
             <w:r>
               <w:rPr>
                 <w:rFonts w:eastAsia="黑体"/>
-                <w:color w:val="000000"/>
                 <w:sz w:val="28"/>
                 <w:szCs w:val="28"/>
               </w:rPr>
-              <w:t xml:space="preserve">                  </w:t>
+              <w:t xml:space="preserve">                               </w:t>
             </w:r>
             <w:r>
               <w:rPr>
                 <w:rFonts w:eastAsia="黑体"/>
-                <w:color w:val="000000"/>
                 <w:sz w:val="28"/>
                 <w:szCs w:val="28"/>
               </w:rPr>
@@ -2627,21 +2127,19 @@
             </w:r>
             <w:r>
               <w:rPr>
-                <w:rFonts w:eastAsia="黑体" w:hint="eastAsia"/>
-                <w:color w:val="000000"/>
+                <w:rFonts w:eastAsia="黑体"/>
                 <w:sz w:val="28"/>
                 <w:szCs w:val="28"/>
               </w:rPr>
-              <w:t xml:space="preserve">    </w:t>
+              <w:t xml:space="preserve">   </w:t>
             </w:r>
             <w:r>
               <w:rPr>
                 <w:rFonts w:eastAsia="楷体_GB2312"/>
-                <w:color w:val="000000"/>
                 <w:sz w:val="28"/>
                 <w:szCs w:val="28"/>
               </w:rPr>
-              <w:t xml:space="preserve">  </w:t>
+              <w:t xml:space="preserve"> </w:t>
             </w:r>
           </w:p>
         </w:tc>
@@ -2768,7 +2266,7 @@
     </w:p>
     <w:p>
       <w:pPr>
-        <w:spacing w:afterLines="50" w:after="156" w:line="460" w:lineRule="exact"/>
+        <w:spacing w:afterLines="50" w:line="460" w:lineRule="exact"/>
         <w:jc w:val="center"/>
         <w:rPr>
           <w:rFonts w:ascii="宋体" w:hAnsi="宋体"/>
@@ -2863,7 +2361,7 @@
     </w:p>
     <w:p>
       <w:pPr>
-        <w:spacing w:beforeLines="100" w:before="312" w:line="600" w:lineRule="exact"/>
+        <w:spacing w:beforeLines="100" w:line="600" w:lineRule="exact"/>
         <w:jc w:val="center"/>
         <w:rPr>
           <w:rFonts w:ascii="黑体" w:eastAsia="黑体" w:hAnsi="宋体"/>
@@ -2895,7 +2393,6 @@
           <w:szCs w:val="28"/>
         </w:rPr>
       </w:pPr>
-      <w:proofErr w:type="gramStart"/>
       <w:r>
         <w:rPr>
           <w:b/>
@@ -2903,28 +2400,8 @@
           <w:sz w:val="28"/>
           <w:szCs w:val="28"/>
         </w:rPr>
-        <w:t>TEST</w:t>
-      </w:r>
-      <w:r>
-        <w:rPr>
-          <w:rFonts w:hint="eastAsia"/>
-          <w:b/>
-          <w:color w:val="000000"/>
-          <w:sz w:val="28"/>
-          <w:szCs w:val="28"/>
-        </w:rPr>
-        <w:t xml:space="preserve"> </w:t>
-      </w:r>
-      <w:r>
-        <w:rPr>
-          <w:b/>
-          <w:color w:val="000000"/>
-          <w:sz w:val="28"/>
-          <w:szCs w:val="28"/>
-        </w:rPr>
-        <w:t xml:space="preserve"> REPORT</w:t>
-      </w:r>
-      <w:proofErr w:type="gramEnd"/>
+        <w:t>TEST REPORT</w:t>
+      </w:r>
     </w:p>
     <w:p>
       <w:pPr>
@@ -2940,10 +2417,11 @@
           <w:sz w:val="28"/>
         </w:rPr>
       </w:pPr>
+      <w:bookmarkStart w:id="0" w:name="_GoBack"/>
+      <w:bookmarkEnd w:id="0"/>
       <w:r>
         <w:rPr>
           <w:rFonts w:ascii="黑体" w:eastAsia="黑体" w:hAnsi="宋体"/>
-          <w:color w:val="000000"/>
           <w:sz w:val="28"/>
           <w:szCs w:val="28"/>
         </w:rPr>
@@ -2952,7 +2430,6 @@
       <w:r>
         <w:rPr>
           <w:rFonts w:eastAsia="黑体" w:hAnsi="Arial"/>
-          <w:color w:val="000000"/>
           <w:sz w:val="28"/>
         </w:rPr>
         <w:t>编号</w:t>
@@ -2960,7 +2437,6 @@
       <w:r>
         <w:rPr>
           <w:rFonts w:eastAsia="黑体"/>
-          <w:color w:val="000000"/>
           <w:sz w:val="32"/>
           <w:szCs w:val="32"/>
         </w:rPr>
@@ -2969,71 +2445,85 @@
       <w:r>
         <w:rPr>
           <w:rFonts w:eastAsia="黑体" w:hAnsi="Arial"/>
-          <w:color w:val="000000"/>
           <w:sz w:val="28"/>
         </w:rPr>
         <w:t>：</w:t>
       </w:r>
       <w:r>
         <w:rPr>
-          <w:rFonts w:eastAsia="黑体" w:hAnsi="黑体" w:hint="eastAsia"/>
-          <w:color w:val="000000"/>
+          <w:rFonts w:eastAsia="黑体" w:hint="eastAsia"/>
           <w:sz w:val="28"/>
           <w:szCs w:val="28"/>
           <w:u w:val="single"/>
         </w:rPr>
-        <w:t>${</w:t>
-      </w:r>
-      <w:proofErr w:type="spellStart"/>
-      <w:r>
-        <w:rPr>
-          <w:rFonts w:eastAsia="黑体" w:hAnsi="黑体" w:hint="eastAsia"/>
-          <w:color w:val="000000"/>
-          <w:sz w:val="28"/>
-          <w:szCs w:val="28"/>
-          <w:u w:val="single"/>
-        </w:rPr>
-        <w:t>centreNo</w:t>
-      </w:r>
-      <w:proofErr w:type="spellEnd"/>
-      <w:r>
-        <w:rPr>
-          <w:rFonts w:eastAsia="黑体" w:hAnsi="黑体" w:hint="eastAsia"/>
-          <w:color w:val="000000"/>
-          <w:sz w:val="28"/>
-          <w:szCs w:val="28"/>
-          <w:u w:val="single"/>
-        </w:rPr>
-        <w:t>}</w:t>
+        <w:t>${centreNo}</w:t>
       </w:r>
       <w:r>
         <w:rPr>
           <w:rFonts w:eastAsia="黑体"/>
-          <w:color w:val="000000"/>
+          <w:sz w:val="28"/>
+        </w:rPr>
+        <w:t xml:space="preserve">               </w:t>
+      </w:r>
+      <w:r>
+        <w:rPr>
+          <w:rFonts w:eastAsia="黑体" w:hint="eastAsia"/>
+          <w:sz w:val="28"/>
+        </w:rPr>
+        <w:t xml:space="preserve">  </w:t>
+      </w:r>
+      <w:r>
+        <w:rPr>
+          <w:rFonts w:eastAsia="黑体"/>
+          <w:sz w:val="28"/>
+        </w:rPr>
+        <w:t xml:space="preserve">    </w:t>
+      </w:r>
+      <w:r>
+        <w:rPr>
+          <w:rFonts w:eastAsia="黑体"/>
+          <w:sz w:val="28"/>
+        </w:rPr>
+        <w:tab/>
+      </w:r>
+      <w:r>
+        <w:rPr>
+          <w:rFonts w:eastAsia="黑体" w:hAnsi="Arial"/>
+          <w:sz w:val="28"/>
+        </w:rPr>
+        <w:t>第</w:t>
+      </w:r>
+      <w:r>
+        <w:rPr>
+          <w:rFonts w:eastAsia="黑体" w:hint="eastAsia"/>
+          <w:sz w:val="28"/>
+        </w:rPr>
+        <w:t>2</w:t>
+      </w:r>
+      <w:r>
+        <w:rPr>
+          <w:rFonts w:eastAsia="黑体" w:hAnsi="Arial"/>
+          <w:sz w:val="28"/>
+        </w:rPr>
+        <w:t>页</w:t>
+      </w:r>
+      <w:r>
+        <w:rPr>
+          <w:rFonts w:eastAsia="黑体"/>
           <w:sz w:val="28"/>
         </w:rPr>
         <w:t xml:space="preserve"> </w:t>
       </w:r>
       <w:r>
         <w:rPr>
-          <w:rFonts w:eastAsia="黑体"/>
-          <w:color w:val="000000"/>
-          <w:sz w:val="28"/>
-        </w:rPr>
-        <w:tab/>
-      </w:r>
-      <w:r>
-        <w:rPr>
           <w:rFonts w:eastAsia="黑体" w:hAnsi="Arial"/>
-          <w:color w:val="000000"/>
-          <w:sz w:val="28"/>
-        </w:rPr>
-        <w:t>第</w:t>
+          <w:sz w:val="28"/>
+        </w:rPr>
+        <w:t>共</w:t>
       </w:r>
       <w:r>
         <w:rPr>
           <w:rFonts w:eastAsia="黑体" w:hint="eastAsia"/>
-          <w:color w:val="000000"/>
           <w:sz w:val="28"/>
         </w:rPr>
         <w:t>2</w:t>
@@ -3041,45 +2531,10 @@
       <w:r>
         <w:rPr>
           <w:rFonts w:eastAsia="黑体" w:hAnsi="Arial"/>
-          <w:color w:val="000000"/>
           <w:sz w:val="28"/>
         </w:rPr>
         <w:t>页</w:t>
       </w:r>
-      <w:r>
-        <w:rPr>
-          <w:rFonts w:eastAsia="黑体"/>
-          <w:color w:val="000000"/>
-          <w:sz w:val="28"/>
-        </w:rPr>
-        <w:t xml:space="preserve"> </w:t>
-      </w:r>
-      <w:r>
-        <w:rPr>
-          <w:rFonts w:eastAsia="黑体" w:hAnsi="Arial"/>
-          <w:color w:val="000000"/>
-          <w:sz w:val="28"/>
-        </w:rPr>
-        <w:t>共</w:t>
-      </w:r>
-      <w:r>
-        <w:rPr>
-          <w:rFonts w:eastAsia="黑体" w:hint="eastAsia"/>
-          <w:color w:val="000000"/>
-          <w:sz w:val="28"/>
-        </w:rPr>
-        <w:t>2</w:t>
-      </w:r>
-      <w:r>
-        <w:rPr>
-          <w:rFonts w:eastAsia="黑体" w:hAnsi="Arial"/>
-          <w:color w:val="000000"/>
-          <w:sz w:val="28"/>
-        </w:rPr>
-        <w:t>页</w:t>
-      </w:r>
-      <w:bookmarkStart w:id="0" w:name="_GoBack"/>
-      <w:bookmarkEnd w:id="0"/>
     </w:p>
     <w:tbl>
       <w:tblPr>
@@ -3092,14 +2547,14 @@
           <w:insideH w:val="single" w:sz="8" w:space="0" w:color="auto"/>
           <w:insideV w:val="single" w:sz="8" w:space="0" w:color="auto"/>
         </w:tblBorders>
-        <w:tblLook w:val="0000" w:firstRow="0" w:lastRow="0" w:firstColumn="0" w:lastColumn="0" w:noHBand="0" w:noVBand="0"/>
+        <w:tblLook w:val="0000"/>
       </w:tblPr>
       <w:tblGrid>
-        <w:gridCol w:w="819"/>
-        <w:gridCol w:w="2323"/>
-        <w:gridCol w:w="2214"/>
-        <w:gridCol w:w="2214"/>
-        <w:gridCol w:w="1446"/>
+        <w:gridCol w:w="839"/>
+        <w:gridCol w:w="2383"/>
+        <w:gridCol w:w="2272"/>
+        <w:gridCol w:w="2272"/>
+        <w:gridCol w:w="1484"/>
       </w:tblGrid>
       <w:tr>
         <w:trPr>
@@ -3810,7 +3265,7 @@
           </w:p>
           <w:p>
             <w:pPr>
-              <w:spacing w:beforeLines="50" w:before="156" w:afterLines="50" w:after="156"/>
+              <w:spacing w:beforeLines="50" w:afterLines="50"/>
               <w:ind w:firstLineChars="200" w:firstLine="480"/>
               <w:jc w:val="left"/>
               <w:outlineLvl w:val="0"/>
@@ -3823,7 +3278,7 @@
           </w:p>
           <w:p>
             <w:pPr>
-              <w:spacing w:beforeLines="50" w:before="156" w:afterLines="50" w:after="156"/>
+              <w:spacing w:beforeLines="50" w:afterLines="50"/>
               <w:ind w:firstLineChars="200" w:firstLine="480"/>
               <w:jc w:val="left"/>
               <w:outlineLvl w:val="0"/>
@@ -3836,7 +3291,7 @@
           </w:p>
           <w:p>
             <w:pPr>
-              <w:spacing w:beforeLines="50" w:before="156" w:afterLines="50" w:after="156"/>
+              <w:spacing w:beforeLines="50" w:afterLines="50"/>
               <w:ind w:firstLineChars="200" w:firstLine="480"/>
               <w:jc w:val="left"/>
               <w:outlineLvl w:val="0"/>
@@ -3849,7 +3304,7 @@
           </w:p>
           <w:p>
             <w:pPr>
-              <w:spacing w:beforeLines="50" w:before="156" w:afterLines="50" w:after="156"/>
+              <w:spacing w:beforeLines="50" w:afterLines="50"/>
               <w:ind w:firstLineChars="200" w:firstLine="480"/>
               <w:jc w:val="left"/>
               <w:outlineLvl w:val="0"/>
@@ -3862,7 +3317,7 @@
           </w:p>
           <w:p>
             <w:pPr>
-              <w:spacing w:beforeLines="50" w:before="156" w:afterLines="50" w:after="156"/>
+              <w:spacing w:beforeLines="50" w:afterLines="50"/>
               <w:ind w:firstLineChars="200" w:firstLine="480"/>
               <w:jc w:val="left"/>
               <w:outlineLvl w:val="0"/>
@@ -3875,7 +3330,7 @@
           </w:p>
           <w:p>
             <w:pPr>
-              <w:spacing w:beforeLines="50" w:before="156" w:afterLines="50" w:after="156"/>
+              <w:spacing w:beforeLines="50" w:afterLines="50"/>
               <w:ind w:firstLineChars="200" w:firstLine="480"/>
               <w:jc w:val="left"/>
               <w:outlineLvl w:val="0"/>
@@ -3888,7 +3343,7 @@
           </w:p>
           <w:p>
             <w:pPr>
-              <w:spacing w:beforeLines="50" w:before="156" w:afterLines="50" w:after="156"/>
+              <w:spacing w:beforeLines="50" w:afterLines="50"/>
               <w:outlineLvl w:val="0"/>
               <w:rPr>
                 <w:rFonts w:eastAsia="楷体"/>
@@ -4438,74 +3893,9 @@
           <w:noProof/>
           <w:szCs w:val="21"/>
         </w:rPr>
-        <mc:AlternateContent>
-          <mc:Choice Requires="wps">
-            <w:drawing>
-              <wp:anchor distT="0" distB="0" distL="114300" distR="114300" simplePos="0" relativeHeight="251659264" behindDoc="0" locked="0" layoutInCell="1" allowOverlap="1" wp14:anchorId="262F496E" wp14:editId="7F20C48B">
-                <wp:simplePos x="0" y="0"/>
-                <wp:positionH relativeFrom="column">
-                  <wp:posOffset>1141095</wp:posOffset>
-                </wp:positionH>
-                <wp:positionV relativeFrom="paragraph">
-                  <wp:posOffset>195580</wp:posOffset>
-                </wp:positionV>
-                <wp:extent cx="3429000" cy="0"/>
-                <wp:effectExtent l="0" t="0" r="0" b="0"/>
-                <wp:wrapNone/>
-                <wp:docPr id="1" name="Line 192"/>
-                <wp:cNvGraphicFramePr>
-                  <a:graphicFrameLocks xmlns:a="http://schemas.openxmlformats.org/drawingml/2006/main"/>
-                </wp:cNvGraphicFramePr>
-                <a:graphic xmlns:a="http://schemas.openxmlformats.org/drawingml/2006/main">
-                  <a:graphicData uri="http://schemas.microsoft.com/office/word/2010/wordprocessingShape">
-                    <wps:wsp>
-                      <wps:cNvCnPr>
-                        <a:cxnSpLocks noChangeShapeType="1"/>
-                      </wps:cNvCnPr>
-                      <wps:spPr bwMode="auto">
-                        <a:xfrm>
-                          <a:off x="0" y="0"/>
-                          <a:ext cx="3429000" cy="0"/>
-                        </a:xfrm>
-                        <a:prstGeom prst="line">
-                          <a:avLst/>
-                        </a:prstGeom>
-                        <a:noFill/>
-                        <a:ln w="25400">
-                          <a:solidFill>
-                            <a:srgbClr val="000000"/>
-                          </a:solidFill>
-                          <a:round/>
-                          <a:headEnd/>
-                          <a:tailEnd/>
-                        </a:ln>
-                        <a:extLst>
-                          <a:ext uri="{909E8E84-426E-40DD-AFC4-6F175D3DCCD1}">
-                            <a14:hiddenFill xmlns:a14="http://schemas.microsoft.com/office/drawing/2010/main">
-                              <a:noFill/>
-                            </a14:hiddenFill>
-                          </a:ext>
-                        </a:extLst>
-                      </wps:spPr>
-                      <wps:bodyPr/>
-                    </wps:wsp>
-                  </a:graphicData>
-                </a:graphic>
-                <wp14:sizeRelH relativeFrom="page">
-                  <wp14:pctWidth>0</wp14:pctWidth>
-                </wp14:sizeRelH>
-                <wp14:sizeRelV relativeFrom="page">
-                  <wp14:pctHeight>0</wp14:pctHeight>
-                </wp14:sizeRelV>
-              </wp:anchor>
-            </w:drawing>
-          </mc:Choice>
-          <mc:Fallback>
-            <w:pict>
-              <v:line w14:anchorId="1D860B22" id="Line 192" o:spid="_x0000_s1026" style="position:absolute;left:0;text-align:left;z-index:251659264;visibility:visible;mso-wrap-style:square;mso-width-percent:0;mso-height-percent:0;mso-wrap-distance-left:9pt;mso-wrap-distance-top:0;mso-wrap-distance-right:9pt;mso-wrap-distance-bottom:0;mso-position-horizontal:absolute;mso-position-horizontal-relative:text;mso-position-vertical:absolute;mso-position-vertical-relative:text;mso-width-percent:0;mso-height-percent:0;mso-width-relative:page;mso-height-relative:page" from="89.85pt,15.4pt" to="359.85pt,15.4pt" o:gfxdata="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" strokeweight="2pt"/>
-            </w:pict>
-          </mc:Fallback>
-        </mc:AlternateContent>
+        <w:pict>
+          <v:line id="_x0000_s1037" style="position:absolute;left:0;text-align:left;z-index:251658240" from="89.85pt,15.4pt" to="359.85pt,15.4pt" strokeweight="2pt"/>
+        </w:pict>
       </w:r>
       <w:r>
         <w:rPr>
@@ -4681,49 +4071,7 @@
         <w:rPr>
           <w:sz w:val="24"/>
         </w:rPr>
-        <w:t xml:space="preserve">No.1 </w:t>
-      </w:r>
-      <w:proofErr w:type="spellStart"/>
-      <w:r>
-        <w:rPr>
-          <w:sz w:val="24"/>
-        </w:rPr>
-        <w:t>Guanzhuang</w:t>
-      </w:r>
-      <w:proofErr w:type="spellEnd"/>
-      <w:r>
-        <w:rPr>
-          <w:sz w:val="24"/>
-        </w:rPr>
-        <w:t xml:space="preserve"> </w:t>
-      </w:r>
-      <w:proofErr w:type="spellStart"/>
-      <w:r>
-        <w:rPr>
-          <w:sz w:val="24"/>
-        </w:rPr>
-        <w:t>Dongli</w:t>
-      </w:r>
-      <w:proofErr w:type="spellEnd"/>
-      <w:r>
-        <w:rPr>
-          <w:sz w:val="24"/>
-        </w:rPr>
-        <w:t xml:space="preserve">, </w:t>
-      </w:r>
-      <w:proofErr w:type="spellStart"/>
-      <w:r>
-        <w:rPr>
-          <w:sz w:val="24"/>
-        </w:rPr>
-        <w:t>Chaoyang</w:t>
-      </w:r>
-      <w:proofErr w:type="spellEnd"/>
-      <w:r>
-        <w:rPr>
-          <w:sz w:val="24"/>
-        </w:rPr>
-        <w:t xml:space="preserve"> District, Beijing 100024, P.R. China.</w:t>
+        <w:t>No.1 Guanzhuang Dongli, Chaoyang District, Beijing 100024, P.R. China.</w:t>
       </w:r>
     </w:p>
     <w:p>
@@ -4959,7 +4307,7 @@
       <w:hyperlink r:id="rId7" w:history="1">
         <w:r>
           <w:rPr>
-            <w:rStyle w:val="aa"/>
+            <w:rStyle w:val="a7"/>
             <w:sz w:val="24"/>
           </w:rPr>
           <w:t>http://www.dmtc.org.cn/</w:t>
@@ -5005,7 +4353,7 @@
       <w:hyperlink r:id="rId8" w:history="1">
         <w:r>
           <w:rPr>
-            <w:rStyle w:val="aa"/>
+            <w:rStyle w:val="a7"/>
             <w:rFonts w:hint="eastAsia"/>
             <w:sz w:val="24"/>
           </w:rPr>
@@ -5015,37 +4363,34 @@
     </w:p>
     <w:p>
       <w:pPr>
-        <w:spacing w:line="240" w:lineRule="exact"/>
-        <w:ind w:rightChars="102" w:right="214"/>
-        <w:rPr>
-          <w:rFonts w:eastAsia="黑体"/>
-          <w:color w:val="000000"/>
-          <w:sz w:val="28"/>
-          <w:szCs w:val="28"/>
+        <w:spacing w:line="480" w:lineRule="exact"/>
+        <w:jc w:val="center"/>
+        <w:rPr>
+          <w:sz w:val="24"/>
         </w:rPr>
       </w:pPr>
     </w:p>
     <w:sectPr>
-      <w:pgSz w:w="11907" w:h="16840" w:code="9"/>
-      <w:pgMar w:top="1246" w:right="964" w:bottom="1418" w:left="1797" w:header="851" w:footer="992" w:gutter="0"/>
+      <w:pgSz w:w="11906" w:h="16838"/>
+      <w:pgMar w:top="1440" w:right="1799" w:bottom="1440" w:left="1797" w:header="851" w:footer="992" w:gutter="0"/>
       <w:cols w:space="425"/>
       <w:titlePg/>
-      <w:docGrid w:type="linesAndChars" w:linePitch="312"/>
+      <w:docGrid w:type="lines" w:linePitch="312"/>
     </w:sectPr>
   </w:body>
 </w:document>
 </file>
 
 <file path=word/endnotes.xml><?xml version="1.0" encoding="utf-8"?>
-<w:endnotes xmlns:wpc="http://schemas.microsoft.com/office/word/2010/wordprocessingCanvas" xmlns:mo="http://schemas.microsoft.com/office/mac/office/2008/main" xmlns:mc="http://schemas.openxmlformats.org/markup-compatibility/2006" xmlns:mv="urn:schemas-microsoft-com:mac:vml" xmlns:o="urn:schemas-microsoft-com:office:office" xmlns:r="http://schemas.openxmlformats.org/officeDocument/2006/relationships" xmlns:m="http://schemas.openxmlformats.org/officeDocument/2006/math" xmlns:v="urn:schemas-microsoft-com:vml" xmlns:wp14="http://schemas.microsoft.com/office/word/2010/wordprocessingDrawing" xmlns:wp="http://schemas.openxmlformats.org/drawingml/2006/wordprocessingDrawing" xmlns:w10="urn:schemas-microsoft-com:office:word" xmlns:w="http://schemas.openxmlformats.org/wordprocessingml/2006/main" xmlns:w14="http://schemas.microsoft.com/office/word/2010/wordml" xmlns:w15="http://schemas.microsoft.com/office/word/2012/wordml" xmlns:wpg="http://schemas.microsoft.com/office/word/2010/wordprocessingGroup" xmlns:wpi="http://schemas.microsoft.com/office/word/2010/wordprocessingInk" xmlns:wne="http://schemas.microsoft.com/office/word/2006/wordml" xmlns:wps="http://schemas.microsoft.com/office/word/2010/wordprocessingShape" mc:Ignorable="w14 w15 wp14">
-  <w:endnote w:type="separator" w:id="-1">
+<w:endnotes xmlns:ve="http://schemas.openxmlformats.org/markup-compatibility/2006" xmlns:o="urn:schemas-microsoft-com:office:office" xmlns:r="http://schemas.openxmlformats.org/officeDocument/2006/relationships" xmlns:m="http://schemas.openxmlformats.org/officeDocument/2006/math" xmlns:v="urn:schemas-microsoft-com:vml" xmlns:wp="http://schemas.openxmlformats.org/drawingml/2006/wordprocessingDrawing" xmlns:w10="urn:schemas-microsoft-com:office:word" xmlns:w="http://schemas.openxmlformats.org/wordprocessingml/2006/main" xmlns:wne="http://schemas.microsoft.com/office/word/2006/wordml">
+  <w:endnote w:type="separator" w:id="0">
     <w:p>
       <w:r>
         <w:separator/>
       </w:r>
     </w:p>
   </w:endnote>
-  <w:endnote w:type="continuationSeparator" w:id="0">
+  <w:endnote w:type="continuationSeparator" w:id="1">
     <w:p>
       <w:r>
         <w:continuationSeparator/>
@@ -5056,10 +4401,10 @@
 </file>
 
 <file path=word/footer1.xml><?xml version="1.0" encoding="utf-8"?>
-<w:ftr xmlns:wpc="http://schemas.microsoft.com/office/word/2010/wordprocessingCanvas" xmlns:mo="http://schemas.microsoft.com/office/mac/office/2008/main" xmlns:mc="http://schemas.openxmlformats.org/markup-compatibility/2006" xmlns:mv="urn:schemas-microsoft-com:mac:vml" xmlns:o="urn:schemas-microsoft-com:office:office" xmlns:r="http://schemas.openxmlformats.org/officeDocument/2006/relationships" xmlns:m="http://schemas.openxmlformats.org/officeDocument/2006/math" xmlns:v="urn:schemas-microsoft-com:vml" xmlns:wp14="http://schemas.microsoft.com/office/word/2010/wordprocessingDrawing" xmlns:wp="http://schemas.openxmlformats.org/drawingml/2006/wordprocessingDrawing" xmlns:w10="urn:schemas-microsoft-com:office:word" xmlns:w="http://schemas.openxmlformats.org/wordprocessingml/2006/main" xmlns:w14="http://schemas.microsoft.com/office/word/2010/wordml" xmlns:w15="http://schemas.microsoft.com/office/word/2012/wordml" xmlns:wpg="http://schemas.microsoft.com/office/word/2010/wordprocessingGroup" xmlns:wpi="http://schemas.microsoft.com/office/word/2010/wordprocessingInk" xmlns:wne="http://schemas.microsoft.com/office/word/2006/wordml" xmlns:wps="http://schemas.microsoft.com/office/word/2010/wordprocessingShape" mc:Ignorable="w14 w15 wp14">
+<w:ftr xmlns:ve="http://schemas.openxmlformats.org/markup-compatibility/2006" xmlns:o="urn:schemas-microsoft-com:office:office" xmlns:r="http://schemas.openxmlformats.org/officeDocument/2006/relationships" xmlns:m="http://schemas.openxmlformats.org/officeDocument/2006/math" xmlns:v="urn:schemas-microsoft-com:vml" xmlns:wp="http://schemas.openxmlformats.org/drawingml/2006/wordprocessingDrawing" xmlns:w10="urn:schemas-microsoft-com:office:word" xmlns:w="http://schemas.openxmlformats.org/wordprocessingml/2006/main" xmlns:wne="http://schemas.microsoft.com/office/word/2006/wordml">
   <w:p>
     <w:pPr>
-      <w:pStyle w:val="a6"/>
+      <w:pStyle w:val="a5"/>
       <w:pBdr>
         <w:top w:val="thinThickSmallGap" w:sz="24" w:space="1" w:color="622423"/>
       </w:pBdr>
@@ -5091,21 +4436,7 @@
         <w:sz w:val="21"/>
         <w:szCs w:val="21"/>
       </w:rPr>
-      <w:t>北楼</w:t>
-    </w:r>
-    <w:r>
-      <w:rPr>
-        <w:sz w:val="21"/>
-        <w:szCs w:val="21"/>
-      </w:rPr>
-      <w:t xml:space="preserve">    </w:t>
-    </w:r>
-    <w:r>
-      <w:rPr>
-        <w:sz w:val="21"/>
-        <w:szCs w:val="21"/>
-      </w:rPr>
-      <w:t>电话：</w:t>
+      <w:t>北楼电话：</w:t>
     </w:r>
     <w:r>
       <w:rPr>
@@ -5133,15 +4464,15 @@
 </file>
 
 <file path=word/footnotes.xml><?xml version="1.0" encoding="utf-8"?>
-<w:footnotes xmlns:wpc="http://schemas.microsoft.com/office/word/2010/wordprocessingCanvas" xmlns:mo="http://schemas.microsoft.com/office/mac/office/2008/main" xmlns:mc="http://schemas.openxmlformats.org/markup-compatibility/2006" xmlns:mv="urn:schemas-microsoft-com:mac:vml" xmlns:o="urn:schemas-microsoft-com:office:office" xmlns:r="http://schemas.openxmlformats.org/officeDocument/2006/relationships" xmlns:m="http://schemas.openxmlformats.org/officeDocument/2006/math" xmlns:v="urn:schemas-microsoft-com:vml" xmlns:wp14="http://schemas.microsoft.com/office/word/2010/wordprocessingDrawing" xmlns:wp="http://schemas.openxmlformats.org/drawingml/2006/wordprocessingDrawing" xmlns:w10="urn:schemas-microsoft-com:office:word" xmlns:w="http://schemas.openxmlformats.org/wordprocessingml/2006/main" xmlns:w14="http://schemas.microsoft.com/office/word/2010/wordml" xmlns:w15="http://schemas.microsoft.com/office/word/2012/wordml" xmlns:wpg="http://schemas.microsoft.com/office/word/2010/wordprocessingGroup" xmlns:wpi="http://schemas.microsoft.com/office/word/2010/wordprocessingInk" xmlns:wne="http://schemas.microsoft.com/office/word/2006/wordml" xmlns:wps="http://schemas.microsoft.com/office/word/2010/wordprocessingShape" mc:Ignorable="w14 w15 wp14">
-  <w:footnote w:type="separator" w:id="-1">
+<w:footnotes xmlns:ve="http://schemas.openxmlformats.org/markup-compatibility/2006" xmlns:o="urn:schemas-microsoft-com:office:office" xmlns:r="http://schemas.openxmlformats.org/officeDocument/2006/relationships" xmlns:m="http://schemas.openxmlformats.org/officeDocument/2006/math" xmlns:v="urn:schemas-microsoft-com:vml" xmlns:wp="http://schemas.openxmlformats.org/drawingml/2006/wordprocessingDrawing" xmlns:w10="urn:schemas-microsoft-com:office:word" xmlns:w="http://schemas.openxmlformats.org/wordprocessingml/2006/main" xmlns:wne="http://schemas.microsoft.com/office/word/2006/wordml">
+  <w:footnote w:type="separator" w:id="0">
     <w:p>
       <w:r>
         <w:separator/>
       </w:r>
     </w:p>
   </w:footnote>
-  <w:footnote w:type="continuationSeparator" w:id="0">
+  <w:footnote w:type="continuationSeparator" w:id="1">
     <w:p>
       <w:r>
         <w:continuationSeparator/>
@@ -5152,7 +4483,7 @@
 </file>
 
 <file path=word/styles.xml><?xml version="1.0" encoding="utf-8"?>
-<w:styles xmlns:mc="http://schemas.openxmlformats.org/markup-compatibility/2006" xmlns:r="http://schemas.openxmlformats.org/officeDocument/2006/relationships" xmlns:w="http://schemas.openxmlformats.org/wordprocessingml/2006/main" xmlns:w14="http://schemas.microsoft.com/office/word/2010/wordml" xmlns:w15="http://schemas.microsoft.com/office/word/2012/wordml" mc:Ignorable="w14 w15">
+<w:styles xmlns:r="http://schemas.openxmlformats.org/officeDocument/2006/relationships" xmlns:w="http://schemas.openxmlformats.org/wordprocessingml/2006/main">
   <w:docDefaults>
     <w:rPrDefault>
       <w:rPr>
@@ -5162,7 +4493,7 @@
     </w:rPrDefault>
     <w:pPrDefault/>
   </w:docDefaults>
-  <w:latentStyles w:defLockedState="0" w:defUIPriority="0" w:defSemiHidden="0" w:defUnhideWhenUsed="0" w:defQFormat="0" w:count="380">
+  <w:latentStyles w:defLockedState="0" w:defUIPriority="0" w:defSemiHidden="0" w:defUnhideWhenUsed="0" w:defQFormat="0" w:count="267">
     <w:lsdException w:name="Normal" w:qFormat="1"/>
     <w:lsdException w:name="heading 1" w:qFormat="1"/>
     <w:lsdException w:name="heading 2" w:qFormat="1"/>
@@ -5335,114 +4666,11 @@
     <w:lsdException w:name="Book Title" w:uiPriority="33" w:qFormat="1"/>
     <w:lsdException w:name="Bibliography" w:semiHidden="1" w:uiPriority="37" w:unhideWhenUsed="1"/>
     <w:lsdException w:name="TOC Heading" w:semiHidden="1" w:uiPriority="39" w:unhideWhenUsed="1" w:qFormat="1"/>
-    <w:lsdException w:name="Plain Table 1" w:uiPriority="41"/>
-    <w:lsdException w:name="Plain Table 2" w:uiPriority="42"/>
-    <w:lsdException w:name="Plain Table 3" w:uiPriority="43"/>
-    <w:lsdException w:name="Plain Table 4" w:uiPriority="44"/>
-    <w:lsdException w:name="Plain Table 5" w:uiPriority="45"/>
-    <w:lsdException w:name="Grid Table Light" w:uiPriority="40"/>
-    <w:lsdException w:name="Grid Table 1 Light" w:uiPriority="46"/>
-    <w:lsdException w:name="Grid Table 2" w:uiPriority="47"/>
-    <w:lsdException w:name="Grid Table 3" w:uiPriority="48"/>
-    <w:lsdException w:name="Grid Table 4" w:uiPriority="49"/>
-    <w:lsdException w:name="Grid Table 5 Dark" w:uiPriority="50"/>
-    <w:lsdException w:name="Grid Table 6 Colorful" w:uiPriority="51"/>
-    <w:lsdException w:name="Grid Table 7 Colorful" w:uiPriority="52"/>
-    <w:lsdException w:name="Grid Table 1 Light Accent 1" w:uiPriority="46"/>
-    <w:lsdException w:name="Grid Table 2 Accent 1" w:uiPriority="47"/>
-    <w:lsdException w:name="Grid Table 3 Accent 1" w:uiPriority="48"/>
-    <w:lsdException w:name="Grid Table 4 Accent 1" w:uiPriority="49"/>
-    <w:lsdException w:name="Grid Table 5 Dark Accent 1" w:uiPriority="50"/>
-    <w:lsdException w:name="Grid Table 6 Colorful Accent 1" w:uiPriority="51"/>
-    <w:lsdException w:name="Grid Table 7 Colorful Accent 1" w:uiPriority="52"/>
-    <w:lsdException w:name="Grid Table 1 Light Accent 2" w:uiPriority="46"/>
-    <w:lsdException w:name="Grid Table 2 Accent 2" w:uiPriority="47"/>
-    <w:lsdException w:name="Grid Table 3 Accent 2" w:uiPriority="48"/>
-    <w:lsdException w:name="Grid Table 4 Accent 2" w:uiPriority="49"/>
-    <w:lsdException w:name="Grid Table 5 Dark Accent 2" w:uiPriority="50"/>
-    <w:lsdException w:name="Grid Table 6 Colorful Accent 2" w:uiPriority="51"/>
-    <w:lsdException w:name="Grid Table 7 Colorful Accent 2" w:uiPriority="52"/>
-    <w:lsdException w:name="Grid Table 1 Light Accent 3" w:uiPriority="46"/>
-    <w:lsdException w:name="Grid Table 2 Accent 3" w:uiPriority="47"/>
-    <w:lsdException w:name="Grid Table 3 Accent 3" w:uiPriority="48"/>
-    <w:lsdException w:name="Grid Table 4 Accent 3" w:uiPriority="49"/>
-    <w:lsdException w:name="Grid Table 5 Dark Accent 3" w:uiPriority="50"/>
-    <w:lsdException w:name="Grid Table 6 Colorful Accent 3" w:uiPriority="51"/>
-    <w:lsdException w:name="Grid Table 7 Colorful Accent 3" w:uiPriority="52"/>
-    <w:lsdException w:name="Grid Table 1 Light Accent 4" w:uiPriority="46"/>
-    <w:lsdException w:name="Grid Table 2 Accent 4" w:uiPriority="47"/>
-    <w:lsdException w:name="Grid Table 3 Accent 4" w:uiPriority="48"/>
-    <w:lsdException w:name="Grid Table 4 Accent 4" w:uiPriority="49"/>
-    <w:lsdException w:name="Grid Table 5 Dark Accent 4" w:uiPriority="50"/>
-    <w:lsdException w:name="Grid Table 6 Colorful Accent 4" w:uiPriority="51"/>
-    <w:lsdException w:name="Grid Table 7 Colorful Accent 4" w:uiPriority="52"/>
-    <w:lsdException w:name="Grid Table 1 Light Accent 5" w:uiPriority="46"/>
-    <w:lsdException w:name="Grid Table 2 Accent 5" w:uiPriority="47"/>
-    <w:lsdException w:name="Grid Table 3 Accent 5" w:uiPriority="48"/>
-    <w:lsdException w:name="Grid Table 4 Accent 5" w:uiPriority="49"/>
-    <w:lsdException w:name="Grid Table 5 Dark Accent 5" w:uiPriority="50"/>
-    <w:lsdException w:name="Grid Table 6 Colorful Accent 5" w:uiPriority="51"/>
-    <w:lsdException w:name="Grid Table 7 Colorful Accent 5" w:uiPriority="52"/>
-    <w:lsdException w:name="Grid Table 1 Light Accent 6" w:uiPriority="46"/>
-    <w:lsdException w:name="Grid Table 2 Accent 6" w:uiPriority="47"/>
-    <w:lsdException w:name="Grid Table 3 Accent 6" w:uiPriority="48"/>
-    <w:lsdException w:name="Grid Table 4 Accent 6" w:uiPriority="49"/>
-    <w:lsdException w:name="Grid Table 5 Dark Accent 6" w:uiPriority="50"/>
-    <w:lsdException w:name="Grid Table 6 Colorful Accent 6" w:uiPriority="51"/>
-    <w:lsdException w:name="Grid Table 7 Colorful Accent 6" w:uiPriority="52"/>
-    <w:lsdException w:name="List Table 1 Light" w:uiPriority="46"/>
-    <w:lsdException w:name="List Table 2" w:uiPriority="47"/>
-    <w:lsdException w:name="List Table 3" w:uiPriority="48"/>
-    <w:lsdException w:name="List Table 4" w:uiPriority="49"/>
-    <w:lsdException w:name="List Table 5 Dark" w:uiPriority="50"/>
-    <w:lsdException w:name="List Table 6 Colorful" w:uiPriority="51"/>
-    <w:lsdException w:name="List Table 7 Colorful" w:uiPriority="52"/>
-    <w:lsdException w:name="List Table 1 Light Accent 1" w:uiPriority="46"/>
-    <w:lsdException w:name="List Table 2 Accent 1" w:uiPriority="47"/>
-    <w:lsdException w:name="List Table 3 Accent 1" w:uiPriority="48"/>
-    <w:lsdException w:name="List Table 4 Accent 1" w:uiPriority="49"/>
-    <w:lsdException w:name="List Table 5 Dark Accent 1" w:uiPriority="50"/>
-    <w:lsdException w:name="List Table 6 Colorful Accent 1" w:uiPriority="51"/>
-    <w:lsdException w:name="List Table 7 Colorful Accent 1" w:uiPriority="52"/>
-    <w:lsdException w:name="List Table 1 Light Accent 2" w:uiPriority="46"/>
-    <w:lsdException w:name="List Table 2 Accent 2" w:uiPriority="47"/>
-    <w:lsdException w:name="List Table 3 Accent 2" w:uiPriority="48"/>
-    <w:lsdException w:name="List Table 4 Accent 2" w:uiPriority="49"/>
-    <w:lsdException w:name="List Table 5 Dark Accent 2" w:uiPriority="50"/>
-    <w:lsdException w:name="List Table 6 Colorful Accent 2" w:uiPriority="51"/>
-    <w:lsdException w:name="List Table 7 Colorful Accent 2" w:uiPriority="52"/>
-    <w:lsdException w:name="List Table 1 Light Accent 3" w:uiPriority="46"/>
-    <w:lsdException w:name="List Table 2 Accent 3" w:uiPriority="47"/>
-    <w:lsdException w:name="List Table 3 Accent 3" w:uiPriority="48"/>
-    <w:lsdException w:name="List Table 4 Accent 3" w:uiPriority="49"/>
-    <w:lsdException w:name="List Table 5 Dark Accent 3" w:uiPriority="50"/>
-    <w:lsdException w:name="List Table 6 Colorful Accent 3" w:uiPriority="51"/>
-    <w:lsdException w:name="List Table 7 Colorful Accent 3" w:uiPriority="52"/>
-    <w:lsdException w:name="List Table 1 Light Accent 4" w:uiPriority="46"/>
-    <w:lsdException w:name="List Table 2 Accent 4" w:uiPriority="47"/>
-    <w:lsdException w:name="List Table 3 Accent 4" w:uiPriority="48"/>
-    <w:lsdException w:name="List Table 4 Accent 4" w:uiPriority="49"/>
-    <w:lsdException w:name="List Table 5 Dark Accent 4" w:uiPriority="50"/>
-    <w:lsdException w:name="List Table 6 Colorful Accent 4" w:uiPriority="51"/>
-    <w:lsdException w:name="List Table 7 Colorful Accent 4" w:uiPriority="52"/>
-    <w:lsdException w:name="List Table 1 Light Accent 5" w:uiPriority="46"/>
-    <w:lsdException w:name="List Table 2 Accent 5" w:uiPriority="47"/>
-    <w:lsdException w:name="List Table 3 Accent 5" w:uiPriority="48"/>
-    <w:lsdException w:name="List Table 4 Accent 5" w:uiPriority="49"/>
-    <w:lsdException w:name="List Table 5 Dark Accent 5" w:uiPriority="50"/>
-    <w:lsdException w:name="List Table 6 Colorful Accent 5" w:uiPriority="51"/>
-    <w:lsdException w:name="List Table 7 Colorful Accent 5" w:uiPriority="52"/>
-    <w:lsdException w:name="List Table 1 Light Accent 6" w:uiPriority="46"/>
-    <w:lsdException w:name="List Table 2 Accent 6" w:uiPriority="47"/>
-    <w:lsdException w:name="List Table 3 Accent 6" w:uiPriority="48"/>
-    <w:lsdException w:name="List Table 4 Accent 6" w:uiPriority="49"/>
-    <w:lsdException w:name="List Table 5 Dark Accent 6" w:uiPriority="50"/>
-    <w:lsdException w:name="List Table 6 Colorful Accent 6" w:uiPriority="51"/>
-    <w:lsdException w:name="List Table 7 Colorful Accent 6" w:uiPriority="52"/>
   </w:latentStyles>
   <w:style w:type="paragraph" w:default="1" w:styleId="a">
     <w:name w:val="Normal"/>
     <w:qFormat/>
+    <w:rsid w:val="00261705"/>
     <w:pPr>
       <w:widowControl w:val="0"/>
       <w:jc w:val="both"/>
@@ -5458,6 +4686,7 @@
     <w:basedOn w:val="a"/>
     <w:next w:val="a"/>
     <w:qFormat/>
+    <w:rsid w:val="00261705"/>
     <w:pPr>
       <w:keepNext/>
       <w:jc w:val="center"/>
@@ -5493,6 +4722,7 @@
     <w:basedOn w:val="a"/>
     <w:next w:val="a"/>
     <w:qFormat/>
+    <w:rsid w:val="00261705"/>
     <w:pPr>
       <w:keepNext/>
       <w:keepLines/>
@@ -5511,6 +4741,7 @@
     <w:basedOn w:val="a"/>
     <w:next w:val="a"/>
     <w:qFormat/>
+    <w:rsid w:val="00261705"/>
     <w:pPr>
       <w:keepNext/>
       <w:keepLines/>
@@ -5529,6 +4760,7 @@
     <w:basedOn w:val="a"/>
     <w:next w:val="a"/>
     <w:qFormat/>
+    <w:rsid w:val="00261705"/>
     <w:pPr>
       <w:keepNext/>
       <w:spacing w:line="360" w:lineRule="exact"/>
@@ -5551,6 +4783,7 @@
     <w:uiPriority w:val="99"/>
     <w:semiHidden/>
     <w:unhideWhenUsed/>
+    <w:qFormat/>
     <w:tblPr>
       <w:tblInd w:w="0" w:type="dxa"/>
       <w:tblCellMar>
@@ -5570,6 +4803,7 @@
   <w:style w:type="paragraph" w:styleId="a3">
     <w:name w:val="Body Text"/>
     <w:basedOn w:val="a"/>
+    <w:rsid w:val="00261705"/>
     <w:pPr>
       <w:spacing w:after="78" w:line="520" w:lineRule="exact"/>
     </w:pPr>
@@ -5581,7 +4815,7 @@
   <w:style w:type="paragraph" w:styleId="a4">
     <w:name w:val="header"/>
     <w:basedOn w:val="a"/>
-    <w:link w:val="a5"/>
+    <w:link w:val="Char"/>
     <w:uiPriority w:val="99"/>
     <w:rsid w:val="002E36A9"/>
     <w:pPr>
@@ -5600,8 +4834,8 @@
       <w:szCs w:val="18"/>
     </w:rPr>
   </w:style>
-  <w:style w:type="character" w:customStyle="1" w:styleId="a5">
-    <w:name w:val="页眉字符"/>
+  <w:style w:type="character" w:customStyle="1" w:styleId="Char">
+    <w:name w:val="页眉 Char"/>
     <w:link w:val="a4"/>
     <w:uiPriority w:val="99"/>
     <w:rsid w:val="002E36A9"/>
@@ -5611,10 +4845,10 @@
       <w:szCs w:val="18"/>
     </w:rPr>
   </w:style>
-  <w:style w:type="paragraph" w:styleId="a6">
+  <w:style w:type="paragraph" w:styleId="a5">
     <w:name w:val="footer"/>
     <w:basedOn w:val="a"/>
-    <w:link w:val="a7"/>
+    <w:link w:val="Char0"/>
     <w:uiPriority w:val="99"/>
     <w:rsid w:val="002E36A9"/>
     <w:pPr>
@@ -5630,9 +4864,9 @@
       <w:szCs w:val="18"/>
     </w:rPr>
   </w:style>
-  <w:style w:type="character" w:customStyle="1" w:styleId="a7">
-    <w:name w:val="页脚字符"/>
-    <w:link w:val="a6"/>
+  <w:style w:type="character" w:customStyle="1" w:styleId="Char0">
+    <w:name w:val="页脚 Char"/>
+    <w:link w:val="a5"/>
     <w:uiPriority w:val="99"/>
     <w:rsid w:val="002E36A9"/>
     <w:rPr>
@@ -5641,19 +4875,19 @@
       <w:szCs w:val="18"/>
     </w:rPr>
   </w:style>
-  <w:style w:type="paragraph" w:styleId="a8">
+  <w:style w:type="paragraph" w:styleId="a6">
     <w:name w:val="Balloon Text"/>
     <w:basedOn w:val="a"/>
-    <w:link w:val="a9"/>
+    <w:link w:val="Char1"/>
     <w:rsid w:val="00001F91"/>
     <w:rPr>
       <w:sz w:val="18"/>
       <w:szCs w:val="18"/>
     </w:rPr>
   </w:style>
-  <w:style w:type="character" w:customStyle="1" w:styleId="a9">
-    <w:name w:val="批注框文本字符"/>
-    <w:link w:val="a8"/>
+  <w:style w:type="character" w:customStyle="1" w:styleId="Char1">
+    <w:name w:val="批注框文本 Char"/>
+    <w:link w:val="a6"/>
     <w:rsid w:val="00001F91"/>
     <w:rPr>
       <w:kern w:val="2"/>
@@ -5661,7 +4895,7 @@
       <w:szCs w:val="18"/>
     </w:rPr>
   </w:style>
-  <w:style w:type="character" w:styleId="aa">
+  <w:style w:type="character" w:styleId="a7">
     <w:name w:val="Hyperlink"/>
     <w:rsid w:val="00B10697"/>
     <w:rPr>
@@ -5673,6 +4907,16 @@
     <w:name w:val="apple-converted-space"/>
     <w:basedOn w:val="a0"/>
     <w:rsid w:val="00B10697"/>
+  </w:style>
+  <w:style w:type="paragraph" w:styleId="a8">
+    <w:name w:val="List Paragraph"/>
+    <w:basedOn w:val="a"/>
+    <w:uiPriority w:val="34"/>
+    <w:qFormat/>
+    <w:rsid w:val="00DC0A03"/>
+    <w:pPr>
+      <w:ind w:firstLineChars="200" w:firstLine="420"/>
+    </w:pPr>
   </w:style>
 </w:styles>
 </file>
@@ -5720,7 +4964,7 @@
     </a:clrScheme>
     <a:fontScheme name="Office">
       <a:majorFont>
-        <a:latin typeface="Calibri Light" panose="020F0302020204030204"/>
+        <a:latin typeface="Calibri Light"/>
         <a:ea typeface=""/>
         <a:cs typeface=""/>
         <a:font script="Jpan" typeface="ＭＳ ゴシック"/>
@@ -5755,7 +4999,7 @@
         <a:font script="Geor" typeface="Sylfaen"/>
       </a:majorFont>
       <a:minorFont>
-        <a:latin typeface="Calibri" panose="020F0502020204030204"/>
+        <a:latin typeface="Calibri"/>
         <a:ea typeface=""/>
         <a:cs typeface=""/>
         <a:font script="Jpan" typeface="ＭＳ 明朝"/>
@@ -5932,7 +5176,7 @@
   <a:extraClrSchemeLst/>
   <a:extLst>
     <a:ext uri="{05A4C25C-085E-4340-85A3-A5531E510DB2}">
-      <thm15:themeFamily xmlns:thm15="http://schemas.microsoft.com/office/thememl/2012/main" name="Office Theme" id="{62F939B6-93AF-4DB8-9C6B-D6C7DFDC589F}" vid="{4A3C46E8-61CC-4603-A589-7422A47A8E4A}"/>
+      <thm15:themeFamily xmlns="" xmlns:thm15="http://schemas.microsoft.com/office/thememl/2012/main" name="Office Theme" id="{62F939B6-93AF-4DB8-9C6B-D6C7DFDC589F}" vid="{4A3C46E8-61CC-4603-A589-7422A47A8E4A}"/>
     </a:ext>
   </a:extLst>
 </a:theme>

--- a/Public/reportTpl/tpl02.docx
+++ b/Public/reportTpl/tpl02.docx
@@ -1,6 +1,6 @@
 
 <file path=word/document.xml><?xml version="1.0" encoding="utf-8"?>
-<w:document xmlns:ve="http://schemas.openxmlformats.org/markup-compatibility/2006" xmlns:o="urn:schemas-microsoft-com:office:office" xmlns:r="http://schemas.openxmlformats.org/officeDocument/2006/relationships" xmlns:m="http://schemas.openxmlformats.org/officeDocument/2006/math" xmlns:v="urn:schemas-microsoft-com:vml" xmlns:wp="http://schemas.openxmlformats.org/drawingml/2006/wordprocessingDrawing" xmlns:w10="urn:schemas-microsoft-com:office:word" xmlns:w="http://schemas.openxmlformats.org/wordprocessingml/2006/main" xmlns:wne="http://schemas.microsoft.com/office/word/2006/wordml">
+<w:document xmlns:wpc="http://schemas.microsoft.com/office/word/2010/wordprocessingCanvas" xmlns:mo="http://schemas.microsoft.com/office/mac/office/2008/main" xmlns:mc="http://schemas.openxmlformats.org/markup-compatibility/2006" xmlns:mv="urn:schemas-microsoft-com:mac:vml" xmlns:o="urn:schemas-microsoft-com:office:office" xmlns:r="http://schemas.openxmlformats.org/officeDocument/2006/relationships" xmlns:m="http://schemas.openxmlformats.org/officeDocument/2006/math" xmlns:v="urn:schemas-microsoft-com:vml" xmlns:wp14="http://schemas.microsoft.com/office/word/2010/wordprocessingDrawing" xmlns:wp="http://schemas.openxmlformats.org/drawingml/2006/wordprocessingDrawing" xmlns:w10="urn:schemas-microsoft-com:office:word" xmlns:w="http://schemas.openxmlformats.org/wordprocessingml/2006/main" xmlns:w14="http://schemas.microsoft.com/office/word/2010/wordml" xmlns:w15="http://schemas.microsoft.com/office/word/2012/wordml" xmlns:wpg="http://schemas.microsoft.com/office/word/2010/wordprocessingGroup" xmlns:wpi="http://schemas.microsoft.com/office/word/2010/wordprocessingInk" xmlns:wne="http://schemas.microsoft.com/office/word/2006/wordml" xmlns:wps="http://schemas.microsoft.com/office/word/2010/wordprocessingShape" mc:Ignorable="w14 w15 wp14 mv">
   <w:body>
     <w:p>
       <w:pPr>
@@ -135,7 +135,29 @@
           <w:szCs w:val="32"/>
           <w:u w:val="single"/>
         </w:rPr>
-        <w:t>${centreNo}</w:t>
+        <w:t>${</w:t>
+      </w:r>
+      <w:proofErr w:type="spellStart"/>
+      <w:r>
+        <w:rPr>
+          <w:rFonts w:eastAsia="黑体" w:hint="eastAsia"/>
+          <w:color w:val="000000"/>
+          <w:sz w:val="32"/>
+          <w:szCs w:val="32"/>
+          <w:u w:val="single"/>
+        </w:rPr>
+        <w:t>centreNo</w:t>
+      </w:r>
+      <w:proofErr w:type="spellEnd"/>
+      <w:r>
+        <w:rPr>
+          <w:rFonts w:eastAsia="黑体" w:hint="eastAsia"/>
+          <w:color w:val="000000"/>
+          <w:sz w:val="32"/>
+          <w:szCs w:val="32"/>
+          <w:u w:val="single"/>
+        </w:rPr>
+        <w:t>}</w:t>
       </w:r>
     </w:p>
     <w:p>
@@ -190,8 +212,8 @@
           <w:sz w:val="32"/>
           <w:szCs w:val="32"/>
         </w:rPr>
-        <w:pict>
-          <v:line id="Line 188" o:spid="_x0000_s1026" style="position:absolute;left:0;text-align:left;flip:y;z-index:251656192;visibility:visible" from="85.55pt,23.55pt" to="397.35pt,23.65pt" o:gfxdata="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"/>
+        <w:pict w14:anchorId="3740B913">
+          <v:line id="Line_x0020_188" o:spid="_x0000_s1026" style="position:absolute;left:0;text-align:left;flip:y;z-index:251656192;visibility:visible" from="85.55pt,23.55pt" to="397.35pt,23.65pt" o:gfxdata="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"/>
         </w:pict>
       </w:r>
       <w:r>
@@ -219,12 +241,32 @@
           <w:sz w:val="32"/>
           <w:szCs w:val="32"/>
         </w:rPr>
-        <w:t>${sampleName}</w:t>
-      </w:r>
-    </w:p>
-    <w:p>
-      <w:pPr>
-        <w:spacing w:afterLines="100" w:line="480" w:lineRule="exact"/>
+        <w:t>${</w:t>
+      </w:r>
+      <w:proofErr w:type="spellStart"/>
+      <w:r>
+        <w:rPr>
+          <w:rFonts w:eastAsia="楷体" w:hint="eastAsia"/>
+          <w:color w:val="000000"/>
+          <w:sz w:val="32"/>
+          <w:szCs w:val="32"/>
+        </w:rPr>
+        <w:t>sampleName</w:t>
+      </w:r>
+      <w:proofErr w:type="spellEnd"/>
+      <w:r>
+        <w:rPr>
+          <w:rFonts w:eastAsia="楷体" w:hint="eastAsia"/>
+          <w:color w:val="000000"/>
+          <w:sz w:val="32"/>
+          <w:szCs w:val="32"/>
+        </w:rPr>
+        <w:t>}</w:t>
+      </w:r>
+    </w:p>
+    <w:p>
+      <w:pPr>
+        <w:spacing w:afterLines="100" w:after="312" w:line="480" w:lineRule="exact"/>
         <w:ind w:firstLineChars="100" w:firstLine="280"/>
         <w:rPr>
           <w:color w:val="000000"/>
@@ -272,8 +314,8 @@
           <w:sz w:val="32"/>
           <w:szCs w:val="32"/>
         </w:rPr>
-        <w:pict>
-          <v:line id="Line 189" o:spid="_x0000_s1029" style="position:absolute;left:0;text-align:left;flip:y;z-index:251657216;visibility:visible" from="85.55pt,22.2pt" to="397.35pt,22.3pt" o:gfxdata="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"/>
+        <w:pict w14:anchorId="4908EB90">
+          <v:line id="Line_x0020_189" o:spid="_x0000_s1029" style="position:absolute;left:0;text-align:left;flip:y;z-index:251657216;visibility:visible" from="85.55pt,22.2pt" to="397.35pt,22.3pt" o:gfxdata="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"/>
         </w:pict>
       </w:r>
       <w:r>
@@ -310,12 +352,32 @@
           <w:sz w:val="32"/>
           <w:szCs w:val="32"/>
         </w:rPr>
-        <w:t>${clientName}</w:t>
-      </w:r>
-    </w:p>
-    <w:p>
-      <w:pPr>
-        <w:spacing w:afterLines="100" w:line="480" w:lineRule="exact"/>
+        <w:t>${</w:t>
+      </w:r>
+      <w:proofErr w:type="spellStart"/>
+      <w:r>
+        <w:rPr>
+          <w:rFonts w:eastAsia="楷体" w:hint="eastAsia"/>
+          <w:color w:val="000000"/>
+          <w:sz w:val="32"/>
+          <w:szCs w:val="32"/>
+        </w:rPr>
+        <w:t>clientName</w:t>
+      </w:r>
+      <w:proofErr w:type="spellEnd"/>
+      <w:r>
+        <w:rPr>
+          <w:rFonts w:eastAsia="楷体" w:hint="eastAsia"/>
+          <w:color w:val="000000"/>
+          <w:sz w:val="32"/>
+          <w:szCs w:val="32"/>
+        </w:rPr>
+        <w:t>}</w:t>
+      </w:r>
+    </w:p>
+    <w:p>
+      <w:pPr>
+        <w:spacing w:afterLines="100" w:after="312" w:line="480" w:lineRule="exact"/>
         <w:ind w:firstLineChars="100" w:firstLine="280"/>
         <w:rPr>
           <w:color w:val="000000"/>
@@ -355,8 +417,8 @@
           <w:sz w:val="32"/>
           <w:szCs w:val="32"/>
         </w:rPr>
-        <w:pict>
-          <v:line id="Line 190" o:spid="_x0000_s1028" style="position:absolute;left:0;text-align:left;flip:y;z-index:251658240;visibility:visible" from="85.55pt,20.9pt" to="397.35pt,21pt" o:gfxdata="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"/>
+        <w:pict w14:anchorId="7641CF19">
+          <v:line id="Line_x0020_190" o:spid="_x0000_s1028" style="position:absolute;left:0;text-align:left;flip:y;z-index:251658240;visibility:visible" from="85.55pt,20.9pt" to="397.35pt,21pt" o:gfxdata="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"/>
         </w:pict>
       </w:r>
       <w:r>
@@ -398,7 +460,7 @@
     </w:p>
     <w:p>
       <w:pPr>
-        <w:spacing w:afterLines="100" w:line="480" w:lineRule="exact"/>
+        <w:spacing w:afterLines="100" w:after="312" w:line="480" w:lineRule="exact"/>
         <w:ind w:firstLineChars="100" w:firstLine="280"/>
         <w:rPr>
           <w:rFonts w:ascii="宋体" w:hAnsi="宋体"/>
@@ -441,7 +503,7 @@
     </w:p>
     <w:p>
       <w:pPr>
-        <w:spacing w:afterLines="50" w:line="460" w:lineRule="exact"/>
+        <w:spacing w:afterLines="50" w:after="156" w:line="460" w:lineRule="exact"/>
         <w:jc w:val="center"/>
         <w:rPr>
           <w:rFonts w:ascii="宋体" w:hAnsi="宋体"/>
@@ -527,7 +589,7 @@
     </w:p>
     <w:p>
       <w:pPr>
-        <w:spacing w:afterLines="50" w:line="460" w:lineRule="exact"/>
+        <w:spacing w:afterLines="50" w:after="156" w:line="460" w:lineRule="exact"/>
         <w:jc w:val="center"/>
         <w:rPr>
           <w:rFonts w:ascii="宋体" w:hAnsi="宋体"/>
@@ -624,7 +686,7 @@
     </w:p>
     <w:p>
       <w:pPr>
-        <w:spacing w:beforeLines="100" w:line="600" w:lineRule="exact"/>
+        <w:spacing w:beforeLines="100" w:before="312" w:line="600" w:lineRule="exact"/>
         <w:jc w:val="center"/>
         <w:rPr>
           <w:rFonts w:ascii="黑体" w:eastAsia="黑体" w:hAnsi="宋体"/>
@@ -717,7 +779,27 @@
           <w:szCs w:val="28"/>
           <w:u w:val="single"/>
         </w:rPr>
-        <w:t>${centreNo}</w:t>
+        <w:t>${</w:t>
+      </w:r>
+      <w:proofErr w:type="spellStart"/>
+      <w:r>
+        <w:rPr>
+          <w:rFonts w:eastAsia="黑体" w:hint="eastAsia"/>
+          <w:sz w:val="28"/>
+          <w:szCs w:val="28"/>
+          <w:u w:val="single"/>
+        </w:rPr>
+        <w:t>centreNo</w:t>
+      </w:r>
+      <w:proofErr w:type="spellEnd"/>
+      <w:r>
+        <w:rPr>
+          <w:rFonts w:eastAsia="黑体" w:hint="eastAsia"/>
+          <w:sz w:val="28"/>
+          <w:szCs w:val="28"/>
+          <w:u w:val="single"/>
+        </w:rPr>
+        <w:t>}</w:t>
       </w:r>
       <w:r>
         <w:rPr>
@@ -809,7 +891,7 @@
           <w:insideV w:val="single" w:sz="8" w:space="0" w:color="auto"/>
         </w:tblBorders>
         <w:tblLayout w:type="fixed"/>
-        <w:tblLook w:val="0000"/>
+        <w:tblLook w:val="0000" w:firstRow="0" w:lastRow="0" w:firstColumn="0" w:lastColumn="0" w:noHBand="0" w:noVBand="0"/>
       </w:tblPr>
       <w:tblGrid>
         <w:gridCol w:w="1548"/>
@@ -828,7 +910,7 @@
           </w:tcPr>
           <w:p>
             <w:pPr>
-              <w:spacing w:afterLines="20"/>
+              <w:spacing w:afterLines="20" w:after="62"/>
               <w:jc w:val="center"/>
               <w:rPr>
                 <w:rFonts w:eastAsia="黑体"/>
@@ -864,7 +946,7 @@
           </w:tcPr>
           <w:p>
             <w:pPr>
-              <w:spacing w:afterLines="20"/>
+              <w:spacing w:afterLines="20" w:after="62"/>
               <w:jc w:val="left"/>
               <w:outlineLvl w:val="0"/>
               <w:rPr>
@@ -881,6 +963,7 @@
               </w:rPr>
               <w:t>${</w:t>
             </w:r>
+            <w:proofErr w:type="spellStart"/>
             <w:r>
               <w:rPr>
                 <w:rFonts w:eastAsia="楷体"/>
@@ -889,6 +972,7 @@
               </w:rPr>
               <w:t>sampleName</w:t>
             </w:r>
+            <w:proofErr w:type="spellEnd"/>
             <w:r>
               <w:rPr>
                 <w:rFonts w:eastAsia="楷体" w:hint="eastAsia"/>
@@ -906,7 +990,7 @@
           </w:tcPr>
           <w:p>
             <w:pPr>
-              <w:spacing w:afterLines="20"/>
+              <w:spacing w:afterLines="20" w:after="62"/>
               <w:jc w:val="center"/>
               <w:rPr>
                 <w:rFonts w:eastAsia="黑体" w:hAnsi="黑体"/>
@@ -933,7 +1017,7 @@
           </w:tcPr>
           <w:p>
             <w:pPr>
-              <w:spacing w:afterLines="20"/>
+              <w:spacing w:afterLines="20" w:after="62"/>
               <w:jc w:val="left"/>
               <w:outlineLvl w:val="0"/>
               <w:rPr>
@@ -964,7 +1048,7 @@
           </w:tcPr>
           <w:p>
             <w:pPr>
-              <w:spacing w:afterLines="20"/>
+              <w:spacing w:afterLines="20" w:after="62"/>
               <w:jc w:val="center"/>
               <w:rPr>
                 <w:rFonts w:eastAsia="黑体" w:hAnsi="黑体"/>
@@ -991,7 +1075,7 @@
           </w:tcPr>
           <w:p>
             <w:pPr>
-              <w:spacing w:afterLines="20"/>
+              <w:spacing w:afterLines="20" w:after="62"/>
               <w:jc w:val="left"/>
               <w:outlineLvl w:val="0"/>
               <w:rPr>
@@ -1006,7 +1090,25 @@
                 <w:color w:val="000000"/>
                 <w:sz w:val="24"/>
               </w:rPr>
-              <w:t>${clientName}</w:t>
+              <w:t>${</w:t>
+            </w:r>
+            <w:proofErr w:type="spellStart"/>
+            <w:r>
+              <w:rPr>
+                <w:rFonts w:eastAsia="楷体" w:hint="eastAsia"/>
+                <w:color w:val="000000"/>
+                <w:sz w:val="24"/>
+              </w:rPr>
+              <w:t>clientName</w:t>
+            </w:r>
+            <w:proofErr w:type="spellEnd"/>
+            <w:r>
+              <w:rPr>
+                <w:rFonts w:eastAsia="楷体" w:hint="eastAsia"/>
+                <w:color w:val="000000"/>
+                <w:sz w:val="24"/>
+              </w:rPr>
+              <w:t>}</w:t>
             </w:r>
           </w:p>
         </w:tc>
@@ -1017,7 +1119,7 @@
           </w:tcPr>
           <w:p>
             <w:pPr>
-              <w:spacing w:afterLines="20"/>
+              <w:spacing w:afterLines="20" w:after="62"/>
               <w:jc w:val="center"/>
               <w:rPr>
                 <w:rFonts w:eastAsia="黑体" w:hAnsi="黑体"/>
@@ -1044,7 +1146,7 @@
           </w:tcPr>
           <w:p>
             <w:pPr>
-              <w:spacing w:afterLines="20"/>
+              <w:spacing w:afterLines="20" w:after="62"/>
               <w:jc w:val="left"/>
               <w:outlineLvl w:val="0"/>
               <w:rPr>
@@ -1061,6 +1163,7 @@
               </w:rPr>
               <w:t>${</w:t>
             </w:r>
+            <w:proofErr w:type="spellStart"/>
             <w:r>
               <w:rPr>
                 <w:rFonts w:eastAsia="楷体"/>
@@ -1069,6 +1172,7 @@
               </w:rPr>
               <w:t>productionDate</w:t>
             </w:r>
+            <w:proofErr w:type="spellEnd"/>
             <w:r>
               <w:rPr>
                 <w:rFonts w:eastAsia="楷体" w:hint="eastAsia"/>
@@ -1091,7 +1195,7 @@
           </w:tcPr>
           <w:p>
             <w:pPr>
-              <w:spacing w:afterLines="20"/>
+              <w:spacing w:afterLines="20" w:after="62"/>
               <w:jc w:val="center"/>
               <w:rPr>
                 <w:rFonts w:eastAsia="黑体" w:hAnsi="黑体"/>
@@ -1118,7 +1222,7 @@
           </w:tcPr>
           <w:p>
             <w:pPr>
-              <w:spacing w:afterLines="20"/>
+              <w:spacing w:afterLines="20" w:after="62"/>
               <w:jc w:val="left"/>
               <w:outlineLvl w:val="0"/>
               <w:rPr>
@@ -1136,6 +1240,7 @@
               </w:rPr>
               <w:t>${</w:t>
             </w:r>
+            <w:proofErr w:type="spellStart"/>
             <w:r>
               <w:rPr>
                 <w:rFonts w:eastAsia="楷体"/>
@@ -1144,6 +1249,7 @@
               </w:rPr>
               <w:t>productUnit</w:t>
             </w:r>
+            <w:proofErr w:type="spellEnd"/>
             <w:r>
               <w:rPr>
                 <w:rFonts w:eastAsia="楷体" w:hint="eastAsia"/>
@@ -1161,7 +1267,7 @@
           </w:tcPr>
           <w:p>
             <w:pPr>
-              <w:spacing w:afterLines="20"/>
+              <w:spacing w:afterLines="20" w:after="62"/>
               <w:jc w:val="center"/>
               <w:rPr>
                 <w:rFonts w:eastAsia="黑体" w:hAnsi="黑体"/>
@@ -1188,7 +1294,7 @@
           </w:tcPr>
           <w:p>
             <w:pPr>
-              <w:spacing w:afterLines="20"/>
+              <w:spacing w:afterLines="20" w:after="62"/>
               <w:jc w:val="left"/>
               <w:outlineLvl w:val="0"/>
               <w:rPr>
@@ -1235,7 +1341,7 @@
           </w:tcPr>
           <w:p>
             <w:pPr>
-              <w:spacing w:afterLines="20"/>
+              <w:spacing w:afterLines="20" w:after="62"/>
               <w:jc w:val="center"/>
               <w:rPr>
                 <w:rFonts w:eastAsia="黑体" w:hAnsi="黑体"/>
@@ -1262,7 +1368,7 @@
           </w:tcPr>
           <w:p>
             <w:pPr>
-              <w:spacing w:afterLines="20"/>
+              <w:spacing w:afterLines="20" w:after="62"/>
               <w:jc w:val="left"/>
               <w:outlineLvl w:val="0"/>
               <w:rPr>
@@ -1287,13 +1393,23 @@
               </w:rPr>
               <w:t>{</w:t>
             </w:r>
+            <w:proofErr w:type="spellStart"/>
             <w:r>
               <w:rPr>
                 <w:rFonts w:eastAsia="楷体"/>
                 <w:color w:val="000000"/>
                 <w:sz w:val="24"/>
               </w:rPr>
-              <w:t>samplePlace}</w:t>
+              <w:t>samplePlace</w:t>
+            </w:r>
+            <w:proofErr w:type="spellEnd"/>
+            <w:r>
+              <w:rPr>
+                <w:rFonts w:eastAsia="楷体"/>
+                <w:color w:val="000000"/>
+                <w:sz w:val="24"/>
+              </w:rPr>
+              <w:t>}</w:t>
             </w:r>
           </w:p>
         </w:tc>
@@ -1304,7 +1420,7 @@
           </w:tcPr>
           <w:p>
             <w:pPr>
-              <w:spacing w:afterLines="20"/>
+              <w:spacing w:afterLines="20" w:after="62"/>
               <w:jc w:val="center"/>
               <w:rPr>
                 <w:rFonts w:eastAsia="黑体" w:hAnsi="黑体"/>
@@ -1331,7 +1447,7 @@
           </w:tcPr>
           <w:p>
             <w:pPr>
-              <w:spacing w:afterLines="20"/>
+              <w:spacing w:afterLines="20" w:after="62"/>
               <w:jc w:val="left"/>
               <w:outlineLvl w:val="0"/>
               <w:rPr>
@@ -1378,7 +1494,7 @@
           </w:tcPr>
           <w:p>
             <w:pPr>
-              <w:spacing w:afterLines="20"/>
+              <w:spacing w:afterLines="20" w:after="62"/>
               <w:jc w:val="center"/>
               <w:rPr>
                 <w:rFonts w:eastAsia="黑体" w:hAnsi="黑体"/>
@@ -1405,7 +1521,7 @@
           </w:tcPr>
           <w:p>
             <w:pPr>
-              <w:spacing w:afterLines="20"/>
+              <w:spacing w:afterLines="20" w:after="62"/>
               <w:jc w:val="left"/>
               <w:outlineLvl w:val="0"/>
               <w:rPr>
@@ -1430,13 +1546,23 @@
               </w:rPr>
               <w:t>{</w:t>
             </w:r>
+            <w:proofErr w:type="spellStart"/>
             <w:r>
               <w:rPr>
                 <w:rFonts w:eastAsia="楷体"/>
                 <w:color w:val="000000"/>
                 <w:sz w:val="24"/>
               </w:rPr>
-              <w:t>simplerSign}</w:t>
+              <w:t>simplerSign</w:t>
+            </w:r>
+            <w:proofErr w:type="spellEnd"/>
+            <w:r>
+              <w:rPr>
+                <w:rFonts w:eastAsia="楷体"/>
+                <w:color w:val="000000"/>
+                <w:sz w:val="24"/>
+              </w:rPr>
+              <w:t>}</w:t>
             </w:r>
           </w:p>
         </w:tc>
@@ -1447,7 +1573,7 @@
           </w:tcPr>
           <w:p>
             <w:pPr>
-              <w:spacing w:afterLines="20"/>
+              <w:spacing w:afterLines="20" w:after="62"/>
               <w:jc w:val="center"/>
               <w:rPr>
                 <w:rFonts w:eastAsia="黑体" w:hAnsi="黑体"/>
@@ -1474,7 +1600,7 @@
           </w:tcPr>
           <w:p>
             <w:pPr>
-              <w:spacing w:afterLines="20"/>
+              <w:spacing w:afterLines="20" w:after="62"/>
               <w:jc w:val="left"/>
               <w:outlineLvl w:val="0"/>
               <w:rPr>
@@ -1521,7 +1647,7 @@
           </w:tcPr>
           <w:p>
             <w:pPr>
-              <w:spacing w:afterLines="20"/>
+              <w:spacing w:afterLines="20" w:after="62"/>
               <w:jc w:val="center"/>
               <w:rPr>
                 <w:rFonts w:eastAsia="黑体" w:hAnsi="黑体"/>
@@ -1548,7 +1674,7 @@
           </w:tcPr>
           <w:p>
             <w:pPr>
-              <w:spacing w:afterLines="20"/>
+              <w:spacing w:afterLines="20" w:after="62"/>
               <w:jc w:val="left"/>
               <w:outlineLvl w:val="0"/>
               <w:rPr>
@@ -1563,7 +1689,25 @@
                 <w:color w:val="000000"/>
                 <w:sz w:val="24"/>
               </w:rPr>
-              <w:t>${sampleDate}</w:t>
+              <w:t>${</w:t>
+            </w:r>
+            <w:proofErr w:type="spellStart"/>
+            <w:r>
+              <w:rPr>
+                <w:rFonts w:eastAsia="楷体"/>
+                <w:color w:val="000000"/>
+                <w:sz w:val="24"/>
+              </w:rPr>
+              <w:t>sampleDate</w:t>
+            </w:r>
+            <w:proofErr w:type="spellEnd"/>
+            <w:r>
+              <w:rPr>
+                <w:rFonts w:eastAsia="楷体"/>
+                <w:color w:val="000000"/>
+                <w:sz w:val="24"/>
+              </w:rPr>
+              <w:t>}</w:t>
             </w:r>
           </w:p>
         </w:tc>
@@ -1574,7 +1718,7 @@
           </w:tcPr>
           <w:p>
             <w:pPr>
-              <w:spacing w:afterLines="20"/>
+              <w:spacing w:afterLines="20" w:after="62"/>
               <w:jc w:val="center"/>
               <w:rPr>
                 <w:rFonts w:eastAsia="黑体" w:hAnsi="黑体"/>
@@ -1601,7 +1745,7 @@
           </w:tcPr>
           <w:p>
             <w:pPr>
-              <w:spacing w:afterLines="20"/>
+              <w:spacing w:afterLines="20" w:after="62"/>
               <w:jc w:val="left"/>
               <w:outlineLvl w:val="0"/>
               <w:rPr>
@@ -1618,6 +1762,7 @@
               </w:rPr>
               <w:t>${</w:t>
             </w:r>
+            <w:proofErr w:type="spellStart"/>
             <w:r>
               <w:rPr>
                 <w:rFonts w:eastAsia="楷体"/>
@@ -1626,6 +1771,7 @@
               </w:rPr>
               <w:t>sampleQuantity</w:t>
             </w:r>
+            <w:proofErr w:type="spellEnd"/>
             <w:r>
               <w:rPr>
                 <w:rFonts w:eastAsia="楷体" w:hint="eastAsia"/>
@@ -1648,7 +1794,7 @@
           </w:tcPr>
           <w:p>
             <w:pPr>
-              <w:spacing w:afterLines="20"/>
+              <w:spacing w:afterLines="20" w:after="62"/>
               <w:jc w:val="center"/>
               <w:rPr>
                 <w:rFonts w:eastAsia="黑体" w:hAnsi="黑体"/>
@@ -1675,7 +1821,7 @@
           </w:tcPr>
           <w:p>
             <w:pPr>
-              <w:spacing w:afterLines="20"/>
+              <w:spacing w:afterLines="20" w:after="62"/>
               <w:jc w:val="left"/>
               <w:outlineLvl w:val="0"/>
               <w:rPr>
@@ -1692,6 +1838,7 @@
               </w:rPr>
               <w:t>${</w:t>
             </w:r>
+            <w:proofErr w:type="spellStart"/>
             <w:r>
               <w:rPr>
                 <w:rFonts w:eastAsia="楷体"/>
@@ -1700,6 +1847,7 @@
               </w:rPr>
               <w:t>sampleStatus</w:t>
             </w:r>
+            <w:proofErr w:type="spellEnd"/>
             <w:r>
               <w:rPr>
                 <w:rFonts w:eastAsia="楷体" w:hint="eastAsia"/>
@@ -1717,7 +1865,7 @@
           </w:tcPr>
           <w:p>
             <w:pPr>
-              <w:spacing w:afterLines="20"/>
+              <w:spacing w:afterLines="20" w:after="62"/>
               <w:jc w:val="center"/>
               <w:rPr>
                 <w:rFonts w:eastAsia="黑体" w:hAnsi="黑体"/>
@@ -1744,7 +1892,7 @@
           </w:tcPr>
           <w:p>
             <w:pPr>
-              <w:spacing w:afterLines="20"/>
+              <w:spacing w:afterLines="20" w:after="62"/>
               <w:jc w:val="left"/>
               <w:outlineLvl w:val="0"/>
               <w:rPr>
@@ -1767,7 +1915,25 @@
                 <w:color w:val="000000"/>
                 <w:sz w:val="24"/>
               </w:rPr>
-              <w:t>{sampleBase}</w:t>
+              <w:t>{</w:t>
+            </w:r>
+            <w:proofErr w:type="spellStart"/>
+            <w:r>
+              <w:rPr>
+                <w:rFonts w:eastAsia="楷体"/>
+                <w:color w:val="000000"/>
+                <w:sz w:val="24"/>
+              </w:rPr>
+              <w:t>sampleBase</w:t>
+            </w:r>
+            <w:proofErr w:type="spellEnd"/>
+            <w:r>
+              <w:rPr>
+                <w:rFonts w:eastAsia="楷体"/>
+                <w:color w:val="000000"/>
+                <w:sz w:val="24"/>
+              </w:rPr>
+              <w:t>}</w:t>
             </w:r>
           </w:p>
         </w:tc>
@@ -1783,7 +1949,7 @@
           </w:tcPr>
           <w:p>
             <w:pPr>
-              <w:spacing w:afterLines="20"/>
+              <w:spacing w:afterLines="20" w:after="62"/>
               <w:jc w:val="center"/>
               <w:rPr>
                 <w:rFonts w:eastAsia="黑体" w:hAnsi="黑体"/>
@@ -1843,7 +2009,7 @@
           </w:tcPr>
           <w:p>
             <w:pPr>
-              <w:spacing w:afterLines="20"/>
+              <w:spacing w:afterLines="20" w:after="62"/>
               <w:jc w:val="center"/>
               <w:rPr>
                 <w:rFonts w:eastAsia="黑体" w:hAnsi="黑体"/>
@@ -1887,6 +2053,7 @@
               </w:rPr>
               <w:t>${</w:t>
             </w:r>
+            <w:proofErr w:type="spellStart"/>
             <w:r>
               <w:rPr>
                 <w:rFonts w:eastAsia="楷体" w:hAnsi="楷体"/>
@@ -1895,6 +2062,7 @@
               </w:rPr>
               <w:t>testCriteria</w:t>
             </w:r>
+            <w:proofErr w:type="spellEnd"/>
             <w:r>
               <w:rPr>
                 <w:rFonts w:eastAsia="楷体" w:hAnsi="楷体" w:hint="eastAsia"/>
@@ -1918,7 +2086,7 @@
           </w:tcPr>
           <w:p>
             <w:pPr>
-              <w:spacing w:afterLines="20"/>
+              <w:spacing w:afterLines="20" w:after="62"/>
               <w:jc w:val="center"/>
               <w:rPr>
                 <w:rFonts w:eastAsia="黑体" w:hAnsi="黑体"/>
@@ -1962,6 +2130,7 @@
               </w:rPr>
               <w:t>${</w:t>
             </w:r>
+            <w:proofErr w:type="spellStart"/>
             <w:r>
               <w:rPr>
                 <w:rFonts w:eastAsia="楷体" w:hAnsi="楷体"/>
@@ -1970,6 +2139,7 @@
               </w:rPr>
               <w:t>testItem</w:t>
             </w:r>
+            <w:proofErr w:type="spellEnd"/>
             <w:r>
               <w:rPr>
                 <w:rFonts w:eastAsia="楷体" w:hAnsi="楷体" w:hint="eastAsia"/>
@@ -1993,7 +2163,7 @@
           </w:tcPr>
           <w:p>
             <w:pPr>
-              <w:spacing w:afterLines="20"/>
+              <w:spacing w:afterLines="20" w:after="62"/>
               <w:jc w:val="center"/>
               <w:rPr>
                 <w:rFonts w:eastAsia="黑体" w:hAnsi="黑体"/>
@@ -2020,7 +2190,7 @@
           </w:tcPr>
           <w:p>
             <w:pPr>
-              <w:spacing w:beforeLines="50" w:afterLines="50"/>
+              <w:spacing w:beforeLines="50" w:before="156" w:afterLines="50" w:after="156"/>
               <w:ind w:firstLineChars="200" w:firstLine="480"/>
               <w:outlineLvl w:val="0"/>
               <w:rPr>
@@ -2031,7 +2201,7 @@
           </w:p>
           <w:p>
             <w:pPr>
-              <w:spacing w:beforeLines="50" w:afterLines="50"/>
+              <w:spacing w:beforeLines="50" w:before="156" w:afterLines="50" w:after="156"/>
               <w:ind w:firstLineChars="200" w:firstLine="480"/>
               <w:outlineLvl w:val="0"/>
               <w:rPr>
@@ -2042,7 +2212,7 @@
           </w:p>
           <w:p>
             <w:pPr>
-              <w:spacing w:beforeLines="50" w:afterLines="50"/>
+              <w:spacing w:beforeLines="50" w:before="156" w:afterLines="50" w:after="156"/>
               <w:ind w:firstLineChars="200" w:firstLine="480"/>
               <w:jc w:val="right"/>
               <w:outlineLvl w:val="0"/>
@@ -2266,7 +2436,7 @@
     </w:p>
     <w:p>
       <w:pPr>
-        <w:spacing w:afterLines="50" w:line="460" w:lineRule="exact"/>
+        <w:spacing w:afterLines="50" w:after="156" w:line="460" w:lineRule="exact"/>
         <w:jc w:val="center"/>
         <w:rPr>
           <w:rFonts w:ascii="宋体" w:hAnsi="宋体"/>
@@ -2361,7 +2531,7 @@
     </w:p>
     <w:p>
       <w:pPr>
-        <w:spacing w:beforeLines="100" w:line="600" w:lineRule="exact"/>
+        <w:spacing w:beforeLines="100" w:before="312" w:line="600" w:lineRule="exact"/>
         <w:jc w:val="center"/>
         <w:rPr>
           <w:rFonts w:ascii="黑体" w:eastAsia="黑体" w:hAnsi="宋体"/>
@@ -2417,8 +2587,6 @@
           <w:sz w:val="28"/>
         </w:rPr>
       </w:pPr>
-      <w:bookmarkStart w:id="0" w:name="_GoBack"/>
-      <w:bookmarkEnd w:id="0"/>
       <w:r>
         <w:rPr>
           <w:rFonts w:ascii="黑体" w:eastAsia="黑体" w:hAnsi="宋体"/>
@@ -2456,7 +2624,27 @@
           <w:szCs w:val="28"/>
           <w:u w:val="single"/>
         </w:rPr>
-        <w:t>${centreNo}</w:t>
+        <w:t>${</w:t>
+      </w:r>
+      <w:proofErr w:type="spellStart"/>
+      <w:r>
+        <w:rPr>
+          <w:rFonts w:eastAsia="黑体" w:hint="eastAsia"/>
+          <w:sz w:val="28"/>
+          <w:szCs w:val="28"/>
+          <w:u w:val="single"/>
+        </w:rPr>
+        <w:t>centreNo</w:t>
+      </w:r>
+      <w:proofErr w:type="spellEnd"/>
+      <w:r>
+        <w:rPr>
+          <w:rFonts w:eastAsia="黑体" w:hint="eastAsia"/>
+          <w:sz w:val="28"/>
+          <w:szCs w:val="28"/>
+          <w:u w:val="single"/>
+        </w:rPr>
+        <w:t>}</w:t>
       </w:r>
       <w:r>
         <w:rPr>
@@ -2547,7 +2735,7 @@
           <w:insideH w:val="single" w:sz="8" w:space="0" w:color="auto"/>
           <w:insideV w:val="single" w:sz="8" w:space="0" w:color="auto"/>
         </w:tblBorders>
-        <w:tblLook w:val="0000"/>
+        <w:tblLook w:val="0000" w:firstRow="0" w:lastRow="0" w:firstColumn="0" w:lastColumn="0" w:noHBand="0" w:noVBand="0"/>
       </w:tblPr>
       <w:tblGrid>
         <w:gridCol w:w="839"/>
@@ -3265,7 +3453,7 @@
           </w:p>
           <w:p>
             <w:pPr>
-              <w:spacing w:beforeLines="50" w:afterLines="50"/>
+              <w:spacing w:beforeLines="50" w:before="156" w:afterLines="50" w:after="156"/>
               <w:ind w:firstLineChars="200" w:firstLine="480"/>
               <w:jc w:val="left"/>
               <w:outlineLvl w:val="0"/>
@@ -3278,7 +3466,7 @@
           </w:p>
           <w:p>
             <w:pPr>
-              <w:spacing w:beforeLines="50" w:afterLines="50"/>
+              <w:spacing w:beforeLines="50" w:before="156" w:afterLines="50" w:after="156"/>
               <w:ind w:firstLineChars="200" w:firstLine="480"/>
               <w:jc w:val="left"/>
               <w:outlineLvl w:val="0"/>
@@ -3291,7 +3479,7 @@
           </w:p>
           <w:p>
             <w:pPr>
-              <w:spacing w:beforeLines="50" w:afterLines="50"/>
+              <w:spacing w:beforeLines="50" w:before="156" w:afterLines="50" w:after="156"/>
               <w:ind w:firstLineChars="200" w:firstLine="480"/>
               <w:jc w:val="left"/>
               <w:outlineLvl w:val="0"/>
@@ -3304,7 +3492,7 @@
           </w:p>
           <w:p>
             <w:pPr>
-              <w:spacing w:beforeLines="50" w:afterLines="50"/>
+              <w:spacing w:beforeLines="50" w:before="156" w:afterLines="50" w:after="156"/>
               <w:ind w:firstLineChars="200" w:firstLine="480"/>
               <w:jc w:val="left"/>
               <w:outlineLvl w:val="0"/>
@@ -3317,7 +3505,7 @@
           </w:p>
           <w:p>
             <w:pPr>
-              <w:spacing w:beforeLines="50" w:afterLines="50"/>
+              <w:spacing w:beforeLines="50" w:before="156" w:afterLines="50" w:after="156"/>
               <w:ind w:firstLineChars="200" w:firstLine="480"/>
               <w:jc w:val="left"/>
               <w:outlineLvl w:val="0"/>
@@ -3330,7 +3518,7 @@
           </w:p>
           <w:p>
             <w:pPr>
-              <w:spacing w:beforeLines="50" w:afterLines="50"/>
+              <w:spacing w:beforeLines="50" w:before="156" w:afterLines="50" w:after="156"/>
               <w:ind w:firstLineChars="200" w:firstLine="480"/>
               <w:jc w:val="left"/>
               <w:outlineLvl w:val="0"/>
@@ -3343,7 +3531,7 @@
           </w:p>
           <w:p>
             <w:pPr>
-              <w:spacing w:beforeLines="50" w:afterLines="50"/>
+              <w:spacing w:beforeLines="50" w:before="156" w:afterLines="50" w:after="156"/>
               <w:outlineLvl w:val="0"/>
               <w:rPr>
                 <w:rFonts w:eastAsia="楷体"/>
@@ -3447,7 +3635,7 @@
           <w:szCs w:val="28"/>
         </w:rPr>
         <w:sectPr>
-          <w:footerReference w:type="default" r:id="rId6"/>
+          <w:footerReference w:type="default" r:id="rId7"/>
           <w:pgSz w:w="11907" w:h="16840" w:code="9"/>
           <w:pgMar w:top="1246" w:right="964" w:bottom="1418" w:left="1797" w:header="851" w:footer="992" w:gutter="0"/>
           <w:cols w:space="425"/>
@@ -3455,6 +3643,8 @@
           <w:docGrid w:type="linesAndChars" w:linePitch="312"/>
         </w:sectPr>
       </w:pPr>
+      <w:bookmarkStart w:id="0" w:name="_GoBack"/>
+      <w:bookmarkEnd w:id="0"/>
     </w:p>
     <w:p>
       <w:pPr>
@@ -3893,8 +4083,8 @@
           <w:noProof/>
           <w:szCs w:val="21"/>
         </w:rPr>
-        <w:pict>
-          <v:line id="_x0000_s1037" style="position:absolute;left:0;text-align:left;z-index:251658240" from="89.85pt,15.4pt" to="359.85pt,15.4pt" strokeweight="2pt"/>
+        <w:pict w14:anchorId="55B2DF7A">
+          <v:line id="_x0000_s1037" style="position:absolute;left:0;text-align:left;z-index:251659264" from="89.85pt,15.4pt" to="359.85pt,15.4pt" strokeweight="2pt"/>
         </w:pict>
       </w:r>
       <w:r>
@@ -4071,7 +4261,49 @@
         <w:rPr>
           <w:sz w:val="24"/>
         </w:rPr>
-        <w:t>No.1 Guanzhuang Dongli, Chaoyang District, Beijing 100024, P.R. China.</w:t>
+        <w:t xml:space="preserve">No.1 </w:t>
+      </w:r>
+      <w:proofErr w:type="spellStart"/>
+      <w:r>
+        <w:rPr>
+          <w:sz w:val="24"/>
+        </w:rPr>
+        <w:t>Guanzhuang</w:t>
+      </w:r>
+      <w:proofErr w:type="spellEnd"/>
+      <w:r>
+        <w:rPr>
+          <w:sz w:val="24"/>
+        </w:rPr>
+        <w:t xml:space="preserve"> </w:t>
+      </w:r>
+      <w:proofErr w:type="spellStart"/>
+      <w:r>
+        <w:rPr>
+          <w:sz w:val="24"/>
+        </w:rPr>
+        <w:t>Dongli</w:t>
+      </w:r>
+      <w:proofErr w:type="spellEnd"/>
+      <w:r>
+        <w:rPr>
+          <w:sz w:val="24"/>
+        </w:rPr>
+        <w:t xml:space="preserve">, </w:t>
+      </w:r>
+      <w:proofErr w:type="spellStart"/>
+      <w:r>
+        <w:rPr>
+          <w:sz w:val="24"/>
+        </w:rPr>
+        <w:t>Chaoyang</w:t>
+      </w:r>
+      <w:proofErr w:type="spellEnd"/>
+      <w:r>
+        <w:rPr>
+          <w:sz w:val="24"/>
+        </w:rPr>
+        <w:t xml:space="preserve"> District, Beijing 100024, P.R. China.</w:t>
       </w:r>
     </w:p>
     <w:p>
@@ -4304,10 +4536,10 @@
         </w:rPr>
         <w:t>）：</w:t>
       </w:r>
-      <w:hyperlink r:id="rId7" w:history="1">
+      <w:hyperlink r:id="rId8" w:history="1">
         <w:r>
           <w:rPr>
-            <w:rStyle w:val="a7"/>
+            <w:rStyle w:val="aa"/>
             <w:sz w:val="24"/>
           </w:rPr>
           <w:t>http://www.dmtc.org.cn/</w:t>
@@ -4350,10 +4582,10 @@
         </w:rPr>
         <w:t> </w:t>
       </w:r>
-      <w:hyperlink r:id="rId8" w:history="1">
+      <w:hyperlink r:id="rId9" w:history="1">
         <w:r>
           <w:rPr>
-            <w:rStyle w:val="a7"/>
+            <w:rStyle w:val="aa"/>
             <w:rFonts w:hint="eastAsia"/>
             <w:sz w:val="24"/>
           </w:rPr>
@@ -4382,15 +4614,15 @@
 </file>
 
 <file path=word/endnotes.xml><?xml version="1.0" encoding="utf-8"?>
-<w:endnotes xmlns:ve="http://schemas.openxmlformats.org/markup-compatibility/2006" xmlns:o="urn:schemas-microsoft-com:office:office" xmlns:r="http://schemas.openxmlformats.org/officeDocument/2006/relationships" xmlns:m="http://schemas.openxmlformats.org/officeDocument/2006/math" xmlns:v="urn:schemas-microsoft-com:vml" xmlns:wp="http://schemas.openxmlformats.org/drawingml/2006/wordprocessingDrawing" xmlns:w10="urn:schemas-microsoft-com:office:word" xmlns:w="http://schemas.openxmlformats.org/wordprocessingml/2006/main" xmlns:wne="http://schemas.microsoft.com/office/word/2006/wordml">
-  <w:endnote w:type="separator" w:id="0">
+<w:endnotes xmlns:wpc="http://schemas.microsoft.com/office/word/2010/wordprocessingCanvas" xmlns:mo="http://schemas.microsoft.com/office/mac/office/2008/main" xmlns:mc="http://schemas.openxmlformats.org/markup-compatibility/2006" xmlns:mv="urn:schemas-microsoft-com:mac:vml" xmlns:o="urn:schemas-microsoft-com:office:office" xmlns:r="http://schemas.openxmlformats.org/officeDocument/2006/relationships" xmlns:m="http://schemas.openxmlformats.org/officeDocument/2006/math" xmlns:v="urn:schemas-microsoft-com:vml" xmlns:wp14="http://schemas.microsoft.com/office/word/2010/wordprocessingDrawing" xmlns:wp="http://schemas.openxmlformats.org/drawingml/2006/wordprocessingDrawing" xmlns:w10="urn:schemas-microsoft-com:office:word" xmlns:w="http://schemas.openxmlformats.org/wordprocessingml/2006/main" xmlns:w14="http://schemas.microsoft.com/office/word/2010/wordml" xmlns:w15="http://schemas.microsoft.com/office/word/2012/wordml" xmlns:wpg="http://schemas.microsoft.com/office/word/2010/wordprocessingGroup" xmlns:wpi="http://schemas.microsoft.com/office/word/2010/wordprocessingInk" xmlns:wne="http://schemas.microsoft.com/office/word/2006/wordml" xmlns:wps="http://schemas.microsoft.com/office/word/2010/wordprocessingShape" mc:Ignorable="w14 w15 wp14 mv">
+  <w:endnote w:type="separator" w:id="-1">
     <w:p>
       <w:r>
         <w:separator/>
       </w:r>
     </w:p>
   </w:endnote>
-  <w:endnote w:type="continuationSeparator" w:id="1">
+  <w:endnote w:type="continuationSeparator" w:id="0">
     <w:p>
       <w:r>
         <w:continuationSeparator/>
@@ -4401,10 +4633,10 @@
 </file>
 
 <file path=word/footer1.xml><?xml version="1.0" encoding="utf-8"?>
-<w:ftr xmlns:ve="http://schemas.openxmlformats.org/markup-compatibility/2006" xmlns:o="urn:schemas-microsoft-com:office:office" xmlns:r="http://schemas.openxmlformats.org/officeDocument/2006/relationships" xmlns:m="http://schemas.openxmlformats.org/officeDocument/2006/math" xmlns:v="urn:schemas-microsoft-com:vml" xmlns:wp="http://schemas.openxmlformats.org/drawingml/2006/wordprocessingDrawing" xmlns:w10="urn:schemas-microsoft-com:office:word" xmlns:w="http://schemas.openxmlformats.org/wordprocessingml/2006/main" xmlns:wne="http://schemas.microsoft.com/office/word/2006/wordml">
+<w:ftr xmlns:wpc="http://schemas.microsoft.com/office/word/2010/wordprocessingCanvas" xmlns:mo="http://schemas.microsoft.com/office/mac/office/2008/main" xmlns:mc="http://schemas.openxmlformats.org/markup-compatibility/2006" xmlns:mv="urn:schemas-microsoft-com:mac:vml" xmlns:o="urn:schemas-microsoft-com:office:office" xmlns:r="http://schemas.openxmlformats.org/officeDocument/2006/relationships" xmlns:m="http://schemas.openxmlformats.org/officeDocument/2006/math" xmlns:v="urn:schemas-microsoft-com:vml" xmlns:wp14="http://schemas.microsoft.com/office/word/2010/wordprocessingDrawing" xmlns:wp="http://schemas.openxmlformats.org/drawingml/2006/wordprocessingDrawing" xmlns:w10="urn:schemas-microsoft-com:office:word" xmlns:w="http://schemas.openxmlformats.org/wordprocessingml/2006/main" xmlns:w14="http://schemas.microsoft.com/office/word/2010/wordml" xmlns:w15="http://schemas.microsoft.com/office/word/2012/wordml" xmlns:wpg="http://schemas.microsoft.com/office/word/2010/wordprocessingGroup" xmlns:wpi="http://schemas.microsoft.com/office/word/2010/wordprocessingInk" xmlns:wne="http://schemas.microsoft.com/office/word/2006/wordml" xmlns:wps="http://schemas.microsoft.com/office/word/2010/wordprocessingShape" mc:Ignorable="w14 w15 wp14">
   <w:p>
     <w:pPr>
-      <w:pStyle w:val="a5"/>
+      <w:pStyle w:val="a6"/>
       <w:pBdr>
         <w:top w:val="thinThickSmallGap" w:sz="24" w:space="1" w:color="622423"/>
       </w:pBdr>
@@ -4436,7 +4668,21 @@
         <w:sz w:val="21"/>
         <w:szCs w:val="21"/>
       </w:rPr>
-      <w:t>北楼电话：</w:t>
+      <w:t>北楼</w:t>
+    </w:r>
+    <w:r>
+      <w:rPr>
+        <w:sz w:val="21"/>
+        <w:szCs w:val="21"/>
+      </w:rPr>
+      <w:t xml:space="preserve">    </w:t>
+    </w:r>
+    <w:r>
+      <w:rPr>
+        <w:sz w:val="21"/>
+        <w:szCs w:val="21"/>
+      </w:rPr>
+      <w:t>电话：</w:t>
     </w:r>
     <w:r>
       <w:rPr>
@@ -4464,15 +4710,15 @@
 </file>
 
 <file path=word/footnotes.xml><?xml version="1.0" encoding="utf-8"?>
-<w:footnotes xmlns:ve="http://schemas.openxmlformats.org/markup-compatibility/2006" xmlns:o="urn:schemas-microsoft-com:office:office" xmlns:r="http://schemas.openxmlformats.org/officeDocument/2006/relationships" xmlns:m="http://schemas.openxmlformats.org/officeDocument/2006/math" xmlns:v="urn:schemas-microsoft-com:vml" xmlns:wp="http://schemas.openxmlformats.org/drawingml/2006/wordprocessingDrawing" xmlns:w10="urn:schemas-microsoft-com:office:word" xmlns:w="http://schemas.openxmlformats.org/wordprocessingml/2006/main" xmlns:wne="http://schemas.microsoft.com/office/word/2006/wordml">
-  <w:footnote w:type="separator" w:id="0">
+<w:footnotes xmlns:wpc="http://schemas.microsoft.com/office/word/2010/wordprocessingCanvas" xmlns:mo="http://schemas.microsoft.com/office/mac/office/2008/main" xmlns:mc="http://schemas.openxmlformats.org/markup-compatibility/2006" xmlns:mv="urn:schemas-microsoft-com:mac:vml" xmlns:o="urn:schemas-microsoft-com:office:office" xmlns:r="http://schemas.openxmlformats.org/officeDocument/2006/relationships" xmlns:m="http://schemas.openxmlformats.org/officeDocument/2006/math" xmlns:v="urn:schemas-microsoft-com:vml" xmlns:wp14="http://schemas.microsoft.com/office/word/2010/wordprocessingDrawing" xmlns:wp="http://schemas.openxmlformats.org/drawingml/2006/wordprocessingDrawing" xmlns:w10="urn:schemas-microsoft-com:office:word" xmlns:w="http://schemas.openxmlformats.org/wordprocessingml/2006/main" xmlns:w14="http://schemas.microsoft.com/office/word/2010/wordml" xmlns:w15="http://schemas.microsoft.com/office/word/2012/wordml" xmlns:wpg="http://schemas.microsoft.com/office/word/2010/wordprocessingGroup" xmlns:wpi="http://schemas.microsoft.com/office/word/2010/wordprocessingInk" xmlns:wne="http://schemas.microsoft.com/office/word/2006/wordml" xmlns:wps="http://schemas.microsoft.com/office/word/2010/wordprocessingShape" mc:Ignorable="w14 w15 wp14 mv">
+  <w:footnote w:type="separator" w:id="-1">
     <w:p>
       <w:r>
         <w:separator/>
       </w:r>
     </w:p>
   </w:footnote>
-  <w:footnote w:type="continuationSeparator" w:id="1">
+  <w:footnote w:type="continuationSeparator" w:id="0">
     <w:p>
       <w:r>
         <w:continuationSeparator/>
@@ -4483,7 +4729,7 @@
 </file>
 
 <file path=word/styles.xml><?xml version="1.0" encoding="utf-8"?>
-<w:styles xmlns:r="http://schemas.openxmlformats.org/officeDocument/2006/relationships" xmlns:w="http://schemas.openxmlformats.org/wordprocessingml/2006/main">
+<w:styles xmlns:mc="http://schemas.openxmlformats.org/markup-compatibility/2006" xmlns:r="http://schemas.openxmlformats.org/officeDocument/2006/relationships" xmlns:w="http://schemas.openxmlformats.org/wordprocessingml/2006/main" xmlns:w14="http://schemas.microsoft.com/office/word/2010/wordml" xmlns:w15="http://schemas.microsoft.com/office/word/2012/wordml" mc:Ignorable="w14 w15">
   <w:docDefaults>
     <w:rPrDefault>
       <w:rPr>
@@ -4493,7 +4739,7 @@
     </w:rPrDefault>
     <w:pPrDefault/>
   </w:docDefaults>
-  <w:latentStyles w:defLockedState="0" w:defUIPriority="0" w:defSemiHidden="0" w:defUnhideWhenUsed="0" w:defQFormat="0" w:count="267">
+  <w:latentStyles w:defLockedState="0" w:defUIPriority="0" w:defSemiHidden="0" w:defUnhideWhenUsed="0" w:defQFormat="0" w:count="380">
     <w:lsdException w:name="Normal" w:qFormat="1"/>
     <w:lsdException w:name="heading 1" w:qFormat="1"/>
     <w:lsdException w:name="heading 2" w:qFormat="1"/>
@@ -4504,14 +4750,92 @@
     <w:lsdException w:name="heading 7" w:semiHidden="1" w:unhideWhenUsed="1" w:qFormat="1"/>
     <w:lsdException w:name="heading 8" w:semiHidden="1" w:unhideWhenUsed="1" w:qFormat="1"/>
     <w:lsdException w:name="heading 9" w:semiHidden="1" w:unhideWhenUsed="1" w:qFormat="1"/>
-    <w:lsdException w:name="header" w:uiPriority="99"/>
-    <w:lsdException w:name="footer" w:uiPriority="99"/>
+    <w:lsdException w:name="index 1" w:semiHidden="1" w:unhideWhenUsed="1"/>
+    <w:lsdException w:name="index 2" w:semiHidden="1" w:unhideWhenUsed="1"/>
+    <w:lsdException w:name="index 3" w:semiHidden="1" w:unhideWhenUsed="1"/>
+    <w:lsdException w:name="index 4" w:semiHidden="1" w:unhideWhenUsed="1"/>
+    <w:lsdException w:name="index 5" w:semiHidden="1" w:unhideWhenUsed="1"/>
+    <w:lsdException w:name="index 6" w:semiHidden="1" w:unhideWhenUsed="1"/>
+    <w:lsdException w:name="index 7" w:semiHidden="1" w:unhideWhenUsed="1"/>
+    <w:lsdException w:name="index 8" w:semiHidden="1" w:unhideWhenUsed="1"/>
+    <w:lsdException w:name="index 9" w:semiHidden="1" w:unhideWhenUsed="1"/>
+    <w:lsdException w:name="toc 1" w:semiHidden="1" w:unhideWhenUsed="1"/>
+    <w:lsdException w:name="toc 2" w:semiHidden="1" w:unhideWhenUsed="1"/>
+    <w:lsdException w:name="toc 3" w:semiHidden="1" w:unhideWhenUsed="1"/>
+    <w:lsdException w:name="toc 4" w:semiHidden="1" w:unhideWhenUsed="1"/>
+    <w:lsdException w:name="toc 5" w:semiHidden="1" w:unhideWhenUsed="1"/>
+    <w:lsdException w:name="toc 6" w:semiHidden="1" w:unhideWhenUsed="1"/>
+    <w:lsdException w:name="toc 7" w:semiHidden="1" w:unhideWhenUsed="1"/>
+    <w:lsdException w:name="toc 8" w:semiHidden="1" w:unhideWhenUsed="1"/>
+    <w:lsdException w:name="toc 9" w:semiHidden="1" w:unhideWhenUsed="1"/>
+    <w:lsdException w:name="Normal Indent" w:semiHidden="1" w:unhideWhenUsed="1"/>
+    <w:lsdException w:name="footnote text" w:semiHidden="1" w:unhideWhenUsed="1"/>
+    <w:lsdException w:name="annotation text" w:semiHidden="1" w:unhideWhenUsed="1"/>
+    <w:lsdException w:name="header" w:semiHidden="1" w:uiPriority="99" w:unhideWhenUsed="1"/>
+    <w:lsdException w:name="footer" w:semiHidden="1" w:uiPriority="99" w:unhideWhenUsed="1"/>
+    <w:lsdException w:name="index heading" w:semiHidden="1" w:unhideWhenUsed="1"/>
     <w:lsdException w:name="caption" w:semiHidden="1" w:unhideWhenUsed="1" w:qFormat="1"/>
+    <w:lsdException w:name="table of figures" w:semiHidden="1" w:unhideWhenUsed="1"/>
+    <w:lsdException w:name="envelope address" w:semiHidden="1" w:unhideWhenUsed="1"/>
+    <w:lsdException w:name="envelope return" w:semiHidden="1" w:unhideWhenUsed="1"/>
+    <w:lsdException w:name="footnote reference" w:semiHidden="1" w:unhideWhenUsed="1"/>
+    <w:lsdException w:name="annotation reference" w:semiHidden="1" w:unhideWhenUsed="1"/>
+    <w:lsdException w:name="line number" w:semiHidden="1" w:unhideWhenUsed="1"/>
+    <w:lsdException w:name="page number" w:semiHidden="1" w:unhideWhenUsed="1"/>
+    <w:lsdException w:name="endnote reference" w:semiHidden="1" w:unhideWhenUsed="1"/>
+    <w:lsdException w:name="endnote text" w:semiHidden="1" w:unhideWhenUsed="1"/>
+    <w:lsdException w:name="table of authorities" w:semiHidden="1" w:unhideWhenUsed="1"/>
+    <w:lsdException w:name="macro" w:semiHidden="1" w:unhideWhenUsed="1"/>
+    <w:lsdException w:name="toa heading" w:semiHidden="1" w:unhideWhenUsed="1"/>
+    <w:lsdException w:name="List" w:semiHidden="1" w:unhideWhenUsed="1"/>
+    <w:lsdException w:name="List Bullet" w:semiHidden="1" w:unhideWhenUsed="1"/>
+    <w:lsdException w:name="List 2" w:semiHidden="1" w:unhideWhenUsed="1"/>
+    <w:lsdException w:name="List 3" w:semiHidden="1" w:unhideWhenUsed="1"/>
     <w:lsdException w:name="Title" w:qFormat="1"/>
+    <w:lsdException w:name="Closing" w:semiHidden="1" w:unhideWhenUsed="1"/>
+    <w:lsdException w:name="Signature" w:semiHidden="1" w:unhideWhenUsed="1"/>
+    <w:lsdException w:name="Default Paragraph Font" w:semiHidden="1" w:unhideWhenUsed="1"/>
+    <w:lsdException w:name="Body Text" w:semiHidden="1" w:unhideWhenUsed="1"/>
+    <w:lsdException w:name="Body Text Indent" w:semiHidden="1" w:unhideWhenUsed="1"/>
+    <w:lsdException w:name="List Continue" w:semiHidden="1" w:unhideWhenUsed="1"/>
+    <w:lsdException w:name="List Continue 2" w:semiHidden="1" w:unhideWhenUsed="1"/>
+    <w:lsdException w:name="List Continue 3" w:semiHidden="1" w:unhideWhenUsed="1"/>
+    <w:lsdException w:name="List Continue 4" w:semiHidden="1" w:unhideWhenUsed="1"/>
+    <w:lsdException w:name="List Continue 5" w:semiHidden="1" w:unhideWhenUsed="1"/>
+    <w:lsdException w:name="Message Header" w:semiHidden="1" w:unhideWhenUsed="1"/>
     <w:lsdException w:name="Subtitle" w:qFormat="1"/>
+    <w:lsdException w:name="Salutation" w:semiHidden="1" w:unhideWhenUsed="1"/>
+    <w:lsdException w:name="Date" w:semiHidden="1" w:unhideWhenUsed="1"/>
+    <w:lsdException w:name="Body Text First Indent" w:semiHidden="1" w:unhideWhenUsed="1"/>
+    <w:lsdException w:name="Body Text First Indent 2" w:semiHidden="1" w:unhideWhenUsed="1"/>
+    <w:lsdException w:name="Note Heading" w:semiHidden="1" w:unhideWhenUsed="1"/>
+    <w:lsdException w:name="Body Text 2" w:semiHidden="1" w:unhideWhenUsed="1"/>
+    <w:lsdException w:name="Body Text 3" w:semiHidden="1" w:unhideWhenUsed="1"/>
+    <w:lsdException w:name="Body Text Indent 2" w:semiHidden="1" w:unhideWhenUsed="1"/>
     <w:lsdException w:name="Strong" w:qFormat="1"/>
     <w:lsdException w:name="Emphasis" w:qFormat="1"/>
+    <w:lsdException w:name="Document Map" w:semiHidden="1" w:unhideWhenUsed="1"/>
+    <w:lsdException w:name="Plain Text" w:semiHidden="1" w:unhideWhenUsed="1"/>
+    <w:lsdException w:name="E-mail Signature" w:semiHidden="1" w:unhideWhenUsed="1"/>
+    <w:lsdException w:name="HTML Top of Form" w:semiHidden="1" w:unhideWhenUsed="1"/>
+    <w:lsdException w:name="HTML Bottom of Form" w:semiHidden="1" w:unhideWhenUsed="1"/>
+    <w:lsdException w:name="Normal (Web)" w:semiHidden="1" w:unhideWhenUsed="1"/>
+    <w:lsdException w:name="HTML Acronym" w:semiHidden="1" w:unhideWhenUsed="1"/>
+    <w:lsdException w:name="HTML Address" w:semiHidden="1" w:unhideWhenUsed="1"/>
+    <w:lsdException w:name="HTML Cite" w:semiHidden="1" w:unhideWhenUsed="1"/>
+    <w:lsdException w:name="HTML Code" w:semiHidden="1" w:unhideWhenUsed="1"/>
+    <w:lsdException w:name="HTML Definition" w:semiHidden="1" w:unhideWhenUsed="1"/>
+    <w:lsdException w:name="HTML Keyboard" w:semiHidden="1" w:unhideWhenUsed="1"/>
+    <w:lsdException w:name="HTML Preformatted" w:semiHidden="1" w:unhideWhenUsed="1"/>
+    <w:lsdException w:name="HTML Sample" w:semiHidden="1" w:unhideWhenUsed="1"/>
+    <w:lsdException w:name="HTML Typewriter" w:semiHidden="1" w:unhideWhenUsed="1"/>
+    <w:lsdException w:name="HTML Variable" w:semiHidden="1" w:unhideWhenUsed="1"/>
     <w:lsdException w:name="Normal Table" w:semiHidden="1" w:unhideWhenUsed="1"/>
+    <w:lsdException w:name="annotation subject" w:semiHidden="1" w:unhideWhenUsed="1"/>
+    <w:lsdException w:name="No List" w:semiHidden="1" w:unhideWhenUsed="1"/>
+    <w:lsdException w:name="Outline List 1" w:semiHidden="1" w:unhideWhenUsed="1"/>
+    <w:lsdException w:name="Outline List 2" w:semiHidden="1" w:unhideWhenUsed="1"/>
+    <w:lsdException w:name="Outline List 3" w:semiHidden="1" w:unhideWhenUsed="1"/>
     <w:lsdException w:name="Table Simple 1" w:semiHidden="1" w:unhideWhenUsed="1"/>
     <w:lsdException w:name="Table Simple 2" w:semiHidden="1" w:unhideWhenUsed="1"/>
     <w:lsdException w:name="Table Simple 3" w:semiHidden="1" w:unhideWhenUsed="1"/>
@@ -4554,7 +4878,17 @@
     <w:lsdException w:name="Table Web 1" w:semiHidden="1" w:unhideWhenUsed="1"/>
     <w:lsdException w:name="Table Web 2" w:semiHidden="1" w:unhideWhenUsed="1"/>
     <w:lsdException w:name="Table Web 3" w:semiHidden="1" w:unhideWhenUsed="1"/>
+    <w:lsdException w:name="Balloon Text" w:semiHidden="1" w:unhideWhenUsed="1"/>
     <w:lsdException w:name="Table Theme" w:semiHidden="1" w:unhideWhenUsed="1"/>
+    <w:lsdException w:name="Note Level 1" w:semiHidden="1" w:unhideWhenUsed="1"/>
+    <w:lsdException w:name="Note Level 2" w:semiHidden="1" w:unhideWhenUsed="1"/>
+    <w:lsdException w:name="Note Level 3" w:semiHidden="1" w:unhideWhenUsed="1"/>
+    <w:lsdException w:name="Note Level 4" w:semiHidden="1" w:unhideWhenUsed="1"/>
+    <w:lsdException w:name="Note Level 5" w:semiHidden="1" w:unhideWhenUsed="1"/>
+    <w:lsdException w:name="Note Level 6" w:semiHidden="1" w:unhideWhenUsed="1"/>
+    <w:lsdException w:name="Note Level 7" w:semiHidden="1" w:unhideWhenUsed="1"/>
+    <w:lsdException w:name="Note Level 8" w:semiHidden="1" w:unhideWhenUsed="1"/>
+    <w:lsdException w:name="Note Level 9" w:semiHidden="1" w:unhideWhenUsed="1"/>
     <w:lsdException w:name="Placeholder Text" w:semiHidden="1" w:uiPriority="99"/>
     <w:lsdException w:name="No Spacing" w:uiPriority="1" w:qFormat="1"/>
     <w:lsdException w:name="Light Shading" w:uiPriority="60"/>
@@ -4666,6 +5000,110 @@
     <w:lsdException w:name="Book Title" w:uiPriority="33" w:qFormat="1"/>
     <w:lsdException w:name="Bibliography" w:semiHidden="1" w:uiPriority="37" w:unhideWhenUsed="1"/>
     <w:lsdException w:name="TOC Heading" w:semiHidden="1" w:uiPriority="39" w:unhideWhenUsed="1" w:qFormat="1"/>
+    <w:lsdException w:name="Plain Table 1" w:uiPriority="41"/>
+    <w:lsdException w:name="Plain Table 2" w:uiPriority="42"/>
+    <w:lsdException w:name="Plain Table 3" w:uiPriority="43"/>
+    <w:lsdException w:name="Plain Table 4" w:uiPriority="44"/>
+    <w:lsdException w:name="Plain Table 5" w:uiPriority="45"/>
+    <w:lsdException w:name="Grid Table Light" w:uiPriority="40"/>
+    <w:lsdException w:name="Grid Table 1 Light" w:uiPriority="46"/>
+    <w:lsdException w:name="Grid Table 2" w:uiPriority="47"/>
+    <w:lsdException w:name="Grid Table 3" w:uiPriority="48"/>
+    <w:lsdException w:name="Grid Table 4" w:uiPriority="49"/>
+    <w:lsdException w:name="Grid Table 5 Dark" w:uiPriority="50"/>
+    <w:lsdException w:name="Grid Table 6 Colorful" w:uiPriority="51"/>
+    <w:lsdException w:name="Grid Table 7 Colorful" w:uiPriority="52"/>
+    <w:lsdException w:name="Grid Table 1 Light Accent 1" w:uiPriority="46"/>
+    <w:lsdException w:name="Grid Table 2 Accent 1" w:uiPriority="47"/>
+    <w:lsdException w:name="Grid Table 3 Accent 1" w:uiPriority="48"/>
+    <w:lsdException w:name="Grid Table 4 Accent 1" w:uiPriority="49"/>
+    <w:lsdException w:name="Grid Table 5 Dark Accent 1" w:uiPriority="50"/>
+    <w:lsdException w:name="Grid Table 6 Colorful Accent 1" w:uiPriority="51"/>
+    <w:lsdException w:name="Grid Table 7 Colorful Accent 1" w:uiPriority="52"/>
+    <w:lsdException w:name="Grid Table 1 Light Accent 2" w:uiPriority="46"/>
+    <w:lsdException w:name="Grid Table 2 Accent 2" w:uiPriority="47"/>
+    <w:lsdException w:name="Grid Table 3 Accent 2" w:uiPriority="48"/>
+    <w:lsdException w:name="Grid Table 4 Accent 2" w:uiPriority="49"/>
+    <w:lsdException w:name="Grid Table 5 Dark Accent 2" w:uiPriority="50"/>
+    <w:lsdException w:name="Grid Table 6 Colorful Accent 2" w:uiPriority="51"/>
+    <w:lsdException w:name="Grid Table 7 Colorful Accent 2" w:uiPriority="52"/>
+    <w:lsdException w:name="Grid Table 1 Light Accent 3" w:uiPriority="46"/>
+    <w:lsdException w:name="Grid Table 2 Accent 3" w:uiPriority="47"/>
+    <w:lsdException w:name="Grid Table 3 Accent 3" w:uiPriority="48"/>
+    <w:lsdException w:name="Grid Table 4 Accent 3" w:uiPriority="49"/>
+    <w:lsdException w:name="Grid Table 5 Dark Accent 3" w:uiPriority="50"/>
+    <w:lsdException w:name="Grid Table 6 Colorful Accent 3" w:uiPriority="51"/>
+    <w:lsdException w:name="Grid Table 7 Colorful Accent 3" w:uiPriority="52"/>
+    <w:lsdException w:name="Grid Table 1 Light Accent 4" w:uiPriority="46"/>
+    <w:lsdException w:name="Grid Table 2 Accent 4" w:uiPriority="47"/>
+    <w:lsdException w:name="Grid Table 3 Accent 4" w:uiPriority="48"/>
+    <w:lsdException w:name="Grid Table 4 Accent 4" w:uiPriority="49"/>
+    <w:lsdException w:name="Grid Table 5 Dark Accent 4" w:uiPriority="50"/>
+    <w:lsdException w:name="Grid Table 6 Colorful Accent 4" w:uiPriority="51"/>
+    <w:lsdException w:name="Grid Table 7 Colorful Accent 4" w:uiPriority="52"/>
+    <w:lsdException w:name="Grid Table 1 Light Accent 5" w:uiPriority="46"/>
+    <w:lsdException w:name="Grid Table 2 Accent 5" w:uiPriority="47"/>
+    <w:lsdException w:name="Grid Table 3 Accent 5" w:uiPriority="48"/>
+    <w:lsdException w:name="Grid Table 4 Accent 5" w:uiPriority="49"/>
+    <w:lsdException w:name="Grid Table 5 Dark Accent 5" w:uiPriority="50"/>
+    <w:lsdException w:name="Grid Table 6 Colorful Accent 5" w:uiPriority="51"/>
+    <w:lsdException w:name="Grid Table 7 Colorful Accent 5" w:uiPriority="52"/>
+    <w:lsdException w:name="Grid Table 1 Light Accent 6" w:uiPriority="46"/>
+    <w:lsdException w:name="Grid Table 2 Accent 6" w:uiPriority="47"/>
+    <w:lsdException w:name="Grid Table 3 Accent 6" w:uiPriority="48"/>
+    <w:lsdException w:name="Grid Table 4 Accent 6" w:uiPriority="49"/>
+    <w:lsdException w:name="Grid Table 5 Dark Accent 6" w:uiPriority="50"/>
+    <w:lsdException w:name="Grid Table 6 Colorful Accent 6" w:uiPriority="51"/>
+    <w:lsdException w:name="Grid Table 7 Colorful Accent 6" w:uiPriority="52"/>
+    <w:lsdException w:name="List Table 1 Light" w:uiPriority="46"/>
+    <w:lsdException w:name="List Table 2" w:uiPriority="47"/>
+    <w:lsdException w:name="List Table 3" w:uiPriority="48"/>
+    <w:lsdException w:name="List Table 4" w:uiPriority="49"/>
+    <w:lsdException w:name="List Table 5 Dark" w:uiPriority="50"/>
+    <w:lsdException w:name="List Table 6 Colorful" w:uiPriority="51"/>
+    <w:lsdException w:name="List Table 7 Colorful" w:uiPriority="52"/>
+    <w:lsdException w:name="List Table 1 Light Accent 1" w:uiPriority="46"/>
+    <w:lsdException w:name="List Table 2 Accent 1" w:uiPriority="47"/>
+    <w:lsdException w:name="List Table 3 Accent 1" w:uiPriority="48"/>
+    <w:lsdException w:name="List Table 4 Accent 1" w:uiPriority="49"/>
+    <w:lsdException w:name="List Table 5 Dark Accent 1" w:uiPriority="50"/>
+    <w:lsdException w:name="List Table 6 Colorful Accent 1" w:uiPriority="51"/>
+    <w:lsdException w:name="List Table 7 Colorful Accent 1" w:uiPriority="52"/>
+    <w:lsdException w:name="List Table 1 Light Accent 2" w:uiPriority="46"/>
+    <w:lsdException w:name="List Table 2 Accent 2" w:uiPriority="47"/>
+    <w:lsdException w:name="List Table 3 Accent 2" w:uiPriority="48"/>
+    <w:lsdException w:name="List Table 4 Accent 2" w:uiPriority="49"/>
+    <w:lsdException w:name="List Table 5 Dark Accent 2" w:uiPriority="50"/>
+    <w:lsdException w:name="List Table 6 Colorful Accent 2" w:uiPriority="51"/>
+    <w:lsdException w:name="List Table 7 Colorful Accent 2" w:uiPriority="52"/>
+    <w:lsdException w:name="List Table 1 Light Accent 3" w:uiPriority="46"/>
+    <w:lsdException w:name="List Table 2 Accent 3" w:uiPriority="47"/>
+    <w:lsdException w:name="List Table 3 Accent 3" w:uiPriority="48"/>
+    <w:lsdException w:name="List Table 4 Accent 3" w:uiPriority="49"/>
+    <w:lsdException w:name="List Table 5 Dark Accent 3" w:uiPriority="50"/>
+    <w:lsdException w:name="List Table 6 Colorful Accent 3" w:uiPriority="51"/>
+    <w:lsdException w:name="List Table 7 Colorful Accent 3" w:uiPriority="52"/>
+    <w:lsdException w:name="List Table 1 Light Accent 4" w:uiPriority="46"/>
+    <w:lsdException w:name="List Table 2 Accent 4" w:uiPriority="47"/>
+    <w:lsdException w:name="List Table 3 Accent 4" w:uiPriority="48"/>
+    <w:lsdException w:name="List Table 4 Accent 4" w:uiPriority="49"/>
+    <w:lsdException w:name="List Table 5 Dark Accent 4" w:uiPriority="50"/>
+    <w:lsdException w:name="List Table 6 Colorful Accent 4" w:uiPriority="51"/>
+    <w:lsdException w:name="List Table 7 Colorful Accent 4" w:uiPriority="52"/>
+    <w:lsdException w:name="List Table 1 Light Accent 5" w:uiPriority="46"/>
+    <w:lsdException w:name="List Table 2 Accent 5" w:uiPriority="47"/>
+    <w:lsdException w:name="List Table 3 Accent 5" w:uiPriority="48"/>
+    <w:lsdException w:name="List Table 4 Accent 5" w:uiPriority="49"/>
+    <w:lsdException w:name="List Table 5 Dark Accent 5" w:uiPriority="50"/>
+    <w:lsdException w:name="List Table 6 Colorful Accent 5" w:uiPriority="51"/>
+    <w:lsdException w:name="List Table 7 Colorful Accent 5" w:uiPriority="52"/>
+    <w:lsdException w:name="List Table 1 Light Accent 6" w:uiPriority="46"/>
+    <w:lsdException w:name="List Table 2 Accent 6" w:uiPriority="47"/>
+    <w:lsdException w:name="List Table 3 Accent 6" w:uiPriority="48"/>
+    <w:lsdException w:name="List Table 4 Accent 6" w:uiPriority="49"/>
+    <w:lsdException w:name="List Table 5 Dark Accent 6" w:uiPriority="50"/>
+    <w:lsdException w:name="List Table 6 Colorful Accent 6" w:uiPriority="51"/>
+    <w:lsdException w:name="List Table 7 Colorful Accent 6" w:uiPriority="52"/>
   </w:latentStyles>
   <w:style w:type="paragraph" w:default="1" w:styleId="a">
     <w:name w:val="Normal"/>
@@ -4783,7 +5221,6 @@
     <w:uiPriority w:val="99"/>
     <w:semiHidden/>
     <w:unhideWhenUsed/>
-    <w:qFormat/>
     <w:tblPr>
       <w:tblInd w:w="0" w:type="dxa"/>
       <w:tblCellMar>
@@ -4815,7 +5252,7 @@
   <w:style w:type="paragraph" w:styleId="a4">
     <w:name w:val="header"/>
     <w:basedOn w:val="a"/>
-    <w:link w:val="Char"/>
+    <w:link w:val="a5"/>
     <w:uiPriority w:val="99"/>
     <w:rsid w:val="002E36A9"/>
     <w:pPr>
@@ -4834,8 +5271,8 @@
       <w:szCs w:val="18"/>
     </w:rPr>
   </w:style>
-  <w:style w:type="character" w:customStyle="1" w:styleId="Char">
-    <w:name w:val="页眉 Char"/>
+  <w:style w:type="character" w:customStyle="1" w:styleId="a5">
+    <w:name w:val="页眉字符"/>
     <w:link w:val="a4"/>
     <w:uiPriority w:val="99"/>
     <w:rsid w:val="002E36A9"/>
@@ -4845,10 +5282,10 @@
       <w:szCs w:val="18"/>
     </w:rPr>
   </w:style>
-  <w:style w:type="paragraph" w:styleId="a5">
+  <w:style w:type="paragraph" w:styleId="a6">
     <w:name w:val="footer"/>
     <w:basedOn w:val="a"/>
-    <w:link w:val="Char0"/>
+    <w:link w:val="a7"/>
     <w:uiPriority w:val="99"/>
     <w:rsid w:val="002E36A9"/>
     <w:pPr>
@@ -4864,9 +5301,9 @@
       <w:szCs w:val="18"/>
     </w:rPr>
   </w:style>
-  <w:style w:type="character" w:customStyle="1" w:styleId="Char0">
-    <w:name w:val="页脚 Char"/>
-    <w:link w:val="a5"/>
+  <w:style w:type="character" w:customStyle="1" w:styleId="a7">
+    <w:name w:val="页脚字符"/>
+    <w:link w:val="a6"/>
     <w:uiPriority w:val="99"/>
     <w:rsid w:val="002E36A9"/>
     <w:rPr>
@@ -4875,19 +5312,19 @@
       <w:szCs w:val="18"/>
     </w:rPr>
   </w:style>
-  <w:style w:type="paragraph" w:styleId="a6">
+  <w:style w:type="paragraph" w:styleId="a8">
     <w:name w:val="Balloon Text"/>
     <w:basedOn w:val="a"/>
-    <w:link w:val="Char1"/>
+    <w:link w:val="a9"/>
     <w:rsid w:val="00001F91"/>
     <w:rPr>
       <w:sz w:val="18"/>
       <w:szCs w:val="18"/>
     </w:rPr>
   </w:style>
-  <w:style w:type="character" w:customStyle="1" w:styleId="Char1">
-    <w:name w:val="批注框文本 Char"/>
-    <w:link w:val="a6"/>
+  <w:style w:type="character" w:customStyle="1" w:styleId="a9">
+    <w:name w:val="批注框文本字符"/>
+    <w:link w:val="a8"/>
     <w:rsid w:val="00001F91"/>
     <w:rPr>
       <w:kern w:val="2"/>
@@ -4895,7 +5332,7 @@
       <w:szCs w:val="18"/>
     </w:rPr>
   </w:style>
-  <w:style w:type="character" w:styleId="a7">
+  <w:style w:type="character" w:styleId="aa">
     <w:name w:val="Hyperlink"/>
     <w:rsid w:val="00B10697"/>
     <w:rPr>
@@ -4908,7 +5345,7 @@
     <w:basedOn w:val="a0"/>
     <w:rsid w:val="00B10697"/>
   </w:style>
-  <w:style w:type="paragraph" w:styleId="a8">
+  <w:style w:type="paragraph" w:styleId="ab">
     <w:name w:val="List Paragraph"/>
     <w:basedOn w:val="a"/>
     <w:uiPriority w:val="34"/>
@@ -5176,8 +5613,20 @@
   <a:extraClrSchemeLst/>
   <a:extLst>
     <a:ext uri="{05A4C25C-085E-4340-85A3-A5531E510DB2}">
-      <thm15:themeFamily xmlns="" xmlns:thm15="http://schemas.microsoft.com/office/thememl/2012/main" name="Office Theme" id="{62F939B6-93AF-4DB8-9C6B-D6C7DFDC589F}" vid="{4A3C46E8-61CC-4603-A589-7422A47A8E4A}"/>
+      <thm15:themeFamily xmlns:thm15="http://schemas.microsoft.com/office/thememl/2012/main" name="Office Theme" id="{62F939B6-93AF-4DB8-9C6B-D6C7DFDC589F}" vid="{4A3C46E8-61CC-4603-A589-7422A47A8E4A}"/>
     </a:ext>
   </a:extLst>
 </a:theme>
+</file>
+
+<file path=customXml/item1.xml><?xml version="1.0" encoding="utf-8"?>
+<b:Sources xmlns:b="http://schemas.openxmlformats.org/officeDocument/2006/bibliography" xmlns="http://schemas.openxmlformats.org/officeDocument/2006/bibliography" SelectedStyle="/APA.XSL" StyleName="APA"/>
+</file>
+
+<file path=customXml/itemProps1.xml><?xml version="1.0" encoding="utf-8"?>
+<ds:datastoreItem xmlns:ds="http://schemas.openxmlformats.org/officeDocument/2006/customXml" ds:itemID="{5606D0B1-137A-8445-95A1-9536B2F22CE2}">
+  <ds:schemaRefs>
+    <ds:schemaRef ds:uri="http://schemas.openxmlformats.org/officeDocument/2006/bibliography"/>
+  </ds:schemaRefs>
+</ds:datastoreItem>
 </file>
--- a/Public/reportTpl/tpl02.docx
+++ b/Public/reportTpl/tpl02.docx
@@ -135,29 +135,7 @@
           <w:szCs w:val="32"/>
           <w:u w:val="single"/>
         </w:rPr>
-        <w:t>${</w:t>
-      </w:r>
-      <w:proofErr w:type="spellStart"/>
-      <w:r>
-        <w:rPr>
-          <w:rFonts w:eastAsia="黑体" w:hint="eastAsia"/>
-          <w:color w:val="000000"/>
-          <w:sz w:val="32"/>
-          <w:szCs w:val="32"/>
-          <w:u w:val="single"/>
-        </w:rPr>
-        <w:t>centreNo</w:t>
-      </w:r>
-      <w:proofErr w:type="spellEnd"/>
-      <w:r>
-        <w:rPr>
-          <w:rFonts w:eastAsia="黑体" w:hint="eastAsia"/>
-          <w:color w:val="000000"/>
-          <w:sz w:val="32"/>
-          <w:szCs w:val="32"/>
-          <w:u w:val="single"/>
-        </w:rPr>
-        <w:t>}</w:t>
+        <w:t>${centreNo}</w:t>
       </w:r>
     </w:p>
     <w:p>
@@ -241,27 +219,7 @@
           <w:sz w:val="32"/>
           <w:szCs w:val="32"/>
         </w:rPr>
-        <w:t>${</w:t>
-      </w:r>
-      <w:proofErr w:type="spellStart"/>
-      <w:r>
-        <w:rPr>
-          <w:rFonts w:eastAsia="楷体" w:hint="eastAsia"/>
-          <w:color w:val="000000"/>
-          <w:sz w:val="32"/>
-          <w:szCs w:val="32"/>
-        </w:rPr>
-        <w:t>sampleName</w:t>
-      </w:r>
-      <w:proofErr w:type="spellEnd"/>
-      <w:r>
-        <w:rPr>
-          <w:rFonts w:eastAsia="楷体" w:hint="eastAsia"/>
-          <w:color w:val="000000"/>
-          <w:sz w:val="32"/>
-          <w:szCs w:val="32"/>
-        </w:rPr>
-        <w:t>}</w:t>
+        <w:t>${sampleName}</w:t>
       </w:r>
     </w:p>
     <w:p>
@@ -352,27 +310,7 @@
           <w:sz w:val="32"/>
           <w:szCs w:val="32"/>
         </w:rPr>
-        <w:t>${</w:t>
-      </w:r>
-      <w:proofErr w:type="spellStart"/>
-      <w:r>
-        <w:rPr>
-          <w:rFonts w:eastAsia="楷体" w:hint="eastAsia"/>
-          <w:color w:val="000000"/>
-          <w:sz w:val="32"/>
-          <w:szCs w:val="32"/>
-        </w:rPr>
-        <w:t>clientName</w:t>
-      </w:r>
-      <w:proofErr w:type="spellEnd"/>
-      <w:r>
-        <w:rPr>
-          <w:rFonts w:eastAsia="楷体" w:hint="eastAsia"/>
-          <w:color w:val="000000"/>
-          <w:sz w:val="32"/>
-          <w:szCs w:val="32"/>
-        </w:rPr>
-        <w:t>}</w:t>
+        <w:t>${clientName}</w:t>
       </w:r>
     </w:p>
     <w:p>
@@ -779,27 +717,7 @@
           <w:szCs w:val="28"/>
           <w:u w:val="single"/>
         </w:rPr>
-        <w:t>${</w:t>
-      </w:r>
-      <w:proofErr w:type="spellStart"/>
-      <w:r>
-        <w:rPr>
-          <w:rFonts w:eastAsia="黑体" w:hint="eastAsia"/>
-          <w:sz w:val="28"/>
-          <w:szCs w:val="28"/>
-          <w:u w:val="single"/>
-        </w:rPr>
-        <w:t>centreNo</w:t>
-      </w:r>
-      <w:proofErr w:type="spellEnd"/>
-      <w:r>
-        <w:rPr>
-          <w:rFonts w:eastAsia="黑体" w:hint="eastAsia"/>
-          <w:sz w:val="28"/>
-          <w:szCs w:val="28"/>
-          <w:u w:val="single"/>
-        </w:rPr>
-        <w:t>}</w:t>
+        <w:t>${centreNo}</w:t>
       </w:r>
       <w:r>
         <w:rPr>
@@ -963,7 +881,6 @@
               </w:rPr>
               <w:t>${</w:t>
             </w:r>
-            <w:proofErr w:type="spellStart"/>
             <w:r>
               <w:rPr>
                 <w:rFonts w:eastAsia="楷体"/>
@@ -972,7 +889,6 @@
               </w:rPr>
               <w:t>sampleName</w:t>
             </w:r>
-            <w:proofErr w:type="spellEnd"/>
             <w:r>
               <w:rPr>
                 <w:rFonts w:eastAsia="楷体" w:hint="eastAsia"/>
@@ -1090,25 +1006,7 @@
                 <w:color w:val="000000"/>
                 <w:sz w:val="24"/>
               </w:rPr>
-              <w:t>${</w:t>
-            </w:r>
-            <w:proofErr w:type="spellStart"/>
-            <w:r>
-              <w:rPr>
-                <w:rFonts w:eastAsia="楷体" w:hint="eastAsia"/>
-                <w:color w:val="000000"/>
-                <w:sz w:val="24"/>
-              </w:rPr>
-              <w:t>clientName</w:t>
-            </w:r>
-            <w:proofErr w:type="spellEnd"/>
-            <w:r>
-              <w:rPr>
-                <w:rFonts w:eastAsia="楷体" w:hint="eastAsia"/>
-                <w:color w:val="000000"/>
-                <w:sz w:val="24"/>
-              </w:rPr>
-              <w:t>}</w:t>
+              <w:t>${clientName}</w:t>
             </w:r>
           </w:p>
         </w:tc>
@@ -1163,7 +1061,6 @@
               </w:rPr>
               <w:t>${</w:t>
             </w:r>
-            <w:proofErr w:type="spellStart"/>
             <w:r>
               <w:rPr>
                 <w:rFonts w:eastAsia="楷体"/>
@@ -1172,7 +1069,6 @@
               </w:rPr>
               <w:t>productionDate</w:t>
             </w:r>
-            <w:proofErr w:type="spellEnd"/>
             <w:r>
               <w:rPr>
                 <w:rFonts w:eastAsia="楷体" w:hint="eastAsia"/>
@@ -1240,7 +1136,6 @@
               </w:rPr>
               <w:t>${</w:t>
             </w:r>
-            <w:proofErr w:type="spellStart"/>
             <w:r>
               <w:rPr>
                 <w:rFonts w:eastAsia="楷体"/>
@@ -1249,7 +1144,6 @@
               </w:rPr>
               <w:t>productUnit</w:t>
             </w:r>
-            <w:proofErr w:type="spellEnd"/>
             <w:r>
               <w:rPr>
                 <w:rFonts w:eastAsia="楷体" w:hint="eastAsia"/>
@@ -1393,23 +1287,13 @@
               </w:rPr>
               <w:t>{</w:t>
             </w:r>
-            <w:proofErr w:type="spellStart"/>
             <w:r>
               <w:rPr>
                 <w:rFonts w:eastAsia="楷体"/>
                 <w:color w:val="000000"/>
                 <w:sz w:val="24"/>
               </w:rPr>
-              <w:t>samplePlace</w:t>
-            </w:r>
-            <w:proofErr w:type="spellEnd"/>
-            <w:r>
-              <w:rPr>
-                <w:rFonts w:eastAsia="楷体"/>
-                <w:color w:val="000000"/>
-                <w:sz w:val="24"/>
-              </w:rPr>
-              <w:t>}</w:t>
+              <w:t>samplePlace}</w:t>
             </w:r>
           </w:p>
         </w:tc>
@@ -1546,23 +1430,13 @@
               </w:rPr>
               <w:t>{</w:t>
             </w:r>
-            <w:proofErr w:type="spellStart"/>
             <w:r>
               <w:rPr>
                 <w:rFonts w:eastAsia="楷体"/>
                 <w:color w:val="000000"/>
                 <w:sz w:val="24"/>
               </w:rPr>
-              <w:t>simplerSign</w:t>
-            </w:r>
-            <w:proofErr w:type="spellEnd"/>
-            <w:r>
-              <w:rPr>
-                <w:rFonts w:eastAsia="楷体"/>
-                <w:color w:val="000000"/>
-                <w:sz w:val="24"/>
-              </w:rPr>
-              <w:t>}</w:t>
+              <w:t>simplerSign}</w:t>
             </w:r>
           </w:p>
         </w:tc>
@@ -1689,25 +1563,7 @@
                 <w:color w:val="000000"/>
                 <w:sz w:val="24"/>
               </w:rPr>
-              <w:t>${</w:t>
-            </w:r>
-            <w:proofErr w:type="spellStart"/>
-            <w:r>
-              <w:rPr>
-                <w:rFonts w:eastAsia="楷体"/>
-                <w:color w:val="000000"/>
-                <w:sz w:val="24"/>
-              </w:rPr>
-              <w:t>sampleDate</w:t>
-            </w:r>
-            <w:proofErr w:type="spellEnd"/>
-            <w:r>
-              <w:rPr>
-                <w:rFonts w:eastAsia="楷体"/>
-                <w:color w:val="000000"/>
-                <w:sz w:val="24"/>
-              </w:rPr>
-              <w:t>}</w:t>
+              <w:t>${sampleDate}</w:t>
             </w:r>
           </w:p>
         </w:tc>
@@ -1762,7 +1618,6 @@
               </w:rPr>
               <w:t>${</w:t>
             </w:r>
-            <w:proofErr w:type="spellStart"/>
             <w:r>
               <w:rPr>
                 <w:rFonts w:eastAsia="楷体"/>
@@ -1771,7 +1626,6 @@
               </w:rPr>
               <w:t>sampleQuantity</w:t>
             </w:r>
-            <w:proofErr w:type="spellEnd"/>
             <w:r>
               <w:rPr>
                 <w:rFonts w:eastAsia="楷体" w:hint="eastAsia"/>
@@ -1838,7 +1692,6 @@
               </w:rPr>
               <w:t>${</w:t>
             </w:r>
-            <w:proofErr w:type="spellStart"/>
             <w:r>
               <w:rPr>
                 <w:rFonts w:eastAsia="楷体"/>
@@ -1847,7 +1700,6 @@
               </w:rPr>
               <w:t>sampleStatus</w:t>
             </w:r>
-            <w:proofErr w:type="spellEnd"/>
             <w:r>
               <w:rPr>
                 <w:rFonts w:eastAsia="楷体" w:hint="eastAsia"/>
@@ -1915,25 +1767,7 @@
                 <w:color w:val="000000"/>
                 <w:sz w:val="24"/>
               </w:rPr>
-              <w:t>{</w:t>
-            </w:r>
-            <w:proofErr w:type="spellStart"/>
-            <w:r>
-              <w:rPr>
-                <w:rFonts w:eastAsia="楷体"/>
-                <w:color w:val="000000"/>
-                <w:sz w:val="24"/>
-              </w:rPr>
-              <w:t>sampleBase</w:t>
-            </w:r>
-            <w:proofErr w:type="spellEnd"/>
-            <w:r>
-              <w:rPr>
-                <w:rFonts w:eastAsia="楷体"/>
-                <w:color w:val="000000"/>
-                <w:sz w:val="24"/>
-              </w:rPr>
-              <w:t>}</w:t>
+              <w:t>{sampleBase}</w:t>
             </w:r>
           </w:p>
         </w:tc>
@@ -2053,7 +1887,6 @@
               </w:rPr>
               <w:t>${</w:t>
             </w:r>
-            <w:proofErr w:type="spellStart"/>
             <w:r>
               <w:rPr>
                 <w:rFonts w:eastAsia="楷体" w:hAnsi="楷体"/>
@@ -2062,7 +1895,6 @@
               </w:rPr>
               <w:t>testCriteria</w:t>
             </w:r>
-            <w:proofErr w:type="spellEnd"/>
             <w:r>
               <w:rPr>
                 <w:rFonts w:eastAsia="楷体" w:hAnsi="楷体" w:hint="eastAsia"/>
@@ -2130,7 +1962,6 @@
               </w:rPr>
               <w:t>${</w:t>
             </w:r>
-            <w:proofErr w:type="spellStart"/>
             <w:r>
               <w:rPr>
                 <w:rFonts w:eastAsia="楷体" w:hAnsi="楷体"/>
@@ -2139,7 +1970,6 @@
               </w:rPr>
               <w:t>testItem</w:t>
             </w:r>
-            <w:proofErr w:type="spellEnd"/>
             <w:r>
               <w:rPr>
                 <w:rFonts w:eastAsia="楷体" w:hAnsi="楷体" w:hint="eastAsia"/>
@@ -2624,27 +2454,7 @@
           <w:szCs w:val="28"/>
           <w:u w:val="single"/>
         </w:rPr>
-        <w:t>${</w:t>
-      </w:r>
-      <w:proofErr w:type="spellStart"/>
-      <w:r>
-        <w:rPr>
-          <w:rFonts w:eastAsia="黑体" w:hint="eastAsia"/>
-          <w:sz w:val="28"/>
-          <w:szCs w:val="28"/>
-          <w:u w:val="single"/>
-        </w:rPr>
-        <w:t>centreNo</w:t>
-      </w:r>
-      <w:proofErr w:type="spellEnd"/>
-      <w:r>
-        <w:rPr>
-          <w:rFonts w:eastAsia="黑体" w:hint="eastAsia"/>
-          <w:sz w:val="28"/>
-          <w:szCs w:val="28"/>
-          <w:u w:val="single"/>
-        </w:rPr>
-        <w:t>}</w:t>
+        <w:t>${centreNo}</w:t>
       </w:r>
       <w:r>
         <w:rPr>
@@ -2815,7 +2625,7 @@
               <w:jc w:val="center"/>
               <w:outlineLvl w:val="0"/>
               <w:rPr>
-                <w:rFonts w:eastAsia="黑体"/>
+                <w:rFonts w:eastAsia="黑体" w:hint="eastAsia"/>
                 <w:color w:val="000000"/>
                 <w:sz w:val="28"/>
                 <w:szCs w:val="28"/>
@@ -2830,27 +2640,8 @@
               </w:rPr>
               <w:t>标准要求</w:t>
             </w:r>
-          </w:p>
-          <w:p>
-            <w:pPr>
-              <w:spacing w:line="300" w:lineRule="exact"/>
-              <w:jc w:val="center"/>
-              <w:outlineLvl w:val="0"/>
-              <w:rPr>
-                <w:rFonts w:eastAsia="黑体"/>
-                <w:color w:val="000000"/>
-                <w:sz w:val="28"/>
-                <w:szCs w:val="28"/>
-              </w:rPr>
-            </w:pPr>
-            <w:r>
-              <w:rPr>
-                <w:rFonts w:eastAsia="楷体" w:hAnsi="楷体" w:hint="eastAsia"/>
-                <w:color w:val="000000"/>
-                <w:sz w:val="24"/>
-              </w:rPr>
-              <w:t>（型号等）</w:t>
-            </w:r>
+            <w:bookmarkStart w:id="0" w:name="_GoBack"/>
+            <w:bookmarkEnd w:id="0"/>
           </w:p>
         </w:tc>
         <w:tc>
@@ -3643,8 +3434,6 @@
           <w:docGrid w:type="linesAndChars" w:linePitch="312"/>
         </w:sectPr>
       </w:pPr>
-      <w:bookmarkStart w:id="0" w:name="_GoBack"/>
-      <w:bookmarkEnd w:id="0"/>
     </w:p>
     <w:p>
       <w:pPr>
@@ -4261,49 +4050,7 @@
         <w:rPr>
           <w:sz w:val="24"/>
         </w:rPr>
-        <w:t xml:space="preserve">No.1 </w:t>
-      </w:r>
-      <w:proofErr w:type="spellStart"/>
-      <w:r>
-        <w:rPr>
-          <w:sz w:val="24"/>
-        </w:rPr>
-        <w:t>Guanzhuang</w:t>
-      </w:r>
-      <w:proofErr w:type="spellEnd"/>
-      <w:r>
-        <w:rPr>
-          <w:sz w:val="24"/>
-        </w:rPr>
-        <w:t xml:space="preserve"> </w:t>
-      </w:r>
-      <w:proofErr w:type="spellStart"/>
-      <w:r>
-        <w:rPr>
-          <w:sz w:val="24"/>
-        </w:rPr>
-        <w:t>Dongli</w:t>
-      </w:r>
-      <w:proofErr w:type="spellEnd"/>
-      <w:r>
-        <w:rPr>
-          <w:sz w:val="24"/>
-        </w:rPr>
-        <w:t xml:space="preserve">, </w:t>
-      </w:r>
-      <w:proofErr w:type="spellStart"/>
-      <w:r>
-        <w:rPr>
-          <w:sz w:val="24"/>
-        </w:rPr>
-        <w:t>Chaoyang</w:t>
-      </w:r>
-      <w:proofErr w:type="spellEnd"/>
-      <w:r>
-        <w:rPr>
-          <w:sz w:val="24"/>
-        </w:rPr>
-        <w:t xml:space="preserve"> District, Beijing 100024, P.R. China.</w:t>
+        <w:t>No.1 Guanzhuang Dongli, Chaoyang District, Beijing 100024, P.R. China.</w:t>
       </w:r>
     </w:p>
     <w:p>
@@ -5624,7 +5371,7 @@
 </file>
 
 <file path=customXml/itemProps1.xml><?xml version="1.0" encoding="utf-8"?>
-<ds:datastoreItem xmlns:ds="http://schemas.openxmlformats.org/officeDocument/2006/customXml" ds:itemID="{5606D0B1-137A-8445-95A1-9536B2F22CE2}">
+<ds:datastoreItem xmlns:ds="http://schemas.openxmlformats.org/officeDocument/2006/customXml" ds:itemID="{6ACB5F93-1B63-C148-86EE-0C7F15211974}">
   <ds:schemaRefs>
     <ds:schemaRef ds:uri="http://schemas.openxmlformats.org/officeDocument/2006/bibliography"/>
   </ds:schemaRefs>

--- a/Public/reportTpl/tpl02.docx
+++ b/Public/reportTpl/tpl02.docx
@@ -669,7 +669,7 @@
     <w:p>
       <w:pPr>
         <w:tabs>
-          <w:tab w:val="center" w:pos="7371"/>
+          <w:tab w:val="left" w:pos="6804"/>
         </w:tabs>
         <w:spacing w:line="520" w:lineRule="exact"/>
         <w:ind w:rightChars="102" w:right="214"/>
@@ -724,78 +724,66 @@
           <w:rFonts w:eastAsia="黑体"/>
           <w:sz w:val="28"/>
         </w:rPr>
-        <w:t xml:space="preserve">               </w:t>
+        <w:t xml:space="preserve"> </w:t>
+      </w:r>
+      <w:r>
+        <w:rPr>
+          <w:rFonts w:eastAsia="黑体"/>
+          <w:sz w:val="28"/>
+        </w:rPr>
+        <w:tab/>
+      </w:r>
+      <w:r>
+        <w:rPr>
+          <w:rFonts w:eastAsia="黑体" w:hAnsi="Arial"/>
+          <w:sz w:val="28"/>
+        </w:rPr>
+        <w:t>第</w:t>
+      </w:r>
+      <w:r>
+        <w:rPr>
+          <w:rFonts w:eastAsia="黑体"/>
+          <w:sz w:val="28"/>
+        </w:rPr>
+        <w:t>1</w:t>
+      </w:r>
+      <w:r>
+        <w:rPr>
+          <w:rFonts w:eastAsia="黑体" w:hAnsi="Arial"/>
+          <w:sz w:val="28"/>
+        </w:rPr>
+        <w:t>页</w:t>
+      </w:r>
+      <w:r>
+        <w:rPr>
+          <w:rFonts w:eastAsia="黑体"/>
+          <w:sz w:val="28"/>
+        </w:rPr>
+        <w:t xml:space="preserve"> </w:t>
+      </w:r>
+      <w:r>
+        <w:rPr>
+          <w:rFonts w:eastAsia="黑体" w:hAnsi="Arial"/>
+          <w:sz w:val="28"/>
+        </w:rPr>
+        <w:t>共</w:t>
       </w:r>
       <w:r>
         <w:rPr>
           <w:rFonts w:eastAsia="黑体" w:hint="eastAsia"/>
           <w:sz w:val="28"/>
         </w:rPr>
-        <w:t xml:space="preserve">  </w:t>
-      </w:r>
-      <w:r>
-        <w:rPr>
-          <w:rFonts w:eastAsia="黑体"/>
-          <w:sz w:val="28"/>
-        </w:rPr>
-        <w:t xml:space="preserve">    </w:t>
-      </w:r>
-      <w:r>
-        <w:rPr>
-          <w:rFonts w:eastAsia="黑体"/>
-          <w:sz w:val="28"/>
-        </w:rPr>
-        <w:tab/>
+        <w:t>2</w:t>
       </w:r>
       <w:r>
         <w:rPr>
           <w:rFonts w:eastAsia="黑体" w:hAnsi="Arial"/>
           <w:sz w:val="28"/>
         </w:rPr>
-        <w:t>第</w:t>
-      </w:r>
-      <w:r>
-        <w:rPr>
-          <w:rFonts w:eastAsia="黑体"/>
-          <w:sz w:val="28"/>
-        </w:rPr>
-        <w:t>1</w:t>
-      </w:r>
-      <w:r>
-        <w:rPr>
-          <w:rFonts w:eastAsia="黑体" w:hAnsi="Arial"/>
-          <w:sz w:val="28"/>
-        </w:rPr>
         <w:t>页</w:t>
       </w:r>
-      <w:r>
-        <w:rPr>
-          <w:rFonts w:eastAsia="黑体"/>
-          <w:sz w:val="28"/>
-        </w:rPr>
-        <w:t xml:space="preserve"> </w:t>
-      </w:r>
-      <w:r>
-        <w:rPr>
-          <w:rFonts w:eastAsia="黑体" w:hAnsi="Arial"/>
-          <w:sz w:val="28"/>
-        </w:rPr>
-        <w:t>共</w:t>
-      </w:r>
-      <w:r>
-        <w:rPr>
-          <w:rFonts w:eastAsia="黑体" w:hint="eastAsia"/>
-          <w:sz w:val="28"/>
-        </w:rPr>
-        <w:t>2</w:t>
-      </w:r>
-      <w:r>
-        <w:rPr>
-          <w:rFonts w:eastAsia="黑体" w:hAnsi="Arial"/>
-          <w:sz w:val="28"/>
-        </w:rPr>
-        <w:t>页</w:t>
-      </w:r>
+      <w:bookmarkStart w:id="0" w:name="_GoBack"/>
+      <w:bookmarkEnd w:id="0"/>
     </w:p>
     <w:tbl>
       <w:tblPr>
@@ -2406,7 +2394,7 @@
     <w:p>
       <w:pPr>
         <w:tabs>
-          <w:tab w:val="center" w:pos="7371"/>
+          <w:tab w:val="left" w:pos="6804"/>
         </w:tabs>
         <w:spacing w:line="520" w:lineRule="exact"/>
         <w:ind w:rightChars="102" w:right="214"/>
@@ -2461,21 +2449,7 @@
           <w:rFonts w:eastAsia="黑体"/>
           <w:sz w:val="28"/>
         </w:rPr>
-        <w:t xml:space="preserve">               </w:t>
-      </w:r>
-      <w:r>
-        <w:rPr>
-          <w:rFonts w:eastAsia="黑体" w:hint="eastAsia"/>
-          <w:sz w:val="28"/>
-        </w:rPr>
-        <w:t xml:space="preserve">  </w:t>
-      </w:r>
-      <w:r>
-        <w:rPr>
-          <w:rFonts w:eastAsia="黑体"/>
-          <w:sz w:val="28"/>
-        </w:rPr>
-        <w:t xml:space="preserve">    </w:t>
+        <w:t xml:space="preserve"> </w:t>
       </w:r>
       <w:r>
         <w:rPr>
@@ -2625,7 +2599,7 @@
               <w:jc w:val="center"/>
               <w:outlineLvl w:val="0"/>
               <w:rPr>
-                <w:rFonts w:eastAsia="黑体" w:hint="eastAsia"/>
+                <w:rFonts w:eastAsia="黑体"/>
                 <w:color w:val="000000"/>
                 <w:sz w:val="28"/>
                 <w:szCs w:val="28"/>
@@ -2640,8 +2614,6 @@
               </w:rPr>
               <w:t>标准要求</w:t>
             </w:r>
-            <w:bookmarkStart w:id="0" w:name="_GoBack"/>
-            <w:bookmarkEnd w:id="0"/>
           </w:p>
         </w:tc>
         <w:tc>
@@ -5371,7 +5343,7 @@
 </file>
 
 <file path=customXml/itemProps1.xml><?xml version="1.0" encoding="utf-8"?>
-<ds:datastoreItem xmlns:ds="http://schemas.openxmlformats.org/officeDocument/2006/customXml" ds:itemID="{6ACB5F93-1B63-C148-86EE-0C7F15211974}">
+<ds:datastoreItem xmlns:ds="http://schemas.openxmlformats.org/officeDocument/2006/customXml" ds:itemID="{9AF83B0D-3929-A443-9F77-120A818F998A}">
   <ds:schemaRefs>
     <ds:schemaRef ds:uri="http://schemas.openxmlformats.org/officeDocument/2006/bibliography"/>
   </ds:schemaRefs>

--- a/Public/reportTpl/tpl02.docx
+++ b/Public/reportTpl/tpl02.docx
@@ -135,7 +135,29 @@
           <w:szCs w:val="32"/>
           <w:u w:val="single"/>
         </w:rPr>
-        <w:t>${centreNo}</w:t>
+        <w:t>${</w:t>
+      </w:r>
+      <w:proofErr w:type="spellStart"/>
+      <w:r>
+        <w:rPr>
+          <w:rFonts w:eastAsia="黑体" w:hint="eastAsia"/>
+          <w:color w:val="000000"/>
+          <w:sz w:val="32"/>
+          <w:szCs w:val="32"/>
+          <w:u w:val="single"/>
+        </w:rPr>
+        <w:t>centreNo</w:t>
+      </w:r>
+      <w:proofErr w:type="spellEnd"/>
+      <w:r>
+        <w:rPr>
+          <w:rFonts w:eastAsia="黑体" w:hint="eastAsia"/>
+          <w:color w:val="000000"/>
+          <w:sz w:val="32"/>
+          <w:szCs w:val="32"/>
+          <w:u w:val="single"/>
+        </w:rPr>
+        <w:t>}</w:t>
       </w:r>
     </w:p>
     <w:p>
@@ -219,7 +241,27 @@
           <w:sz w:val="32"/>
           <w:szCs w:val="32"/>
         </w:rPr>
-        <w:t>${sampleName}</w:t>
+        <w:t>${</w:t>
+      </w:r>
+      <w:proofErr w:type="spellStart"/>
+      <w:r>
+        <w:rPr>
+          <w:rFonts w:eastAsia="楷体" w:hint="eastAsia"/>
+          <w:color w:val="000000"/>
+          <w:sz w:val="32"/>
+          <w:szCs w:val="32"/>
+        </w:rPr>
+        <w:t>sampleName</w:t>
+      </w:r>
+      <w:proofErr w:type="spellEnd"/>
+      <w:r>
+        <w:rPr>
+          <w:rFonts w:eastAsia="楷体" w:hint="eastAsia"/>
+          <w:color w:val="000000"/>
+          <w:sz w:val="32"/>
+          <w:szCs w:val="32"/>
+        </w:rPr>
+        <w:t>}</w:t>
       </w:r>
     </w:p>
     <w:p>
@@ -310,7 +352,27 @@
           <w:sz w:val="32"/>
           <w:szCs w:val="32"/>
         </w:rPr>
-        <w:t>${clientName}</w:t>
+        <w:t>${</w:t>
+      </w:r>
+      <w:proofErr w:type="spellStart"/>
+      <w:r>
+        <w:rPr>
+          <w:rFonts w:eastAsia="楷体" w:hint="eastAsia"/>
+          <w:color w:val="000000"/>
+          <w:sz w:val="32"/>
+          <w:szCs w:val="32"/>
+        </w:rPr>
+        <w:t>clientName</w:t>
+      </w:r>
+      <w:proofErr w:type="spellEnd"/>
+      <w:r>
+        <w:rPr>
+          <w:rFonts w:eastAsia="楷体" w:hint="eastAsia"/>
+          <w:color w:val="000000"/>
+          <w:sz w:val="32"/>
+          <w:szCs w:val="32"/>
+        </w:rPr>
+        <w:t>}</w:t>
       </w:r>
     </w:p>
     <w:p>
@@ -388,12 +450,29 @@
       </w:r>
       <w:r>
         <w:rPr>
-          <w:rFonts w:eastAsia="楷体" w:hAnsi="楷体" w:hint="eastAsia"/>
-          <w:color w:val="000000"/>
+          <w:rFonts w:eastAsia="楷体" w:hint="eastAsia"/>
           <w:sz w:val="32"/>
           <w:szCs w:val="32"/>
         </w:rPr>
-        <w:t>抽样检验</w:t>
+        <w:t>${</w:t>
+      </w:r>
+      <w:proofErr w:type="spellStart"/>
+      <w:r>
+        <w:rPr>
+          <w:rFonts w:eastAsia="楷体"/>
+          <w:sz w:val="32"/>
+          <w:szCs w:val="32"/>
+        </w:rPr>
+        <w:t>testCategory</w:t>
+      </w:r>
+      <w:proofErr w:type="spellEnd"/>
+      <w:r>
+        <w:rPr>
+          <w:rFonts w:eastAsia="楷体" w:hint="eastAsia"/>
+          <w:sz w:val="32"/>
+          <w:szCs w:val="32"/>
+        </w:rPr>
+        <w:t>}</w:t>
       </w:r>
     </w:p>
     <w:p>
@@ -717,7 +796,27 @@
           <w:szCs w:val="28"/>
           <w:u w:val="single"/>
         </w:rPr>
-        <w:t>${centreNo}</w:t>
+        <w:t>${</w:t>
+      </w:r>
+      <w:proofErr w:type="spellStart"/>
+      <w:r>
+        <w:rPr>
+          <w:rFonts w:eastAsia="黑体" w:hint="eastAsia"/>
+          <w:sz w:val="28"/>
+          <w:szCs w:val="28"/>
+          <w:u w:val="single"/>
+        </w:rPr>
+        <w:t>centreNo</w:t>
+      </w:r>
+      <w:proofErr w:type="spellEnd"/>
+      <w:r>
+        <w:rPr>
+          <w:rFonts w:eastAsia="黑体" w:hint="eastAsia"/>
+          <w:sz w:val="28"/>
+          <w:szCs w:val="28"/>
+          <w:u w:val="single"/>
+        </w:rPr>
+        <w:t>}</w:t>
       </w:r>
       <w:r>
         <w:rPr>
@@ -782,8 +881,6 @@
         </w:rPr>
         <w:t>页</w:t>
       </w:r>
-      <w:bookmarkStart w:id="0" w:name="_GoBack"/>
-      <w:bookmarkEnd w:id="0"/>
     </w:p>
     <w:tbl>
       <w:tblPr>
@@ -869,6 +966,7 @@
               </w:rPr>
               <w:t>${</w:t>
             </w:r>
+            <w:proofErr w:type="spellStart"/>
             <w:r>
               <w:rPr>
                 <w:rFonts w:eastAsia="楷体"/>
@@ -877,6 +975,7 @@
               </w:rPr>
               <w:t>sampleName</w:t>
             </w:r>
+            <w:proofErr w:type="spellEnd"/>
             <w:r>
               <w:rPr>
                 <w:rFonts w:eastAsia="楷体" w:hint="eastAsia"/>
@@ -932,12 +1031,27 @@
             </w:pPr>
             <w:r>
               <w:rPr>
+                <w:rFonts w:eastAsia="楷体" w:hint="eastAsia"/>
+                <w:sz w:val="24"/>
+              </w:rPr>
+              <w:t>${</w:t>
+            </w:r>
+            <w:r>
+              <w:rPr>
                 <w:rFonts w:eastAsia="楷体"/>
-                <w:color w:val="000000"/>
-                <w:sz w:val="24"/>
-              </w:rPr>
-              <w:t>抽样检验</w:t>
-            </w:r>
+                <w:sz w:val="24"/>
+              </w:rPr>
+              <w:t>testCategory</w:t>
+            </w:r>
+            <w:r>
+              <w:rPr>
+                <w:rFonts w:eastAsia="楷体" w:hint="eastAsia"/>
+                <w:sz w:val="24"/>
+              </w:rPr>
+              <w:t>}</w:t>
+            </w:r>
+            <w:bookmarkStart w:id="0" w:name="_GoBack"/>
+            <w:bookmarkEnd w:id="0"/>
           </w:p>
         </w:tc>
       </w:tr>
@@ -994,7 +1108,25 @@
                 <w:color w:val="000000"/>
                 <w:sz w:val="24"/>
               </w:rPr>
-              <w:t>${clientName}</w:t>
+              <w:t>${</w:t>
+            </w:r>
+            <w:proofErr w:type="spellStart"/>
+            <w:r>
+              <w:rPr>
+                <w:rFonts w:eastAsia="楷体" w:hint="eastAsia"/>
+                <w:color w:val="000000"/>
+                <w:sz w:val="24"/>
+              </w:rPr>
+              <w:t>clientName</w:t>
+            </w:r>
+            <w:proofErr w:type="spellEnd"/>
+            <w:r>
+              <w:rPr>
+                <w:rFonts w:eastAsia="楷体" w:hint="eastAsia"/>
+                <w:color w:val="000000"/>
+                <w:sz w:val="24"/>
+              </w:rPr>
+              <w:t>}</w:t>
             </w:r>
           </w:p>
         </w:tc>
@@ -1049,6 +1181,7 @@
               </w:rPr>
               <w:t>${</w:t>
             </w:r>
+            <w:proofErr w:type="spellStart"/>
             <w:r>
               <w:rPr>
                 <w:rFonts w:eastAsia="楷体"/>
@@ -1057,6 +1190,7 @@
               </w:rPr>
               <w:t>productionDate</w:t>
             </w:r>
+            <w:proofErr w:type="spellEnd"/>
             <w:r>
               <w:rPr>
                 <w:rFonts w:eastAsia="楷体" w:hint="eastAsia"/>
@@ -1124,6 +1258,7 @@
               </w:rPr>
               <w:t>${</w:t>
             </w:r>
+            <w:proofErr w:type="spellStart"/>
             <w:r>
               <w:rPr>
                 <w:rFonts w:eastAsia="楷体"/>
@@ -1132,6 +1267,7 @@
               </w:rPr>
               <w:t>productUnit</w:t>
             </w:r>
+            <w:proofErr w:type="spellEnd"/>
             <w:r>
               <w:rPr>
                 <w:rFonts w:eastAsia="楷体" w:hint="eastAsia"/>
@@ -1275,13 +1411,23 @@
               </w:rPr>
               <w:t>{</w:t>
             </w:r>
+            <w:proofErr w:type="spellStart"/>
             <w:r>
               <w:rPr>
                 <w:rFonts w:eastAsia="楷体"/>
                 <w:color w:val="000000"/>
                 <w:sz w:val="24"/>
               </w:rPr>
-              <w:t>samplePlace}</w:t>
+              <w:t>samplePlace</w:t>
+            </w:r>
+            <w:proofErr w:type="spellEnd"/>
+            <w:r>
+              <w:rPr>
+                <w:rFonts w:eastAsia="楷体"/>
+                <w:color w:val="000000"/>
+                <w:sz w:val="24"/>
+              </w:rPr>
+              <w:t>}</w:t>
             </w:r>
           </w:p>
         </w:tc>
@@ -1418,13 +1564,23 @@
               </w:rPr>
               <w:t>{</w:t>
             </w:r>
+            <w:proofErr w:type="spellStart"/>
             <w:r>
               <w:rPr>
                 <w:rFonts w:eastAsia="楷体"/>
                 <w:color w:val="000000"/>
                 <w:sz w:val="24"/>
               </w:rPr>
-              <w:t>simplerSign}</w:t>
+              <w:t>simplerSign</w:t>
+            </w:r>
+            <w:proofErr w:type="spellEnd"/>
+            <w:r>
+              <w:rPr>
+                <w:rFonts w:eastAsia="楷体"/>
+                <w:color w:val="000000"/>
+                <w:sz w:val="24"/>
+              </w:rPr>
+              <w:t>}</w:t>
             </w:r>
           </w:p>
         </w:tc>
@@ -1551,7 +1707,25 @@
                 <w:color w:val="000000"/>
                 <w:sz w:val="24"/>
               </w:rPr>
-              <w:t>${sampleDate}</w:t>
+              <w:t>${</w:t>
+            </w:r>
+            <w:proofErr w:type="spellStart"/>
+            <w:r>
+              <w:rPr>
+                <w:rFonts w:eastAsia="楷体"/>
+                <w:color w:val="000000"/>
+                <w:sz w:val="24"/>
+              </w:rPr>
+              <w:t>sampleDate</w:t>
+            </w:r>
+            <w:proofErr w:type="spellEnd"/>
+            <w:r>
+              <w:rPr>
+                <w:rFonts w:eastAsia="楷体"/>
+                <w:color w:val="000000"/>
+                <w:sz w:val="24"/>
+              </w:rPr>
+              <w:t>}</w:t>
             </w:r>
           </w:p>
         </w:tc>
@@ -1606,6 +1780,7 @@
               </w:rPr>
               <w:t>${</w:t>
             </w:r>
+            <w:proofErr w:type="spellStart"/>
             <w:r>
               <w:rPr>
                 <w:rFonts w:eastAsia="楷体"/>
@@ -1614,6 +1789,7 @@
               </w:rPr>
               <w:t>sampleQuantity</w:t>
             </w:r>
+            <w:proofErr w:type="spellEnd"/>
             <w:r>
               <w:rPr>
                 <w:rFonts w:eastAsia="楷体" w:hint="eastAsia"/>
@@ -1680,6 +1856,7 @@
               </w:rPr>
               <w:t>${</w:t>
             </w:r>
+            <w:proofErr w:type="spellStart"/>
             <w:r>
               <w:rPr>
                 <w:rFonts w:eastAsia="楷体"/>
@@ -1688,6 +1865,7 @@
               </w:rPr>
               <w:t>sampleStatus</w:t>
             </w:r>
+            <w:proofErr w:type="spellEnd"/>
             <w:r>
               <w:rPr>
                 <w:rFonts w:eastAsia="楷体" w:hint="eastAsia"/>
@@ -1755,7 +1933,25 @@
                 <w:color w:val="000000"/>
                 <w:sz w:val="24"/>
               </w:rPr>
-              <w:t>{sampleBase}</w:t>
+              <w:t>{</w:t>
+            </w:r>
+            <w:proofErr w:type="spellStart"/>
+            <w:r>
+              <w:rPr>
+                <w:rFonts w:eastAsia="楷体"/>
+                <w:color w:val="000000"/>
+                <w:sz w:val="24"/>
+              </w:rPr>
+              <w:t>sampleBase</w:t>
+            </w:r>
+            <w:proofErr w:type="spellEnd"/>
+            <w:r>
+              <w:rPr>
+                <w:rFonts w:eastAsia="楷体"/>
+                <w:color w:val="000000"/>
+                <w:sz w:val="24"/>
+              </w:rPr>
+              <w:t>}</w:t>
             </w:r>
           </w:p>
         </w:tc>
@@ -1875,6 +2071,7 @@
               </w:rPr>
               <w:t>${</w:t>
             </w:r>
+            <w:proofErr w:type="spellStart"/>
             <w:r>
               <w:rPr>
                 <w:rFonts w:eastAsia="楷体" w:hAnsi="楷体"/>
@@ -1883,6 +2080,7 @@
               </w:rPr>
               <w:t>testCriteria</w:t>
             </w:r>
+            <w:proofErr w:type="spellEnd"/>
             <w:r>
               <w:rPr>
                 <w:rFonts w:eastAsia="楷体" w:hAnsi="楷体" w:hint="eastAsia"/>
@@ -1950,6 +2148,7 @@
               </w:rPr>
               <w:t>${</w:t>
             </w:r>
+            <w:proofErr w:type="spellStart"/>
             <w:r>
               <w:rPr>
                 <w:rFonts w:eastAsia="楷体" w:hAnsi="楷体"/>
@@ -1958,6 +2157,7 @@
               </w:rPr>
               <w:t>testItem</w:t>
             </w:r>
+            <w:proofErr w:type="spellEnd"/>
             <w:r>
               <w:rPr>
                 <w:rFonts w:eastAsia="楷体" w:hAnsi="楷体" w:hint="eastAsia"/>
@@ -2442,7 +2642,27 @@
           <w:szCs w:val="28"/>
           <w:u w:val="single"/>
         </w:rPr>
-        <w:t>${centreNo}</w:t>
+        <w:t>${</w:t>
+      </w:r>
+      <w:proofErr w:type="spellStart"/>
+      <w:r>
+        <w:rPr>
+          <w:rFonts w:eastAsia="黑体" w:hint="eastAsia"/>
+          <w:sz w:val="28"/>
+          <w:szCs w:val="28"/>
+          <w:u w:val="single"/>
+        </w:rPr>
+        <w:t>centreNo</w:t>
+      </w:r>
+      <w:proofErr w:type="spellEnd"/>
+      <w:r>
+        <w:rPr>
+          <w:rFonts w:eastAsia="黑体" w:hint="eastAsia"/>
+          <w:sz w:val="28"/>
+          <w:szCs w:val="28"/>
+          <w:u w:val="single"/>
+        </w:rPr>
+        <w:t>}</w:t>
       </w:r>
       <w:r>
         <w:rPr>
@@ -4022,7 +4242,49 @@
         <w:rPr>
           <w:sz w:val="24"/>
         </w:rPr>
-        <w:t>No.1 Guanzhuang Dongli, Chaoyang District, Beijing 100024, P.R. China.</w:t>
+        <w:t xml:space="preserve">No.1 </w:t>
+      </w:r>
+      <w:proofErr w:type="spellStart"/>
+      <w:r>
+        <w:rPr>
+          <w:sz w:val="24"/>
+        </w:rPr>
+        <w:t>Guanzhuang</w:t>
+      </w:r>
+      <w:proofErr w:type="spellEnd"/>
+      <w:r>
+        <w:rPr>
+          <w:sz w:val="24"/>
+        </w:rPr>
+        <w:t xml:space="preserve"> </w:t>
+      </w:r>
+      <w:proofErr w:type="spellStart"/>
+      <w:r>
+        <w:rPr>
+          <w:sz w:val="24"/>
+        </w:rPr>
+        <w:t>Dongli</w:t>
+      </w:r>
+      <w:proofErr w:type="spellEnd"/>
+      <w:r>
+        <w:rPr>
+          <w:sz w:val="24"/>
+        </w:rPr>
+        <w:t xml:space="preserve">, </w:t>
+      </w:r>
+      <w:proofErr w:type="spellStart"/>
+      <w:r>
+        <w:rPr>
+          <w:sz w:val="24"/>
+        </w:rPr>
+        <w:t>Chaoyang</w:t>
+      </w:r>
+      <w:proofErr w:type="spellEnd"/>
+      <w:r>
+        <w:rPr>
+          <w:sz w:val="24"/>
+        </w:rPr>
+        <w:t xml:space="preserve"> District, Beijing 100024, P.R. China.</w:t>
       </w:r>
     </w:p>
     <w:p>
@@ -5343,7 +5605,7 @@
 </file>
 
 <file path=customXml/itemProps1.xml><?xml version="1.0" encoding="utf-8"?>
-<ds:datastoreItem xmlns:ds="http://schemas.openxmlformats.org/officeDocument/2006/customXml" ds:itemID="{9AF83B0D-3929-A443-9F77-120A818F998A}">
+<ds:datastoreItem xmlns:ds="http://schemas.openxmlformats.org/officeDocument/2006/customXml" ds:itemID="{93306639-EAAF-2B4E-A69F-69DB079D8A20}">
   <ds:schemaRefs>
     <ds:schemaRef ds:uri="http://schemas.openxmlformats.org/officeDocument/2006/bibliography"/>
   </ds:schemaRefs>

--- a/Public/reportTpl/tpl02.docx
+++ b/Public/reportTpl/tpl02.docx
@@ -615,6 +615,69 @@
           <w:szCs w:val="30"/>
         </w:rPr>
       </w:pPr>
+      <w:r>
+        <w:rPr>
+          <w:rFonts w:ascii="宋体" w:hAnsi="宋体"/>
+          <w:b/>
+          <w:sz w:val="36"/>
+          <w:szCs w:val="36"/>
+        </w:rPr>
+        <w:drawing>
+          <wp:anchor distT="0" distB="0" distL="114300" distR="114300" simplePos="0" relativeHeight="251661312" behindDoc="0" locked="0" layoutInCell="1" allowOverlap="1" wp14:anchorId="7D4F5127" wp14:editId="028EEA54">
+            <wp:simplePos x="0" y="0"/>
+            <wp:positionH relativeFrom="page">
+              <wp:posOffset>6214263</wp:posOffset>
+            </wp:positionH>
+            <wp:positionV relativeFrom="page">
+              <wp:posOffset>9580880</wp:posOffset>
+            </wp:positionV>
+            <wp:extent cx="720000" cy="720000"/>
+            <wp:effectExtent l="0" t="0" r="0" b="0"/>
+            <wp:wrapSquare wrapText="bothSides"/>
+            <wp:docPr id="5" name="图片 5"/>
+            <wp:cNvGraphicFramePr>
+              <a:graphicFrameLocks xmlns:a="http://schemas.openxmlformats.org/drawingml/2006/main" noChangeAspect="1"/>
+            </wp:cNvGraphicFramePr>
+            <a:graphic xmlns:a="http://schemas.openxmlformats.org/drawingml/2006/main">
+              <a:graphicData uri="http://schemas.openxmlformats.org/drawingml/2006/picture">
+                <pic:pic xmlns:pic="http://schemas.openxmlformats.org/drawingml/2006/picture">
+                  <pic:nvPicPr>
+                    <pic:cNvPr id="1" name=""/>
+                    <pic:cNvPicPr/>
+                  </pic:nvPicPr>
+                  <pic:blipFill>
+                    <a:blip r:embed="rId7" cstate="print">
+                      <a:extLst>
+                        <a:ext uri="{28A0092B-C50C-407E-A947-70E740481C1C}">
+                          <a14:useLocalDpi xmlns:a14="http://schemas.microsoft.com/office/drawing/2010/main" val="0"/>
+                        </a:ext>
+                      </a:extLst>
+                    </a:blip>
+                    <a:stretch>
+                      <a:fillRect/>
+                    </a:stretch>
+                  </pic:blipFill>
+                  <pic:spPr>
+                    <a:xfrm>
+                      <a:off x="0" y="0"/>
+                      <a:ext cx="720000" cy="720000"/>
+                    </a:xfrm>
+                    <a:prstGeom prst="rect">
+                      <a:avLst/>
+                    </a:prstGeom>
+                  </pic:spPr>
+                </pic:pic>
+              </a:graphicData>
+            </a:graphic>
+            <wp14:sizeRelH relativeFrom="margin">
+              <wp14:pctWidth>0</wp14:pctWidth>
+            </wp14:sizeRelH>
+            <wp14:sizeRelV relativeFrom="margin">
+              <wp14:pctHeight>0</wp14:pctHeight>
+            </wp14:sizeRelV>
+          </wp:anchor>
+        </w:drawing>
+      </w:r>
       <w:r>
         <w:rPr>
           <w:rFonts w:ascii="宋体" w:hAnsi="宋体"/>
@@ -1050,8 +1113,6 @@
               </w:rPr>
               <w:t>}</w:t>
             </w:r>
-            <w:bookmarkStart w:id="0" w:name="_GoBack"/>
-            <w:bookmarkEnd w:id="0"/>
           </w:p>
         </w:tc>
       </w:tr>
@@ -3618,7 +3679,7 @@
           <w:szCs w:val="28"/>
         </w:rPr>
         <w:sectPr>
-          <w:footerReference w:type="default" r:id="rId7"/>
+          <w:footerReference w:type="default" r:id="rId8"/>
           <w:pgSz w:w="11907" w:h="16840" w:code="9"/>
           <w:pgMar w:top="1246" w:right="964" w:bottom="1418" w:left="1797" w:header="851" w:footer="992" w:gutter="0"/>
           <w:cols w:space="425"/>
@@ -4491,6 +4552,8 @@
         </w:rPr>
         <w:t>16</w:t>
       </w:r>
+      <w:bookmarkStart w:id="0" w:name="_GoBack"/>
+      <w:bookmarkEnd w:id="0"/>
     </w:p>
     <w:p>
       <w:pPr>
@@ -4517,7 +4580,7 @@
         </w:rPr>
         <w:t>）：</w:t>
       </w:r>
-      <w:hyperlink r:id="rId8" w:history="1">
+      <w:hyperlink r:id="rId9" w:history="1">
         <w:r>
           <w:rPr>
             <w:rStyle w:val="aa"/>
@@ -4563,7 +4626,7 @@
         </w:rPr>
         <w:t> </w:t>
       </w:r>
-      <w:hyperlink r:id="rId9" w:history="1">
+      <w:hyperlink r:id="rId10" w:history="1">
         <w:r>
           <w:rPr>
             <w:rStyle w:val="aa"/>
@@ -4582,6 +4645,69 @@
           <w:sz w:val="24"/>
         </w:rPr>
       </w:pPr>
+      <w:r>
+        <w:rPr>
+          <w:rFonts w:ascii="宋体" w:hAnsi="宋体"/>
+          <w:b/>
+          <w:sz w:val="36"/>
+          <w:szCs w:val="36"/>
+        </w:rPr>
+        <w:drawing>
+          <wp:anchor distT="0" distB="0" distL="114300" distR="114300" simplePos="0" relativeHeight="251663360" behindDoc="0" locked="0" layoutInCell="1" allowOverlap="1" wp14:anchorId="4F9D694C" wp14:editId="5C2F0219">
+            <wp:simplePos x="0" y="0"/>
+            <wp:positionH relativeFrom="page">
+              <wp:posOffset>5685155</wp:posOffset>
+            </wp:positionH>
+            <wp:positionV relativeFrom="page">
+              <wp:posOffset>8785225</wp:posOffset>
+            </wp:positionV>
+            <wp:extent cx="720000" cy="720000"/>
+            <wp:effectExtent l="0" t="0" r="0" b="0"/>
+            <wp:wrapSquare wrapText="bothSides"/>
+            <wp:docPr id="1" name="图片 1"/>
+            <wp:cNvGraphicFramePr>
+              <a:graphicFrameLocks xmlns:a="http://schemas.openxmlformats.org/drawingml/2006/main" noChangeAspect="1"/>
+            </wp:cNvGraphicFramePr>
+            <a:graphic xmlns:a="http://schemas.openxmlformats.org/drawingml/2006/main">
+              <a:graphicData uri="http://schemas.openxmlformats.org/drawingml/2006/picture">
+                <pic:pic xmlns:pic="http://schemas.openxmlformats.org/drawingml/2006/picture">
+                  <pic:nvPicPr>
+                    <pic:cNvPr id="1" name=""/>
+                    <pic:cNvPicPr/>
+                  </pic:nvPicPr>
+                  <pic:blipFill>
+                    <a:blip r:embed="rId7" cstate="print">
+                      <a:extLst>
+                        <a:ext uri="{28A0092B-C50C-407E-A947-70E740481C1C}">
+                          <a14:useLocalDpi xmlns:a14="http://schemas.microsoft.com/office/drawing/2010/main" val="0"/>
+                        </a:ext>
+                      </a:extLst>
+                    </a:blip>
+                    <a:stretch>
+                      <a:fillRect/>
+                    </a:stretch>
+                  </pic:blipFill>
+                  <pic:spPr>
+                    <a:xfrm>
+                      <a:off x="0" y="0"/>
+                      <a:ext cx="720000" cy="720000"/>
+                    </a:xfrm>
+                    <a:prstGeom prst="rect">
+                      <a:avLst/>
+                    </a:prstGeom>
+                  </pic:spPr>
+                </pic:pic>
+              </a:graphicData>
+            </a:graphic>
+            <wp14:sizeRelH relativeFrom="margin">
+              <wp14:pctWidth>0</wp14:pctWidth>
+            </wp14:sizeRelH>
+            <wp14:sizeRelV relativeFrom="margin">
+              <wp14:pctHeight>0</wp14:pctHeight>
+            </wp14:sizeRelV>
+          </wp:anchor>
+        </w:drawing>
+      </w:r>
     </w:p>
     <w:sectPr>
       <w:pgSz w:w="11906" w:h="16838"/>
@@ -5605,7 +5731,7 @@
 </file>
 
 <file path=customXml/itemProps1.xml><?xml version="1.0" encoding="utf-8"?>
-<ds:datastoreItem xmlns:ds="http://schemas.openxmlformats.org/officeDocument/2006/customXml" ds:itemID="{93306639-EAAF-2B4E-A69F-69DB079D8A20}">
+<ds:datastoreItem xmlns:ds="http://schemas.openxmlformats.org/officeDocument/2006/customXml" ds:itemID="{62F49A35-1009-C644-B757-06CB12C88EE6}">
   <ds:schemaRefs>
     <ds:schemaRef ds:uri="http://schemas.openxmlformats.org/officeDocument/2006/bibliography"/>
   </ds:schemaRefs>

--- a/Public/reportTpl/tpl02.docx
+++ b/Public/reportTpl/tpl02.docx
@@ -531,11 +531,20 @@
       </w:pPr>
       <w:r>
         <w:rPr>
-          <w:rFonts w:ascii="宋体" w:hAnsi="宋体" w:hint="eastAsia"/>
+          <w:rFonts w:ascii="宋体" w:hAnsi="宋体"/>
           <w:color w:val="000000"/>
           <w:sz w:val="30"/>
           <w:szCs w:val="30"/>
         </w:rPr>
+        <w:t>（国家）</w:t>
+      </w:r>
+      <w:r>
+        <w:rPr>
+          <w:rFonts w:ascii="宋体" w:hAnsi="宋体" w:hint="eastAsia"/>
+          <w:color w:val="000000"/>
+          <w:sz w:val="30"/>
+          <w:szCs w:val="30"/>
+        </w:rPr>
         <w:t>建筑材料工业技术监督研究中心</w:t>
       </w:r>
     </w:p>
@@ -619,6 +628,7 @@
         <w:rPr>
           <w:rFonts w:ascii="宋体" w:hAnsi="宋体"/>
           <w:b/>
+          <w:noProof/>
           <w:sz w:val="36"/>
           <w:szCs w:val="36"/>
         </w:rPr>
@@ -690,12 +700,21 @@
       </w:r>
       <w:r>
         <w:rPr>
-          <w:rFonts w:ascii="宋体" w:hAnsi="宋体" w:hint="eastAsia"/>
+          <w:rFonts w:ascii="宋体" w:hAnsi="宋体"/>
           <w:color w:val="000000"/>
           <w:sz w:val="30"/>
           <w:szCs w:val="30"/>
         </w:rPr>
         <w:lastRenderedPageBreak/>
+        <w:t>（国家）</w:t>
+      </w:r>
+      <w:r>
+        <w:rPr>
+          <w:rFonts w:ascii="宋体" w:hAnsi="宋体" w:hint="eastAsia"/>
+          <w:color w:val="000000"/>
+          <w:sz w:val="30"/>
+          <w:szCs w:val="30"/>
+        </w:rPr>
         <w:t>建筑材料工业技术监督研究中心</w:t>
       </w:r>
     </w:p>
@@ -2534,12 +2553,23 @@
       </w:r>
       <w:r>
         <w:rPr>
-          <w:rFonts w:ascii="宋体" w:hAnsi="宋体" w:hint="eastAsia"/>
+          <w:rFonts w:ascii="宋体" w:hAnsi="宋体"/>
           <w:color w:val="000000"/>
           <w:sz w:val="30"/>
           <w:szCs w:val="30"/>
         </w:rPr>
         <w:lastRenderedPageBreak/>
+        <w:t>（国家）</w:t>
+      </w:r>
+      <w:bookmarkStart w:id="0" w:name="_GoBack"/>
+      <w:bookmarkEnd w:id="0"/>
+      <w:r>
+        <w:rPr>
+          <w:rFonts w:ascii="宋体" w:hAnsi="宋体" w:hint="eastAsia"/>
+          <w:color w:val="000000"/>
+          <w:sz w:val="30"/>
+          <w:szCs w:val="30"/>
+        </w:rPr>
         <w:t>建筑材料工业技术监督研究中心</w:t>
       </w:r>
     </w:p>
@@ -4552,8 +4582,6 @@
         </w:rPr>
         <w:t>16</w:t>
       </w:r>
-      <w:bookmarkStart w:id="0" w:name="_GoBack"/>
-      <w:bookmarkEnd w:id="0"/>
     </w:p>
     <w:p>
       <w:pPr>
@@ -4649,6 +4677,7 @@
         <w:rPr>
           <w:rFonts w:ascii="宋体" w:hAnsi="宋体"/>
           <w:b/>
+          <w:noProof/>
           <w:sz w:val="36"/>
           <w:szCs w:val="36"/>
         </w:rPr>
@@ -5731,7 +5760,7 @@
 </file>
 
 <file path=customXml/itemProps1.xml><?xml version="1.0" encoding="utf-8"?>
-<ds:datastoreItem xmlns:ds="http://schemas.openxmlformats.org/officeDocument/2006/customXml" ds:itemID="{62F49A35-1009-C644-B757-06CB12C88EE6}">
+<ds:datastoreItem xmlns:ds="http://schemas.openxmlformats.org/officeDocument/2006/customXml" ds:itemID="{4E5D0FFC-2718-7E45-ABE4-F02AB57D5AD9}">
   <ds:schemaRefs>
     <ds:schemaRef ds:uri="http://schemas.openxmlformats.org/officeDocument/2006/bibliography"/>
   </ds:schemaRefs>

--- a/Public/reportTpl/tpl02.docx
+++ b/Public/reportTpl/tpl02.docx
@@ -1,6 +1,6 @@
 
 <file path=word/document.xml><?xml version="1.0" encoding="utf-8"?>
-<w:document xmlns:wpc="http://schemas.microsoft.com/office/word/2010/wordprocessingCanvas" xmlns:mo="http://schemas.microsoft.com/office/mac/office/2008/main" xmlns:mc="http://schemas.openxmlformats.org/markup-compatibility/2006" xmlns:mv="urn:schemas-microsoft-com:mac:vml" xmlns:o="urn:schemas-microsoft-com:office:office" xmlns:r="http://schemas.openxmlformats.org/officeDocument/2006/relationships" xmlns:m="http://schemas.openxmlformats.org/officeDocument/2006/math" xmlns:v="urn:schemas-microsoft-com:vml" xmlns:wp14="http://schemas.microsoft.com/office/word/2010/wordprocessingDrawing" xmlns:wp="http://schemas.openxmlformats.org/drawingml/2006/wordprocessingDrawing" xmlns:w10="urn:schemas-microsoft-com:office:word" xmlns:w="http://schemas.openxmlformats.org/wordprocessingml/2006/main" xmlns:w14="http://schemas.microsoft.com/office/word/2010/wordml" xmlns:w15="http://schemas.microsoft.com/office/word/2012/wordml" xmlns:wpg="http://schemas.microsoft.com/office/word/2010/wordprocessingGroup" xmlns:wpi="http://schemas.microsoft.com/office/word/2010/wordprocessingInk" xmlns:wne="http://schemas.microsoft.com/office/word/2006/wordml" xmlns:wps="http://schemas.microsoft.com/office/word/2010/wordprocessingShape" mc:Ignorable="w14 w15 wp14 mv">
+<w:document xmlns:wpc="http://schemas.microsoft.com/office/word/2010/wordprocessingCanvas" xmlns:cx="http://schemas.microsoft.com/office/drawing/2014/chartex" xmlns:cx1="http://schemas.microsoft.com/office/drawing/2015/9/8/chartex" xmlns:cx2="http://schemas.microsoft.com/office/drawing/2015/10/21/chartex" xmlns:cx3="http://schemas.microsoft.com/office/drawing/2016/5/9/chartex" xmlns:cx4="http://schemas.microsoft.com/office/drawing/2016/5/10/chartex" xmlns:cx5="http://schemas.microsoft.com/office/drawing/2016/5/11/chartex" xmlns:cx6="http://schemas.microsoft.com/office/drawing/2016/5/12/chartex" xmlns:cx7="http://schemas.microsoft.com/office/drawing/2016/5/13/chartex" xmlns:cx8="http://schemas.microsoft.com/office/drawing/2016/5/14/chartex" xmlns:mc="http://schemas.openxmlformats.org/markup-compatibility/2006" xmlns:aink="http://schemas.microsoft.com/office/drawing/2016/ink" xmlns:am3d="http://schemas.microsoft.com/office/drawing/2017/model3d" xmlns:o="urn:schemas-microsoft-com:office:office" xmlns:r="http://schemas.openxmlformats.org/officeDocument/2006/relationships" xmlns:m="http://schemas.openxmlformats.org/officeDocument/2006/math" xmlns:v="urn:schemas-microsoft-com:vml" xmlns:wp14="http://schemas.microsoft.com/office/word/2010/wordprocessingDrawing" xmlns:wp="http://schemas.openxmlformats.org/drawingml/2006/wordprocessingDrawing" xmlns:w10="urn:schemas-microsoft-com:office:word" xmlns:w="http://schemas.openxmlformats.org/wordprocessingml/2006/main" xmlns:w14="http://schemas.microsoft.com/office/word/2010/wordml" xmlns:w15="http://schemas.microsoft.com/office/word/2012/wordml" xmlns:w16cid="http://schemas.microsoft.com/office/word/2016/wordml/cid" xmlns:w16se="http://schemas.microsoft.com/office/word/2015/wordml/symex" xmlns:wpg="http://schemas.microsoft.com/office/word/2010/wordprocessingGroup" xmlns:wpi="http://schemas.microsoft.com/office/word/2010/wordprocessingInk" xmlns:wne="http://schemas.microsoft.com/office/word/2006/wordml" xmlns:wps="http://schemas.microsoft.com/office/word/2010/wordprocessingShape" mc:Ignorable="w14 w15 w16se w16cid wp14">
   <w:body>
     <w:p>
       <w:pPr>
@@ -213,7 +213,7 @@
           <w:szCs w:val="32"/>
         </w:rPr>
         <w:pict w14:anchorId="3740B913">
-          <v:line id="Line_x0020_188" o:spid="_x0000_s1026" style="position:absolute;left:0;text-align:left;flip:y;z-index:251656192;visibility:visible" from="85.55pt,23.55pt" to="397.35pt,23.65pt" o:gfxdata="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"/>
+          <v:line id="Line 188" o:spid="_x0000_s1026" style="position:absolute;left:0;text-align:left;flip:y;z-index:251656192;visibility:visible" from="85.55pt,23.55pt" to="397.35pt,23.65pt" o:gfxdata="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"/>
         </w:pict>
       </w:r>
       <w:r>
@@ -315,7 +315,7 @@
           <w:szCs w:val="32"/>
         </w:rPr>
         <w:pict w14:anchorId="4908EB90">
-          <v:line id="Line_x0020_189" o:spid="_x0000_s1029" style="position:absolute;left:0;text-align:left;flip:y;z-index:251657216;visibility:visible" from="85.55pt,22.2pt" to="397.35pt,22.3pt" o:gfxdata="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"/>
+          <v:line id="Line 189" o:spid="_x0000_s1029" style="position:absolute;left:0;text-align:left;flip:y;z-index:251657216;visibility:visible" from="85.55pt,22.2pt" to="397.35pt,22.3pt" o:gfxdata="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"/>
         </w:pict>
       </w:r>
       <w:r>
@@ -418,7 +418,7 @@
           <w:szCs w:val="32"/>
         </w:rPr>
         <w:pict w14:anchorId="7641CF19">
-          <v:line id="Line_x0020_190" o:spid="_x0000_s1028" style="position:absolute;left:0;text-align:left;flip:y;z-index:251658240;visibility:visible" from="85.55pt,20.9pt" to="397.35pt,21pt" o:gfxdata="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"/>
+          <v:line id="Line 190" o:spid="_x0000_s1028" style="position:absolute;left:0;text-align:left;flip:y;z-index:251658240;visibility:visible" from="85.55pt,20.9pt" to="397.35pt,21pt" o:gfxdata="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"/>
         </w:pict>
       </w:r>
       <w:r>
@@ -2561,8 +2561,6 @@
         <w:lastRenderedPageBreak/>
         <w:t>（国家）</w:t>
       </w:r>
-      <w:bookmarkStart w:id="0" w:name="_GoBack"/>
-      <w:bookmarkEnd w:id="0"/>
       <w:r>
         <w:rPr>
           <w:rFonts w:ascii="宋体" w:hAnsi="宋体" w:hint="eastAsia"/>
@@ -3709,9 +3707,14 @@
           <w:szCs w:val="28"/>
         </w:rPr>
         <w:sectPr>
-          <w:footerReference w:type="default" r:id="rId8"/>
+          <w:headerReference w:type="even" r:id="rId8"/>
+          <w:headerReference w:type="default" r:id="rId9"/>
+          <w:footerReference w:type="even" r:id="rId10"/>
+          <w:footerReference w:type="default" r:id="rId11"/>
+          <w:headerReference w:type="first" r:id="rId12"/>
+          <w:footerReference w:type="first" r:id="rId13"/>
           <w:pgSz w:w="11907" w:h="16840" w:code="9"/>
-          <w:pgMar w:top="1246" w:right="964" w:bottom="1418" w:left="1797" w:header="851" w:footer="992" w:gutter="0"/>
+          <w:pgMar w:top="1246" w:right="964" w:bottom="1418" w:left="1797" w:header="851" w:footer="1077" w:gutter="0"/>
           <w:cols w:space="425"/>
           <w:titlePg/>
           <w:docGrid w:type="linesAndChars" w:linePitch="312"/>
@@ -4361,21 +4364,7 @@
         <w:rPr>
           <w:sz w:val="24"/>
         </w:rPr>
-        <w:t xml:space="preserve">, </w:t>
-      </w:r>
-      <w:proofErr w:type="spellStart"/>
-      <w:r>
-        <w:rPr>
-          <w:sz w:val="24"/>
-        </w:rPr>
-        <w:t>Chaoyang</w:t>
-      </w:r>
-      <w:proofErr w:type="spellEnd"/>
-      <w:r>
-        <w:rPr>
-          <w:sz w:val="24"/>
-        </w:rPr>
-        <w:t xml:space="preserve"> District, Beijing 100024, P.R. China.</w:t>
+        <w:t>, Chaoyang District, Beijing 100024, P.R. China.</w:t>
       </w:r>
     </w:p>
     <w:p>
@@ -4608,7 +4597,7 @@
         </w:rPr>
         <w:t>）：</w:t>
       </w:r>
-      <w:hyperlink r:id="rId9" w:history="1">
+      <w:hyperlink r:id="rId14" w:history="1">
         <w:r>
           <w:rPr>
             <w:rStyle w:val="aa"/>
@@ -4654,7 +4643,7 @@
         </w:rPr>
         <w:t> </w:t>
       </w:r>
-      <w:hyperlink r:id="rId10" w:history="1">
+      <w:hyperlink r:id="rId15" w:history="1">
         <w:r>
           <w:rPr>
             <w:rStyle w:val="aa"/>
@@ -4750,7 +4739,7 @@
 </file>
 
 <file path=word/endnotes.xml><?xml version="1.0" encoding="utf-8"?>
-<w:endnotes xmlns:wpc="http://schemas.microsoft.com/office/word/2010/wordprocessingCanvas" xmlns:mo="http://schemas.microsoft.com/office/mac/office/2008/main" xmlns:mc="http://schemas.openxmlformats.org/markup-compatibility/2006" xmlns:mv="urn:schemas-microsoft-com:mac:vml" xmlns:o="urn:schemas-microsoft-com:office:office" xmlns:r="http://schemas.openxmlformats.org/officeDocument/2006/relationships" xmlns:m="http://schemas.openxmlformats.org/officeDocument/2006/math" xmlns:v="urn:schemas-microsoft-com:vml" xmlns:wp14="http://schemas.microsoft.com/office/word/2010/wordprocessingDrawing" xmlns:wp="http://schemas.openxmlformats.org/drawingml/2006/wordprocessingDrawing" xmlns:w10="urn:schemas-microsoft-com:office:word" xmlns:w="http://schemas.openxmlformats.org/wordprocessingml/2006/main" xmlns:w14="http://schemas.microsoft.com/office/word/2010/wordml" xmlns:w15="http://schemas.microsoft.com/office/word/2012/wordml" xmlns:wpg="http://schemas.microsoft.com/office/word/2010/wordprocessingGroup" xmlns:wpi="http://schemas.microsoft.com/office/word/2010/wordprocessingInk" xmlns:wne="http://schemas.microsoft.com/office/word/2006/wordml" xmlns:wps="http://schemas.microsoft.com/office/word/2010/wordprocessingShape" mc:Ignorable="w14 w15 wp14 mv">
+<w:endnotes xmlns:wpc="http://schemas.microsoft.com/office/word/2010/wordprocessingCanvas" xmlns:cx="http://schemas.microsoft.com/office/drawing/2014/chartex" xmlns:cx1="http://schemas.microsoft.com/office/drawing/2015/9/8/chartex" xmlns:cx2="http://schemas.microsoft.com/office/drawing/2015/10/21/chartex" xmlns:cx3="http://schemas.microsoft.com/office/drawing/2016/5/9/chartex" xmlns:cx4="http://schemas.microsoft.com/office/drawing/2016/5/10/chartex" xmlns:cx5="http://schemas.microsoft.com/office/drawing/2016/5/11/chartex" xmlns:cx6="http://schemas.microsoft.com/office/drawing/2016/5/12/chartex" xmlns:cx7="http://schemas.microsoft.com/office/drawing/2016/5/13/chartex" xmlns:cx8="http://schemas.microsoft.com/office/drawing/2016/5/14/chartex" xmlns:mc="http://schemas.openxmlformats.org/markup-compatibility/2006" xmlns:aink="http://schemas.microsoft.com/office/drawing/2016/ink" xmlns:am3d="http://schemas.microsoft.com/office/drawing/2017/model3d" xmlns:o="urn:schemas-microsoft-com:office:office" xmlns:r="http://schemas.openxmlformats.org/officeDocument/2006/relationships" xmlns:m="http://schemas.openxmlformats.org/officeDocument/2006/math" xmlns:v="urn:schemas-microsoft-com:vml" xmlns:wp14="http://schemas.microsoft.com/office/word/2010/wordprocessingDrawing" xmlns:wp="http://schemas.openxmlformats.org/drawingml/2006/wordprocessingDrawing" xmlns:w10="urn:schemas-microsoft-com:office:word" xmlns:w="http://schemas.openxmlformats.org/wordprocessingml/2006/main" xmlns:w14="http://schemas.microsoft.com/office/word/2010/wordml" xmlns:w15="http://schemas.microsoft.com/office/word/2012/wordml" xmlns:w16cid="http://schemas.microsoft.com/office/word/2016/wordml/cid" xmlns:w16se="http://schemas.microsoft.com/office/word/2015/wordml/symex" xmlns:wpg="http://schemas.microsoft.com/office/word/2010/wordprocessingGroup" xmlns:wpi="http://schemas.microsoft.com/office/word/2010/wordprocessingInk" xmlns:wne="http://schemas.microsoft.com/office/word/2006/wordml" xmlns:wps="http://schemas.microsoft.com/office/word/2010/wordprocessingShape" mc:Ignorable="w14 w15 w16se w16cid wp14">
   <w:endnote w:type="separator" w:id="-1">
     <w:p>
       <w:r>
@@ -4769,7 +4758,17 @@
 </file>
 
 <file path=word/footer1.xml><?xml version="1.0" encoding="utf-8"?>
-<w:ftr xmlns:wpc="http://schemas.microsoft.com/office/word/2010/wordprocessingCanvas" xmlns:mo="http://schemas.microsoft.com/office/mac/office/2008/main" xmlns:mc="http://schemas.openxmlformats.org/markup-compatibility/2006" xmlns:mv="urn:schemas-microsoft-com:mac:vml" xmlns:o="urn:schemas-microsoft-com:office:office" xmlns:r="http://schemas.openxmlformats.org/officeDocument/2006/relationships" xmlns:m="http://schemas.openxmlformats.org/officeDocument/2006/math" xmlns:v="urn:schemas-microsoft-com:vml" xmlns:wp14="http://schemas.microsoft.com/office/word/2010/wordprocessingDrawing" xmlns:wp="http://schemas.openxmlformats.org/drawingml/2006/wordprocessingDrawing" xmlns:w10="urn:schemas-microsoft-com:office:word" xmlns:w="http://schemas.openxmlformats.org/wordprocessingml/2006/main" xmlns:w14="http://schemas.microsoft.com/office/word/2010/wordml" xmlns:w15="http://schemas.microsoft.com/office/word/2012/wordml" xmlns:wpg="http://schemas.microsoft.com/office/word/2010/wordprocessingGroup" xmlns:wpi="http://schemas.microsoft.com/office/word/2010/wordprocessingInk" xmlns:wne="http://schemas.microsoft.com/office/word/2006/wordml" xmlns:wps="http://schemas.microsoft.com/office/word/2010/wordprocessingShape" mc:Ignorable="w14 w15 wp14">
+<w:ftr xmlns:wpc="http://schemas.microsoft.com/office/word/2010/wordprocessingCanvas" xmlns:cx="http://schemas.microsoft.com/office/drawing/2014/chartex" xmlns:cx1="http://schemas.microsoft.com/office/drawing/2015/9/8/chartex" xmlns:cx2="http://schemas.microsoft.com/office/drawing/2015/10/21/chartex" xmlns:cx3="http://schemas.microsoft.com/office/drawing/2016/5/9/chartex" xmlns:cx4="http://schemas.microsoft.com/office/drawing/2016/5/10/chartex" xmlns:cx5="http://schemas.microsoft.com/office/drawing/2016/5/11/chartex" xmlns:cx6="http://schemas.microsoft.com/office/drawing/2016/5/12/chartex" xmlns:cx7="http://schemas.microsoft.com/office/drawing/2016/5/13/chartex" xmlns:cx8="http://schemas.microsoft.com/office/drawing/2016/5/14/chartex" xmlns:mc="http://schemas.openxmlformats.org/markup-compatibility/2006" xmlns:aink="http://schemas.microsoft.com/office/drawing/2016/ink" xmlns:am3d="http://schemas.microsoft.com/office/drawing/2017/model3d" xmlns:o="urn:schemas-microsoft-com:office:office" xmlns:r="http://schemas.openxmlformats.org/officeDocument/2006/relationships" xmlns:m="http://schemas.openxmlformats.org/officeDocument/2006/math" xmlns:v="urn:schemas-microsoft-com:vml" xmlns:wp14="http://schemas.microsoft.com/office/word/2010/wordprocessingDrawing" xmlns:wp="http://schemas.openxmlformats.org/drawingml/2006/wordprocessingDrawing" xmlns:w10="urn:schemas-microsoft-com:office:word" xmlns:w="http://schemas.openxmlformats.org/wordprocessingml/2006/main" xmlns:w14="http://schemas.microsoft.com/office/word/2010/wordml" xmlns:w15="http://schemas.microsoft.com/office/word/2012/wordml" xmlns:w16cid="http://schemas.microsoft.com/office/word/2016/wordml/cid" xmlns:w16se="http://schemas.microsoft.com/office/word/2015/wordml/symex" xmlns:wpg="http://schemas.microsoft.com/office/word/2010/wordprocessingGroup" xmlns:wpi="http://schemas.microsoft.com/office/word/2010/wordprocessingInk" xmlns:wne="http://schemas.microsoft.com/office/word/2006/wordml" xmlns:wps="http://schemas.microsoft.com/office/word/2010/wordprocessingShape" mc:Ignorable="w14 w15 w16se w16cid wp14">
+  <w:p>
+    <w:pPr>
+      <w:pStyle w:val="a6"/>
+    </w:pPr>
+  </w:p>
+</w:ftr>
+</file>
+
+<file path=word/footer2.xml><?xml version="1.0" encoding="utf-8"?>
+<w:ftr xmlns:wpc="http://schemas.microsoft.com/office/word/2010/wordprocessingCanvas" xmlns:cx="http://schemas.microsoft.com/office/drawing/2014/chartex" xmlns:cx1="http://schemas.microsoft.com/office/drawing/2015/9/8/chartex" xmlns:cx2="http://schemas.microsoft.com/office/drawing/2015/10/21/chartex" xmlns:cx3="http://schemas.microsoft.com/office/drawing/2016/5/9/chartex" xmlns:cx4="http://schemas.microsoft.com/office/drawing/2016/5/10/chartex" xmlns:cx5="http://schemas.microsoft.com/office/drawing/2016/5/11/chartex" xmlns:cx6="http://schemas.microsoft.com/office/drawing/2016/5/12/chartex" xmlns:cx7="http://schemas.microsoft.com/office/drawing/2016/5/13/chartex" xmlns:cx8="http://schemas.microsoft.com/office/drawing/2016/5/14/chartex" xmlns:mc="http://schemas.openxmlformats.org/markup-compatibility/2006" xmlns:aink="http://schemas.microsoft.com/office/drawing/2016/ink" xmlns:am3d="http://schemas.microsoft.com/office/drawing/2017/model3d" xmlns:o="urn:schemas-microsoft-com:office:office" xmlns:r="http://schemas.openxmlformats.org/officeDocument/2006/relationships" xmlns:m="http://schemas.openxmlformats.org/officeDocument/2006/math" xmlns:v="urn:schemas-microsoft-com:vml" xmlns:wp14="http://schemas.microsoft.com/office/word/2010/wordprocessingDrawing" xmlns:wp="http://schemas.openxmlformats.org/drawingml/2006/wordprocessingDrawing" xmlns:w10="urn:schemas-microsoft-com:office:word" xmlns:w="http://schemas.openxmlformats.org/wordprocessingml/2006/main" xmlns:w14="http://schemas.microsoft.com/office/word/2010/wordml" xmlns:w15="http://schemas.microsoft.com/office/word/2012/wordml" xmlns:w16cid="http://schemas.microsoft.com/office/word/2016/wordml/cid" xmlns:w16se="http://schemas.microsoft.com/office/word/2015/wordml/symex" xmlns:wpg="http://schemas.microsoft.com/office/word/2010/wordprocessingGroup" xmlns:wpi="http://schemas.microsoft.com/office/word/2010/wordprocessingInk" xmlns:wne="http://schemas.microsoft.com/office/word/2006/wordml" xmlns:wps="http://schemas.microsoft.com/office/word/2010/wordprocessingShape" mc:Ignorable="w14 w15 w16se w16cid wp14">
   <w:p>
     <w:pPr>
       <w:pStyle w:val="a6"/>
@@ -4784,6 +4783,8 @@
         <w:szCs w:val="21"/>
       </w:rPr>
     </w:pPr>
+    <w:bookmarkStart w:id="0" w:name="_GoBack"/>
+    <w:bookmarkEnd w:id="0"/>
     <w:r>
       <w:rPr>
         <w:sz w:val="21"/>
@@ -4845,8 +4846,18 @@
 </w:ftr>
 </file>
 
+<file path=word/footer3.xml><?xml version="1.0" encoding="utf-8"?>
+<w:ftr xmlns:wpc="http://schemas.microsoft.com/office/word/2010/wordprocessingCanvas" xmlns:cx="http://schemas.microsoft.com/office/drawing/2014/chartex" xmlns:cx1="http://schemas.microsoft.com/office/drawing/2015/9/8/chartex" xmlns:cx2="http://schemas.microsoft.com/office/drawing/2015/10/21/chartex" xmlns:cx3="http://schemas.microsoft.com/office/drawing/2016/5/9/chartex" xmlns:cx4="http://schemas.microsoft.com/office/drawing/2016/5/10/chartex" xmlns:cx5="http://schemas.microsoft.com/office/drawing/2016/5/11/chartex" xmlns:cx6="http://schemas.microsoft.com/office/drawing/2016/5/12/chartex" xmlns:cx7="http://schemas.microsoft.com/office/drawing/2016/5/13/chartex" xmlns:cx8="http://schemas.microsoft.com/office/drawing/2016/5/14/chartex" xmlns:mc="http://schemas.openxmlformats.org/markup-compatibility/2006" xmlns:aink="http://schemas.microsoft.com/office/drawing/2016/ink" xmlns:am3d="http://schemas.microsoft.com/office/drawing/2017/model3d" xmlns:o="urn:schemas-microsoft-com:office:office" xmlns:r="http://schemas.openxmlformats.org/officeDocument/2006/relationships" xmlns:m="http://schemas.openxmlformats.org/officeDocument/2006/math" xmlns:v="urn:schemas-microsoft-com:vml" xmlns:wp14="http://schemas.microsoft.com/office/word/2010/wordprocessingDrawing" xmlns:wp="http://schemas.openxmlformats.org/drawingml/2006/wordprocessingDrawing" xmlns:w10="urn:schemas-microsoft-com:office:word" xmlns:w="http://schemas.openxmlformats.org/wordprocessingml/2006/main" xmlns:w14="http://schemas.microsoft.com/office/word/2010/wordml" xmlns:w15="http://schemas.microsoft.com/office/word/2012/wordml" xmlns:w16cid="http://schemas.microsoft.com/office/word/2016/wordml/cid" xmlns:w16se="http://schemas.microsoft.com/office/word/2015/wordml/symex" xmlns:wpg="http://schemas.microsoft.com/office/word/2010/wordprocessingGroup" xmlns:wpi="http://schemas.microsoft.com/office/word/2010/wordprocessingInk" xmlns:wne="http://schemas.microsoft.com/office/word/2006/wordml" xmlns:wps="http://schemas.microsoft.com/office/word/2010/wordprocessingShape" mc:Ignorable="w14 w15 w16se w16cid wp14">
+  <w:p>
+    <w:pPr>
+      <w:pStyle w:val="a6"/>
+    </w:pPr>
+  </w:p>
+</w:ftr>
+</file>
+
 <file path=word/footnotes.xml><?xml version="1.0" encoding="utf-8"?>
-<w:footnotes xmlns:wpc="http://schemas.microsoft.com/office/word/2010/wordprocessingCanvas" xmlns:mo="http://schemas.microsoft.com/office/mac/office/2008/main" xmlns:mc="http://schemas.openxmlformats.org/markup-compatibility/2006" xmlns:mv="urn:schemas-microsoft-com:mac:vml" xmlns:o="urn:schemas-microsoft-com:office:office" xmlns:r="http://schemas.openxmlformats.org/officeDocument/2006/relationships" xmlns:m="http://schemas.openxmlformats.org/officeDocument/2006/math" xmlns:v="urn:schemas-microsoft-com:vml" xmlns:wp14="http://schemas.microsoft.com/office/word/2010/wordprocessingDrawing" xmlns:wp="http://schemas.openxmlformats.org/drawingml/2006/wordprocessingDrawing" xmlns:w10="urn:schemas-microsoft-com:office:word" xmlns:w="http://schemas.openxmlformats.org/wordprocessingml/2006/main" xmlns:w14="http://schemas.microsoft.com/office/word/2010/wordml" xmlns:w15="http://schemas.microsoft.com/office/word/2012/wordml" xmlns:wpg="http://schemas.microsoft.com/office/word/2010/wordprocessingGroup" xmlns:wpi="http://schemas.microsoft.com/office/word/2010/wordprocessingInk" xmlns:wne="http://schemas.microsoft.com/office/word/2006/wordml" xmlns:wps="http://schemas.microsoft.com/office/word/2010/wordprocessingShape" mc:Ignorable="w14 w15 wp14 mv">
+<w:footnotes xmlns:wpc="http://schemas.microsoft.com/office/word/2010/wordprocessingCanvas" xmlns:cx="http://schemas.microsoft.com/office/drawing/2014/chartex" xmlns:cx1="http://schemas.microsoft.com/office/drawing/2015/9/8/chartex" xmlns:cx2="http://schemas.microsoft.com/office/drawing/2015/10/21/chartex" xmlns:cx3="http://schemas.microsoft.com/office/drawing/2016/5/9/chartex" xmlns:cx4="http://schemas.microsoft.com/office/drawing/2016/5/10/chartex" xmlns:cx5="http://schemas.microsoft.com/office/drawing/2016/5/11/chartex" xmlns:cx6="http://schemas.microsoft.com/office/drawing/2016/5/12/chartex" xmlns:cx7="http://schemas.microsoft.com/office/drawing/2016/5/13/chartex" xmlns:cx8="http://schemas.microsoft.com/office/drawing/2016/5/14/chartex" xmlns:mc="http://schemas.openxmlformats.org/markup-compatibility/2006" xmlns:aink="http://schemas.microsoft.com/office/drawing/2016/ink" xmlns:am3d="http://schemas.microsoft.com/office/drawing/2017/model3d" xmlns:o="urn:schemas-microsoft-com:office:office" xmlns:r="http://schemas.openxmlformats.org/officeDocument/2006/relationships" xmlns:m="http://schemas.openxmlformats.org/officeDocument/2006/math" xmlns:v="urn:schemas-microsoft-com:vml" xmlns:wp14="http://schemas.microsoft.com/office/word/2010/wordprocessingDrawing" xmlns:wp="http://schemas.openxmlformats.org/drawingml/2006/wordprocessingDrawing" xmlns:w10="urn:schemas-microsoft-com:office:word" xmlns:w="http://schemas.openxmlformats.org/wordprocessingml/2006/main" xmlns:w14="http://schemas.microsoft.com/office/word/2010/wordml" xmlns:w15="http://schemas.microsoft.com/office/word/2012/wordml" xmlns:w16cid="http://schemas.microsoft.com/office/word/2016/wordml/cid" xmlns:w16se="http://schemas.microsoft.com/office/word/2015/wordml/symex" xmlns:wpg="http://schemas.microsoft.com/office/word/2010/wordprocessingGroup" xmlns:wpi="http://schemas.microsoft.com/office/word/2010/wordprocessingInk" xmlns:wne="http://schemas.microsoft.com/office/word/2006/wordml" xmlns:wps="http://schemas.microsoft.com/office/word/2010/wordprocessingShape" mc:Ignorable="w14 w15 w16se w16cid wp14">
   <w:footnote w:type="separator" w:id="-1">
     <w:p>
       <w:r>
@@ -4864,8 +4875,38 @@
 </w:footnotes>
 </file>
 
+<file path=word/header1.xml><?xml version="1.0" encoding="utf-8"?>
+<w:hdr xmlns:wpc="http://schemas.microsoft.com/office/word/2010/wordprocessingCanvas" xmlns:cx="http://schemas.microsoft.com/office/drawing/2014/chartex" xmlns:cx1="http://schemas.microsoft.com/office/drawing/2015/9/8/chartex" xmlns:cx2="http://schemas.microsoft.com/office/drawing/2015/10/21/chartex" xmlns:cx3="http://schemas.microsoft.com/office/drawing/2016/5/9/chartex" xmlns:cx4="http://schemas.microsoft.com/office/drawing/2016/5/10/chartex" xmlns:cx5="http://schemas.microsoft.com/office/drawing/2016/5/11/chartex" xmlns:cx6="http://schemas.microsoft.com/office/drawing/2016/5/12/chartex" xmlns:cx7="http://schemas.microsoft.com/office/drawing/2016/5/13/chartex" xmlns:cx8="http://schemas.microsoft.com/office/drawing/2016/5/14/chartex" xmlns:mc="http://schemas.openxmlformats.org/markup-compatibility/2006" xmlns:aink="http://schemas.microsoft.com/office/drawing/2016/ink" xmlns:am3d="http://schemas.microsoft.com/office/drawing/2017/model3d" xmlns:o="urn:schemas-microsoft-com:office:office" xmlns:r="http://schemas.openxmlformats.org/officeDocument/2006/relationships" xmlns:m="http://schemas.openxmlformats.org/officeDocument/2006/math" xmlns:v="urn:schemas-microsoft-com:vml" xmlns:wp14="http://schemas.microsoft.com/office/word/2010/wordprocessingDrawing" xmlns:wp="http://schemas.openxmlformats.org/drawingml/2006/wordprocessingDrawing" xmlns:w10="urn:schemas-microsoft-com:office:word" xmlns:w="http://schemas.openxmlformats.org/wordprocessingml/2006/main" xmlns:w14="http://schemas.microsoft.com/office/word/2010/wordml" xmlns:w15="http://schemas.microsoft.com/office/word/2012/wordml" xmlns:w16cid="http://schemas.microsoft.com/office/word/2016/wordml/cid" xmlns:w16se="http://schemas.microsoft.com/office/word/2015/wordml/symex" xmlns:wpg="http://schemas.microsoft.com/office/word/2010/wordprocessingGroup" xmlns:wpi="http://schemas.microsoft.com/office/word/2010/wordprocessingInk" xmlns:wne="http://schemas.microsoft.com/office/word/2006/wordml" xmlns:wps="http://schemas.microsoft.com/office/word/2010/wordprocessingShape" mc:Ignorable="w14 w15 w16se w16cid wp14">
+  <w:p>
+    <w:pPr>
+      <w:pStyle w:val="a4"/>
+    </w:pPr>
+  </w:p>
+</w:hdr>
+</file>
+
+<file path=word/header2.xml><?xml version="1.0" encoding="utf-8"?>
+<w:hdr xmlns:wpc="http://schemas.microsoft.com/office/word/2010/wordprocessingCanvas" xmlns:cx="http://schemas.microsoft.com/office/drawing/2014/chartex" xmlns:cx1="http://schemas.microsoft.com/office/drawing/2015/9/8/chartex" xmlns:cx2="http://schemas.microsoft.com/office/drawing/2015/10/21/chartex" xmlns:cx3="http://schemas.microsoft.com/office/drawing/2016/5/9/chartex" xmlns:cx4="http://schemas.microsoft.com/office/drawing/2016/5/10/chartex" xmlns:cx5="http://schemas.microsoft.com/office/drawing/2016/5/11/chartex" xmlns:cx6="http://schemas.microsoft.com/office/drawing/2016/5/12/chartex" xmlns:cx7="http://schemas.microsoft.com/office/drawing/2016/5/13/chartex" xmlns:cx8="http://schemas.microsoft.com/office/drawing/2016/5/14/chartex" xmlns:mc="http://schemas.openxmlformats.org/markup-compatibility/2006" xmlns:aink="http://schemas.microsoft.com/office/drawing/2016/ink" xmlns:am3d="http://schemas.microsoft.com/office/drawing/2017/model3d" xmlns:o="urn:schemas-microsoft-com:office:office" xmlns:r="http://schemas.openxmlformats.org/officeDocument/2006/relationships" xmlns:m="http://schemas.openxmlformats.org/officeDocument/2006/math" xmlns:v="urn:schemas-microsoft-com:vml" xmlns:wp14="http://schemas.microsoft.com/office/word/2010/wordprocessingDrawing" xmlns:wp="http://schemas.openxmlformats.org/drawingml/2006/wordprocessingDrawing" xmlns:w10="urn:schemas-microsoft-com:office:word" xmlns:w="http://schemas.openxmlformats.org/wordprocessingml/2006/main" xmlns:w14="http://schemas.microsoft.com/office/word/2010/wordml" xmlns:w15="http://schemas.microsoft.com/office/word/2012/wordml" xmlns:w16cid="http://schemas.microsoft.com/office/word/2016/wordml/cid" xmlns:w16se="http://schemas.microsoft.com/office/word/2015/wordml/symex" xmlns:wpg="http://schemas.microsoft.com/office/word/2010/wordprocessingGroup" xmlns:wpi="http://schemas.microsoft.com/office/word/2010/wordprocessingInk" xmlns:wne="http://schemas.microsoft.com/office/word/2006/wordml" xmlns:wps="http://schemas.microsoft.com/office/word/2010/wordprocessingShape" mc:Ignorable="w14 w15 w16se w16cid wp14">
+  <w:p>
+    <w:pPr>
+      <w:pStyle w:val="a4"/>
+    </w:pPr>
+  </w:p>
+</w:hdr>
+</file>
+
+<file path=word/header3.xml><?xml version="1.0" encoding="utf-8"?>
+<w:hdr xmlns:wpc="http://schemas.microsoft.com/office/word/2010/wordprocessingCanvas" xmlns:cx="http://schemas.microsoft.com/office/drawing/2014/chartex" xmlns:cx1="http://schemas.microsoft.com/office/drawing/2015/9/8/chartex" xmlns:cx2="http://schemas.microsoft.com/office/drawing/2015/10/21/chartex" xmlns:cx3="http://schemas.microsoft.com/office/drawing/2016/5/9/chartex" xmlns:cx4="http://schemas.microsoft.com/office/drawing/2016/5/10/chartex" xmlns:cx5="http://schemas.microsoft.com/office/drawing/2016/5/11/chartex" xmlns:cx6="http://schemas.microsoft.com/office/drawing/2016/5/12/chartex" xmlns:cx7="http://schemas.microsoft.com/office/drawing/2016/5/13/chartex" xmlns:cx8="http://schemas.microsoft.com/office/drawing/2016/5/14/chartex" xmlns:mc="http://schemas.openxmlformats.org/markup-compatibility/2006" xmlns:aink="http://schemas.microsoft.com/office/drawing/2016/ink" xmlns:am3d="http://schemas.microsoft.com/office/drawing/2017/model3d" xmlns:o="urn:schemas-microsoft-com:office:office" xmlns:r="http://schemas.openxmlformats.org/officeDocument/2006/relationships" xmlns:m="http://schemas.openxmlformats.org/officeDocument/2006/math" xmlns:v="urn:schemas-microsoft-com:vml" xmlns:wp14="http://schemas.microsoft.com/office/word/2010/wordprocessingDrawing" xmlns:wp="http://schemas.openxmlformats.org/drawingml/2006/wordprocessingDrawing" xmlns:w10="urn:schemas-microsoft-com:office:word" xmlns:w="http://schemas.openxmlformats.org/wordprocessingml/2006/main" xmlns:w14="http://schemas.microsoft.com/office/word/2010/wordml" xmlns:w15="http://schemas.microsoft.com/office/word/2012/wordml" xmlns:w16cid="http://schemas.microsoft.com/office/word/2016/wordml/cid" xmlns:w16se="http://schemas.microsoft.com/office/word/2015/wordml/symex" xmlns:wpg="http://schemas.microsoft.com/office/word/2010/wordprocessingGroup" xmlns:wpi="http://schemas.microsoft.com/office/word/2010/wordprocessingInk" xmlns:wne="http://schemas.microsoft.com/office/word/2006/wordml" xmlns:wps="http://schemas.microsoft.com/office/word/2010/wordprocessingShape" mc:Ignorable="w14 w15 w16se w16cid wp14">
+  <w:p>
+    <w:pPr>
+      <w:pStyle w:val="a4"/>
+    </w:pPr>
+  </w:p>
+</w:hdr>
+</file>
+
 <file path=word/styles.xml><?xml version="1.0" encoding="utf-8"?>
-<w:styles xmlns:mc="http://schemas.openxmlformats.org/markup-compatibility/2006" xmlns:r="http://schemas.openxmlformats.org/officeDocument/2006/relationships" xmlns:w="http://schemas.openxmlformats.org/wordprocessingml/2006/main" xmlns:w14="http://schemas.microsoft.com/office/word/2010/wordml" xmlns:w15="http://schemas.microsoft.com/office/word/2012/wordml" mc:Ignorable="w14 w15">
+<w:styles xmlns:mc="http://schemas.openxmlformats.org/markup-compatibility/2006" xmlns:r="http://schemas.openxmlformats.org/officeDocument/2006/relationships" xmlns:w="http://schemas.openxmlformats.org/wordprocessingml/2006/main" xmlns:w14="http://schemas.microsoft.com/office/word/2010/wordml" xmlns:w15="http://schemas.microsoft.com/office/word/2012/wordml" xmlns:w16cid="http://schemas.microsoft.com/office/word/2016/wordml/cid" xmlns:w16se="http://schemas.microsoft.com/office/word/2015/wordml/symex" mc:Ignorable="w14 w15 w16se w16cid">
   <w:docDefaults>
     <w:rPrDefault>
       <w:rPr>
@@ -4875,7 +4916,7 @@
     </w:rPrDefault>
     <w:pPrDefault/>
   </w:docDefaults>
-  <w:latentStyles w:defLockedState="0" w:defUIPriority="0" w:defSemiHidden="0" w:defUnhideWhenUsed="0" w:defQFormat="0" w:count="380">
+  <w:latentStyles w:defLockedState="0" w:defUIPriority="0" w:defSemiHidden="0" w:defUnhideWhenUsed="0" w:defQFormat="0" w:count="375">
     <w:lsdException w:name="Normal" w:qFormat="1"/>
     <w:lsdException w:name="heading 1" w:qFormat="1"/>
     <w:lsdException w:name="heading 2" w:qFormat="1"/>
@@ -5016,15 +5057,6 @@
     <w:lsdException w:name="Table Web 3" w:semiHidden="1" w:unhideWhenUsed="1"/>
     <w:lsdException w:name="Balloon Text" w:semiHidden="1" w:unhideWhenUsed="1"/>
     <w:lsdException w:name="Table Theme" w:semiHidden="1" w:unhideWhenUsed="1"/>
-    <w:lsdException w:name="Note Level 1" w:semiHidden="1" w:unhideWhenUsed="1"/>
-    <w:lsdException w:name="Note Level 2" w:semiHidden="1" w:unhideWhenUsed="1"/>
-    <w:lsdException w:name="Note Level 3" w:semiHidden="1" w:unhideWhenUsed="1"/>
-    <w:lsdException w:name="Note Level 4" w:semiHidden="1" w:unhideWhenUsed="1"/>
-    <w:lsdException w:name="Note Level 5" w:semiHidden="1" w:unhideWhenUsed="1"/>
-    <w:lsdException w:name="Note Level 6" w:semiHidden="1" w:unhideWhenUsed="1"/>
-    <w:lsdException w:name="Note Level 7" w:semiHidden="1" w:unhideWhenUsed="1"/>
-    <w:lsdException w:name="Note Level 8" w:semiHidden="1" w:unhideWhenUsed="1"/>
-    <w:lsdException w:name="Note Level 9" w:semiHidden="1" w:unhideWhenUsed="1"/>
     <w:lsdException w:name="Placeholder Text" w:semiHidden="1" w:uiPriority="99"/>
     <w:lsdException w:name="No Spacing" w:uiPriority="1" w:qFormat="1"/>
     <w:lsdException w:name="Light Shading" w:uiPriority="60"/>
@@ -5408,7 +5440,7 @@
     </w:rPr>
   </w:style>
   <w:style w:type="character" w:customStyle="1" w:styleId="a5">
-    <w:name w:val="页眉字符"/>
+    <w:name w:val="页眉 字符"/>
     <w:link w:val="a4"/>
     <w:uiPriority w:val="99"/>
     <w:rsid w:val="002E36A9"/>
@@ -5438,7 +5470,7 @@
     </w:rPr>
   </w:style>
   <w:style w:type="character" w:customStyle="1" w:styleId="a7">
-    <w:name w:val="页脚字符"/>
+    <w:name w:val="页脚 字符"/>
     <w:link w:val="a6"/>
     <w:uiPriority w:val="99"/>
     <w:rsid w:val="002E36A9"/>
@@ -5459,7 +5491,7 @@
     </w:rPr>
   </w:style>
   <w:style w:type="character" w:customStyle="1" w:styleId="a9">
-    <w:name w:val="批注框文本字符"/>
+    <w:name w:val="批注框文本 字符"/>
     <w:link w:val="a8"/>
     <w:rsid w:val="00001F91"/>
     <w:rPr>
@@ -5760,7 +5792,7 @@
 </file>
 
 <file path=customXml/itemProps1.xml><?xml version="1.0" encoding="utf-8"?>
-<ds:datastoreItem xmlns:ds="http://schemas.openxmlformats.org/officeDocument/2006/customXml" ds:itemID="{4E5D0FFC-2718-7E45-ABE4-F02AB57D5AD9}">
+<ds:datastoreItem xmlns:ds="http://schemas.openxmlformats.org/officeDocument/2006/customXml" ds:itemID="{3A57D573-506E-4D97-AD5A-DFDDEDBB9E0A}">
   <ds:schemaRefs>
     <ds:schemaRef ds:uri="http://schemas.openxmlformats.org/officeDocument/2006/bibliography"/>
   </ds:schemaRefs>

--- a/Public/reportTpl/tpl02.docx
+++ b/Public/reportTpl/tpl02.docx
@@ -2175,7 +2175,7 @@
       <w:tr>
         <w:trPr>
           <w:cantSplit/>
-          <w:trHeight w:val="955"/>
+          <w:trHeight w:val="812"/>
         </w:trPr>
         <w:tc>
           <w:tcPr>
@@ -2252,7 +2252,7 @@
       <w:tr>
         <w:trPr>
           <w:cantSplit/>
-          <w:trHeight w:val="2386"/>
+          <w:trHeight w:val="2244"/>
         </w:trPr>
         <w:tc>
           <w:tcPr>
@@ -2371,27 +2371,18 @@
               <w:spacing w:line="400" w:lineRule="exact"/>
               <w:jc w:val="right"/>
               <w:rPr>
-                <w:rFonts w:eastAsia="楷体"/>
-                <w:color w:val="000000"/>
-                <w:sz w:val="24"/>
-                <w:shd w:val="clear" w:color="auto" w:fill="FFFFFF"/>
-              </w:rPr>
-            </w:pPr>
-            <w:r>
-              <w:rPr>
                 <w:rFonts w:eastAsia="黑体"/>
                 <w:sz w:val="28"/>
                 <w:szCs w:val="28"/>
               </w:rPr>
-              <w:t xml:space="preserve">                               </w:t>
-            </w:r>
+            </w:pPr>
             <w:r>
               <w:rPr>
                 <w:rFonts w:eastAsia="黑体"/>
                 <w:sz w:val="28"/>
                 <w:szCs w:val="28"/>
               </w:rPr>
-              <w:t>（检验测试章）</w:t>
+              <w:t xml:space="preserve">                               </w:t>
             </w:r>
             <w:r>
               <w:rPr>
@@ -2399,7 +2390,35 @@
                 <w:sz w:val="28"/>
                 <w:szCs w:val="28"/>
               </w:rPr>
-              <w:t xml:space="preserve">   </w:t>
+              <w:t>（检验测试章）</w:t>
+            </w:r>
+            <w:r>
+              <w:rPr>
+                <w:rFonts w:eastAsia="黑体"/>
+                <w:sz w:val="28"/>
+                <w:szCs w:val="28"/>
+              </w:rPr>
+              <w:t xml:space="preserve"> </w:t>
+            </w:r>
+          </w:p>
+          <w:p>
+            <w:pPr>
+              <w:spacing w:line="400" w:lineRule="exact"/>
+              <w:jc w:val="right"/>
+              <w:rPr>
+                <w:rFonts w:eastAsia="楷体"/>
+                <w:color w:val="000000"/>
+                <w:sz w:val="24"/>
+                <w:shd w:val="clear" w:color="auto" w:fill="FFFFFF"/>
+              </w:rPr>
+            </w:pPr>
+            <w:r>
+              <w:rPr>
+                <w:rFonts w:eastAsia="黑体"/>
+                <w:sz w:val="28"/>
+                <w:szCs w:val="28"/>
+              </w:rPr>
+              <w:t xml:space="preserve">  </w:t>
             </w:r>
             <w:r>
               <w:rPr>
@@ -2415,7 +2434,7 @@
       <w:tr>
         <w:trPr>
           <w:cantSplit/>
-          <w:trHeight w:val="907"/>
+          <w:trHeight w:val="141"/>
         </w:trPr>
         <w:tc>
           <w:tcPr>
@@ -2656,7 +2675,19 @@
           <w:sz w:val="48"/>
           <w:szCs w:val="48"/>
         </w:rPr>
-        <w:t>检 验 报 告</w:t>
+        <w:t>检 验 报</w:t>
+      </w:r>
+      <w:bookmarkStart w:id="0" w:name="_GoBack"/>
+      <w:bookmarkEnd w:id="0"/>
+      <w:r>
+        <w:rPr>
+          <w:rFonts w:ascii="黑体" w:eastAsia="黑体" w:hAnsi="宋体" w:hint="eastAsia"/>
+          <w:b/>
+          <w:color w:val="000000"/>
+          <w:sz w:val="48"/>
+          <w:szCs w:val="48"/>
+        </w:rPr>
+        <w:t xml:space="preserve"> 告</w:t>
       </w:r>
     </w:p>
     <w:p>
@@ -3707,12 +3738,7 @@
           <w:szCs w:val="28"/>
         </w:rPr>
         <w:sectPr>
-          <w:headerReference w:type="even" r:id="rId8"/>
-          <w:headerReference w:type="default" r:id="rId9"/>
-          <w:footerReference w:type="even" r:id="rId10"/>
-          <w:footerReference w:type="default" r:id="rId11"/>
-          <w:headerReference w:type="first" r:id="rId12"/>
-          <w:footerReference w:type="first" r:id="rId13"/>
+          <w:footerReference w:type="default" r:id="rId8"/>
           <w:pgSz w:w="11907" w:h="16840" w:code="9"/>
           <w:pgMar w:top="1246" w:right="964" w:bottom="1418" w:left="1797" w:header="851" w:footer="1077" w:gutter="0"/>
           <w:cols w:space="425"/>
@@ -4597,7 +4623,7 @@
         </w:rPr>
         <w:t>）：</w:t>
       </w:r>
-      <w:hyperlink r:id="rId14" w:history="1">
+      <w:hyperlink r:id="rId9" w:history="1">
         <w:r>
           <w:rPr>
             <w:rStyle w:val="aa"/>
@@ -4643,7 +4669,7 @@
         </w:rPr>
         <w:t> </w:t>
       </w:r>
-      <w:hyperlink r:id="rId15" w:history="1">
+      <w:hyperlink r:id="rId10" w:history="1">
         <w:r>
           <w:rPr>
             <w:rStyle w:val="aa"/>
@@ -4762,16 +4788,6 @@
   <w:p>
     <w:pPr>
       <w:pStyle w:val="a6"/>
-    </w:pPr>
-  </w:p>
-</w:ftr>
-</file>
-
-<file path=word/footer2.xml><?xml version="1.0" encoding="utf-8"?>
-<w:ftr xmlns:wpc="http://schemas.microsoft.com/office/word/2010/wordprocessingCanvas" xmlns:cx="http://schemas.microsoft.com/office/drawing/2014/chartex" xmlns:cx1="http://schemas.microsoft.com/office/drawing/2015/9/8/chartex" xmlns:cx2="http://schemas.microsoft.com/office/drawing/2015/10/21/chartex" xmlns:cx3="http://schemas.microsoft.com/office/drawing/2016/5/9/chartex" xmlns:cx4="http://schemas.microsoft.com/office/drawing/2016/5/10/chartex" xmlns:cx5="http://schemas.microsoft.com/office/drawing/2016/5/11/chartex" xmlns:cx6="http://schemas.microsoft.com/office/drawing/2016/5/12/chartex" xmlns:cx7="http://schemas.microsoft.com/office/drawing/2016/5/13/chartex" xmlns:cx8="http://schemas.microsoft.com/office/drawing/2016/5/14/chartex" xmlns:mc="http://schemas.openxmlformats.org/markup-compatibility/2006" xmlns:aink="http://schemas.microsoft.com/office/drawing/2016/ink" xmlns:am3d="http://schemas.microsoft.com/office/drawing/2017/model3d" xmlns:o="urn:schemas-microsoft-com:office:office" xmlns:r="http://schemas.openxmlformats.org/officeDocument/2006/relationships" xmlns:m="http://schemas.openxmlformats.org/officeDocument/2006/math" xmlns:v="urn:schemas-microsoft-com:vml" xmlns:wp14="http://schemas.microsoft.com/office/word/2010/wordprocessingDrawing" xmlns:wp="http://schemas.openxmlformats.org/drawingml/2006/wordprocessingDrawing" xmlns:w10="urn:schemas-microsoft-com:office:word" xmlns:w="http://schemas.openxmlformats.org/wordprocessingml/2006/main" xmlns:w14="http://schemas.microsoft.com/office/word/2010/wordml" xmlns:w15="http://schemas.microsoft.com/office/word/2012/wordml" xmlns:w16cid="http://schemas.microsoft.com/office/word/2016/wordml/cid" xmlns:w16se="http://schemas.microsoft.com/office/word/2015/wordml/symex" xmlns:wpg="http://schemas.microsoft.com/office/word/2010/wordprocessingGroup" xmlns:wpi="http://schemas.microsoft.com/office/word/2010/wordprocessingInk" xmlns:wne="http://schemas.microsoft.com/office/word/2006/wordml" xmlns:wps="http://schemas.microsoft.com/office/word/2010/wordprocessingShape" mc:Ignorable="w14 w15 w16se w16cid wp14">
-  <w:p>
-    <w:pPr>
-      <w:pStyle w:val="a6"/>
       <w:pBdr>
         <w:top w:val="thinThickSmallGap" w:sz="24" w:space="1" w:color="622423"/>
       </w:pBdr>
@@ -4783,8 +4799,6 @@
         <w:szCs w:val="21"/>
       </w:rPr>
     </w:pPr>
-    <w:bookmarkStart w:id="0" w:name="_GoBack"/>
-    <w:bookmarkEnd w:id="0"/>
     <w:r>
       <w:rPr>
         <w:sz w:val="21"/>
@@ -4846,16 +4860,6 @@
 </w:ftr>
 </file>
 
-<file path=word/footer3.xml><?xml version="1.0" encoding="utf-8"?>
-<w:ftr xmlns:wpc="http://schemas.microsoft.com/office/word/2010/wordprocessingCanvas" xmlns:cx="http://schemas.microsoft.com/office/drawing/2014/chartex" xmlns:cx1="http://schemas.microsoft.com/office/drawing/2015/9/8/chartex" xmlns:cx2="http://schemas.microsoft.com/office/drawing/2015/10/21/chartex" xmlns:cx3="http://schemas.microsoft.com/office/drawing/2016/5/9/chartex" xmlns:cx4="http://schemas.microsoft.com/office/drawing/2016/5/10/chartex" xmlns:cx5="http://schemas.microsoft.com/office/drawing/2016/5/11/chartex" xmlns:cx6="http://schemas.microsoft.com/office/drawing/2016/5/12/chartex" xmlns:cx7="http://schemas.microsoft.com/office/drawing/2016/5/13/chartex" xmlns:cx8="http://schemas.microsoft.com/office/drawing/2016/5/14/chartex" xmlns:mc="http://schemas.openxmlformats.org/markup-compatibility/2006" xmlns:aink="http://schemas.microsoft.com/office/drawing/2016/ink" xmlns:am3d="http://schemas.microsoft.com/office/drawing/2017/model3d" xmlns:o="urn:schemas-microsoft-com:office:office" xmlns:r="http://schemas.openxmlformats.org/officeDocument/2006/relationships" xmlns:m="http://schemas.openxmlformats.org/officeDocument/2006/math" xmlns:v="urn:schemas-microsoft-com:vml" xmlns:wp14="http://schemas.microsoft.com/office/word/2010/wordprocessingDrawing" xmlns:wp="http://schemas.openxmlformats.org/drawingml/2006/wordprocessingDrawing" xmlns:w10="urn:schemas-microsoft-com:office:word" xmlns:w="http://schemas.openxmlformats.org/wordprocessingml/2006/main" xmlns:w14="http://schemas.microsoft.com/office/word/2010/wordml" xmlns:w15="http://schemas.microsoft.com/office/word/2012/wordml" xmlns:w16cid="http://schemas.microsoft.com/office/word/2016/wordml/cid" xmlns:w16se="http://schemas.microsoft.com/office/word/2015/wordml/symex" xmlns:wpg="http://schemas.microsoft.com/office/word/2010/wordprocessingGroup" xmlns:wpi="http://schemas.microsoft.com/office/word/2010/wordprocessingInk" xmlns:wne="http://schemas.microsoft.com/office/word/2006/wordml" xmlns:wps="http://schemas.microsoft.com/office/word/2010/wordprocessingShape" mc:Ignorable="w14 w15 w16se w16cid wp14">
-  <w:p>
-    <w:pPr>
-      <w:pStyle w:val="a6"/>
-    </w:pPr>
-  </w:p>
-</w:ftr>
-</file>
-
 <file path=word/footnotes.xml><?xml version="1.0" encoding="utf-8"?>
 <w:footnotes xmlns:wpc="http://schemas.microsoft.com/office/word/2010/wordprocessingCanvas" xmlns:cx="http://schemas.microsoft.com/office/drawing/2014/chartex" xmlns:cx1="http://schemas.microsoft.com/office/drawing/2015/9/8/chartex" xmlns:cx2="http://schemas.microsoft.com/office/drawing/2015/10/21/chartex" xmlns:cx3="http://schemas.microsoft.com/office/drawing/2016/5/9/chartex" xmlns:cx4="http://schemas.microsoft.com/office/drawing/2016/5/10/chartex" xmlns:cx5="http://schemas.microsoft.com/office/drawing/2016/5/11/chartex" xmlns:cx6="http://schemas.microsoft.com/office/drawing/2016/5/12/chartex" xmlns:cx7="http://schemas.microsoft.com/office/drawing/2016/5/13/chartex" xmlns:cx8="http://schemas.microsoft.com/office/drawing/2016/5/14/chartex" xmlns:mc="http://schemas.openxmlformats.org/markup-compatibility/2006" xmlns:aink="http://schemas.microsoft.com/office/drawing/2016/ink" xmlns:am3d="http://schemas.microsoft.com/office/drawing/2017/model3d" xmlns:o="urn:schemas-microsoft-com:office:office" xmlns:r="http://schemas.openxmlformats.org/officeDocument/2006/relationships" xmlns:m="http://schemas.openxmlformats.org/officeDocument/2006/math" xmlns:v="urn:schemas-microsoft-com:vml" xmlns:wp14="http://schemas.microsoft.com/office/word/2010/wordprocessingDrawing" xmlns:wp="http://schemas.openxmlformats.org/drawingml/2006/wordprocessingDrawing" xmlns:w10="urn:schemas-microsoft-com:office:word" xmlns:w="http://schemas.openxmlformats.org/wordprocessingml/2006/main" xmlns:w14="http://schemas.microsoft.com/office/word/2010/wordml" xmlns:w15="http://schemas.microsoft.com/office/word/2012/wordml" xmlns:w16cid="http://schemas.microsoft.com/office/word/2016/wordml/cid" xmlns:w16se="http://schemas.microsoft.com/office/word/2015/wordml/symex" xmlns:wpg="http://schemas.microsoft.com/office/word/2010/wordprocessingGroup" xmlns:wpi="http://schemas.microsoft.com/office/word/2010/wordprocessingInk" xmlns:wne="http://schemas.microsoft.com/office/word/2006/wordml" xmlns:wps="http://schemas.microsoft.com/office/word/2010/wordprocessingShape" mc:Ignorable="w14 w15 w16se w16cid wp14">
   <w:footnote w:type="separator" w:id="-1">
@@ -4873,36 +4877,6 @@
     </w:p>
   </w:footnote>
 </w:footnotes>
-</file>
-
-<file path=word/header1.xml><?xml version="1.0" encoding="utf-8"?>
-<w:hdr xmlns:wpc="http://schemas.microsoft.com/office/word/2010/wordprocessingCanvas" xmlns:cx="http://schemas.microsoft.com/office/drawing/2014/chartex" xmlns:cx1="http://schemas.microsoft.com/office/drawing/2015/9/8/chartex" xmlns:cx2="http://schemas.microsoft.com/office/drawing/2015/10/21/chartex" xmlns:cx3="http://schemas.microsoft.com/office/drawing/2016/5/9/chartex" xmlns:cx4="http://schemas.microsoft.com/office/drawing/2016/5/10/chartex" xmlns:cx5="http://schemas.microsoft.com/office/drawing/2016/5/11/chartex" xmlns:cx6="http://schemas.microsoft.com/office/drawing/2016/5/12/chartex" xmlns:cx7="http://schemas.microsoft.com/office/drawing/2016/5/13/chartex" xmlns:cx8="http://schemas.microsoft.com/office/drawing/2016/5/14/chartex" xmlns:mc="http://schemas.openxmlformats.org/markup-compatibility/2006" xmlns:aink="http://schemas.microsoft.com/office/drawing/2016/ink" xmlns:am3d="http://schemas.microsoft.com/office/drawing/2017/model3d" xmlns:o="urn:schemas-microsoft-com:office:office" xmlns:r="http://schemas.openxmlformats.org/officeDocument/2006/relationships" xmlns:m="http://schemas.openxmlformats.org/officeDocument/2006/math" xmlns:v="urn:schemas-microsoft-com:vml" xmlns:wp14="http://schemas.microsoft.com/office/word/2010/wordprocessingDrawing" xmlns:wp="http://schemas.openxmlformats.org/drawingml/2006/wordprocessingDrawing" xmlns:w10="urn:schemas-microsoft-com:office:word" xmlns:w="http://schemas.openxmlformats.org/wordprocessingml/2006/main" xmlns:w14="http://schemas.microsoft.com/office/word/2010/wordml" xmlns:w15="http://schemas.microsoft.com/office/word/2012/wordml" xmlns:w16cid="http://schemas.microsoft.com/office/word/2016/wordml/cid" xmlns:w16se="http://schemas.microsoft.com/office/word/2015/wordml/symex" xmlns:wpg="http://schemas.microsoft.com/office/word/2010/wordprocessingGroup" xmlns:wpi="http://schemas.microsoft.com/office/word/2010/wordprocessingInk" xmlns:wne="http://schemas.microsoft.com/office/word/2006/wordml" xmlns:wps="http://schemas.microsoft.com/office/word/2010/wordprocessingShape" mc:Ignorable="w14 w15 w16se w16cid wp14">
-  <w:p>
-    <w:pPr>
-      <w:pStyle w:val="a4"/>
-    </w:pPr>
-  </w:p>
-</w:hdr>
-</file>
-
-<file path=word/header2.xml><?xml version="1.0" encoding="utf-8"?>
-<w:hdr xmlns:wpc="http://schemas.microsoft.com/office/word/2010/wordprocessingCanvas" xmlns:cx="http://schemas.microsoft.com/office/drawing/2014/chartex" xmlns:cx1="http://schemas.microsoft.com/office/drawing/2015/9/8/chartex" xmlns:cx2="http://schemas.microsoft.com/office/drawing/2015/10/21/chartex" xmlns:cx3="http://schemas.microsoft.com/office/drawing/2016/5/9/chartex" xmlns:cx4="http://schemas.microsoft.com/office/drawing/2016/5/10/chartex" xmlns:cx5="http://schemas.microsoft.com/office/drawing/2016/5/11/chartex" xmlns:cx6="http://schemas.microsoft.com/office/drawing/2016/5/12/chartex" xmlns:cx7="http://schemas.microsoft.com/office/drawing/2016/5/13/chartex" xmlns:cx8="http://schemas.microsoft.com/office/drawing/2016/5/14/chartex" xmlns:mc="http://schemas.openxmlformats.org/markup-compatibility/2006" xmlns:aink="http://schemas.microsoft.com/office/drawing/2016/ink" xmlns:am3d="http://schemas.microsoft.com/office/drawing/2017/model3d" xmlns:o="urn:schemas-microsoft-com:office:office" xmlns:r="http://schemas.openxmlformats.org/officeDocument/2006/relationships" xmlns:m="http://schemas.openxmlformats.org/officeDocument/2006/math" xmlns:v="urn:schemas-microsoft-com:vml" xmlns:wp14="http://schemas.microsoft.com/office/word/2010/wordprocessingDrawing" xmlns:wp="http://schemas.openxmlformats.org/drawingml/2006/wordprocessingDrawing" xmlns:w10="urn:schemas-microsoft-com:office:word" xmlns:w="http://schemas.openxmlformats.org/wordprocessingml/2006/main" xmlns:w14="http://schemas.microsoft.com/office/word/2010/wordml" xmlns:w15="http://schemas.microsoft.com/office/word/2012/wordml" xmlns:w16cid="http://schemas.microsoft.com/office/word/2016/wordml/cid" xmlns:w16se="http://schemas.microsoft.com/office/word/2015/wordml/symex" xmlns:wpg="http://schemas.microsoft.com/office/word/2010/wordprocessingGroup" xmlns:wpi="http://schemas.microsoft.com/office/word/2010/wordprocessingInk" xmlns:wne="http://schemas.microsoft.com/office/word/2006/wordml" xmlns:wps="http://schemas.microsoft.com/office/word/2010/wordprocessingShape" mc:Ignorable="w14 w15 w16se w16cid wp14">
-  <w:p>
-    <w:pPr>
-      <w:pStyle w:val="a4"/>
-    </w:pPr>
-  </w:p>
-</w:hdr>
-</file>
-
-<file path=word/header3.xml><?xml version="1.0" encoding="utf-8"?>
-<w:hdr xmlns:wpc="http://schemas.microsoft.com/office/word/2010/wordprocessingCanvas" xmlns:cx="http://schemas.microsoft.com/office/drawing/2014/chartex" xmlns:cx1="http://schemas.microsoft.com/office/drawing/2015/9/8/chartex" xmlns:cx2="http://schemas.microsoft.com/office/drawing/2015/10/21/chartex" xmlns:cx3="http://schemas.microsoft.com/office/drawing/2016/5/9/chartex" xmlns:cx4="http://schemas.microsoft.com/office/drawing/2016/5/10/chartex" xmlns:cx5="http://schemas.microsoft.com/office/drawing/2016/5/11/chartex" xmlns:cx6="http://schemas.microsoft.com/office/drawing/2016/5/12/chartex" xmlns:cx7="http://schemas.microsoft.com/office/drawing/2016/5/13/chartex" xmlns:cx8="http://schemas.microsoft.com/office/drawing/2016/5/14/chartex" xmlns:mc="http://schemas.openxmlformats.org/markup-compatibility/2006" xmlns:aink="http://schemas.microsoft.com/office/drawing/2016/ink" xmlns:am3d="http://schemas.microsoft.com/office/drawing/2017/model3d" xmlns:o="urn:schemas-microsoft-com:office:office" xmlns:r="http://schemas.openxmlformats.org/officeDocument/2006/relationships" xmlns:m="http://schemas.openxmlformats.org/officeDocument/2006/math" xmlns:v="urn:schemas-microsoft-com:vml" xmlns:wp14="http://schemas.microsoft.com/office/word/2010/wordprocessingDrawing" xmlns:wp="http://schemas.openxmlformats.org/drawingml/2006/wordprocessingDrawing" xmlns:w10="urn:schemas-microsoft-com:office:word" xmlns:w="http://schemas.openxmlformats.org/wordprocessingml/2006/main" xmlns:w14="http://schemas.microsoft.com/office/word/2010/wordml" xmlns:w15="http://schemas.microsoft.com/office/word/2012/wordml" xmlns:w16cid="http://schemas.microsoft.com/office/word/2016/wordml/cid" xmlns:w16se="http://schemas.microsoft.com/office/word/2015/wordml/symex" xmlns:wpg="http://schemas.microsoft.com/office/word/2010/wordprocessingGroup" xmlns:wpi="http://schemas.microsoft.com/office/word/2010/wordprocessingInk" xmlns:wne="http://schemas.microsoft.com/office/word/2006/wordml" xmlns:wps="http://schemas.microsoft.com/office/word/2010/wordprocessingShape" mc:Ignorable="w14 w15 w16se w16cid wp14">
-  <w:p>
-    <w:pPr>
-      <w:pStyle w:val="a4"/>
-    </w:pPr>
-  </w:p>
-</w:hdr>
 </file>
 
 <file path=word/styles.xml><?xml version="1.0" encoding="utf-8"?>
@@ -5792,7 +5766,7 @@
 </file>
 
 <file path=customXml/itemProps1.xml><?xml version="1.0" encoding="utf-8"?>
-<ds:datastoreItem xmlns:ds="http://schemas.openxmlformats.org/officeDocument/2006/customXml" ds:itemID="{3A57D573-506E-4D97-AD5A-DFDDEDBB9E0A}">
+<ds:datastoreItem xmlns:ds="http://schemas.openxmlformats.org/officeDocument/2006/customXml" ds:itemID="{1AB6A03E-6199-49CD-B5CE-C0579677BEBF}">
   <ds:schemaRefs>
     <ds:schemaRef ds:uri="http://schemas.openxmlformats.org/officeDocument/2006/bibliography"/>
   </ds:schemaRefs>

--- a/Public/reportTpl/tpl02.docx
+++ b/Public/reportTpl/tpl02.docx
@@ -1,6 +1,6 @@
 
 <file path=word/document.xml><?xml version="1.0" encoding="utf-8"?>
-<w:document xmlns:wpc="http://schemas.microsoft.com/office/word/2010/wordprocessingCanvas" xmlns:cx="http://schemas.microsoft.com/office/drawing/2014/chartex" xmlns:cx1="http://schemas.microsoft.com/office/drawing/2015/9/8/chartex" xmlns:cx2="http://schemas.microsoft.com/office/drawing/2015/10/21/chartex" xmlns:cx3="http://schemas.microsoft.com/office/drawing/2016/5/9/chartex" xmlns:cx4="http://schemas.microsoft.com/office/drawing/2016/5/10/chartex" xmlns:cx5="http://schemas.microsoft.com/office/drawing/2016/5/11/chartex" xmlns:cx6="http://schemas.microsoft.com/office/drawing/2016/5/12/chartex" xmlns:cx7="http://schemas.microsoft.com/office/drawing/2016/5/13/chartex" xmlns:cx8="http://schemas.microsoft.com/office/drawing/2016/5/14/chartex" xmlns:mc="http://schemas.openxmlformats.org/markup-compatibility/2006" xmlns:aink="http://schemas.microsoft.com/office/drawing/2016/ink" xmlns:am3d="http://schemas.microsoft.com/office/drawing/2017/model3d" xmlns:o="urn:schemas-microsoft-com:office:office" xmlns:r="http://schemas.openxmlformats.org/officeDocument/2006/relationships" xmlns:m="http://schemas.openxmlformats.org/officeDocument/2006/math" xmlns:v="urn:schemas-microsoft-com:vml" xmlns:wp14="http://schemas.microsoft.com/office/word/2010/wordprocessingDrawing" xmlns:wp="http://schemas.openxmlformats.org/drawingml/2006/wordprocessingDrawing" xmlns:w10="urn:schemas-microsoft-com:office:word" xmlns:w="http://schemas.openxmlformats.org/wordprocessingml/2006/main" xmlns:w14="http://schemas.microsoft.com/office/word/2010/wordml" xmlns:w15="http://schemas.microsoft.com/office/word/2012/wordml" xmlns:w16cid="http://schemas.microsoft.com/office/word/2016/wordml/cid" xmlns:w16se="http://schemas.microsoft.com/office/word/2015/wordml/symex" xmlns:wpg="http://schemas.microsoft.com/office/word/2010/wordprocessingGroup" xmlns:wpi="http://schemas.microsoft.com/office/word/2010/wordprocessingInk" xmlns:wne="http://schemas.microsoft.com/office/word/2006/wordml" xmlns:wps="http://schemas.microsoft.com/office/word/2010/wordprocessingShape" mc:Ignorable="w14 w15 w16se w16cid wp14">
+<w:document xmlns:wpc="http://schemas.microsoft.com/office/word/2010/wordprocessingCanvas" xmlns:mo="http://schemas.microsoft.com/office/mac/office/2008/main" xmlns:mc="http://schemas.openxmlformats.org/markup-compatibility/2006" xmlns:mv="urn:schemas-microsoft-com:mac:vml" xmlns:o="urn:schemas-microsoft-com:office:office" xmlns:r="http://schemas.openxmlformats.org/officeDocument/2006/relationships" xmlns:m="http://schemas.openxmlformats.org/officeDocument/2006/math" xmlns:v="urn:schemas-microsoft-com:vml" xmlns:wp14="http://schemas.microsoft.com/office/word/2010/wordprocessingDrawing" xmlns:wp="http://schemas.openxmlformats.org/drawingml/2006/wordprocessingDrawing" xmlns:w10="urn:schemas-microsoft-com:office:word" xmlns:w="http://schemas.openxmlformats.org/wordprocessingml/2006/main" xmlns:w14="http://schemas.microsoft.com/office/word/2010/wordml" xmlns:w15="http://schemas.microsoft.com/office/word/2012/wordml" xmlns:wpg="http://schemas.microsoft.com/office/word/2010/wordprocessingGroup" xmlns:wpi="http://schemas.microsoft.com/office/word/2010/wordprocessingInk" xmlns:wne="http://schemas.microsoft.com/office/word/2006/wordml" xmlns:wps="http://schemas.microsoft.com/office/word/2010/wordprocessingShape" mc:Ignorable="w14 w15 wp14 mv">
   <w:body>
     <w:p>
       <w:pPr>
@@ -135,29 +135,7 @@
           <w:szCs w:val="32"/>
           <w:u w:val="single"/>
         </w:rPr>
-        <w:t>${</w:t>
-      </w:r>
-      <w:proofErr w:type="spellStart"/>
-      <w:r>
-        <w:rPr>
-          <w:rFonts w:eastAsia="黑体" w:hint="eastAsia"/>
-          <w:color w:val="000000"/>
-          <w:sz w:val="32"/>
-          <w:szCs w:val="32"/>
-          <w:u w:val="single"/>
-        </w:rPr>
-        <w:t>centreNo</w:t>
-      </w:r>
-      <w:proofErr w:type="spellEnd"/>
-      <w:r>
-        <w:rPr>
-          <w:rFonts w:eastAsia="黑体" w:hint="eastAsia"/>
-          <w:color w:val="000000"/>
-          <w:sz w:val="32"/>
-          <w:szCs w:val="32"/>
-          <w:u w:val="single"/>
-        </w:rPr>
-        <w:t>}</w:t>
+        <w:t>${centreNo}</w:t>
       </w:r>
     </w:p>
     <w:p>
@@ -213,7 +191,7 @@
           <w:szCs w:val="32"/>
         </w:rPr>
         <w:pict w14:anchorId="3740B913">
-          <v:line id="Line 188" o:spid="_x0000_s1026" style="position:absolute;left:0;text-align:left;flip:y;z-index:251656192;visibility:visible" from="85.55pt,23.55pt" to="397.35pt,23.65pt" o:gfxdata="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"/>
+          <v:line id="Line_x0020_188" o:spid="_x0000_s1026" style="position:absolute;left:0;text-align:left;flip:y;z-index:251656192;visibility:visible" from="85.55pt,23.55pt" to="397.35pt,23.65pt" o:gfxdata="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"/>
         </w:pict>
       </w:r>
       <w:r>
@@ -241,27 +219,7 @@
           <w:sz w:val="32"/>
           <w:szCs w:val="32"/>
         </w:rPr>
-        <w:t>${</w:t>
-      </w:r>
-      <w:proofErr w:type="spellStart"/>
-      <w:r>
-        <w:rPr>
-          <w:rFonts w:eastAsia="楷体" w:hint="eastAsia"/>
-          <w:color w:val="000000"/>
-          <w:sz w:val="32"/>
-          <w:szCs w:val="32"/>
-        </w:rPr>
-        <w:t>sampleName</w:t>
-      </w:r>
-      <w:proofErr w:type="spellEnd"/>
-      <w:r>
-        <w:rPr>
-          <w:rFonts w:eastAsia="楷体" w:hint="eastAsia"/>
-          <w:color w:val="000000"/>
-          <w:sz w:val="32"/>
-          <w:szCs w:val="32"/>
-        </w:rPr>
-        <w:t>}</w:t>
+        <w:t>${sampleName}</w:t>
       </w:r>
     </w:p>
     <w:p>
@@ -315,7 +273,7 @@
           <w:szCs w:val="32"/>
         </w:rPr>
         <w:pict w14:anchorId="4908EB90">
-          <v:line id="Line 189" o:spid="_x0000_s1029" style="position:absolute;left:0;text-align:left;flip:y;z-index:251657216;visibility:visible" from="85.55pt,22.2pt" to="397.35pt,22.3pt" o:gfxdata="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"/>
+          <v:line id="Line_x0020_189" o:spid="_x0000_s1029" style="position:absolute;left:0;text-align:left;flip:y;z-index:251657216;visibility:visible" from="85.55pt,22.2pt" to="397.35pt,22.3pt" o:gfxdata="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"/>
         </w:pict>
       </w:r>
       <w:r>
@@ -352,27 +310,7 @@
           <w:sz w:val="32"/>
           <w:szCs w:val="32"/>
         </w:rPr>
-        <w:t>${</w:t>
-      </w:r>
-      <w:proofErr w:type="spellStart"/>
-      <w:r>
-        <w:rPr>
-          <w:rFonts w:eastAsia="楷体" w:hint="eastAsia"/>
-          <w:color w:val="000000"/>
-          <w:sz w:val="32"/>
-          <w:szCs w:val="32"/>
-        </w:rPr>
-        <w:t>clientName</w:t>
-      </w:r>
-      <w:proofErr w:type="spellEnd"/>
-      <w:r>
-        <w:rPr>
-          <w:rFonts w:eastAsia="楷体" w:hint="eastAsia"/>
-          <w:color w:val="000000"/>
-          <w:sz w:val="32"/>
-          <w:szCs w:val="32"/>
-        </w:rPr>
-        <w:t>}</w:t>
+        <w:t>${clientName}</w:t>
       </w:r>
     </w:p>
     <w:p>
@@ -418,7 +356,7 @@
           <w:szCs w:val="32"/>
         </w:rPr>
         <w:pict w14:anchorId="7641CF19">
-          <v:line id="Line 190" o:spid="_x0000_s1028" style="position:absolute;left:0;text-align:left;flip:y;z-index:251658240;visibility:visible" from="85.55pt,20.9pt" to="397.35pt,21pt" o:gfxdata="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"/>
+          <v:line id="Line_x0020_190" o:spid="_x0000_s1028" style="position:absolute;left:0;text-align:left;flip:y;z-index:251658240;visibility:visible" from="85.55pt,20.9pt" to="397.35pt,21pt" o:gfxdata="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"/>
         </w:pict>
       </w:r>
       <w:r>
@@ -456,7 +394,6 @@
         </w:rPr>
         <w:t>${</w:t>
       </w:r>
-      <w:proofErr w:type="spellStart"/>
       <w:r>
         <w:rPr>
           <w:rFonts w:eastAsia="楷体"/>
@@ -465,7 +402,6 @@
         </w:rPr>
         <w:t>testCategory</w:t>
       </w:r>
-      <w:proofErr w:type="spellEnd"/>
       <w:r>
         <w:rPr>
           <w:rFonts w:eastAsia="楷体" w:hint="eastAsia"/>
@@ -624,6 +560,7 @@
           <w:szCs w:val="30"/>
         </w:rPr>
       </w:pPr>
+      <w:bookmarkStart w:id="0" w:name="_GoBack"/>
       <w:r>
         <w:rPr>
           <w:rFonts w:ascii="宋体" w:hAnsi="宋体"/>
@@ -633,7 +570,7 @@
           <w:szCs w:val="36"/>
         </w:rPr>
         <w:drawing>
-          <wp:anchor distT="0" distB="0" distL="114300" distR="114300" simplePos="0" relativeHeight="251661312" behindDoc="0" locked="0" layoutInCell="1" allowOverlap="1" wp14:anchorId="7D4F5127" wp14:editId="028EEA54">
+          <wp:anchor distT="0" distB="0" distL="114300" distR="114300" simplePos="0" relativeHeight="251661312" behindDoc="0" locked="0" layoutInCell="1" allowOverlap="1" wp14:anchorId="7D4F5127" wp14:editId="67E5CF8F">
             <wp:simplePos x="0" y="0"/>
             <wp:positionH relativeFrom="page">
               <wp:posOffset>6214263</wp:posOffset>
@@ -688,6 +625,7 @@
           </wp:anchor>
         </w:drawing>
       </w:r>
+      <w:bookmarkEnd w:id="0"/>
       <w:r>
         <w:rPr>
           <w:rFonts w:ascii="宋体" w:hAnsi="宋体"/>
@@ -878,27 +816,7 @@
           <w:szCs w:val="28"/>
           <w:u w:val="single"/>
         </w:rPr>
-        <w:t>${</w:t>
-      </w:r>
-      <w:proofErr w:type="spellStart"/>
-      <w:r>
-        <w:rPr>
-          <w:rFonts w:eastAsia="黑体" w:hint="eastAsia"/>
-          <w:sz w:val="28"/>
-          <w:szCs w:val="28"/>
-          <w:u w:val="single"/>
-        </w:rPr>
-        <w:t>centreNo</w:t>
-      </w:r>
-      <w:proofErr w:type="spellEnd"/>
-      <w:r>
-        <w:rPr>
-          <w:rFonts w:eastAsia="黑体" w:hint="eastAsia"/>
-          <w:sz w:val="28"/>
-          <w:szCs w:val="28"/>
-          <w:u w:val="single"/>
-        </w:rPr>
-        <w:t>}</w:t>
+        <w:t>${centreNo}</w:t>
       </w:r>
       <w:r>
         <w:rPr>
@@ -1048,7 +966,6 @@
               </w:rPr>
               <w:t>${</w:t>
             </w:r>
-            <w:proofErr w:type="spellStart"/>
             <w:r>
               <w:rPr>
                 <w:rFonts w:eastAsia="楷体"/>
@@ -1057,7 +974,6 @@
               </w:rPr>
               <w:t>sampleName</w:t>
             </w:r>
-            <w:proofErr w:type="spellEnd"/>
             <w:r>
               <w:rPr>
                 <w:rFonts w:eastAsia="楷体" w:hint="eastAsia"/>
@@ -1188,25 +1104,7 @@
                 <w:color w:val="000000"/>
                 <w:sz w:val="24"/>
               </w:rPr>
-              <w:t>${</w:t>
-            </w:r>
-            <w:proofErr w:type="spellStart"/>
-            <w:r>
-              <w:rPr>
-                <w:rFonts w:eastAsia="楷体" w:hint="eastAsia"/>
-                <w:color w:val="000000"/>
-                <w:sz w:val="24"/>
-              </w:rPr>
-              <w:t>clientName</w:t>
-            </w:r>
-            <w:proofErr w:type="spellEnd"/>
-            <w:r>
-              <w:rPr>
-                <w:rFonts w:eastAsia="楷体" w:hint="eastAsia"/>
-                <w:color w:val="000000"/>
-                <w:sz w:val="24"/>
-              </w:rPr>
-              <w:t>}</w:t>
+              <w:t>${clientName}</w:t>
             </w:r>
           </w:p>
         </w:tc>
@@ -1261,7 +1159,6 @@
               </w:rPr>
               <w:t>${</w:t>
             </w:r>
-            <w:proofErr w:type="spellStart"/>
             <w:r>
               <w:rPr>
                 <w:rFonts w:eastAsia="楷体"/>
@@ -1270,7 +1167,6 @@
               </w:rPr>
               <w:t>productionDate</w:t>
             </w:r>
-            <w:proofErr w:type="spellEnd"/>
             <w:r>
               <w:rPr>
                 <w:rFonts w:eastAsia="楷体" w:hint="eastAsia"/>
@@ -1338,7 +1234,6 @@
               </w:rPr>
               <w:t>${</w:t>
             </w:r>
-            <w:proofErr w:type="spellStart"/>
             <w:r>
               <w:rPr>
                 <w:rFonts w:eastAsia="楷体"/>
@@ -1347,7 +1242,6 @@
               </w:rPr>
               <w:t>productUnit</w:t>
             </w:r>
-            <w:proofErr w:type="spellEnd"/>
             <w:r>
               <w:rPr>
                 <w:rFonts w:eastAsia="楷体" w:hint="eastAsia"/>
@@ -1491,23 +1385,13 @@
               </w:rPr>
               <w:t>{</w:t>
             </w:r>
-            <w:proofErr w:type="spellStart"/>
             <w:r>
               <w:rPr>
                 <w:rFonts w:eastAsia="楷体"/>
                 <w:color w:val="000000"/>
                 <w:sz w:val="24"/>
               </w:rPr>
-              <w:t>samplePlace</w:t>
-            </w:r>
-            <w:proofErr w:type="spellEnd"/>
-            <w:r>
-              <w:rPr>
-                <w:rFonts w:eastAsia="楷体"/>
-                <w:color w:val="000000"/>
-                <w:sz w:val="24"/>
-              </w:rPr>
-              <w:t>}</w:t>
+              <w:t>samplePlace}</w:t>
             </w:r>
           </w:p>
         </w:tc>
@@ -1644,23 +1528,13 @@
               </w:rPr>
               <w:t>{</w:t>
             </w:r>
-            <w:proofErr w:type="spellStart"/>
             <w:r>
               <w:rPr>
                 <w:rFonts w:eastAsia="楷体"/>
                 <w:color w:val="000000"/>
                 <w:sz w:val="24"/>
               </w:rPr>
-              <w:t>simplerSign</w:t>
-            </w:r>
-            <w:proofErr w:type="spellEnd"/>
-            <w:r>
-              <w:rPr>
-                <w:rFonts w:eastAsia="楷体"/>
-                <w:color w:val="000000"/>
-                <w:sz w:val="24"/>
-              </w:rPr>
-              <w:t>}</w:t>
+              <w:t>simplerSign}</w:t>
             </w:r>
           </w:p>
         </w:tc>
@@ -1787,25 +1661,7 @@
                 <w:color w:val="000000"/>
                 <w:sz w:val="24"/>
               </w:rPr>
-              <w:t>${</w:t>
-            </w:r>
-            <w:proofErr w:type="spellStart"/>
-            <w:r>
-              <w:rPr>
-                <w:rFonts w:eastAsia="楷体"/>
-                <w:color w:val="000000"/>
-                <w:sz w:val="24"/>
-              </w:rPr>
-              <w:t>sampleDate</w:t>
-            </w:r>
-            <w:proofErr w:type="spellEnd"/>
-            <w:r>
-              <w:rPr>
-                <w:rFonts w:eastAsia="楷体"/>
-                <w:color w:val="000000"/>
-                <w:sz w:val="24"/>
-              </w:rPr>
-              <w:t>}</w:t>
+              <w:t>${sampleDate}</w:t>
             </w:r>
           </w:p>
         </w:tc>
@@ -1860,7 +1716,6 @@
               </w:rPr>
               <w:t>${</w:t>
             </w:r>
-            <w:proofErr w:type="spellStart"/>
             <w:r>
               <w:rPr>
                 <w:rFonts w:eastAsia="楷体"/>
@@ -1869,7 +1724,6 @@
               </w:rPr>
               <w:t>sampleQuantity</w:t>
             </w:r>
-            <w:proofErr w:type="spellEnd"/>
             <w:r>
               <w:rPr>
                 <w:rFonts w:eastAsia="楷体" w:hint="eastAsia"/>
@@ -1936,7 +1790,6 @@
               </w:rPr>
               <w:t>${</w:t>
             </w:r>
-            <w:proofErr w:type="spellStart"/>
             <w:r>
               <w:rPr>
                 <w:rFonts w:eastAsia="楷体"/>
@@ -1945,7 +1798,6 @@
               </w:rPr>
               <w:t>sampleStatus</w:t>
             </w:r>
-            <w:proofErr w:type="spellEnd"/>
             <w:r>
               <w:rPr>
                 <w:rFonts w:eastAsia="楷体" w:hint="eastAsia"/>
@@ -2013,25 +1865,7 @@
                 <w:color w:val="000000"/>
                 <w:sz w:val="24"/>
               </w:rPr>
-              <w:t>{</w:t>
-            </w:r>
-            <w:proofErr w:type="spellStart"/>
-            <w:r>
-              <w:rPr>
-                <w:rFonts w:eastAsia="楷体"/>
-                <w:color w:val="000000"/>
-                <w:sz w:val="24"/>
-              </w:rPr>
-              <w:t>sampleBase</w:t>
-            </w:r>
-            <w:proofErr w:type="spellEnd"/>
-            <w:r>
-              <w:rPr>
-                <w:rFonts w:eastAsia="楷体"/>
-                <w:color w:val="000000"/>
-                <w:sz w:val="24"/>
-              </w:rPr>
-              <w:t>}</w:t>
+              <w:t>{sampleBase}</w:t>
             </w:r>
           </w:p>
         </w:tc>
@@ -2151,7 +1985,6 @@
               </w:rPr>
               <w:t>${</w:t>
             </w:r>
-            <w:proofErr w:type="spellStart"/>
             <w:r>
               <w:rPr>
                 <w:rFonts w:eastAsia="楷体" w:hAnsi="楷体"/>
@@ -2160,7 +1993,6 @@
               </w:rPr>
               <w:t>testCriteria</w:t>
             </w:r>
-            <w:proofErr w:type="spellEnd"/>
             <w:r>
               <w:rPr>
                 <w:rFonts w:eastAsia="楷体" w:hAnsi="楷体" w:hint="eastAsia"/>
@@ -2228,7 +2060,6 @@
               </w:rPr>
               <w:t>${</w:t>
             </w:r>
-            <w:proofErr w:type="spellStart"/>
             <w:r>
               <w:rPr>
                 <w:rFonts w:eastAsia="楷体" w:hAnsi="楷体"/>
@@ -2237,7 +2068,6 @@
               </w:rPr>
               <w:t>testItem</w:t>
             </w:r>
-            <w:proofErr w:type="spellEnd"/>
             <w:r>
               <w:rPr>
                 <w:rFonts w:eastAsia="楷体" w:hAnsi="楷体" w:hint="eastAsia"/>
@@ -2675,19 +2505,7 @@
           <w:sz w:val="48"/>
           <w:szCs w:val="48"/>
         </w:rPr>
-        <w:t>检 验 报</w:t>
-      </w:r>
-      <w:bookmarkStart w:id="0" w:name="_GoBack"/>
-      <w:bookmarkEnd w:id="0"/>
-      <w:r>
-        <w:rPr>
-          <w:rFonts w:ascii="黑体" w:eastAsia="黑体" w:hAnsi="宋体" w:hint="eastAsia"/>
-          <w:b/>
-          <w:color w:val="000000"/>
-          <w:sz w:val="48"/>
-          <w:szCs w:val="48"/>
-        </w:rPr>
-        <w:t xml:space="preserve"> 告</w:t>
+        <w:t>检 验 报 告</w:t>
       </w:r>
     </w:p>
     <w:p>
@@ -2762,27 +2580,7 @@
           <w:szCs w:val="28"/>
           <w:u w:val="single"/>
         </w:rPr>
-        <w:t>${</w:t>
-      </w:r>
-      <w:proofErr w:type="spellStart"/>
-      <w:r>
-        <w:rPr>
-          <w:rFonts w:eastAsia="黑体" w:hint="eastAsia"/>
-          <w:sz w:val="28"/>
-          <w:szCs w:val="28"/>
-          <w:u w:val="single"/>
-        </w:rPr>
-        <w:t>centreNo</w:t>
-      </w:r>
-      <w:proofErr w:type="spellEnd"/>
-      <w:r>
-        <w:rPr>
-          <w:rFonts w:eastAsia="黑体" w:hint="eastAsia"/>
-          <w:sz w:val="28"/>
-          <w:szCs w:val="28"/>
-          <w:u w:val="single"/>
-        </w:rPr>
-        <w:t>}</w:t>
+        <w:t>${centreNo}</w:t>
       </w:r>
       <w:r>
         <w:rPr>
@@ -4362,35 +4160,7 @@
         <w:rPr>
           <w:sz w:val="24"/>
         </w:rPr>
-        <w:t xml:space="preserve">No.1 </w:t>
-      </w:r>
-      <w:proofErr w:type="spellStart"/>
-      <w:r>
-        <w:rPr>
-          <w:sz w:val="24"/>
-        </w:rPr>
-        <w:t>Guanzhuang</w:t>
-      </w:r>
-      <w:proofErr w:type="spellEnd"/>
-      <w:r>
-        <w:rPr>
-          <w:sz w:val="24"/>
-        </w:rPr>
-        <w:t xml:space="preserve"> </w:t>
-      </w:r>
-      <w:proofErr w:type="spellStart"/>
-      <w:r>
-        <w:rPr>
-          <w:sz w:val="24"/>
-        </w:rPr>
-        <w:t>Dongli</w:t>
-      </w:r>
-      <w:proofErr w:type="spellEnd"/>
-      <w:r>
-        <w:rPr>
-          <w:sz w:val="24"/>
-        </w:rPr>
-        <w:t>, Chaoyang District, Beijing 100024, P.R. China.</w:t>
+        <w:t>No.1 Guanzhuang Dongli, Chaoyang District, Beijing 100024, P.R. China.</w:t>
       </w:r>
     </w:p>
     <w:p>
@@ -4765,7 +4535,7 @@
 </file>
 
 <file path=word/endnotes.xml><?xml version="1.0" encoding="utf-8"?>
-<w:endnotes xmlns:wpc="http://schemas.microsoft.com/office/word/2010/wordprocessingCanvas" xmlns:cx="http://schemas.microsoft.com/office/drawing/2014/chartex" xmlns:cx1="http://schemas.microsoft.com/office/drawing/2015/9/8/chartex" xmlns:cx2="http://schemas.microsoft.com/office/drawing/2015/10/21/chartex" xmlns:cx3="http://schemas.microsoft.com/office/drawing/2016/5/9/chartex" xmlns:cx4="http://schemas.microsoft.com/office/drawing/2016/5/10/chartex" xmlns:cx5="http://schemas.microsoft.com/office/drawing/2016/5/11/chartex" xmlns:cx6="http://schemas.microsoft.com/office/drawing/2016/5/12/chartex" xmlns:cx7="http://schemas.microsoft.com/office/drawing/2016/5/13/chartex" xmlns:cx8="http://schemas.microsoft.com/office/drawing/2016/5/14/chartex" xmlns:mc="http://schemas.openxmlformats.org/markup-compatibility/2006" xmlns:aink="http://schemas.microsoft.com/office/drawing/2016/ink" xmlns:am3d="http://schemas.microsoft.com/office/drawing/2017/model3d" xmlns:o="urn:schemas-microsoft-com:office:office" xmlns:r="http://schemas.openxmlformats.org/officeDocument/2006/relationships" xmlns:m="http://schemas.openxmlformats.org/officeDocument/2006/math" xmlns:v="urn:schemas-microsoft-com:vml" xmlns:wp14="http://schemas.microsoft.com/office/word/2010/wordprocessingDrawing" xmlns:wp="http://schemas.openxmlformats.org/drawingml/2006/wordprocessingDrawing" xmlns:w10="urn:schemas-microsoft-com:office:word" xmlns:w="http://schemas.openxmlformats.org/wordprocessingml/2006/main" xmlns:w14="http://schemas.microsoft.com/office/word/2010/wordml" xmlns:w15="http://schemas.microsoft.com/office/word/2012/wordml" xmlns:w16cid="http://schemas.microsoft.com/office/word/2016/wordml/cid" xmlns:w16se="http://schemas.microsoft.com/office/word/2015/wordml/symex" xmlns:wpg="http://schemas.microsoft.com/office/word/2010/wordprocessingGroup" xmlns:wpi="http://schemas.microsoft.com/office/word/2010/wordprocessingInk" xmlns:wne="http://schemas.microsoft.com/office/word/2006/wordml" xmlns:wps="http://schemas.microsoft.com/office/word/2010/wordprocessingShape" mc:Ignorable="w14 w15 w16se w16cid wp14">
+<w:endnotes xmlns:wpc="http://schemas.microsoft.com/office/word/2010/wordprocessingCanvas" xmlns:mo="http://schemas.microsoft.com/office/mac/office/2008/main" xmlns:mc="http://schemas.openxmlformats.org/markup-compatibility/2006" xmlns:mv="urn:schemas-microsoft-com:mac:vml" xmlns:o="urn:schemas-microsoft-com:office:office" xmlns:r="http://schemas.openxmlformats.org/officeDocument/2006/relationships" xmlns:m="http://schemas.openxmlformats.org/officeDocument/2006/math" xmlns:v="urn:schemas-microsoft-com:vml" xmlns:wp14="http://schemas.microsoft.com/office/word/2010/wordprocessingDrawing" xmlns:wp="http://schemas.openxmlformats.org/drawingml/2006/wordprocessingDrawing" xmlns:w10="urn:schemas-microsoft-com:office:word" xmlns:w="http://schemas.openxmlformats.org/wordprocessingml/2006/main" xmlns:w14="http://schemas.microsoft.com/office/word/2010/wordml" xmlns:w15="http://schemas.microsoft.com/office/word/2012/wordml" xmlns:wpg="http://schemas.microsoft.com/office/word/2010/wordprocessingGroup" xmlns:wpi="http://schemas.microsoft.com/office/word/2010/wordprocessingInk" xmlns:wne="http://schemas.microsoft.com/office/word/2006/wordml" xmlns:wps="http://schemas.microsoft.com/office/word/2010/wordprocessingShape" mc:Ignorable="w14 w15 wp14 mv">
   <w:endnote w:type="separator" w:id="-1">
     <w:p>
       <w:r>
@@ -4784,7 +4554,7 @@
 </file>
 
 <file path=word/footer1.xml><?xml version="1.0" encoding="utf-8"?>
-<w:ftr xmlns:wpc="http://schemas.microsoft.com/office/word/2010/wordprocessingCanvas" xmlns:cx="http://schemas.microsoft.com/office/drawing/2014/chartex" xmlns:cx1="http://schemas.microsoft.com/office/drawing/2015/9/8/chartex" xmlns:cx2="http://schemas.microsoft.com/office/drawing/2015/10/21/chartex" xmlns:cx3="http://schemas.microsoft.com/office/drawing/2016/5/9/chartex" xmlns:cx4="http://schemas.microsoft.com/office/drawing/2016/5/10/chartex" xmlns:cx5="http://schemas.microsoft.com/office/drawing/2016/5/11/chartex" xmlns:cx6="http://schemas.microsoft.com/office/drawing/2016/5/12/chartex" xmlns:cx7="http://schemas.microsoft.com/office/drawing/2016/5/13/chartex" xmlns:cx8="http://schemas.microsoft.com/office/drawing/2016/5/14/chartex" xmlns:mc="http://schemas.openxmlformats.org/markup-compatibility/2006" xmlns:aink="http://schemas.microsoft.com/office/drawing/2016/ink" xmlns:am3d="http://schemas.microsoft.com/office/drawing/2017/model3d" xmlns:o="urn:schemas-microsoft-com:office:office" xmlns:r="http://schemas.openxmlformats.org/officeDocument/2006/relationships" xmlns:m="http://schemas.openxmlformats.org/officeDocument/2006/math" xmlns:v="urn:schemas-microsoft-com:vml" xmlns:wp14="http://schemas.microsoft.com/office/word/2010/wordprocessingDrawing" xmlns:wp="http://schemas.openxmlformats.org/drawingml/2006/wordprocessingDrawing" xmlns:w10="urn:schemas-microsoft-com:office:word" xmlns:w="http://schemas.openxmlformats.org/wordprocessingml/2006/main" xmlns:w14="http://schemas.microsoft.com/office/word/2010/wordml" xmlns:w15="http://schemas.microsoft.com/office/word/2012/wordml" xmlns:w16cid="http://schemas.microsoft.com/office/word/2016/wordml/cid" xmlns:w16se="http://schemas.microsoft.com/office/word/2015/wordml/symex" xmlns:wpg="http://schemas.microsoft.com/office/word/2010/wordprocessingGroup" xmlns:wpi="http://schemas.microsoft.com/office/word/2010/wordprocessingInk" xmlns:wne="http://schemas.microsoft.com/office/word/2006/wordml" xmlns:wps="http://schemas.microsoft.com/office/word/2010/wordprocessingShape" mc:Ignorable="w14 w15 w16se w16cid wp14">
+<w:ftr xmlns:wpc="http://schemas.microsoft.com/office/word/2010/wordprocessingCanvas" xmlns:mo="http://schemas.microsoft.com/office/mac/office/2008/main" xmlns:mc="http://schemas.openxmlformats.org/markup-compatibility/2006" xmlns:mv="urn:schemas-microsoft-com:mac:vml" xmlns:o="urn:schemas-microsoft-com:office:office" xmlns:r="http://schemas.openxmlformats.org/officeDocument/2006/relationships" xmlns:m="http://schemas.openxmlformats.org/officeDocument/2006/math" xmlns:v="urn:schemas-microsoft-com:vml" xmlns:wp14="http://schemas.microsoft.com/office/word/2010/wordprocessingDrawing" xmlns:wp="http://schemas.openxmlformats.org/drawingml/2006/wordprocessingDrawing" xmlns:w10="urn:schemas-microsoft-com:office:word" xmlns:w="http://schemas.openxmlformats.org/wordprocessingml/2006/main" xmlns:w14="http://schemas.microsoft.com/office/word/2010/wordml" xmlns:w15="http://schemas.microsoft.com/office/word/2012/wordml" xmlns:wpg="http://schemas.microsoft.com/office/word/2010/wordprocessingGroup" xmlns:wpi="http://schemas.microsoft.com/office/word/2010/wordprocessingInk" xmlns:wne="http://schemas.microsoft.com/office/word/2006/wordml" xmlns:wps="http://schemas.microsoft.com/office/word/2010/wordprocessingShape" mc:Ignorable="w14 w15 wp14">
   <w:p>
     <w:pPr>
       <w:pStyle w:val="a6"/>
@@ -4861,7 +4631,7 @@
 </file>
 
 <file path=word/footnotes.xml><?xml version="1.0" encoding="utf-8"?>
-<w:footnotes xmlns:wpc="http://schemas.microsoft.com/office/word/2010/wordprocessingCanvas" xmlns:cx="http://schemas.microsoft.com/office/drawing/2014/chartex" xmlns:cx1="http://schemas.microsoft.com/office/drawing/2015/9/8/chartex" xmlns:cx2="http://schemas.microsoft.com/office/drawing/2015/10/21/chartex" xmlns:cx3="http://schemas.microsoft.com/office/drawing/2016/5/9/chartex" xmlns:cx4="http://schemas.microsoft.com/office/drawing/2016/5/10/chartex" xmlns:cx5="http://schemas.microsoft.com/office/drawing/2016/5/11/chartex" xmlns:cx6="http://schemas.microsoft.com/office/drawing/2016/5/12/chartex" xmlns:cx7="http://schemas.microsoft.com/office/drawing/2016/5/13/chartex" xmlns:cx8="http://schemas.microsoft.com/office/drawing/2016/5/14/chartex" xmlns:mc="http://schemas.openxmlformats.org/markup-compatibility/2006" xmlns:aink="http://schemas.microsoft.com/office/drawing/2016/ink" xmlns:am3d="http://schemas.microsoft.com/office/drawing/2017/model3d" xmlns:o="urn:schemas-microsoft-com:office:office" xmlns:r="http://schemas.openxmlformats.org/officeDocument/2006/relationships" xmlns:m="http://schemas.openxmlformats.org/officeDocument/2006/math" xmlns:v="urn:schemas-microsoft-com:vml" xmlns:wp14="http://schemas.microsoft.com/office/word/2010/wordprocessingDrawing" xmlns:wp="http://schemas.openxmlformats.org/drawingml/2006/wordprocessingDrawing" xmlns:w10="urn:schemas-microsoft-com:office:word" xmlns:w="http://schemas.openxmlformats.org/wordprocessingml/2006/main" xmlns:w14="http://schemas.microsoft.com/office/word/2010/wordml" xmlns:w15="http://schemas.microsoft.com/office/word/2012/wordml" xmlns:w16cid="http://schemas.microsoft.com/office/word/2016/wordml/cid" xmlns:w16se="http://schemas.microsoft.com/office/word/2015/wordml/symex" xmlns:wpg="http://schemas.microsoft.com/office/word/2010/wordprocessingGroup" xmlns:wpi="http://schemas.microsoft.com/office/word/2010/wordprocessingInk" xmlns:wne="http://schemas.microsoft.com/office/word/2006/wordml" xmlns:wps="http://schemas.microsoft.com/office/word/2010/wordprocessingShape" mc:Ignorable="w14 w15 w16se w16cid wp14">
+<w:footnotes xmlns:wpc="http://schemas.microsoft.com/office/word/2010/wordprocessingCanvas" xmlns:mo="http://schemas.microsoft.com/office/mac/office/2008/main" xmlns:mc="http://schemas.openxmlformats.org/markup-compatibility/2006" xmlns:mv="urn:schemas-microsoft-com:mac:vml" xmlns:o="urn:schemas-microsoft-com:office:office" xmlns:r="http://schemas.openxmlformats.org/officeDocument/2006/relationships" xmlns:m="http://schemas.openxmlformats.org/officeDocument/2006/math" xmlns:v="urn:schemas-microsoft-com:vml" xmlns:wp14="http://schemas.microsoft.com/office/word/2010/wordprocessingDrawing" xmlns:wp="http://schemas.openxmlformats.org/drawingml/2006/wordprocessingDrawing" xmlns:w10="urn:schemas-microsoft-com:office:word" xmlns:w="http://schemas.openxmlformats.org/wordprocessingml/2006/main" xmlns:w14="http://schemas.microsoft.com/office/word/2010/wordml" xmlns:w15="http://schemas.microsoft.com/office/word/2012/wordml" xmlns:wpg="http://schemas.microsoft.com/office/word/2010/wordprocessingGroup" xmlns:wpi="http://schemas.microsoft.com/office/word/2010/wordprocessingInk" xmlns:wne="http://schemas.microsoft.com/office/word/2006/wordml" xmlns:wps="http://schemas.microsoft.com/office/word/2010/wordprocessingShape" mc:Ignorable="w14 w15 wp14 mv">
   <w:footnote w:type="separator" w:id="-1">
     <w:p>
       <w:r>
@@ -4880,7 +4650,7 @@
 </file>
 
 <file path=word/styles.xml><?xml version="1.0" encoding="utf-8"?>
-<w:styles xmlns:mc="http://schemas.openxmlformats.org/markup-compatibility/2006" xmlns:r="http://schemas.openxmlformats.org/officeDocument/2006/relationships" xmlns:w="http://schemas.openxmlformats.org/wordprocessingml/2006/main" xmlns:w14="http://schemas.microsoft.com/office/word/2010/wordml" xmlns:w15="http://schemas.microsoft.com/office/word/2012/wordml" xmlns:w16cid="http://schemas.microsoft.com/office/word/2016/wordml/cid" xmlns:w16se="http://schemas.microsoft.com/office/word/2015/wordml/symex" mc:Ignorable="w14 w15 w16se w16cid">
+<w:styles xmlns:mc="http://schemas.openxmlformats.org/markup-compatibility/2006" xmlns:r="http://schemas.openxmlformats.org/officeDocument/2006/relationships" xmlns:w="http://schemas.openxmlformats.org/wordprocessingml/2006/main" xmlns:w14="http://schemas.microsoft.com/office/word/2010/wordml" xmlns:w15="http://schemas.microsoft.com/office/word/2012/wordml" mc:Ignorable="w14 w15">
   <w:docDefaults>
     <w:rPrDefault>
       <w:rPr>
@@ -4890,7 +4660,7 @@
     </w:rPrDefault>
     <w:pPrDefault/>
   </w:docDefaults>
-  <w:latentStyles w:defLockedState="0" w:defUIPriority="0" w:defSemiHidden="0" w:defUnhideWhenUsed="0" w:defQFormat="0" w:count="375">
+  <w:latentStyles w:defLockedState="0" w:defUIPriority="0" w:defSemiHidden="0" w:defUnhideWhenUsed="0" w:defQFormat="0" w:count="380">
     <w:lsdException w:name="Normal" w:qFormat="1"/>
     <w:lsdException w:name="heading 1" w:qFormat="1"/>
     <w:lsdException w:name="heading 2" w:qFormat="1"/>
@@ -5414,7 +5184,7 @@
     </w:rPr>
   </w:style>
   <w:style w:type="character" w:customStyle="1" w:styleId="a5">
-    <w:name w:val="页眉 字符"/>
+    <w:name w:val="页眉字符"/>
     <w:link w:val="a4"/>
     <w:uiPriority w:val="99"/>
     <w:rsid w:val="002E36A9"/>
@@ -5444,7 +5214,7 @@
     </w:rPr>
   </w:style>
   <w:style w:type="character" w:customStyle="1" w:styleId="a7">
-    <w:name w:val="页脚 字符"/>
+    <w:name w:val="页脚字符"/>
     <w:link w:val="a6"/>
     <w:uiPriority w:val="99"/>
     <w:rsid w:val="002E36A9"/>
@@ -5465,7 +5235,7 @@
     </w:rPr>
   </w:style>
   <w:style w:type="character" w:customStyle="1" w:styleId="a9">
-    <w:name w:val="批注框文本 字符"/>
+    <w:name w:val="批注框文本字符"/>
     <w:link w:val="a8"/>
     <w:rsid w:val="00001F91"/>
     <w:rPr>
@@ -5766,7 +5536,7 @@
 </file>
 
 <file path=customXml/itemProps1.xml><?xml version="1.0" encoding="utf-8"?>
-<ds:datastoreItem xmlns:ds="http://schemas.openxmlformats.org/officeDocument/2006/customXml" ds:itemID="{1AB6A03E-6199-49CD-B5CE-C0579677BEBF}">
+<ds:datastoreItem xmlns:ds="http://schemas.openxmlformats.org/officeDocument/2006/customXml" ds:itemID="{613AD171-4B73-B24D-9B5B-3D4A5FE6C4D6}">
   <ds:schemaRefs>
     <ds:schemaRef ds:uri="http://schemas.openxmlformats.org/officeDocument/2006/bibliography"/>
   </ds:schemaRefs>
